--- a/TS-Padam/TS-6.4/TS 6.4 Tamil Pada Paatam Corrections.docx
+++ b/TS-Padam/TS-6.4/TS 6.4 Tamil Pada Paatam Corrections.docx
@@ -1,6 +1,6 @@
 
 <file path=word/document.xml><?xml version="1.0" encoding="utf-8"?>
-<w:document xmlns:wpc="http://schemas.microsoft.com/office/word/2010/wordprocessingCanvas" xmlns:cx="http://schemas.microsoft.com/office/drawing/2014/chartex" xmlns:cx1="http://schemas.microsoft.com/office/drawing/2015/9/8/chartex" xmlns:cx2="http://schemas.microsoft.com/office/drawing/2015/10/21/chartex" xmlns:cx3="http://schemas.microsoft.com/office/drawing/2016/5/9/chartex" xmlns:cx4="http://schemas.microsoft.com/office/drawing/2016/5/10/chartex" xmlns:cx5="http://schemas.microsoft.com/office/drawing/2016/5/11/chartex" xmlns:cx6="http://schemas.microsoft.com/office/drawing/2016/5/12/chartex" xmlns:cx7="http://schemas.microsoft.com/office/drawing/2016/5/13/chartex" xmlns:cx8="http://schemas.microsoft.com/office/drawing/2016/5/14/chartex" xmlns:mc="http://schemas.openxmlformats.org/markup-compatibility/2006" xmlns:aink="http://schemas.microsoft.com/office/drawing/2016/ink" xmlns:am3d="http://schemas.microsoft.com/office/drawing/2017/model3d" xmlns:o="urn:schemas-microsoft-com:office:office" xmlns:r="http://schemas.openxmlformats.org/officeDocument/2006/relationships" xmlns:m="http://schemas.openxmlformats.org/officeDocument/2006/math" xmlns:v="urn:schemas-microsoft-com:vml" xmlns:wp14="http://schemas.microsoft.com/office/word/2010/wordprocessingDrawing" xmlns:wp="http://schemas.openxmlformats.org/drawingml/2006/wordprocessingDrawing" xmlns:w10="urn:schemas-microsoft-com:office:word" xmlns:w="http://schemas.openxmlformats.org/wordprocessingml/2006/main" xmlns:w14="http://schemas.microsoft.com/office/word/2010/wordml" xmlns:w15="http://schemas.microsoft.com/office/word/2012/wordml" xmlns:w16cex="http://schemas.microsoft.com/office/word/2018/wordml/cex" xmlns:w16cid="http://schemas.microsoft.com/office/word/2016/wordml/cid" xmlns:w16="http://schemas.microsoft.com/office/word/2018/wordml" xmlns:w16se="http://schemas.microsoft.com/office/word/2015/wordml/symex" xmlns:wpg="http://schemas.microsoft.com/office/word/2010/wordprocessingGroup" xmlns:wpi="http://schemas.microsoft.com/office/word/2010/wordprocessingInk" xmlns:wne="http://schemas.microsoft.com/office/word/2006/wordml" xmlns:wps="http://schemas.microsoft.com/office/word/2010/wordprocessingShape" mc:Ignorable="w14 w15 w16se w16cid w16 w16cex wp14">
+<w:document xmlns:wpc="http://schemas.microsoft.com/office/word/2010/wordprocessingCanvas" xmlns:cx="http://schemas.microsoft.com/office/drawing/2014/chartex" xmlns:cx1="http://schemas.microsoft.com/office/drawing/2015/9/8/chartex" xmlns:cx2="http://schemas.microsoft.com/office/drawing/2015/10/21/chartex" xmlns:cx3="http://schemas.microsoft.com/office/drawing/2016/5/9/chartex" xmlns:cx4="http://schemas.microsoft.com/office/drawing/2016/5/10/chartex" xmlns:cx5="http://schemas.microsoft.com/office/drawing/2016/5/11/chartex" xmlns:cx6="http://schemas.microsoft.com/office/drawing/2016/5/12/chartex" xmlns:cx7="http://schemas.microsoft.com/office/drawing/2016/5/13/chartex" xmlns:cx8="http://schemas.microsoft.com/office/drawing/2016/5/14/chartex" xmlns:mc="http://schemas.openxmlformats.org/markup-compatibility/2006" xmlns:aink="http://schemas.microsoft.com/office/drawing/2016/ink" xmlns:am3d="http://schemas.microsoft.com/office/drawing/2017/model3d" xmlns:o="urn:schemas-microsoft-com:office:office" xmlns:r="http://schemas.openxmlformats.org/officeDocument/2006/relationships" xmlns:m="http://schemas.openxmlformats.org/officeDocument/2006/math" xmlns:v="urn:schemas-microsoft-com:vml" xmlns:wp14="http://schemas.microsoft.com/office/word/2010/wordprocessingDrawing" xmlns:wp="http://schemas.openxmlformats.org/drawingml/2006/wordprocessingDrawing" xmlns:w10="urn:schemas-microsoft-com:office:word" xmlns:w="http://schemas.openxmlformats.org/wordprocessingml/2006/main" xmlns:w14="http://schemas.microsoft.com/office/word/2010/wordml" xmlns:w15="http://schemas.microsoft.com/office/word/2012/wordml" xmlns:w16cex="http://schemas.microsoft.com/office/word/2018/wordml/cex" xmlns:w16cid="http://schemas.microsoft.com/office/word/2016/wordml/cid" xmlns:w16="http://schemas.microsoft.com/office/word/2018/wordml" xmlns:w16sdtdh="http://schemas.microsoft.com/office/word/2020/wordml/sdtdatahash" xmlns:w16se="http://schemas.microsoft.com/office/word/2015/wordml/symex" xmlns:wpg="http://schemas.microsoft.com/office/word/2010/wordprocessingGroup" xmlns:wpi="http://schemas.microsoft.com/office/word/2010/wordprocessingInk" xmlns:wne="http://schemas.microsoft.com/office/word/2006/wordml" xmlns:wps="http://schemas.microsoft.com/office/word/2010/wordprocessingShape" mc:Ignorable="w14 w15 w16se w16cid w16 w16cex w16sdtdh wp14">
   <w:body>
     <w:p>
       <w:pPr>
@@ -62,7 +62,7 @@
           <w:highlight w:val="red"/>
           <w:u w:val="single"/>
         </w:rPr>
-        <w:t>?????</w:t>
+        <w:t>202</w:t>
       </w:r>
       <w:r>
         <w:rPr>
@@ -73,7 +73,7 @@
           <w:highlight w:val="red"/>
           <w:u w:val="single"/>
         </w:rPr>
-        <w:t>2020</w:t>
+        <w:t>1</w:t>
       </w:r>
     </w:p>
     <w:p>
@@ -284,7 +284,7 @@
               <w:adjustRightInd w:val="0"/>
               <w:spacing w:before="0" w:line="240" w:lineRule="auto"/>
               <w:rPr>
-                <w:rFonts w:cs="Arial" w:hint="cs"/>
+                <w:rFonts w:cs="Arial"/>
                 <w:b/>
                 <w:sz w:val="28"/>
                 <w:szCs w:val="28"/>
@@ -989,7 +989,7 @@
               <w:adjustRightInd w:val="0"/>
               <w:spacing w:before="0" w:line="240" w:lineRule="auto"/>
               <w:rPr>
-                <w:rFonts w:cs="Arial" w:hint="cs"/>
+                <w:rFonts w:cs="Arial"/>
                 <w:b/>
                 <w:sz w:val="28"/>
                 <w:szCs w:val="28"/>
@@ -1426,7 +1426,7 @@
               <w:adjustRightInd w:val="0"/>
               <w:spacing w:before="0" w:line="240" w:lineRule="auto"/>
               <w:rPr>
-                <w:rFonts w:cs="Arial" w:hint="cs"/>
+                <w:rFonts w:cs="Arial"/>
                 <w:b/>
                 <w:sz w:val="28"/>
                 <w:szCs w:val="28"/>
@@ -2860,7 +2860,7 @@
             <w:pPr>
               <w:spacing w:before="0" w:line="240" w:lineRule="auto"/>
               <w:rPr>
-                <w:rFonts w:cs="Latha" w:hint="cs"/>
+                <w:rFonts w:cs="Latha"/>
                 <w:sz w:val="28"/>
                 <w:szCs w:val="28"/>
                 <w:cs/>
@@ -5835,7 +5835,7 @@
             <w:pPr>
               <w:spacing w:before="0" w:line="240" w:lineRule="auto"/>
               <w:rPr>
-                <w:rFonts w:cs="Latha" w:hint="cs"/>
+                <w:rFonts w:cs="Latha"/>
                 <w:sz w:val="28"/>
                 <w:szCs w:val="28"/>
                 <w:cs/>
@@ -6280,7 +6280,7 @@
             <w:pPr>
               <w:spacing w:before="0" w:line="240" w:lineRule="auto"/>
               <w:rPr>
-                <w:rFonts w:cs="Latha" w:hint="cs"/>
+                <w:rFonts w:cs="Latha"/>
                 <w:sz w:val="28"/>
                 <w:szCs w:val="28"/>
                 <w:cs/>
@@ -6621,7 +6621,7 @@
             <w:pPr>
               <w:spacing w:before="0" w:line="240" w:lineRule="auto"/>
               <w:rPr>
-                <w:rFonts w:cs="Latha" w:hint="cs"/>
+                <w:rFonts w:cs="Latha"/>
                 <w:sz w:val="28"/>
                 <w:szCs w:val="28"/>
                 <w:cs/>
@@ -7506,7 +7506,7 @@
             <w:pPr>
               <w:spacing w:before="0" w:line="240" w:lineRule="auto"/>
               <w:rPr>
-                <w:rFonts w:cs="Latha" w:hint="cs"/>
+                <w:rFonts w:cs="Latha"/>
                 <w:sz w:val="28"/>
                 <w:szCs w:val="28"/>
                 <w:cs/>
@@ -8336,7 +8336,7 @@
             <w:pPr>
               <w:spacing w:before="0" w:line="240" w:lineRule="auto"/>
               <w:rPr>
-                <w:rFonts w:cs="Latha" w:hint="cs"/>
+                <w:rFonts w:cs="Latha"/>
                 <w:sz w:val="28"/>
                 <w:szCs w:val="28"/>
                 <w:cs/>
@@ -9230,7 +9230,7 @@
             <w:pPr>
               <w:spacing w:before="0" w:line="240" w:lineRule="auto"/>
               <w:rPr>
-                <w:rFonts w:cs="Latha" w:hint="cs"/>
+                <w:rFonts w:cs="Latha"/>
                 <w:sz w:val="28"/>
                 <w:szCs w:val="28"/>
                 <w:cs/>
@@ -9321,7 +9321,7 @@
 </file>
 
 <file path=word/endnotes.xml><?xml version="1.0" encoding="utf-8"?>
-<w:endnotes xmlns:wpc="http://schemas.microsoft.com/office/word/2010/wordprocessingCanvas" xmlns:cx="http://schemas.microsoft.com/office/drawing/2014/chartex" xmlns:cx1="http://schemas.microsoft.com/office/drawing/2015/9/8/chartex" xmlns:cx2="http://schemas.microsoft.com/office/drawing/2015/10/21/chartex" xmlns:cx3="http://schemas.microsoft.com/office/drawing/2016/5/9/chartex" xmlns:cx4="http://schemas.microsoft.com/office/drawing/2016/5/10/chartex" xmlns:cx5="http://schemas.microsoft.com/office/drawing/2016/5/11/chartex" xmlns:cx6="http://schemas.microsoft.com/office/drawing/2016/5/12/chartex" xmlns:cx7="http://schemas.microsoft.com/office/drawing/2016/5/13/chartex" xmlns:cx8="http://schemas.microsoft.com/office/drawing/2016/5/14/chartex" xmlns:mc="http://schemas.openxmlformats.org/markup-compatibility/2006" xmlns:aink="http://schemas.microsoft.com/office/drawing/2016/ink" xmlns:am3d="http://schemas.microsoft.com/office/drawing/2017/model3d" xmlns:o="urn:schemas-microsoft-com:office:office" xmlns:r="http://schemas.openxmlformats.org/officeDocument/2006/relationships" xmlns:m="http://schemas.openxmlformats.org/officeDocument/2006/math" xmlns:v="urn:schemas-microsoft-com:vml" xmlns:wp14="http://schemas.microsoft.com/office/word/2010/wordprocessingDrawing" xmlns:wp="http://schemas.openxmlformats.org/drawingml/2006/wordprocessingDrawing" xmlns:w10="urn:schemas-microsoft-com:office:word" xmlns:w="http://schemas.openxmlformats.org/wordprocessingml/2006/main" xmlns:w14="http://schemas.microsoft.com/office/word/2010/wordml" xmlns:w15="http://schemas.microsoft.com/office/word/2012/wordml" xmlns:w16cex="http://schemas.microsoft.com/office/word/2018/wordml/cex" xmlns:w16cid="http://schemas.microsoft.com/office/word/2016/wordml/cid" xmlns:w16="http://schemas.microsoft.com/office/word/2018/wordml" xmlns:w16se="http://schemas.microsoft.com/office/word/2015/wordml/symex" xmlns:wpg="http://schemas.microsoft.com/office/word/2010/wordprocessingGroup" xmlns:wpi="http://schemas.microsoft.com/office/word/2010/wordprocessingInk" xmlns:wne="http://schemas.microsoft.com/office/word/2006/wordml" xmlns:wps="http://schemas.microsoft.com/office/word/2010/wordprocessingShape" mc:Ignorable="w14 w15 w16se w16cid w16 w16cex wp14">
+<w:endnotes xmlns:wpc="http://schemas.microsoft.com/office/word/2010/wordprocessingCanvas" xmlns:cx="http://schemas.microsoft.com/office/drawing/2014/chartex" xmlns:cx1="http://schemas.microsoft.com/office/drawing/2015/9/8/chartex" xmlns:cx2="http://schemas.microsoft.com/office/drawing/2015/10/21/chartex" xmlns:cx3="http://schemas.microsoft.com/office/drawing/2016/5/9/chartex" xmlns:cx4="http://schemas.microsoft.com/office/drawing/2016/5/10/chartex" xmlns:cx5="http://schemas.microsoft.com/office/drawing/2016/5/11/chartex" xmlns:cx6="http://schemas.microsoft.com/office/drawing/2016/5/12/chartex" xmlns:cx7="http://schemas.microsoft.com/office/drawing/2016/5/13/chartex" xmlns:cx8="http://schemas.microsoft.com/office/drawing/2016/5/14/chartex" xmlns:mc="http://schemas.openxmlformats.org/markup-compatibility/2006" xmlns:aink="http://schemas.microsoft.com/office/drawing/2016/ink" xmlns:am3d="http://schemas.microsoft.com/office/drawing/2017/model3d" xmlns:o="urn:schemas-microsoft-com:office:office" xmlns:r="http://schemas.openxmlformats.org/officeDocument/2006/relationships" xmlns:m="http://schemas.openxmlformats.org/officeDocument/2006/math" xmlns:v="urn:schemas-microsoft-com:vml" xmlns:wp14="http://schemas.microsoft.com/office/word/2010/wordprocessingDrawing" xmlns:wp="http://schemas.openxmlformats.org/drawingml/2006/wordprocessingDrawing" xmlns:w10="urn:schemas-microsoft-com:office:word" xmlns:w="http://schemas.openxmlformats.org/wordprocessingml/2006/main" xmlns:w14="http://schemas.microsoft.com/office/word/2010/wordml" xmlns:w15="http://schemas.microsoft.com/office/word/2012/wordml" xmlns:w16cex="http://schemas.microsoft.com/office/word/2018/wordml/cex" xmlns:w16cid="http://schemas.microsoft.com/office/word/2016/wordml/cid" xmlns:w16="http://schemas.microsoft.com/office/word/2018/wordml" xmlns:w16sdtdh="http://schemas.microsoft.com/office/word/2020/wordml/sdtdatahash" xmlns:w16se="http://schemas.microsoft.com/office/word/2015/wordml/symex" xmlns:wpg="http://schemas.microsoft.com/office/word/2010/wordprocessingGroup" xmlns:wpi="http://schemas.microsoft.com/office/word/2010/wordprocessingInk" xmlns:wne="http://schemas.microsoft.com/office/word/2006/wordml" xmlns:wps="http://schemas.microsoft.com/office/word/2010/wordprocessingShape" mc:Ignorable="w14 w15 w16se w16cid w16 w16cex w16sdtdh wp14">
   <w:endnote w:type="separator" w:id="-1">
     <w:p>
       <w:pPr>
@@ -9346,7 +9346,7 @@
 </file>
 
 <file path=word/footer1.xml><?xml version="1.0" encoding="utf-8"?>
-<w:ftr xmlns:wpc="http://schemas.microsoft.com/office/word/2010/wordprocessingCanvas" xmlns:cx="http://schemas.microsoft.com/office/drawing/2014/chartex" xmlns:cx1="http://schemas.microsoft.com/office/drawing/2015/9/8/chartex" xmlns:cx2="http://schemas.microsoft.com/office/drawing/2015/10/21/chartex" xmlns:cx3="http://schemas.microsoft.com/office/drawing/2016/5/9/chartex" xmlns:cx4="http://schemas.microsoft.com/office/drawing/2016/5/10/chartex" xmlns:cx5="http://schemas.microsoft.com/office/drawing/2016/5/11/chartex" xmlns:cx6="http://schemas.microsoft.com/office/drawing/2016/5/12/chartex" xmlns:cx7="http://schemas.microsoft.com/office/drawing/2016/5/13/chartex" xmlns:cx8="http://schemas.microsoft.com/office/drawing/2016/5/14/chartex" xmlns:mc="http://schemas.openxmlformats.org/markup-compatibility/2006" xmlns:aink="http://schemas.microsoft.com/office/drawing/2016/ink" xmlns:am3d="http://schemas.microsoft.com/office/drawing/2017/model3d" xmlns:o="urn:schemas-microsoft-com:office:office" xmlns:r="http://schemas.openxmlformats.org/officeDocument/2006/relationships" xmlns:m="http://schemas.openxmlformats.org/officeDocument/2006/math" xmlns:v="urn:schemas-microsoft-com:vml" xmlns:wp14="http://schemas.microsoft.com/office/word/2010/wordprocessingDrawing" xmlns:wp="http://schemas.openxmlformats.org/drawingml/2006/wordprocessingDrawing" xmlns:w10="urn:schemas-microsoft-com:office:word" xmlns:w="http://schemas.openxmlformats.org/wordprocessingml/2006/main" xmlns:w14="http://schemas.microsoft.com/office/word/2010/wordml" xmlns:w15="http://schemas.microsoft.com/office/word/2012/wordml" xmlns:w16cex="http://schemas.microsoft.com/office/word/2018/wordml/cex" xmlns:w16cid="http://schemas.microsoft.com/office/word/2016/wordml/cid" xmlns:w16="http://schemas.microsoft.com/office/word/2018/wordml" xmlns:w16se="http://schemas.microsoft.com/office/word/2015/wordml/symex" xmlns:wpg="http://schemas.microsoft.com/office/word/2010/wordprocessingGroup" xmlns:wpi="http://schemas.microsoft.com/office/word/2010/wordprocessingInk" xmlns:wne="http://schemas.microsoft.com/office/word/2006/wordml" xmlns:wps="http://schemas.microsoft.com/office/word/2010/wordprocessingShape" mc:Ignorable="w14 w15 w16se w16cid w16 w16cex wp14">
+<w:ftr xmlns:wpc="http://schemas.microsoft.com/office/word/2010/wordprocessingCanvas" xmlns:cx="http://schemas.microsoft.com/office/drawing/2014/chartex" xmlns:cx1="http://schemas.microsoft.com/office/drawing/2015/9/8/chartex" xmlns:cx2="http://schemas.microsoft.com/office/drawing/2015/10/21/chartex" xmlns:cx3="http://schemas.microsoft.com/office/drawing/2016/5/9/chartex" xmlns:cx4="http://schemas.microsoft.com/office/drawing/2016/5/10/chartex" xmlns:cx5="http://schemas.microsoft.com/office/drawing/2016/5/11/chartex" xmlns:cx6="http://schemas.microsoft.com/office/drawing/2016/5/12/chartex" xmlns:cx7="http://schemas.microsoft.com/office/drawing/2016/5/13/chartex" xmlns:cx8="http://schemas.microsoft.com/office/drawing/2016/5/14/chartex" xmlns:mc="http://schemas.openxmlformats.org/markup-compatibility/2006" xmlns:aink="http://schemas.microsoft.com/office/drawing/2016/ink" xmlns:am3d="http://schemas.microsoft.com/office/drawing/2017/model3d" xmlns:o="urn:schemas-microsoft-com:office:office" xmlns:r="http://schemas.openxmlformats.org/officeDocument/2006/relationships" xmlns:m="http://schemas.openxmlformats.org/officeDocument/2006/math" xmlns:v="urn:schemas-microsoft-com:vml" xmlns:wp14="http://schemas.microsoft.com/office/word/2010/wordprocessingDrawing" xmlns:wp="http://schemas.openxmlformats.org/drawingml/2006/wordprocessingDrawing" xmlns:w10="urn:schemas-microsoft-com:office:word" xmlns:w="http://schemas.openxmlformats.org/wordprocessingml/2006/main" xmlns:w14="http://schemas.microsoft.com/office/word/2010/wordml" xmlns:w15="http://schemas.microsoft.com/office/word/2012/wordml" xmlns:w16cex="http://schemas.microsoft.com/office/word/2018/wordml/cex" xmlns:w16cid="http://schemas.microsoft.com/office/word/2016/wordml/cid" xmlns:w16="http://schemas.microsoft.com/office/word/2018/wordml" xmlns:w16sdtdh="http://schemas.microsoft.com/office/word/2020/wordml/sdtdatahash" xmlns:w16se="http://schemas.microsoft.com/office/word/2015/wordml/symex" xmlns:wpg="http://schemas.microsoft.com/office/word/2010/wordprocessingGroup" xmlns:wpi="http://schemas.microsoft.com/office/word/2010/wordprocessingInk" xmlns:wne="http://schemas.microsoft.com/office/word/2006/wordml" xmlns:wps="http://schemas.microsoft.com/office/word/2010/wordprocessingShape" mc:Ignorable="w14 w15 w16se w16cid w16 w16cex w16sdtdh wp14">
   <w:p>
     <w:pPr>
       <w:pBdr>
@@ -9543,7 +9543,7 @@
 </file>
 
 <file path=word/footer2.xml><?xml version="1.0" encoding="utf-8"?>
-<w:ftr xmlns:wpc="http://schemas.microsoft.com/office/word/2010/wordprocessingCanvas" xmlns:cx="http://schemas.microsoft.com/office/drawing/2014/chartex" xmlns:cx1="http://schemas.microsoft.com/office/drawing/2015/9/8/chartex" xmlns:cx2="http://schemas.microsoft.com/office/drawing/2015/10/21/chartex" xmlns:cx3="http://schemas.microsoft.com/office/drawing/2016/5/9/chartex" xmlns:cx4="http://schemas.microsoft.com/office/drawing/2016/5/10/chartex" xmlns:cx5="http://schemas.microsoft.com/office/drawing/2016/5/11/chartex" xmlns:cx6="http://schemas.microsoft.com/office/drawing/2016/5/12/chartex" xmlns:cx7="http://schemas.microsoft.com/office/drawing/2016/5/13/chartex" xmlns:cx8="http://schemas.microsoft.com/office/drawing/2016/5/14/chartex" xmlns:mc="http://schemas.openxmlformats.org/markup-compatibility/2006" xmlns:aink="http://schemas.microsoft.com/office/drawing/2016/ink" xmlns:am3d="http://schemas.microsoft.com/office/drawing/2017/model3d" xmlns:o="urn:schemas-microsoft-com:office:office" xmlns:r="http://schemas.openxmlformats.org/officeDocument/2006/relationships" xmlns:m="http://schemas.openxmlformats.org/officeDocument/2006/math" xmlns:v="urn:schemas-microsoft-com:vml" xmlns:wp14="http://schemas.microsoft.com/office/word/2010/wordprocessingDrawing" xmlns:wp="http://schemas.openxmlformats.org/drawingml/2006/wordprocessingDrawing" xmlns:w10="urn:schemas-microsoft-com:office:word" xmlns:w="http://schemas.openxmlformats.org/wordprocessingml/2006/main" xmlns:w14="http://schemas.microsoft.com/office/word/2010/wordml" xmlns:w15="http://schemas.microsoft.com/office/word/2012/wordml" xmlns:w16cex="http://schemas.microsoft.com/office/word/2018/wordml/cex" xmlns:w16cid="http://schemas.microsoft.com/office/word/2016/wordml/cid" xmlns:w16="http://schemas.microsoft.com/office/word/2018/wordml" xmlns:w16se="http://schemas.microsoft.com/office/word/2015/wordml/symex" xmlns:wpg="http://schemas.microsoft.com/office/word/2010/wordprocessingGroup" xmlns:wpi="http://schemas.microsoft.com/office/word/2010/wordprocessingInk" xmlns:wne="http://schemas.microsoft.com/office/word/2006/wordml" xmlns:wps="http://schemas.microsoft.com/office/word/2010/wordprocessingShape" mc:Ignorable="w14 w15 w16se w16cid w16 w16cex wp14">
+<w:ftr xmlns:wpc="http://schemas.microsoft.com/office/word/2010/wordprocessingCanvas" xmlns:cx="http://schemas.microsoft.com/office/drawing/2014/chartex" xmlns:cx1="http://schemas.microsoft.com/office/drawing/2015/9/8/chartex" xmlns:cx2="http://schemas.microsoft.com/office/drawing/2015/10/21/chartex" xmlns:cx3="http://schemas.microsoft.com/office/drawing/2016/5/9/chartex" xmlns:cx4="http://schemas.microsoft.com/office/drawing/2016/5/10/chartex" xmlns:cx5="http://schemas.microsoft.com/office/drawing/2016/5/11/chartex" xmlns:cx6="http://schemas.microsoft.com/office/drawing/2016/5/12/chartex" xmlns:cx7="http://schemas.microsoft.com/office/drawing/2016/5/13/chartex" xmlns:cx8="http://schemas.microsoft.com/office/drawing/2016/5/14/chartex" xmlns:mc="http://schemas.openxmlformats.org/markup-compatibility/2006" xmlns:aink="http://schemas.microsoft.com/office/drawing/2016/ink" xmlns:am3d="http://schemas.microsoft.com/office/drawing/2017/model3d" xmlns:o="urn:schemas-microsoft-com:office:office" xmlns:r="http://schemas.openxmlformats.org/officeDocument/2006/relationships" xmlns:m="http://schemas.openxmlformats.org/officeDocument/2006/math" xmlns:v="urn:schemas-microsoft-com:vml" xmlns:wp14="http://schemas.microsoft.com/office/word/2010/wordprocessingDrawing" xmlns:wp="http://schemas.openxmlformats.org/drawingml/2006/wordprocessingDrawing" xmlns:w10="urn:schemas-microsoft-com:office:word" xmlns:w="http://schemas.openxmlformats.org/wordprocessingml/2006/main" xmlns:w14="http://schemas.microsoft.com/office/word/2010/wordml" xmlns:w15="http://schemas.microsoft.com/office/word/2012/wordml" xmlns:w16cex="http://schemas.microsoft.com/office/word/2018/wordml/cex" xmlns:w16cid="http://schemas.microsoft.com/office/word/2016/wordml/cid" xmlns:w16="http://schemas.microsoft.com/office/word/2018/wordml" xmlns:w16sdtdh="http://schemas.microsoft.com/office/word/2020/wordml/sdtdatahash" xmlns:w16se="http://schemas.microsoft.com/office/word/2015/wordml/symex" xmlns:wpg="http://schemas.microsoft.com/office/word/2010/wordprocessingGroup" xmlns:wpi="http://schemas.microsoft.com/office/word/2010/wordprocessingInk" xmlns:wne="http://schemas.microsoft.com/office/word/2006/wordml" xmlns:wps="http://schemas.microsoft.com/office/word/2010/wordprocessingShape" mc:Ignorable="w14 w15 w16se w16cid w16 w16cex w16sdtdh wp14">
   <w:p>
     <w:pPr>
       <w:pBdr>
@@ -9745,7 +9745,7 @@
 </file>
 
 <file path=word/footnotes.xml><?xml version="1.0" encoding="utf-8"?>
-<w:footnotes xmlns:wpc="http://schemas.microsoft.com/office/word/2010/wordprocessingCanvas" xmlns:cx="http://schemas.microsoft.com/office/drawing/2014/chartex" xmlns:cx1="http://schemas.microsoft.com/office/drawing/2015/9/8/chartex" xmlns:cx2="http://schemas.microsoft.com/office/drawing/2015/10/21/chartex" xmlns:cx3="http://schemas.microsoft.com/office/drawing/2016/5/9/chartex" xmlns:cx4="http://schemas.microsoft.com/office/drawing/2016/5/10/chartex" xmlns:cx5="http://schemas.microsoft.com/office/drawing/2016/5/11/chartex" xmlns:cx6="http://schemas.microsoft.com/office/drawing/2016/5/12/chartex" xmlns:cx7="http://schemas.microsoft.com/office/drawing/2016/5/13/chartex" xmlns:cx8="http://schemas.microsoft.com/office/drawing/2016/5/14/chartex" xmlns:mc="http://schemas.openxmlformats.org/markup-compatibility/2006" xmlns:aink="http://schemas.microsoft.com/office/drawing/2016/ink" xmlns:am3d="http://schemas.microsoft.com/office/drawing/2017/model3d" xmlns:o="urn:schemas-microsoft-com:office:office" xmlns:r="http://schemas.openxmlformats.org/officeDocument/2006/relationships" xmlns:m="http://schemas.openxmlformats.org/officeDocument/2006/math" xmlns:v="urn:schemas-microsoft-com:vml" xmlns:wp14="http://schemas.microsoft.com/office/word/2010/wordprocessingDrawing" xmlns:wp="http://schemas.openxmlformats.org/drawingml/2006/wordprocessingDrawing" xmlns:w10="urn:schemas-microsoft-com:office:word" xmlns:w="http://schemas.openxmlformats.org/wordprocessingml/2006/main" xmlns:w14="http://schemas.microsoft.com/office/word/2010/wordml" xmlns:w15="http://schemas.microsoft.com/office/word/2012/wordml" xmlns:w16cex="http://schemas.microsoft.com/office/word/2018/wordml/cex" xmlns:w16cid="http://schemas.microsoft.com/office/word/2016/wordml/cid" xmlns:w16="http://schemas.microsoft.com/office/word/2018/wordml" xmlns:w16se="http://schemas.microsoft.com/office/word/2015/wordml/symex" xmlns:wpg="http://schemas.microsoft.com/office/word/2010/wordprocessingGroup" xmlns:wpi="http://schemas.microsoft.com/office/word/2010/wordprocessingInk" xmlns:wne="http://schemas.microsoft.com/office/word/2006/wordml" xmlns:wps="http://schemas.microsoft.com/office/word/2010/wordprocessingShape" mc:Ignorable="w14 w15 w16se w16cid w16 w16cex wp14">
+<w:footnotes xmlns:wpc="http://schemas.microsoft.com/office/word/2010/wordprocessingCanvas" xmlns:cx="http://schemas.microsoft.com/office/drawing/2014/chartex" xmlns:cx1="http://schemas.microsoft.com/office/drawing/2015/9/8/chartex" xmlns:cx2="http://schemas.microsoft.com/office/drawing/2015/10/21/chartex" xmlns:cx3="http://schemas.microsoft.com/office/drawing/2016/5/9/chartex" xmlns:cx4="http://schemas.microsoft.com/office/drawing/2016/5/10/chartex" xmlns:cx5="http://schemas.microsoft.com/office/drawing/2016/5/11/chartex" xmlns:cx6="http://schemas.microsoft.com/office/drawing/2016/5/12/chartex" xmlns:cx7="http://schemas.microsoft.com/office/drawing/2016/5/13/chartex" xmlns:cx8="http://schemas.microsoft.com/office/drawing/2016/5/14/chartex" xmlns:mc="http://schemas.openxmlformats.org/markup-compatibility/2006" xmlns:aink="http://schemas.microsoft.com/office/drawing/2016/ink" xmlns:am3d="http://schemas.microsoft.com/office/drawing/2017/model3d" xmlns:o="urn:schemas-microsoft-com:office:office" xmlns:r="http://schemas.openxmlformats.org/officeDocument/2006/relationships" xmlns:m="http://schemas.openxmlformats.org/officeDocument/2006/math" xmlns:v="urn:schemas-microsoft-com:vml" xmlns:wp14="http://schemas.microsoft.com/office/word/2010/wordprocessingDrawing" xmlns:wp="http://schemas.openxmlformats.org/drawingml/2006/wordprocessingDrawing" xmlns:w10="urn:schemas-microsoft-com:office:word" xmlns:w="http://schemas.openxmlformats.org/wordprocessingml/2006/main" xmlns:w14="http://schemas.microsoft.com/office/word/2010/wordml" xmlns:w15="http://schemas.microsoft.com/office/word/2012/wordml" xmlns:w16cex="http://schemas.microsoft.com/office/word/2018/wordml/cex" xmlns:w16cid="http://schemas.microsoft.com/office/word/2016/wordml/cid" xmlns:w16="http://schemas.microsoft.com/office/word/2018/wordml" xmlns:w16sdtdh="http://schemas.microsoft.com/office/word/2020/wordml/sdtdatahash" xmlns:w16se="http://schemas.microsoft.com/office/word/2015/wordml/symex" xmlns:wpg="http://schemas.microsoft.com/office/word/2010/wordprocessingGroup" xmlns:wpi="http://schemas.microsoft.com/office/word/2010/wordprocessingInk" xmlns:wne="http://schemas.microsoft.com/office/word/2006/wordml" xmlns:wps="http://schemas.microsoft.com/office/word/2010/wordprocessingShape" mc:Ignorable="w14 w15 w16se w16cid w16 w16cex w16sdtdh wp14">
   <w:footnote w:type="separator" w:id="-1">
     <w:p>
       <w:pPr>
@@ -9770,7 +9770,7 @@
 </file>
 
 <file path=word/header1.xml><?xml version="1.0" encoding="utf-8"?>
-<w:hdr xmlns:wpc="http://schemas.microsoft.com/office/word/2010/wordprocessingCanvas" xmlns:cx="http://schemas.microsoft.com/office/drawing/2014/chartex" xmlns:cx1="http://schemas.microsoft.com/office/drawing/2015/9/8/chartex" xmlns:cx2="http://schemas.microsoft.com/office/drawing/2015/10/21/chartex" xmlns:cx3="http://schemas.microsoft.com/office/drawing/2016/5/9/chartex" xmlns:cx4="http://schemas.microsoft.com/office/drawing/2016/5/10/chartex" xmlns:cx5="http://schemas.microsoft.com/office/drawing/2016/5/11/chartex" xmlns:cx6="http://schemas.microsoft.com/office/drawing/2016/5/12/chartex" xmlns:cx7="http://schemas.microsoft.com/office/drawing/2016/5/13/chartex" xmlns:cx8="http://schemas.microsoft.com/office/drawing/2016/5/14/chartex" xmlns:mc="http://schemas.openxmlformats.org/markup-compatibility/2006" xmlns:aink="http://schemas.microsoft.com/office/drawing/2016/ink" xmlns:am3d="http://schemas.microsoft.com/office/drawing/2017/model3d" xmlns:o="urn:schemas-microsoft-com:office:office" xmlns:r="http://schemas.openxmlformats.org/officeDocument/2006/relationships" xmlns:m="http://schemas.openxmlformats.org/officeDocument/2006/math" xmlns:v="urn:schemas-microsoft-com:vml" xmlns:wp14="http://schemas.microsoft.com/office/word/2010/wordprocessingDrawing" xmlns:wp="http://schemas.openxmlformats.org/drawingml/2006/wordprocessingDrawing" xmlns:w10="urn:schemas-microsoft-com:office:word" xmlns:w="http://schemas.openxmlformats.org/wordprocessingml/2006/main" xmlns:w14="http://schemas.microsoft.com/office/word/2010/wordml" xmlns:w15="http://schemas.microsoft.com/office/word/2012/wordml" xmlns:w16cex="http://schemas.microsoft.com/office/word/2018/wordml/cex" xmlns:w16cid="http://schemas.microsoft.com/office/word/2016/wordml/cid" xmlns:w16="http://schemas.microsoft.com/office/word/2018/wordml" xmlns:w16se="http://schemas.microsoft.com/office/word/2015/wordml/symex" xmlns:wpg="http://schemas.microsoft.com/office/word/2010/wordprocessingGroup" xmlns:wpi="http://schemas.microsoft.com/office/word/2010/wordprocessingInk" xmlns:wne="http://schemas.microsoft.com/office/word/2006/wordml" xmlns:wps="http://schemas.microsoft.com/office/word/2010/wordprocessingShape" mc:Ignorable="w14 w15 w16se w16cid w16 w16cex wp14">
+<w:hdr xmlns:wpc="http://schemas.microsoft.com/office/word/2010/wordprocessingCanvas" xmlns:cx="http://schemas.microsoft.com/office/drawing/2014/chartex" xmlns:cx1="http://schemas.microsoft.com/office/drawing/2015/9/8/chartex" xmlns:cx2="http://schemas.microsoft.com/office/drawing/2015/10/21/chartex" xmlns:cx3="http://schemas.microsoft.com/office/drawing/2016/5/9/chartex" xmlns:cx4="http://schemas.microsoft.com/office/drawing/2016/5/10/chartex" xmlns:cx5="http://schemas.microsoft.com/office/drawing/2016/5/11/chartex" xmlns:cx6="http://schemas.microsoft.com/office/drawing/2016/5/12/chartex" xmlns:cx7="http://schemas.microsoft.com/office/drawing/2016/5/13/chartex" xmlns:cx8="http://schemas.microsoft.com/office/drawing/2016/5/14/chartex" xmlns:mc="http://schemas.openxmlformats.org/markup-compatibility/2006" xmlns:aink="http://schemas.microsoft.com/office/drawing/2016/ink" xmlns:am3d="http://schemas.microsoft.com/office/drawing/2017/model3d" xmlns:o="urn:schemas-microsoft-com:office:office" xmlns:r="http://schemas.openxmlformats.org/officeDocument/2006/relationships" xmlns:m="http://schemas.openxmlformats.org/officeDocument/2006/math" xmlns:v="urn:schemas-microsoft-com:vml" xmlns:wp14="http://schemas.microsoft.com/office/word/2010/wordprocessingDrawing" xmlns:wp="http://schemas.openxmlformats.org/drawingml/2006/wordprocessingDrawing" xmlns:w10="urn:schemas-microsoft-com:office:word" xmlns:w="http://schemas.openxmlformats.org/wordprocessingml/2006/main" xmlns:w14="http://schemas.microsoft.com/office/word/2010/wordml" xmlns:w15="http://schemas.microsoft.com/office/word/2012/wordml" xmlns:w16cex="http://schemas.microsoft.com/office/word/2018/wordml/cex" xmlns:w16cid="http://schemas.microsoft.com/office/word/2016/wordml/cid" xmlns:w16="http://schemas.microsoft.com/office/word/2018/wordml" xmlns:w16sdtdh="http://schemas.microsoft.com/office/word/2020/wordml/sdtdatahash" xmlns:w16se="http://schemas.microsoft.com/office/word/2015/wordml/symex" xmlns:wpg="http://schemas.microsoft.com/office/word/2010/wordprocessingGroup" xmlns:wpi="http://schemas.microsoft.com/office/word/2010/wordprocessingInk" xmlns:wne="http://schemas.microsoft.com/office/word/2006/wordml" xmlns:wps="http://schemas.microsoft.com/office/word/2010/wordprocessingShape" mc:Ignorable="w14 w15 w16se w16cid w16 w16cex w16sdtdh wp14">
   <w:p>
     <w:pPr>
       <w:pStyle w:val="Header"/>
@@ -9783,7 +9783,7 @@
 </file>
 
 <file path=word/header2.xml><?xml version="1.0" encoding="utf-8"?>
-<w:hdr xmlns:wpc="http://schemas.microsoft.com/office/word/2010/wordprocessingCanvas" xmlns:cx="http://schemas.microsoft.com/office/drawing/2014/chartex" xmlns:cx1="http://schemas.microsoft.com/office/drawing/2015/9/8/chartex" xmlns:cx2="http://schemas.microsoft.com/office/drawing/2015/10/21/chartex" xmlns:cx3="http://schemas.microsoft.com/office/drawing/2016/5/9/chartex" xmlns:cx4="http://schemas.microsoft.com/office/drawing/2016/5/10/chartex" xmlns:cx5="http://schemas.microsoft.com/office/drawing/2016/5/11/chartex" xmlns:cx6="http://schemas.microsoft.com/office/drawing/2016/5/12/chartex" xmlns:cx7="http://schemas.microsoft.com/office/drawing/2016/5/13/chartex" xmlns:cx8="http://schemas.microsoft.com/office/drawing/2016/5/14/chartex" xmlns:mc="http://schemas.openxmlformats.org/markup-compatibility/2006" xmlns:aink="http://schemas.microsoft.com/office/drawing/2016/ink" xmlns:am3d="http://schemas.microsoft.com/office/drawing/2017/model3d" xmlns:o="urn:schemas-microsoft-com:office:office" xmlns:r="http://schemas.openxmlformats.org/officeDocument/2006/relationships" xmlns:m="http://schemas.openxmlformats.org/officeDocument/2006/math" xmlns:v="urn:schemas-microsoft-com:vml" xmlns:wp14="http://schemas.microsoft.com/office/word/2010/wordprocessingDrawing" xmlns:wp="http://schemas.openxmlformats.org/drawingml/2006/wordprocessingDrawing" xmlns:w10="urn:schemas-microsoft-com:office:word" xmlns:w="http://schemas.openxmlformats.org/wordprocessingml/2006/main" xmlns:w14="http://schemas.microsoft.com/office/word/2010/wordml" xmlns:w15="http://schemas.microsoft.com/office/word/2012/wordml" xmlns:w16cex="http://schemas.microsoft.com/office/word/2018/wordml/cex" xmlns:w16cid="http://schemas.microsoft.com/office/word/2016/wordml/cid" xmlns:w16="http://schemas.microsoft.com/office/word/2018/wordml" xmlns:w16se="http://schemas.microsoft.com/office/word/2015/wordml/symex" xmlns:wpg="http://schemas.microsoft.com/office/word/2010/wordprocessingGroup" xmlns:wpi="http://schemas.microsoft.com/office/word/2010/wordprocessingInk" xmlns:wne="http://schemas.microsoft.com/office/word/2006/wordml" xmlns:wps="http://schemas.microsoft.com/office/word/2010/wordprocessingShape" mc:Ignorable="w14 w15 w16se w16cid w16 w16cex wp14">
+<w:hdr xmlns:wpc="http://schemas.microsoft.com/office/word/2010/wordprocessingCanvas" xmlns:cx="http://schemas.microsoft.com/office/drawing/2014/chartex" xmlns:cx1="http://schemas.microsoft.com/office/drawing/2015/9/8/chartex" xmlns:cx2="http://schemas.microsoft.com/office/drawing/2015/10/21/chartex" xmlns:cx3="http://schemas.microsoft.com/office/drawing/2016/5/9/chartex" xmlns:cx4="http://schemas.microsoft.com/office/drawing/2016/5/10/chartex" xmlns:cx5="http://schemas.microsoft.com/office/drawing/2016/5/11/chartex" xmlns:cx6="http://schemas.microsoft.com/office/drawing/2016/5/12/chartex" xmlns:cx7="http://schemas.microsoft.com/office/drawing/2016/5/13/chartex" xmlns:cx8="http://schemas.microsoft.com/office/drawing/2016/5/14/chartex" xmlns:mc="http://schemas.openxmlformats.org/markup-compatibility/2006" xmlns:aink="http://schemas.microsoft.com/office/drawing/2016/ink" xmlns:am3d="http://schemas.microsoft.com/office/drawing/2017/model3d" xmlns:o="urn:schemas-microsoft-com:office:office" xmlns:r="http://schemas.openxmlformats.org/officeDocument/2006/relationships" xmlns:m="http://schemas.openxmlformats.org/officeDocument/2006/math" xmlns:v="urn:schemas-microsoft-com:vml" xmlns:wp14="http://schemas.microsoft.com/office/word/2010/wordprocessingDrawing" xmlns:wp="http://schemas.openxmlformats.org/drawingml/2006/wordprocessingDrawing" xmlns:w10="urn:schemas-microsoft-com:office:word" xmlns:w="http://schemas.openxmlformats.org/wordprocessingml/2006/main" xmlns:w14="http://schemas.microsoft.com/office/word/2010/wordml" xmlns:w15="http://schemas.microsoft.com/office/word/2012/wordml" xmlns:w16cex="http://schemas.microsoft.com/office/word/2018/wordml/cex" xmlns:w16cid="http://schemas.microsoft.com/office/word/2016/wordml/cid" xmlns:w16="http://schemas.microsoft.com/office/word/2018/wordml" xmlns:w16sdtdh="http://schemas.microsoft.com/office/word/2020/wordml/sdtdatahash" xmlns:w16se="http://schemas.microsoft.com/office/word/2015/wordml/symex" xmlns:wpg="http://schemas.microsoft.com/office/word/2010/wordprocessingGroup" xmlns:wpi="http://schemas.microsoft.com/office/word/2010/wordprocessingInk" xmlns:wne="http://schemas.microsoft.com/office/word/2006/wordml" xmlns:wps="http://schemas.microsoft.com/office/word/2010/wordprocessingShape" mc:Ignorable="w14 w15 w16se w16cid w16 w16cex w16sdtdh wp14">
   <w:p>
     <w:pPr>
       <w:pStyle w:val="Header"/>
@@ -9796,7 +9796,7 @@
 </file>
 
 <file path=word/styles.xml><?xml version="1.0" encoding="utf-8"?>
-<w:styles xmlns:mc="http://schemas.openxmlformats.org/markup-compatibility/2006" xmlns:r="http://schemas.openxmlformats.org/officeDocument/2006/relationships" xmlns:w="http://schemas.openxmlformats.org/wordprocessingml/2006/main" xmlns:w14="http://schemas.microsoft.com/office/word/2010/wordml" xmlns:w15="http://schemas.microsoft.com/office/word/2012/wordml" xmlns:w16cex="http://schemas.microsoft.com/office/word/2018/wordml/cex" xmlns:w16cid="http://schemas.microsoft.com/office/word/2016/wordml/cid" xmlns:w16="http://schemas.microsoft.com/office/word/2018/wordml" xmlns:w16se="http://schemas.microsoft.com/office/word/2015/wordml/symex" mc:Ignorable="w14 w15 w16se w16cid w16 w16cex">
+<w:styles xmlns:mc="http://schemas.openxmlformats.org/markup-compatibility/2006" xmlns:r="http://schemas.openxmlformats.org/officeDocument/2006/relationships" xmlns:w="http://schemas.openxmlformats.org/wordprocessingml/2006/main" xmlns:w14="http://schemas.microsoft.com/office/word/2010/wordml" xmlns:w15="http://schemas.microsoft.com/office/word/2012/wordml" xmlns:w16cex="http://schemas.microsoft.com/office/word/2018/wordml/cex" xmlns:w16cid="http://schemas.microsoft.com/office/word/2016/wordml/cid" xmlns:w16="http://schemas.microsoft.com/office/word/2018/wordml" xmlns:w16sdtdh="http://schemas.microsoft.com/office/word/2020/wordml/sdtdatahash" xmlns:w16se="http://schemas.microsoft.com/office/word/2015/wordml/symex" mc:Ignorable="w14 w15 w16se w16cid w16 w16cex w16sdtdh">
   <w:docDefaults>
     <w:rPrDefault>
       <w:rPr>
@@ -10209,7 +10209,6 @@
     <w:uiPriority w:val="99"/>
     <w:semiHidden/>
     <w:unhideWhenUsed/>
-    <w:qFormat/>
     <w:tblPr>
       <w:tblInd w:w="0" w:type="dxa"/>
       <w:tblCellMar>

--- a/TS-Padam/TS-6.4/TS 6.4 Tamil Pada Paatam Corrections.docx
+++ b/TS-Padam/TS-6.4/TS 6.4 Tamil Pada Paatam Corrections.docx
@@ -1,6 +1,6 @@
 
 <file path=word/document.xml><?xml version="1.0" encoding="utf-8"?>
-<w:document xmlns:wpc="http://schemas.microsoft.com/office/word/2010/wordprocessingCanvas" xmlns:cx="http://schemas.microsoft.com/office/drawing/2014/chartex" xmlns:cx1="http://schemas.microsoft.com/office/drawing/2015/9/8/chartex" xmlns:cx2="http://schemas.microsoft.com/office/drawing/2015/10/21/chartex" xmlns:cx3="http://schemas.microsoft.com/office/drawing/2016/5/9/chartex" xmlns:cx4="http://schemas.microsoft.com/office/drawing/2016/5/10/chartex" xmlns:cx5="http://schemas.microsoft.com/office/drawing/2016/5/11/chartex" xmlns:cx6="http://schemas.microsoft.com/office/drawing/2016/5/12/chartex" xmlns:cx7="http://schemas.microsoft.com/office/drawing/2016/5/13/chartex" xmlns:cx8="http://schemas.microsoft.com/office/drawing/2016/5/14/chartex" xmlns:mc="http://schemas.openxmlformats.org/markup-compatibility/2006" xmlns:aink="http://schemas.microsoft.com/office/drawing/2016/ink" xmlns:am3d="http://schemas.microsoft.com/office/drawing/2017/model3d" xmlns:o="urn:schemas-microsoft-com:office:office" xmlns:r="http://schemas.openxmlformats.org/officeDocument/2006/relationships" xmlns:m="http://schemas.openxmlformats.org/officeDocument/2006/math" xmlns:v="urn:schemas-microsoft-com:vml" xmlns:wp14="http://schemas.microsoft.com/office/word/2010/wordprocessingDrawing" xmlns:wp="http://schemas.openxmlformats.org/drawingml/2006/wordprocessingDrawing" xmlns:w10="urn:schemas-microsoft-com:office:word" xmlns:w="http://schemas.openxmlformats.org/wordprocessingml/2006/main" xmlns:w14="http://schemas.microsoft.com/office/word/2010/wordml" xmlns:w15="http://schemas.microsoft.com/office/word/2012/wordml" xmlns:w16cex="http://schemas.microsoft.com/office/word/2018/wordml/cex" xmlns:w16cid="http://schemas.microsoft.com/office/word/2016/wordml/cid" xmlns:w16="http://schemas.microsoft.com/office/word/2018/wordml" xmlns:w16sdtdh="http://schemas.microsoft.com/office/word/2020/wordml/sdtdatahash" xmlns:w16se="http://schemas.microsoft.com/office/word/2015/wordml/symex" xmlns:wpg="http://schemas.microsoft.com/office/word/2010/wordprocessingGroup" xmlns:wpi="http://schemas.microsoft.com/office/word/2010/wordprocessingInk" xmlns:wne="http://schemas.microsoft.com/office/word/2006/wordml" xmlns:wps="http://schemas.microsoft.com/office/word/2010/wordprocessingShape" mc:Ignorable="w14 w15 w16se w16cid w16 w16cex w16sdtdh wp14">
+<w:document xmlns:wpc="http://schemas.microsoft.com/office/word/2010/wordprocessingCanvas" xmlns:cx="http://schemas.microsoft.com/office/drawing/2014/chartex" xmlns:cx1="http://schemas.microsoft.com/office/drawing/2015/9/8/chartex" xmlns:mc="http://schemas.openxmlformats.org/markup-compatibility/2006" xmlns:o="urn:schemas-microsoft-com:office:office" xmlns:r="http://schemas.openxmlformats.org/officeDocument/2006/relationships" xmlns:m="http://schemas.openxmlformats.org/officeDocument/2006/math" xmlns:v="urn:schemas-microsoft-com:vml" xmlns:wp14="http://schemas.microsoft.com/office/word/2010/wordprocessingDrawing" xmlns:wp="http://schemas.openxmlformats.org/drawingml/2006/wordprocessingDrawing" xmlns:w10="urn:schemas-microsoft-com:office:word" xmlns:w="http://schemas.openxmlformats.org/wordprocessingml/2006/main" xmlns:w14="http://schemas.microsoft.com/office/word/2010/wordml" xmlns:w15="http://schemas.microsoft.com/office/word/2012/wordml" xmlns:w16se="http://schemas.microsoft.com/office/word/2015/wordml/symex" xmlns:wpg="http://schemas.microsoft.com/office/word/2010/wordprocessingGroup" xmlns:wpi="http://schemas.microsoft.com/office/word/2010/wordprocessingInk" xmlns:wne="http://schemas.microsoft.com/office/word/2006/wordml" xmlns:wps="http://schemas.microsoft.com/office/word/2010/wordprocessingShape" mc:Ignorable="w14 w15 w16se wp14">
   <w:body>
     <w:p>
       <w:pPr>
@@ -21,7 +21,51 @@
           <w:szCs w:val="32"/>
           <w:u w:val="single"/>
         </w:rPr>
-        <w:t>TS Pada Paatam – TS 6.4 Tamil co</w:t>
+        <w:t xml:space="preserve">TS </w:t>
+      </w:r>
+      <w:proofErr w:type="spellStart"/>
+      <w:r>
+        <w:rPr>
+          <w:b/>
+          <w:bCs/>
+          <w:sz w:val="32"/>
+          <w:szCs w:val="32"/>
+          <w:u w:val="single"/>
+        </w:rPr>
+        <w:t>Pada</w:t>
+      </w:r>
+      <w:proofErr w:type="spellEnd"/>
+      <w:r>
+        <w:rPr>
+          <w:b/>
+          <w:bCs/>
+          <w:sz w:val="32"/>
+          <w:szCs w:val="32"/>
+          <w:u w:val="single"/>
+        </w:rPr>
+        <w:t xml:space="preserve"> </w:t>
+      </w:r>
+      <w:proofErr w:type="spellStart"/>
+      <w:r>
+        <w:rPr>
+          <w:b/>
+          <w:bCs/>
+          <w:sz w:val="32"/>
+          <w:szCs w:val="32"/>
+          <w:u w:val="single"/>
+        </w:rPr>
+        <w:t>Paatam</w:t>
+      </w:r>
+      <w:proofErr w:type="spellEnd"/>
+      <w:r>
+        <w:rPr>
+          <w:b/>
+          <w:bCs/>
+          <w:sz w:val="32"/>
+          <w:szCs w:val="32"/>
+          <w:u w:val="single"/>
+        </w:rPr>
+        <w:t xml:space="preserve"> – TS 6.4 Tamil co</w:t>
       </w:r>
       <w:r>
         <w:rPr>
@@ -94,7 +138,7 @@
     </w:p>
     <w:tbl>
       <w:tblPr>
-        <w:tblW w:w="14220" w:type="dxa"/>
+        <w:tblW w:w="14254" w:type="dxa"/>
         <w:tblInd w:w="-792" w:type="dxa"/>
         <w:tblBorders>
           <w:top w:val="single" w:sz="4" w:space="0" w:color="000000"/>
@@ -109,10 +153,15 @@
       </w:tblPr>
       <w:tblGrid>
         <w:gridCol w:w="3594"/>
-        <w:gridCol w:w="5046"/>
-        <w:gridCol w:w="5580"/>
+        <w:gridCol w:w="4990"/>
+        <w:gridCol w:w="5636"/>
+        <w:gridCol w:w="34"/>
       </w:tblGrid>
       <w:tr>
+        <w:trPr>
+          <w:gridAfter w:val="1"/>
+          <w:wAfter w:w="34" w:type="dxa"/>
+        </w:trPr>
         <w:tc>
           <w:tcPr>
             <w:tcW w:w="3594" w:type="dxa"/>
@@ -162,7 +211,7 @@
         </w:tc>
         <w:tc>
           <w:tcPr>
-            <w:tcW w:w="5046" w:type="dxa"/>
+            <w:tcW w:w="4990" w:type="dxa"/>
           </w:tcPr>
           <w:p>
             <w:pPr>
@@ -188,7 +237,7 @@
         </w:tc>
         <w:tc>
           <w:tcPr>
-            <w:tcW w:w="5580" w:type="dxa"/>
+            <w:tcW w:w="5636" w:type="dxa"/>
           </w:tcPr>
           <w:p>
             <w:pPr>
@@ -210,6 +259,746 @@
                 <w:szCs w:val="32"/>
               </w:rPr>
               <w:t>To be read as or corrected as</w:t>
+            </w:r>
+          </w:p>
+        </w:tc>
+      </w:tr>
+      <w:tr>
+        <w:trPr>
+          <w:gridAfter w:val="1"/>
+          <w:wAfter w:w="34" w:type="dxa"/>
+          <w:trHeight w:val="964"/>
+        </w:trPr>
+        <w:tc>
+          <w:tcPr>
+            <w:tcW w:w="3594" w:type="dxa"/>
+            <w:tcBorders>
+              <w:top w:val="single" w:sz="4" w:space="0" w:color="000000"/>
+              <w:left w:val="single" w:sz="4" w:space="0" w:color="000000"/>
+              <w:bottom w:val="single" w:sz="4" w:space="0" w:color="000000"/>
+              <w:right w:val="single" w:sz="4" w:space="0" w:color="000000"/>
+            </w:tcBorders>
+          </w:tcPr>
+          <w:p>
+            <w:pPr>
+              <w:widowControl w:val="0"/>
+              <w:autoSpaceDE w:val="0"/>
+              <w:autoSpaceDN w:val="0"/>
+              <w:adjustRightInd w:val="0"/>
+              <w:spacing w:before="0" w:line="240" w:lineRule="auto"/>
+              <w:rPr>
+                <w:rFonts w:cs="Arial"/>
+                <w:b/>
+                <w:sz w:val="28"/>
+                <w:szCs w:val="28"/>
+              </w:rPr>
+            </w:pPr>
+            <w:r>
+              <w:rPr>
+                <w:rFonts w:cs="Arial"/>
+                <w:b/>
+                <w:sz w:val="28"/>
+                <w:szCs w:val="28"/>
+              </w:rPr>
+              <w:t xml:space="preserve">TS 6.4.1.4 - </w:t>
+            </w:r>
+            <w:proofErr w:type="spellStart"/>
+            <w:r>
+              <w:rPr>
+                <w:rFonts w:cs="Arial"/>
+                <w:b/>
+                <w:sz w:val="28"/>
+                <w:szCs w:val="28"/>
+              </w:rPr>
+              <w:t>Padam</w:t>
+            </w:r>
+            <w:proofErr w:type="spellEnd"/>
+          </w:p>
+          <w:p>
+            <w:pPr>
+              <w:widowControl w:val="0"/>
+              <w:autoSpaceDE w:val="0"/>
+              <w:autoSpaceDN w:val="0"/>
+              <w:adjustRightInd w:val="0"/>
+              <w:spacing w:before="0" w:line="240" w:lineRule="auto"/>
+              <w:rPr>
+                <w:rFonts w:cs="Arial"/>
+                <w:b/>
+                <w:sz w:val="28"/>
+                <w:szCs w:val="28"/>
+              </w:rPr>
+            </w:pPr>
+            <w:proofErr w:type="spellStart"/>
+            <w:r>
+              <w:rPr>
+                <w:rFonts w:cs="Arial"/>
+                <w:b/>
+                <w:sz w:val="28"/>
+                <w:szCs w:val="28"/>
+              </w:rPr>
+              <w:t>Padam</w:t>
+            </w:r>
+            <w:proofErr w:type="spellEnd"/>
+            <w:r>
+              <w:rPr>
+                <w:rFonts w:cs="Arial"/>
+                <w:b/>
+                <w:sz w:val="28"/>
+                <w:szCs w:val="28"/>
+              </w:rPr>
+              <w:t xml:space="preserve"> No. 30</w:t>
+            </w:r>
+          </w:p>
+          <w:p>
+            <w:pPr>
+              <w:widowControl w:val="0"/>
+              <w:autoSpaceDE w:val="0"/>
+              <w:autoSpaceDN w:val="0"/>
+              <w:adjustRightInd w:val="0"/>
+              <w:spacing w:before="0" w:line="240" w:lineRule="auto"/>
+              <w:rPr>
+                <w:rFonts w:cs="Arial"/>
+                <w:b/>
+                <w:sz w:val="28"/>
+                <w:szCs w:val="28"/>
+                <w:cs/>
+              </w:rPr>
+            </w:pPr>
+            <w:proofErr w:type="spellStart"/>
+            <w:r>
+              <w:rPr>
+                <w:rFonts w:cs="Arial"/>
+                <w:b/>
+                <w:sz w:val="28"/>
+                <w:szCs w:val="28"/>
+              </w:rPr>
+              <w:t>Panchaati</w:t>
+            </w:r>
+            <w:proofErr w:type="spellEnd"/>
+            <w:r>
+              <w:rPr>
+                <w:rFonts w:cs="Arial"/>
+                <w:b/>
+                <w:sz w:val="28"/>
+                <w:szCs w:val="28"/>
+              </w:rPr>
+              <w:t xml:space="preserve"> No. 4</w:t>
+            </w:r>
+          </w:p>
+        </w:tc>
+        <w:tc>
+          <w:tcPr>
+            <w:tcW w:w="4990" w:type="dxa"/>
+            <w:tcBorders>
+              <w:top w:val="single" w:sz="4" w:space="0" w:color="000000"/>
+              <w:left w:val="single" w:sz="4" w:space="0" w:color="000000"/>
+              <w:bottom w:val="single" w:sz="4" w:space="0" w:color="000000"/>
+              <w:right w:val="single" w:sz="4" w:space="0" w:color="000000"/>
+            </w:tcBorders>
+          </w:tcPr>
+          <w:p>
+            <w:pPr>
+              <w:spacing w:before="0" w:line="240" w:lineRule="auto"/>
+              <w:ind w:right="-108"/>
+              <w:rPr>
+                <w:sz w:val="32"/>
+                <w:szCs w:val="32"/>
+              </w:rPr>
+            </w:pPr>
+            <w:r>
+              <w:rPr>
+                <w:rFonts w:ascii="Latha" w:hAnsi="Latha" w:cs="Latha"/>
+                <w:sz w:val="28"/>
+                <w:szCs w:val="28"/>
+                <w:cs/>
+                <w:lang w:bidi="ta-IN"/>
+              </w:rPr>
+              <w:t>ய</w:t>
+            </w:r>
+            <w:r>
+              <w:rPr>
+                <w:rFonts w:ascii="Latha" w:hAnsi="Latha" w:cs="Latha"/>
+                <w:b/>
+                <w:bCs/>
+                <w:sz w:val="32"/>
+                <w:szCs w:val="32"/>
+                <w:cs/>
+                <w:lang w:bidi="ta-IN"/>
+              </w:rPr>
+              <w:t>:</w:t>
+            </w:r>
+            <w:r>
+              <w:rPr>
+                <w:rFonts w:ascii="Latha" w:hAnsi="Latha" w:cs="Latha"/>
+                <w:sz w:val="28"/>
+                <w:szCs w:val="28"/>
+                <w:cs/>
+                <w:lang w:bidi="ta-IN"/>
+              </w:rPr>
+              <w:t xml:space="preserve"> </w:t>
+            </w:r>
+            <w:r>
+              <w:rPr>
+                <w:rFonts w:ascii="Latha" w:hAnsi="Latha" w:cs="Latha"/>
+                <w:sz w:val="28"/>
+                <w:szCs w:val="28"/>
+              </w:rPr>
+              <w:t xml:space="preserve">| </w:t>
+            </w:r>
+            <w:r>
+              <w:rPr>
+                <w:rFonts w:ascii="Latha" w:hAnsi="Latha" w:cs="Latha"/>
+                <w:sz w:val="28"/>
+                <w:szCs w:val="28"/>
+                <w:cs/>
+                <w:lang w:bidi="ta-IN"/>
+              </w:rPr>
+              <w:t>அ</w:t>
+            </w:r>
+            <w:r>
+              <w:rPr>
+                <w:rFonts w:ascii="BRH Tamil Tab Extra" w:hAnsi="BRH Tamil Tab Extra" w:cs="Latha"/>
+                <w:b/>
+                <w:sz w:val="32"/>
+                <w:szCs w:val="28"/>
+              </w:rPr>
+              <w:t>…</w:t>
+            </w:r>
+            <w:r>
+              <w:rPr>
+                <w:rFonts w:ascii="Latha" w:hAnsi="Latha" w:cs="Latha"/>
+                <w:sz w:val="28"/>
+                <w:szCs w:val="28"/>
+                <w:cs/>
+                <w:lang w:bidi="ta-IN"/>
+              </w:rPr>
+              <w:t>வ</w:t>
+            </w:r>
+            <w:r>
+              <w:rPr>
+                <w:rFonts w:ascii="BRH Tamil Tab Extra" w:hAnsi="BRH Tamil Tab Extra" w:cs="Latha"/>
+                <w:b/>
+                <w:sz w:val="32"/>
+                <w:szCs w:val="28"/>
+              </w:rPr>
+              <w:t>…</w:t>
+            </w:r>
+            <w:r>
+              <w:rPr>
+                <w:rFonts w:ascii="Latha" w:hAnsi="Latha" w:cs="Latha"/>
+                <w:sz w:val="28"/>
+                <w:szCs w:val="28"/>
+                <w:cs/>
+                <w:lang w:bidi="ta-IN"/>
+              </w:rPr>
+              <w:t>த்</w:t>
+            </w:r>
+            <w:r>
+              <w:rPr>
+                <w:rFonts w:ascii="Latha" w:hAnsi="Latha" w:cs="Latha"/>
+                <w:b/>
+                <w:bCs/>
+                <w:position w:val="-12"/>
+                <w:sz w:val="28"/>
+                <w:szCs w:val="28"/>
+                <w:cs/>
+                <w:lang w:bidi="ta-IN"/>
+              </w:rPr>
+              <w:t>3</w:t>
+            </w:r>
+            <w:r>
+              <w:rPr>
+                <w:rFonts w:ascii="Latha" w:hAnsi="Latha" w:cs="Latha"/>
+                <w:sz w:val="28"/>
+                <w:szCs w:val="28"/>
+                <w:cs/>
+                <w:lang w:bidi="ta-IN"/>
+              </w:rPr>
+              <w:t>ய</w:t>
+            </w:r>
+            <w:r>
+              <w:rPr>
+                <w:rFonts w:ascii="Latha" w:hAnsi="Latha" w:cs="Latha"/>
+                <w:sz w:val="28"/>
+                <w:szCs w:val="28"/>
+                <w:highlight w:val="yellow"/>
+                <w:cs/>
+                <w:lang w:bidi="ta-IN"/>
+              </w:rPr>
+              <w:t>தீய</w:t>
+            </w:r>
+            <w:r>
+              <w:rPr>
+                <w:rFonts w:ascii="BRH Tamil Tab Extra" w:hAnsi="BRH Tamil Tab Extra" w:cs="Latha"/>
+                <w:b/>
+                <w:sz w:val="36"/>
+                <w:szCs w:val="28"/>
+                <w:highlight w:val="yellow"/>
+              </w:rPr>
+              <w:t>†</w:t>
+            </w:r>
+            <w:r>
+              <w:rPr>
+                <w:rFonts w:ascii="Latha" w:hAnsi="Latha" w:cs="Latha"/>
+                <w:sz w:val="28"/>
+                <w:szCs w:val="28"/>
+                <w:highlight w:val="yellow"/>
+                <w:cs/>
+                <w:lang w:bidi="ta-IN"/>
+              </w:rPr>
+              <w:t>வ</w:t>
+            </w:r>
+            <w:r>
+              <w:rPr>
+                <w:rFonts w:ascii="Latha" w:hAnsi="Latha" w:cs="Latha"/>
+                <w:sz w:val="28"/>
+                <w:szCs w:val="28"/>
+                <w:cs/>
+                <w:lang w:bidi="ta-IN"/>
+              </w:rPr>
+              <w:t xml:space="preserve"> </w:t>
+            </w:r>
+            <w:r>
+              <w:rPr>
+                <w:rFonts w:ascii="Latha" w:hAnsi="Latha" w:cs="Latha"/>
+                <w:sz w:val="28"/>
+                <w:szCs w:val="28"/>
+              </w:rPr>
+              <w:t xml:space="preserve">-- </w:t>
+            </w:r>
+            <w:r>
+              <w:rPr>
+                <w:rFonts w:ascii="Latha" w:hAnsi="Latha" w:cs="Latha"/>
+                <w:sz w:val="28"/>
+                <w:szCs w:val="28"/>
+                <w:cs/>
+                <w:lang w:bidi="ta-IN"/>
+              </w:rPr>
+              <w:t>த்</w:t>
+            </w:r>
+            <w:r>
+              <w:rPr>
+                <w:rFonts w:ascii="Latha" w:hAnsi="Latha" w:cs="Latha"/>
+                <w:b/>
+                <w:bCs/>
+                <w:position w:val="-12"/>
+                <w:sz w:val="28"/>
+                <w:szCs w:val="28"/>
+                <w:cs/>
+                <w:lang w:bidi="ta-IN"/>
+              </w:rPr>
+              <w:t>3</w:t>
+            </w:r>
+            <w:r>
+              <w:rPr>
+                <w:rFonts w:ascii="Latha" w:hAnsi="Latha" w:cs="Latha"/>
+                <w:sz w:val="28"/>
+                <w:szCs w:val="28"/>
+                <w:cs/>
+                <w:lang w:bidi="ta-IN"/>
+              </w:rPr>
+              <w:t>யதி</w:t>
+            </w:r>
+            <w:r>
+              <w:rPr>
+                <w:rFonts w:ascii="BRH Tamil Tab Extra" w:hAnsi="BRH Tamil Tab Extra" w:cs="Latha"/>
+                <w:b/>
+                <w:sz w:val="36"/>
+                <w:szCs w:val="28"/>
+              </w:rPr>
+              <w:t>†</w:t>
+            </w:r>
+            <w:r>
+              <w:rPr>
+                <w:rFonts w:ascii="Latha" w:hAnsi="Latha" w:cs="Latha"/>
+                <w:sz w:val="28"/>
+                <w:szCs w:val="28"/>
+              </w:rPr>
+              <w:t xml:space="preserve"> | </w:t>
+            </w:r>
+            <w:r>
+              <w:rPr>
+                <w:rFonts w:ascii="Latha" w:hAnsi="Latha" w:cs="Latha"/>
+                <w:sz w:val="28"/>
+                <w:szCs w:val="28"/>
+                <w:cs/>
+                <w:lang w:bidi="ta-IN"/>
+              </w:rPr>
+              <w:t>கு</w:t>
+            </w:r>
+            <w:r>
+              <w:rPr>
+                <w:rFonts w:ascii="BRH Tamil Tab Extra" w:hAnsi="BRH Tamil Tab Extra" w:cs="Latha"/>
+                <w:b/>
+                <w:sz w:val="32"/>
+                <w:szCs w:val="28"/>
+              </w:rPr>
+              <w:t>…</w:t>
+            </w:r>
+            <w:r>
+              <w:rPr>
+                <w:rFonts w:ascii="Latha" w:hAnsi="Latha" w:cs="Latha"/>
+                <w:b/>
+                <w:bCs/>
+                <w:position w:val="-12"/>
+                <w:sz w:val="28"/>
+                <w:szCs w:val="28"/>
+                <w:cs/>
+                <w:lang w:bidi="ta-IN"/>
+              </w:rPr>
+              <w:t>3</w:t>
+            </w:r>
+            <w:r>
+              <w:rPr>
+                <w:rFonts w:ascii="Latha" w:hAnsi="Latha" w:cs="Latha"/>
+                <w:sz w:val="28"/>
+                <w:szCs w:val="28"/>
+                <w:cs/>
+                <w:lang w:bidi="ta-IN"/>
+              </w:rPr>
+              <w:t>த</w:t>
+            </w:r>
+            <w:r>
+              <w:rPr>
+                <w:rFonts w:ascii="Latha" w:hAnsi="Latha" w:cs="Latha"/>
+                <w:b/>
+                <w:bCs/>
+                <w:position w:val="-12"/>
+                <w:sz w:val="28"/>
+                <w:szCs w:val="28"/>
+                <w:cs/>
+                <w:lang w:bidi="ta-IN"/>
+              </w:rPr>
+              <w:t>3</w:t>
+            </w:r>
+            <w:r>
+              <w:rPr>
+                <w:rFonts w:ascii="Latha" w:hAnsi="Latha" w:cs="Latha"/>
+                <w:sz w:val="28"/>
+                <w:szCs w:val="28"/>
+                <w:cs/>
+                <w:lang w:bidi="ta-IN"/>
+              </w:rPr>
+              <w:t>ஸ்ய</w:t>
+            </w:r>
+            <w:r>
+              <w:rPr>
+                <w:rFonts w:ascii="BRH Tamil Tab Extra" w:hAnsi="BRH Tamil Tab Extra" w:cs="Latha"/>
+                <w:b/>
+                <w:sz w:val="36"/>
+                <w:szCs w:val="28"/>
+              </w:rPr>
+              <w:t>†</w:t>
+            </w:r>
+            <w:r>
+              <w:rPr>
+                <w:rFonts w:ascii="Latha" w:hAnsi="Latha" w:cs="Latha"/>
+                <w:sz w:val="28"/>
+                <w:szCs w:val="28"/>
+              </w:rPr>
+              <w:t xml:space="preserve"> |</w:t>
+            </w:r>
+          </w:p>
+        </w:tc>
+        <w:tc>
+          <w:tcPr>
+            <w:tcW w:w="5636" w:type="dxa"/>
+            <w:tcBorders>
+              <w:top w:val="single" w:sz="4" w:space="0" w:color="000000"/>
+              <w:left w:val="single" w:sz="4" w:space="0" w:color="000000"/>
+              <w:bottom w:val="single" w:sz="4" w:space="0" w:color="000000"/>
+              <w:right w:val="single" w:sz="4" w:space="0" w:color="000000"/>
+            </w:tcBorders>
+          </w:tcPr>
+          <w:p>
+            <w:pPr>
+              <w:spacing w:before="0" w:line="240" w:lineRule="auto"/>
+              <w:rPr>
+                <w:sz w:val="32"/>
+                <w:szCs w:val="32"/>
+              </w:rPr>
+            </w:pPr>
+            <w:r>
+              <w:rPr>
+                <w:rFonts w:ascii="Latha" w:hAnsi="Latha" w:cs="Latha"/>
+                <w:sz w:val="28"/>
+                <w:szCs w:val="28"/>
+                <w:cs/>
+                <w:lang w:bidi="ta-IN"/>
+              </w:rPr>
+              <w:t>ய</w:t>
+            </w:r>
+            <w:r>
+              <w:rPr>
+                <w:rFonts w:ascii="Latha" w:hAnsi="Latha" w:cs="Latha"/>
+                <w:b/>
+                <w:bCs/>
+                <w:sz w:val="32"/>
+                <w:szCs w:val="32"/>
+                <w:cs/>
+                <w:lang w:bidi="ta-IN"/>
+              </w:rPr>
+              <w:t>:</w:t>
+            </w:r>
+            <w:r>
+              <w:rPr>
+                <w:rFonts w:ascii="Latha" w:hAnsi="Latha" w:cs="Latha"/>
+                <w:sz w:val="28"/>
+                <w:szCs w:val="28"/>
+                <w:cs/>
+                <w:lang w:bidi="ta-IN"/>
+              </w:rPr>
+              <w:t xml:space="preserve"> </w:t>
+            </w:r>
+            <w:r>
+              <w:rPr>
+                <w:rFonts w:ascii="Latha" w:hAnsi="Latha" w:cs="Latha"/>
+                <w:sz w:val="28"/>
+                <w:szCs w:val="28"/>
+              </w:rPr>
+              <w:t xml:space="preserve">| </w:t>
+            </w:r>
+            <w:r>
+              <w:rPr>
+                <w:rFonts w:ascii="Latha" w:hAnsi="Latha" w:cs="Latha"/>
+                <w:sz w:val="28"/>
+                <w:szCs w:val="28"/>
+                <w:cs/>
+                <w:lang w:bidi="ta-IN"/>
+              </w:rPr>
+              <w:t>அ</w:t>
+            </w:r>
+            <w:r>
+              <w:rPr>
+                <w:rFonts w:ascii="BRH Tamil Tab Extra" w:hAnsi="BRH Tamil Tab Extra" w:cs="Latha"/>
+                <w:b/>
+                <w:sz w:val="32"/>
+                <w:szCs w:val="28"/>
+              </w:rPr>
+              <w:t>…</w:t>
+            </w:r>
+            <w:r>
+              <w:rPr>
+                <w:rFonts w:ascii="Latha" w:hAnsi="Latha" w:cs="Latha"/>
+                <w:sz w:val="28"/>
+                <w:szCs w:val="28"/>
+                <w:cs/>
+                <w:lang w:bidi="ta-IN"/>
+              </w:rPr>
+              <w:t>வ</w:t>
+            </w:r>
+            <w:r>
+              <w:rPr>
+                <w:rFonts w:ascii="BRH Tamil Tab Extra" w:hAnsi="BRH Tamil Tab Extra" w:cs="Latha"/>
+                <w:b/>
+                <w:sz w:val="32"/>
+                <w:szCs w:val="28"/>
+              </w:rPr>
+              <w:t>…</w:t>
+            </w:r>
+            <w:r>
+              <w:rPr>
+                <w:rFonts w:ascii="Latha" w:hAnsi="Latha" w:cs="Latha"/>
+                <w:sz w:val="28"/>
+                <w:szCs w:val="28"/>
+                <w:cs/>
+                <w:lang w:bidi="ta-IN"/>
+              </w:rPr>
+              <w:t>த்</w:t>
+            </w:r>
+            <w:r>
+              <w:rPr>
+                <w:rFonts w:ascii="Latha" w:hAnsi="Latha" w:cs="Latha"/>
+                <w:b/>
+                <w:bCs/>
+                <w:position w:val="-12"/>
+                <w:sz w:val="28"/>
+                <w:szCs w:val="28"/>
+                <w:cs/>
+                <w:lang w:bidi="ta-IN"/>
+              </w:rPr>
+              <w:t>3</w:t>
+            </w:r>
+            <w:r>
+              <w:rPr>
+                <w:rFonts w:ascii="Latha" w:hAnsi="Latha" w:cs="Latha"/>
+                <w:sz w:val="28"/>
+                <w:szCs w:val="28"/>
+                <w:cs/>
+                <w:lang w:bidi="ta-IN"/>
+              </w:rPr>
+              <w:t>யதீ</w:t>
+            </w:r>
+            <w:r>
+              <w:rPr>
+                <w:rFonts w:ascii="Latha" w:hAnsi="Latha" w:cs="Latha"/>
+                <w:sz w:val="28"/>
+                <w:szCs w:val="28"/>
+                <w:highlight w:val="green"/>
+                <w:cs/>
+                <w:lang w:bidi="ta-IN"/>
+              </w:rPr>
+              <w:t>த்ய</w:t>
+            </w:r>
+            <w:r>
+              <w:rPr>
+                <w:rFonts w:ascii="BRH Tamil Tab Extra" w:hAnsi="BRH Tamil Tab Extra" w:cs="Latha"/>
+                <w:b/>
+                <w:sz w:val="36"/>
+                <w:szCs w:val="28"/>
+                <w:highlight w:val="yellow"/>
+              </w:rPr>
+              <w:t>†</w:t>
+            </w:r>
+            <w:r>
+              <w:rPr>
+                <w:rFonts w:ascii="Latha" w:hAnsi="Latha" w:cs="Latha"/>
+                <w:sz w:val="28"/>
+                <w:szCs w:val="28"/>
+                <w:cs/>
+                <w:lang w:bidi="ta-IN"/>
+              </w:rPr>
+              <w:t xml:space="preserve">வ </w:t>
+            </w:r>
+            <w:r>
+              <w:rPr>
+                <w:rFonts w:ascii="Latha" w:hAnsi="Latha" w:cs="Latha"/>
+                <w:sz w:val="28"/>
+                <w:szCs w:val="28"/>
+              </w:rPr>
+              <w:t xml:space="preserve">-- </w:t>
+            </w:r>
+            <w:r>
+              <w:rPr>
+                <w:rFonts w:ascii="Latha" w:hAnsi="Latha" w:cs="Latha"/>
+                <w:sz w:val="28"/>
+                <w:szCs w:val="28"/>
+                <w:cs/>
+                <w:lang w:bidi="ta-IN"/>
+              </w:rPr>
+              <w:t>த்</w:t>
+            </w:r>
+            <w:r>
+              <w:rPr>
+                <w:rFonts w:ascii="Latha" w:hAnsi="Latha" w:cs="Latha"/>
+                <w:b/>
+                <w:bCs/>
+                <w:position w:val="-12"/>
+                <w:sz w:val="28"/>
+                <w:szCs w:val="28"/>
+                <w:cs/>
+                <w:lang w:bidi="ta-IN"/>
+              </w:rPr>
+              <w:t>3</w:t>
+            </w:r>
+            <w:r>
+              <w:rPr>
+                <w:rFonts w:ascii="Latha" w:hAnsi="Latha" w:cs="Latha"/>
+                <w:sz w:val="28"/>
+                <w:szCs w:val="28"/>
+                <w:cs/>
+                <w:lang w:bidi="ta-IN"/>
+              </w:rPr>
+              <w:t>யதி</w:t>
+            </w:r>
+            <w:r>
+              <w:rPr>
+                <w:rFonts w:ascii="BRH Tamil Tab Extra" w:hAnsi="BRH Tamil Tab Extra" w:cs="Latha"/>
+                <w:b/>
+                <w:sz w:val="36"/>
+                <w:szCs w:val="28"/>
+              </w:rPr>
+              <w:t>†</w:t>
+            </w:r>
+            <w:r>
+              <w:rPr>
+                <w:rFonts w:ascii="Latha" w:hAnsi="Latha" w:cs="Latha"/>
+                <w:sz w:val="28"/>
+                <w:szCs w:val="28"/>
+              </w:rPr>
+              <w:t xml:space="preserve"> | </w:t>
+            </w:r>
+            <w:r>
+              <w:rPr>
+                <w:rFonts w:ascii="Latha" w:hAnsi="Latha" w:cs="Latha"/>
+                <w:sz w:val="28"/>
+                <w:szCs w:val="28"/>
+                <w:cs/>
+                <w:lang w:bidi="ta-IN"/>
+              </w:rPr>
+              <w:t>கு</w:t>
+            </w:r>
+            <w:r>
+              <w:rPr>
+                <w:rFonts w:ascii="BRH Tamil Tab Extra" w:hAnsi="BRH Tamil Tab Extra" w:cs="Latha"/>
+                <w:b/>
+                <w:sz w:val="32"/>
+                <w:szCs w:val="28"/>
+              </w:rPr>
+              <w:t>…</w:t>
+            </w:r>
+            <w:r>
+              <w:rPr>
+                <w:rFonts w:ascii="Latha" w:hAnsi="Latha" w:cs="Latha"/>
+                <w:b/>
+                <w:bCs/>
+                <w:position w:val="-12"/>
+                <w:sz w:val="28"/>
+                <w:szCs w:val="28"/>
+                <w:cs/>
+                <w:lang w:bidi="ta-IN"/>
+              </w:rPr>
+              <w:t>3</w:t>
+            </w:r>
+            <w:r>
+              <w:rPr>
+                <w:rFonts w:ascii="Latha" w:hAnsi="Latha" w:cs="Latha"/>
+                <w:sz w:val="28"/>
+                <w:szCs w:val="28"/>
+                <w:cs/>
+                <w:lang w:bidi="ta-IN"/>
+              </w:rPr>
+              <w:t>த</w:t>
+            </w:r>
+            <w:r>
+              <w:rPr>
+                <w:rFonts w:ascii="Latha" w:hAnsi="Latha" w:cs="Latha"/>
+                <w:b/>
+                <w:bCs/>
+                <w:position w:val="-12"/>
+                <w:sz w:val="28"/>
+                <w:szCs w:val="28"/>
+                <w:cs/>
+                <w:lang w:bidi="ta-IN"/>
+              </w:rPr>
+              <w:t>3</w:t>
+            </w:r>
+            <w:r>
+              <w:rPr>
+                <w:rFonts w:ascii="Latha" w:hAnsi="Latha" w:cs="Latha"/>
+                <w:sz w:val="28"/>
+                <w:szCs w:val="28"/>
+                <w:cs/>
+                <w:lang w:bidi="ta-IN"/>
+              </w:rPr>
+              <w:t>ஸ்ய</w:t>
+            </w:r>
+            <w:r>
+              <w:rPr>
+                <w:rFonts w:ascii="BRH Tamil Tab Extra" w:hAnsi="BRH Tamil Tab Extra" w:cs="Latha"/>
+                <w:b/>
+                <w:sz w:val="36"/>
+                <w:szCs w:val="28"/>
+              </w:rPr>
+              <w:t>†</w:t>
+            </w:r>
+            <w:r>
+              <w:rPr>
+                <w:rFonts w:ascii="Latha" w:hAnsi="Latha" w:cs="Latha"/>
+                <w:sz w:val="28"/>
+                <w:szCs w:val="28"/>
+              </w:rPr>
+              <w:t xml:space="preserve"> |</w:t>
             </w:r>
           </w:p>
         </w:tc>
@@ -238,6 +1027,8 @@
               <w:rPr>
                 <w:rFonts w:cs="Arial"/>
                 <w:b/>
+                <w:bCs/>
+                <w:color w:val="FF0000"/>
                 <w:sz w:val="28"/>
                 <w:szCs w:val="28"/>
               </w:rPr>
@@ -246,11 +1037,26 @@
               <w:rPr>
                 <w:rFonts w:cs="Arial"/>
                 <w:b/>
-                <w:sz w:val="28"/>
-                <w:szCs w:val="28"/>
-              </w:rPr>
-              <w:t>TS 6.4.1.4 - Padam</w:t>
-            </w:r>
+                <w:bCs/>
+                <w:color w:val="FF0000"/>
+                <w:sz w:val="28"/>
+                <w:szCs w:val="28"/>
+              </w:rPr>
+              <w:t xml:space="preserve">TS 6.4.5.5 - </w:t>
+            </w:r>
+            <w:proofErr w:type="spellStart"/>
+            <w:r>
+              <w:rPr>
+                <w:rFonts w:cs="Arial"/>
+                <w:b/>
+                <w:bCs/>
+                <w:color w:val="FF0000"/>
+                <w:sz w:val="28"/>
+                <w:szCs w:val="28"/>
+              </w:rPr>
+              <w:t>Padam</w:t>
+            </w:r>
+            <w:proofErr w:type="spellEnd"/>
           </w:p>
           <w:p>
             <w:pPr>
@@ -262,18 +1068,35 @@
               <w:rPr>
                 <w:rFonts w:cs="Arial"/>
                 <w:b/>
+                <w:bCs/>
+                <w:color w:val="FF0000"/>
                 <w:sz w:val="28"/>
                 <w:szCs w:val="28"/>
               </w:rPr>
             </w:pPr>
+            <w:proofErr w:type="spellStart"/>
             <w:r>
               <w:rPr>
                 <w:rFonts w:cs="Arial"/>
                 <w:b/>
-                <w:sz w:val="28"/>
-                <w:szCs w:val="28"/>
-              </w:rPr>
-              <w:t>Padam No. 30</w:t>
+                <w:bCs/>
+                <w:color w:val="FF0000"/>
+                <w:sz w:val="28"/>
+                <w:szCs w:val="28"/>
+              </w:rPr>
+              <w:t>Padam</w:t>
+            </w:r>
+            <w:proofErr w:type="spellEnd"/>
+            <w:r>
+              <w:rPr>
+                <w:rFonts w:cs="Arial"/>
+                <w:b/>
+                <w:bCs/>
+                <w:color w:val="FF0000"/>
+                <w:sz w:val="28"/>
+                <w:szCs w:val="28"/>
+              </w:rPr>
+              <w:t xml:space="preserve"> No. 6</w:t>
             </w:r>
           </w:p>
           <w:p>
@@ -286,25 +1109,40 @@
               <w:rPr>
                 <w:rFonts w:cs="Arial"/>
                 <w:b/>
-                <w:sz w:val="28"/>
-                <w:szCs w:val="28"/>
-                <w:cs/>
+                <w:bCs/>
+                <w:sz w:val="28"/>
+                <w:szCs w:val="28"/>
               </w:rPr>
             </w:pPr>
+            <w:proofErr w:type="spellStart"/>
             <w:r>
               <w:rPr>
                 <w:rFonts w:cs="Arial"/>
                 <w:b/>
-                <w:sz w:val="28"/>
-                <w:szCs w:val="28"/>
-              </w:rPr>
-              <w:t>Panchaati No. 4</w:t>
+                <w:bCs/>
+                <w:color w:val="FF0000"/>
+                <w:sz w:val="28"/>
+                <w:szCs w:val="28"/>
+              </w:rPr>
+              <w:t>Panchaati</w:t>
+            </w:r>
+            <w:proofErr w:type="spellEnd"/>
+            <w:r>
+              <w:rPr>
+                <w:rFonts w:cs="Arial"/>
+                <w:b/>
+                <w:bCs/>
+                <w:color w:val="FF0000"/>
+                <w:sz w:val="28"/>
+                <w:szCs w:val="28"/>
+              </w:rPr>
+              <w:t xml:space="preserve"> No. 24</w:t>
             </w:r>
           </w:p>
         </w:tc>
         <w:tc>
           <w:tcPr>
-            <w:tcW w:w="5046" w:type="dxa"/>
+            <w:tcW w:w="4990" w:type="dxa"/>
             <w:tcBorders>
               <w:top w:val="single" w:sz="4" w:space="0" w:color="000000"/>
               <w:left w:val="single" w:sz="4" w:space="0" w:color="000000"/>
@@ -314,311 +1152,153 @@
           </w:tcPr>
           <w:p>
             <w:pPr>
-              <w:spacing w:before="0" w:line="240" w:lineRule="auto"/>
-              <w:ind w:right="-108"/>
-              <w:rPr>
-                <w:sz w:val="32"/>
-                <w:szCs w:val="32"/>
+              <w:widowControl w:val="0"/>
+              <w:autoSpaceDE w:val="0"/>
+              <w:autoSpaceDN w:val="0"/>
+              <w:adjustRightInd w:val="0"/>
+              <w:spacing w:line="252" w:lineRule="auto"/>
+              <w:ind w:right="-189"/>
+              <w:rPr>
+                <w:rFonts w:ascii="BRH Malayalam Extra" w:hAnsi="BRH Malayalam Extra" w:cs="BRH Malayalam Extra"/>
+                <w:sz w:val="40"/>
+                <w:szCs w:val="40"/>
               </w:rPr>
             </w:pPr>
             <w:r>
               <w:rPr>
-                <w:rFonts w:ascii="Latha" w:hAnsi="Latha" w:cs="Latha"/>
-                <w:sz w:val="28"/>
-                <w:szCs w:val="28"/>
-                <w:cs/>
-                <w:lang w:bidi="ta-IN"/>
-              </w:rPr>
-              <w:t>ய</w:t>
-            </w:r>
-            <w:r>
-              <w:rPr>
-                <w:rFonts w:ascii="Latha" w:hAnsi="Latha" w:cs="Latha"/>
-                <w:b/>
-                <w:bCs/>
-                <w:sz w:val="32"/>
-                <w:szCs w:val="32"/>
-                <w:cs/>
-                <w:lang w:bidi="ta-IN"/>
-              </w:rPr>
-              <w:t>:</w:t>
-            </w:r>
-            <w:r>
-              <w:rPr>
-                <w:rFonts w:ascii="Latha" w:hAnsi="Latha" w:cs="Latha"/>
-                <w:sz w:val="28"/>
-                <w:szCs w:val="28"/>
-                <w:cs/>
-                <w:lang w:bidi="ta-IN"/>
-              </w:rPr>
-              <w:t xml:space="preserve"> </w:t>
-            </w:r>
-            <w:r>
-              <w:rPr>
-                <w:rFonts w:ascii="Latha" w:hAnsi="Latha" w:cs="Latha"/>
-                <w:sz w:val="28"/>
-                <w:szCs w:val="28"/>
-              </w:rPr>
-              <w:t xml:space="preserve">| </w:t>
-            </w:r>
-            <w:r>
-              <w:rPr>
-                <w:rFonts w:ascii="Latha" w:hAnsi="Latha" w:cs="Latha"/>
-                <w:sz w:val="28"/>
-                <w:szCs w:val="28"/>
-                <w:cs/>
-                <w:lang w:bidi="ta-IN"/>
-              </w:rPr>
-              <w:t>அ</w:t>
-            </w:r>
-            <w:r>
-              <w:rPr>
-                <w:rFonts w:ascii="BRH Tamil Tab Extra" w:hAnsi="BRH Tamil Tab Extra" w:cs="Latha"/>
-                <w:b/>
-                <w:sz w:val="32"/>
-                <w:szCs w:val="28"/>
-              </w:rPr>
-              <w:t>…</w:t>
-            </w:r>
-            <w:r>
-              <w:rPr>
-                <w:rFonts w:ascii="Latha" w:hAnsi="Latha" w:cs="Latha"/>
-                <w:sz w:val="28"/>
-                <w:szCs w:val="28"/>
-                <w:cs/>
-                <w:lang w:bidi="ta-IN"/>
-              </w:rPr>
-              <w:t>வ</w:t>
-            </w:r>
-            <w:r>
-              <w:rPr>
-                <w:rFonts w:ascii="BRH Tamil Tab Extra" w:hAnsi="BRH Tamil Tab Extra" w:cs="Latha"/>
-                <w:b/>
-                <w:sz w:val="32"/>
-                <w:szCs w:val="28"/>
-              </w:rPr>
-              <w:t>…</w:t>
-            </w:r>
-            <w:r>
-              <w:rPr>
-                <w:rFonts w:ascii="Latha" w:hAnsi="Latha" w:cs="Latha"/>
-                <w:sz w:val="28"/>
-                <w:szCs w:val="28"/>
-                <w:cs/>
-                <w:lang w:bidi="ta-IN"/>
-              </w:rPr>
-              <w:t>த்</w:t>
-            </w:r>
-            <w:r>
-              <w:rPr>
-                <w:rFonts w:ascii="Latha" w:hAnsi="Latha" w:cs="Latha"/>
-                <w:b/>
-                <w:bCs/>
-                <w:position w:val="-12"/>
-                <w:sz w:val="28"/>
-                <w:szCs w:val="28"/>
-                <w:cs/>
-                <w:lang w:bidi="ta-IN"/>
-              </w:rPr>
-              <w:t>3</w:t>
-            </w:r>
-            <w:r>
-              <w:rPr>
-                <w:rFonts w:ascii="Latha" w:hAnsi="Latha" w:cs="Latha"/>
-                <w:sz w:val="28"/>
-                <w:szCs w:val="28"/>
-                <w:cs/>
-                <w:lang w:bidi="ta-IN"/>
-              </w:rPr>
-              <w:t>ய</w:t>
-            </w:r>
-            <w:r>
-              <w:rPr>
-                <w:rFonts w:ascii="Latha" w:hAnsi="Latha" w:cs="Latha"/>
-                <w:sz w:val="28"/>
-                <w:szCs w:val="28"/>
+                <w:rFonts w:ascii="BRH Devanagari Extra" w:hAnsi="BRH Devanagari Extra" w:cs="BRH Devanagari Extra"/>
+                <w:sz w:val="40"/>
+                <w:szCs w:val="40"/>
+              </w:rPr>
+              <w:t>L</w:t>
+            </w:r>
+            <w:r>
+              <w:rPr>
+                <w:rFonts w:ascii="BRH Malayalam Extra" w:hAnsi="BRH Malayalam Extra" w:cs="BRH Devanagari Extra"/>
+                <w:sz w:val="34"/>
+                <w:szCs w:val="40"/>
+              </w:rPr>
+              <w:t>–</w:t>
+            </w:r>
+            <w:proofErr w:type="spellStart"/>
+            <w:r>
+              <w:rPr>
+                <w:rFonts w:ascii="BRH Devanagari Extra" w:hAnsi="BRH Devanagari Extra" w:cs="BRH Devanagari Extra"/>
+                <w:sz w:val="40"/>
+                <w:szCs w:val="40"/>
+              </w:rPr>
+              <w:t>uÉ</w:t>
+            </w:r>
+            <w:proofErr w:type="spellEnd"/>
+            <w:r>
+              <w:rPr>
+                <w:rFonts w:ascii="BRH Devanagari Extra" w:hAnsi="BRH Devanagari Extra" w:cs="BRH Devanagari Extra"/>
+                <w:sz w:val="40"/>
+                <w:szCs w:val="40"/>
+              </w:rPr>
+              <w:t xml:space="preserve"> | </w:t>
+            </w:r>
+            <w:r>
+              <w:rPr>
+                <w:rFonts w:ascii="BRH Devanagari Extra" w:hAnsi="BRH Devanagari Extra" w:cs="BRH Devanagari Extra"/>
+                <w:sz w:val="40"/>
+                <w:szCs w:val="40"/>
                 <w:highlight w:val="yellow"/>
-                <w:cs/>
-                <w:lang w:bidi="ta-IN"/>
-              </w:rPr>
-              <w:t>தீய</w:t>
-            </w:r>
-            <w:r>
-              <w:rPr>
-                <w:rFonts w:ascii="BRH Tamil Tab Extra" w:hAnsi="BRH Tamil Tab Extra" w:cs="Latha"/>
-                <w:b/>
-                <w:sz w:val="36"/>
-                <w:szCs w:val="28"/>
+              </w:rPr>
+              <w:t>AÉ</w:t>
+            </w:r>
+            <w:r>
+              <w:rPr>
+                <w:rFonts w:ascii="BRH Malayalam Extra" w:hAnsi="BRH Malayalam Extra" w:cs="BRH Devanagari Extra"/>
+                <w:sz w:val="34"/>
+                <w:szCs w:val="40"/>
                 <w:highlight w:val="yellow"/>
               </w:rPr>
-              <w:t>†</w:t>
-            </w:r>
-            <w:r>
-              <w:rPr>
-                <w:rFonts w:ascii="Latha" w:hAnsi="Latha" w:cs="Latha"/>
-                <w:sz w:val="28"/>
-                <w:szCs w:val="28"/>
-                <w:highlight w:val="yellow"/>
-                <w:cs/>
-                <w:lang w:bidi="ta-IN"/>
-              </w:rPr>
-              <w:t>வ</w:t>
-            </w:r>
-            <w:r>
-              <w:rPr>
-                <w:rFonts w:ascii="Latha" w:hAnsi="Latha" w:cs="Latha"/>
-                <w:sz w:val="28"/>
-                <w:szCs w:val="28"/>
-                <w:cs/>
-                <w:lang w:bidi="ta-IN"/>
-              </w:rPr>
-              <w:t xml:space="preserve"> </w:t>
-            </w:r>
-            <w:r>
-              <w:rPr>
-                <w:rFonts w:ascii="Latha" w:hAnsi="Latha" w:cs="Latha"/>
-                <w:sz w:val="28"/>
-                <w:szCs w:val="28"/>
-              </w:rPr>
-              <w:t xml:space="preserve">-- </w:t>
-            </w:r>
-            <w:r>
-              <w:rPr>
-                <w:rFonts w:ascii="Latha" w:hAnsi="Latha" w:cs="Latha"/>
-                <w:sz w:val="28"/>
-                <w:szCs w:val="28"/>
-                <w:cs/>
-                <w:lang w:bidi="ta-IN"/>
-              </w:rPr>
-              <w:t>த்</w:t>
-            </w:r>
-            <w:r>
-              <w:rPr>
-                <w:rFonts w:ascii="Latha" w:hAnsi="Latha" w:cs="Latha"/>
-                <w:b/>
-                <w:bCs/>
-                <w:position w:val="-12"/>
-                <w:sz w:val="28"/>
-                <w:szCs w:val="28"/>
-                <w:cs/>
-                <w:lang w:bidi="ta-IN"/>
-              </w:rPr>
-              <w:t>3</w:t>
-            </w:r>
-            <w:r>
-              <w:rPr>
-                <w:rFonts w:ascii="Latha" w:hAnsi="Latha" w:cs="Latha"/>
-                <w:sz w:val="28"/>
-                <w:szCs w:val="28"/>
-                <w:cs/>
-                <w:lang w:bidi="ta-IN"/>
-              </w:rPr>
-              <w:t>யதி</w:t>
-            </w:r>
-            <w:r>
-              <w:rPr>
-                <w:rFonts w:ascii="BRH Tamil Tab Extra" w:hAnsi="BRH Tamil Tab Extra" w:cs="Latha"/>
-                <w:b/>
-                <w:sz w:val="36"/>
-                <w:szCs w:val="28"/>
-              </w:rPr>
-              <w:t>†</w:t>
-            </w:r>
-            <w:r>
-              <w:rPr>
-                <w:rFonts w:ascii="Latha" w:hAnsi="Latha" w:cs="Latha"/>
-                <w:sz w:val="28"/>
-                <w:szCs w:val="28"/>
-              </w:rPr>
-              <w:t xml:space="preserve"> | </w:t>
-            </w:r>
-            <w:r>
-              <w:rPr>
-                <w:rFonts w:ascii="Latha" w:hAnsi="Latha" w:cs="Latha"/>
-                <w:sz w:val="28"/>
-                <w:szCs w:val="28"/>
-                <w:cs/>
-                <w:lang w:bidi="ta-IN"/>
-              </w:rPr>
-              <w:t>கு</w:t>
-            </w:r>
-            <w:r>
-              <w:rPr>
-                <w:rFonts w:ascii="BRH Tamil Tab Extra" w:hAnsi="BRH Tamil Tab Extra" w:cs="Latha"/>
-                <w:b/>
-                <w:sz w:val="32"/>
-                <w:szCs w:val="28"/>
-              </w:rPr>
-              <w:t>…</w:t>
-            </w:r>
-            <w:r>
-              <w:rPr>
-                <w:rFonts w:ascii="Latha" w:hAnsi="Latha" w:cs="Latha"/>
-                <w:b/>
-                <w:bCs/>
-                <w:position w:val="-12"/>
-                <w:sz w:val="28"/>
-                <w:szCs w:val="28"/>
-                <w:cs/>
-                <w:lang w:bidi="ta-IN"/>
-              </w:rPr>
-              <w:t>3</w:t>
-            </w:r>
-            <w:r>
-              <w:rPr>
-                <w:rFonts w:ascii="Latha" w:hAnsi="Latha" w:cs="Latha"/>
-                <w:sz w:val="28"/>
-                <w:szCs w:val="28"/>
-                <w:cs/>
-                <w:lang w:bidi="ta-IN"/>
-              </w:rPr>
-              <w:t>த</w:t>
-            </w:r>
-            <w:r>
-              <w:rPr>
-                <w:rFonts w:ascii="Latha" w:hAnsi="Latha" w:cs="Latha"/>
-                <w:b/>
-                <w:bCs/>
-                <w:position w:val="-12"/>
-                <w:sz w:val="28"/>
-                <w:szCs w:val="28"/>
-                <w:cs/>
-                <w:lang w:bidi="ta-IN"/>
-              </w:rPr>
-              <w:t>3</w:t>
-            </w:r>
-            <w:r>
-              <w:rPr>
-                <w:rFonts w:ascii="Latha" w:hAnsi="Latha" w:cs="Latha"/>
-                <w:sz w:val="28"/>
-                <w:szCs w:val="28"/>
-                <w:cs/>
-                <w:lang w:bidi="ta-IN"/>
-              </w:rPr>
-              <w:t>ஸ்ய</w:t>
-            </w:r>
-            <w:r>
-              <w:rPr>
-                <w:rFonts w:ascii="BRH Tamil Tab Extra" w:hAnsi="BRH Tamil Tab Extra" w:cs="Latha"/>
-                <w:b/>
-                <w:sz w:val="36"/>
-                <w:szCs w:val="28"/>
-              </w:rPr>
-              <w:t>†</w:t>
-            </w:r>
-            <w:r>
-              <w:rPr>
-                <w:rFonts w:ascii="Latha" w:hAnsi="Latha" w:cs="Latha"/>
-                <w:sz w:val="28"/>
-                <w:szCs w:val="28"/>
-              </w:rPr>
-              <w:t xml:space="preserve"> |</w:t>
+              <w:t>–</w:t>
+            </w:r>
+            <w:proofErr w:type="spellStart"/>
+            <w:r>
+              <w:rPr>
+                <w:rFonts w:ascii="BRH Devanagari Extra" w:hAnsi="BRH Devanagari Extra" w:cs="BRH Devanagari Extra"/>
+                <w:sz w:val="40"/>
+                <w:szCs w:val="40"/>
+              </w:rPr>
+              <w:t>z</w:t>
+            </w:r>
+            <w:r>
+              <w:rPr>
+                <w:rFonts w:ascii="BRH Devanagari" w:hAnsi="BRH Devanagari" w:cs="BRH Devanagari"/>
+                <w:color w:val="000000"/>
+                <w:sz w:val="40"/>
+                <w:szCs w:val="36"/>
+              </w:rPr>
+              <w:t>g</w:t>
+            </w:r>
+            <w:r>
+              <w:rPr>
+                <w:rFonts w:ascii="BRH Devanagari Extra" w:hAnsi="BRH Devanagari Extra" w:cs="BRH Devanagari Extra"/>
+                <w:sz w:val="40"/>
+                <w:szCs w:val="40"/>
+              </w:rPr>
+              <w:t>ÉÑ</w:t>
+            </w:r>
+            <w:proofErr w:type="spellEnd"/>
+            <w:r>
+              <w:rPr>
+                <w:rFonts w:ascii="BRH Malayalam Extra" w:hAnsi="BRH Malayalam Extra" w:cs="BRH Devanagari Extra"/>
+                <w:sz w:val="34"/>
+                <w:szCs w:val="40"/>
+              </w:rPr>
+              <w:t>–</w:t>
+            </w:r>
+            <w:proofErr w:type="spellStart"/>
+            <w:r>
+              <w:rPr>
+                <w:rFonts w:ascii="BRH Devanagari Extra" w:hAnsi="BRH Devanagari Extra" w:cs="BRH Devanagari Extra"/>
+                <w:sz w:val="40"/>
+                <w:szCs w:val="40"/>
+              </w:rPr>
+              <w:t>iÉå</w:t>
+            </w:r>
+            <w:proofErr w:type="spellEnd"/>
+            <w:r>
+              <w:rPr>
+                <w:rFonts w:ascii="BRH Malayalam Extra" w:hAnsi="BRH Malayalam Extra" w:cs="BRH Devanagari Extra"/>
+                <w:sz w:val="34"/>
+                <w:szCs w:val="40"/>
+              </w:rPr>
+              <w:t>–</w:t>
+            </w:r>
+            <w:r>
+              <w:rPr>
+                <w:rFonts w:ascii="BRH Devanagari Extra" w:hAnsi="BRH Devanagari Extra" w:cs="BRH Devanagari Extra"/>
+                <w:sz w:val="40"/>
+                <w:szCs w:val="40"/>
+              </w:rPr>
+              <w:t xml:space="preserve"> | E</w:t>
+            </w:r>
+            <w:r>
+              <w:rPr>
+                <w:rFonts w:ascii="BRH Malayalam Extra" w:hAnsi="BRH Malayalam Extra" w:cs="BRH Devanagari Extra"/>
+                <w:sz w:val="34"/>
+                <w:szCs w:val="40"/>
+              </w:rPr>
+              <w:t>–</w:t>
+            </w:r>
+            <w:r>
+              <w:rPr>
+                <w:rFonts w:ascii="BRH Devanagari Extra" w:hAnsi="BRH Devanagari Extra" w:cs="BRH Devanagari Extra"/>
+                <w:sz w:val="40"/>
+                <w:szCs w:val="40"/>
+              </w:rPr>
+              <w:t>Â |</w:t>
             </w:r>
           </w:p>
         </w:tc>
         <w:tc>
           <w:tcPr>
-            <w:tcW w:w="5580" w:type="dxa"/>
+            <w:tcW w:w="5670" w:type="dxa"/>
+            <w:gridSpan w:val="2"/>
             <w:tcBorders>
               <w:top w:val="single" w:sz="4" w:space="0" w:color="000000"/>
               <w:left w:val="single" w:sz="4" w:space="0" w:color="000000"/>
@@ -628,299 +1308,153 @@
           </w:tcPr>
           <w:p>
             <w:pPr>
-              <w:spacing w:before="0" w:line="240" w:lineRule="auto"/>
-              <w:rPr>
-                <w:sz w:val="32"/>
-                <w:szCs w:val="32"/>
+              <w:widowControl w:val="0"/>
+              <w:autoSpaceDE w:val="0"/>
+              <w:autoSpaceDN w:val="0"/>
+              <w:adjustRightInd w:val="0"/>
+              <w:spacing w:line="252" w:lineRule="auto"/>
+              <w:ind w:right="-189"/>
+              <w:rPr>
+                <w:rFonts w:ascii="BRH Malayalam Extra" w:hAnsi="BRH Malayalam Extra" w:cs="BRH Malayalam Extra"/>
+                <w:sz w:val="40"/>
+                <w:szCs w:val="40"/>
               </w:rPr>
             </w:pPr>
             <w:r>
               <w:rPr>
-                <w:rFonts w:ascii="Latha" w:hAnsi="Latha" w:cs="Latha"/>
-                <w:sz w:val="28"/>
-                <w:szCs w:val="28"/>
-                <w:cs/>
-                <w:lang w:bidi="ta-IN"/>
-              </w:rPr>
-              <w:t>ய</w:t>
-            </w:r>
-            <w:r>
-              <w:rPr>
-                <w:rFonts w:ascii="Latha" w:hAnsi="Latha" w:cs="Latha"/>
-                <w:b/>
-                <w:bCs/>
-                <w:sz w:val="32"/>
-                <w:szCs w:val="32"/>
-                <w:cs/>
-                <w:lang w:bidi="ta-IN"/>
-              </w:rPr>
-              <w:t>:</w:t>
-            </w:r>
-            <w:r>
-              <w:rPr>
-                <w:rFonts w:ascii="Latha" w:hAnsi="Latha" w:cs="Latha"/>
-                <w:sz w:val="28"/>
-                <w:szCs w:val="28"/>
-                <w:cs/>
-                <w:lang w:bidi="ta-IN"/>
-              </w:rPr>
-              <w:t xml:space="preserve"> </w:t>
-            </w:r>
-            <w:r>
-              <w:rPr>
-                <w:rFonts w:ascii="Latha" w:hAnsi="Latha" w:cs="Latha"/>
-                <w:sz w:val="28"/>
-                <w:szCs w:val="28"/>
-              </w:rPr>
-              <w:t xml:space="preserve">| </w:t>
-            </w:r>
-            <w:r>
-              <w:rPr>
-                <w:rFonts w:ascii="Latha" w:hAnsi="Latha" w:cs="Latha"/>
-                <w:sz w:val="28"/>
-                <w:szCs w:val="28"/>
-                <w:cs/>
-                <w:lang w:bidi="ta-IN"/>
-              </w:rPr>
-              <w:t>அ</w:t>
-            </w:r>
-            <w:r>
-              <w:rPr>
-                <w:rFonts w:ascii="BRH Tamil Tab Extra" w:hAnsi="BRH Tamil Tab Extra" w:cs="Latha"/>
-                <w:b/>
-                <w:sz w:val="32"/>
-                <w:szCs w:val="28"/>
-              </w:rPr>
-              <w:t>…</w:t>
-            </w:r>
-            <w:r>
-              <w:rPr>
-                <w:rFonts w:ascii="Latha" w:hAnsi="Latha" w:cs="Latha"/>
-                <w:sz w:val="28"/>
-                <w:szCs w:val="28"/>
-                <w:cs/>
-                <w:lang w:bidi="ta-IN"/>
-              </w:rPr>
-              <w:t>வ</w:t>
-            </w:r>
-            <w:r>
-              <w:rPr>
-                <w:rFonts w:ascii="BRH Tamil Tab Extra" w:hAnsi="BRH Tamil Tab Extra" w:cs="Latha"/>
-                <w:b/>
-                <w:sz w:val="32"/>
-                <w:szCs w:val="28"/>
-              </w:rPr>
-              <w:t>…</w:t>
-            </w:r>
-            <w:r>
-              <w:rPr>
-                <w:rFonts w:ascii="Latha" w:hAnsi="Latha" w:cs="Latha"/>
-                <w:sz w:val="28"/>
-                <w:szCs w:val="28"/>
-                <w:cs/>
-                <w:lang w:bidi="ta-IN"/>
-              </w:rPr>
-              <w:t>த்</w:t>
-            </w:r>
-            <w:r>
-              <w:rPr>
-                <w:rFonts w:ascii="Latha" w:hAnsi="Latha" w:cs="Latha"/>
-                <w:b/>
-                <w:bCs/>
-                <w:position w:val="-12"/>
-                <w:sz w:val="28"/>
-                <w:szCs w:val="28"/>
-                <w:cs/>
-                <w:lang w:bidi="ta-IN"/>
-              </w:rPr>
-              <w:t>3</w:t>
-            </w:r>
-            <w:r>
-              <w:rPr>
-                <w:rFonts w:ascii="Latha" w:hAnsi="Latha" w:cs="Latha"/>
-                <w:sz w:val="28"/>
-                <w:szCs w:val="28"/>
-                <w:cs/>
-                <w:lang w:bidi="ta-IN"/>
-              </w:rPr>
-              <w:t>யதீ</w:t>
-            </w:r>
-            <w:r>
-              <w:rPr>
-                <w:rFonts w:ascii="Latha" w:hAnsi="Latha" w:cs="Latha"/>
-                <w:sz w:val="28"/>
-                <w:szCs w:val="28"/>
+                <w:rFonts w:ascii="BRH Devanagari Extra" w:hAnsi="BRH Devanagari Extra" w:cs="BRH Devanagari Extra"/>
+                <w:sz w:val="40"/>
+                <w:szCs w:val="40"/>
+              </w:rPr>
+              <w:t>L</w:t>
+            </w:r>
+            <w:r>
+              <w:rPr>
+                <w:rFonts w:ascii="BRH Malayalam Extra" w:hAnsi="BRH Malayalam Extra" w:cs="BRH Devanagari Extra"/>
+                <w:sz w:val="34"/>
+                <w:szCs w:val="40"/>
+              </w:rPr>
+              <w:t>–</w:t>
+            </w:r>
+            <w:proofErr w:type="spellStart"/>
+            <w:r>
+              <w:rPr>
+                <w:rFonts w:ascii="BRH Devanagari Extra" w:hAnsi="BRH Devanagari Extra" w:cs="BRH Devanagari Extra"/>
+                <w:sz w:val="40"/>
+                <w:szCs w:val="40"/>
+              </w:rPr>
+              <w:t>uÉ</w:t>
+            </w:r>
+            <w:proofErr w:type="spellEnd"/>
+            <w:r>
+              <w:rPr>
+                <w:rFonts w:ascii="BRH Devanagari Extra" w:hAnsi="BRH Devanagari Extra" w:cs="BRH Devanagari Extra"/>
+                <w:sz w:val="40"/>
+                <w:szCs w:val="40"/>
+              </w:rPr>
+              <w:t xml:space="preserve"> | </w:t>
+            </w:r>
+            <w:r>
+              <w:rPr>
+                <w:rFonts w:ascii="BRH Devanagari Extra" w:hAnsi="BRH Devanagari Extra" w:cs="BRH Devanagari Extra"/>
+                <w:sz w:val="40"/>
+                <w:szCs w:val="40"/>
                 <w:highlight w:val="green"/>
-                <w:cs/>
-                <w:lang w:bidi="ta-IN"/>
-              </w:rPr>
-              <w:t>த்ய</w:t>
-            </w:r>
-            <w:r>
-              <w:rPr>
-                <w:rFonts w:ascii="BRH Tamil Tab Extra" w:hAnsi="BRH Tamil Tab Extra" w:cs="Latha"/>
-                <w:b/>
-                <w:sz w:val="36"/>
-                <w:szCs w:val="28"/>
-                <w:highlight w:val="yellow"/>
-              </w:rPr>
-              <w:t>†</w:t>
-            </w:r>
-            <w:r>
-              <w:rPr>
-                <w:rFonts w:ascii="Latha" w:hAnsi="Latha" w:cs="Latha"/>
-                <w:sz w:val="28"/>
-                <w:szCs w:val="28"/>
-                <w:cs/>
-                <w:lang w:bidi="ta-IN"/>
-              </w:rPr>
-              <w:t xml:space="preserve">வ </w:t>
-            </w:r>
-            <w:r>
-              <w:rPr>
-                <w:rFonts w:ascii="Latha" w:hAnsi="Latha" w:cs="Latha"/>
-                <w:sz w:val="28"/>
-                <w:szCs w:val="28"/>
-              </w:rPr>
-              <w:t xml:space="preserve">-- </w:t>
-            </w:r>
-            <w:r>
-              <w:rPr>
-                <w:rFonts w:ascii="Latha" w:hAnsi="Latha" w:cs="Latha"/>
-                <w:sz w:val="28"/>
-                <w:szCs w:val="28"/>
-                <w:cs/>
-                <w:lang w:bidi="ta-IN"/>
-              </w:rPr>
-              <w:t>த்</w:t>
-            </w:r>
-            <w:r>
-              <w:rPr>
-                <w:rFonts w:ascii="Latha" w:hAnsi="Latha" w:cs="Latha"/>
-                <w:b/>
-                <w:bCs/>
-                <w:position w:val="-12"/>
-                <w:sz w:val="28"/>
-                <w:szCs w:val="28"/>
-                <w:cs/>
-                <w:lang w:bidi="ta-IN"/>
-              </w:rPr>
-              <w:t>3</w:t>
-            </w:r>
-            <w:r>
-              <w:rPr>
-                <w:rFonts w:ascii="Latha" w:hAnsi="Latha" w:cs="Latha"/>
-                <w:sz w:val="28"/>
-                <w:szCs w:val="28"/>
-                <w:cs/>
-                <w:lang w:bidi="ta-IN"/>
-              </w:rPr>
-              <w:t>யதி</w:t>
-            </w:r>
-            <w:r>
-              <w:rPr>
-                <w:rFonts w:ascii="BRH Tamil Tab Extra" w:hAnsi="BRH Tamil Tab Extra" w:cs="Latha"/>
-                <w:b/>
-                <w:sz w:val="36"/>
-                <w:szCs w:val="28"/>
-              </w:rPr>
-              <w:t>†</w:t>
-            </w:r>
-            <w:r>
-              <w:rPr>
-                <w:rFonts w:ascii="Latha" w:hAnsi="Latha" w:cs="Latha"/>
-                <w:sz w:val="28"/>
-                <w:szCs w:val="28"/>
-              </w:rPr>
-              <w:t xml:space="preserve"> | </w:t>
-            </w:r>
-            <w:r>
-              <w:rPr>
-                <w:rFonts w:ascii="Latha" w:hAnsi="Latha" w:cs="Latha"/>
-                <w:sz w:val="28"/>
-                <w:szCs w:val="28"/>
-                <w:cs/>
-                <w:lang w:bidi="ta-IN"/>
-              </w:rPr>
-              <w:t>கு</w:t>
-            </w:r>
-            <w:r>
-              <w:rPr>
-                <w:rFonts w:ascii="BRH Tamil Tab Extra" w:hAnsi="BRH Tamil Tab Extra" w:cs="Latha"/>
-                <w:b/>
-                <w:sz w:val="32"/>
-                <w:szCs w:val="28"/>
-              </w:rPr>
-              <w:t>…</w:t>
-            </w:r>
-            <w:r>
-              <w:rPr>
-                <w:rFonts w:ascii="Latha" w:hAnsi="Latha" w:cs="Latha"/>
-                <w:b/>
-                <w:bCs/>
-                <w:position w:val="-12"/>
-                <w:sz w:val="28"/>
-                <w:szCs w:val="28"/>
-                <w:cs/>
-                <w:lang w:bidi="ta-IN"/>
-              </w:rPr>
-              <w:t>3</w:t>
-            </w:r>
-            <w:r>
-              <w:rPr>
-                <w:rFonts w:ascii="Latha" w:hAnsi="Latha" w:cs="Latha"/>
-                <w:sz w:val="28"/>
-                <w:szCs w:val="28"/>
-                <w:cs/>
-                <w:lang w:bidi="ta-IN"/>
-              </w:rPr>
-              <w:t>த</w:t>
-            </w:r>
-            <w:r>
-              <w:rPr>
-                <w:rFonts w:ascii="Latha" w:hAnsi="Latha" w:cs="Latha"/>
-                <w:b/>
-                <w:bCs/>
-                <w:position w:val="-12"/>
-                <w:sz w:val="28"/>
-                <w:szCs w:val="28"/>
-                <w:cs/>
-                <w:lang w:bidi="ta-IN"/>
-              </w:rPr>
-              <w:t>3</w:t>
-            </w:r>
-            <w:r>
-              <w:rPr>
-                <w:rFonts w:ascii="Latha" w:hAnsi="Latha" w:cs="Latha"/>
-                <w:sz w:val="28"/>
-                <w:szCs w:val="28"/>
-                <w:cs/>
-                <w:lang w:bidi="ta-IN"/>
-              </w:rPr>
-              <w:t>ஸ்ய</w:t>
-            </w:r>
-            <w:r>
-              <w:rPr>
-                <w:rFonts w:ascii="BRH Tamil Tab Extra" w:hAnsi="BRH Tamil Tab Extra" w:cs="Latha"/>
-                <w:b/>
-                <w:sz w:val="36"/>
-                <w:szCs w:val="28"/>
-              </w:rPr>
-              <w:t>†</w:t>
-            </w:r>
-            <w:r>
-              <w:rPr>
-                <w:rFonts w:ascii="Latha" w:hAnsi="Latha" w:cs="Latha"/>
-                <w:sz w:val="28"/>
-                <w:szCs w:val="28"/>
-              </w:rPr>
-              <w:t xml:space="preserve"> |</w:t>
+              </w:rPr>
+              <w:t>A</w:t>
+            </w:r>
+            <w:r>
+              <w:rPr>
+                <w:rFonts w:ascii="BRH Malayalam Extra" w:hAnsi="BRH Malayalam Extra" w:cs="BRH Devanagari Extra"/>
+                <w:sz w:val="34"/>
+                <w:szCs w:val="40"/>
+              </w:rPr>
+              <w:t>–</w:t>
+            </w:r>
+            <w:proofErr w:type="spellStart"/>
+            <w:r>
+              <w:rPr>
+                <w:rFonts w:ascii="BRH Devanagari Extra" w:hAnsi="BRH Devanagari Extra" w:cs="BRH Devanagari Extra"/>
+                <w:sz w:val="40"/>
+                <w:szCs w:val="40"/>
+              </w:rPr>
+              <w:t>z</w:t>
+            </w:r>
+            <w:r>
+              <w:rPr>
+                <w:rFonts w:ascii="BRH Devanagari" w:hAnsi="BRH Devanagari" w:cs="BRH Devanagari"/>
+                <w:color w:val="000000"/>
+                <w:sz w:val="40"/>
+                <w:szCs w:val="36"/>
+              </w:rPr>
+              <w:t>g</w:t>
+            </w:r>
+            <w:r>
+              <w:rPr>
+                <w:rFonts w:ascii="BRH Devanagari Extra" w:hAnsi="BRH Devanagari Extra" w:cs="BRH Devanagari Extra"/>
+                <w:sz w:val="40"/>
+                <w:szCs w:val="40"/>
+              </w:rPr>
+              <w:t>ÉÑ</w:t>
+            </w:r>
+            <w:proofErr w:type="spellEnd"/>
+            <w:r>
+              <w:rPr>
+                <w:rFonts w:ascii="BRH Malayalam Extra" w:hAnsi="BRH Malayalam Extra" w:cs="BRH Devanagari Extra"/>
+                <w:sz w:val="34"/>
+                <w:szCs w:val="40"/>
+              </w:rPr>
+              <w:t>–</w:t>
+            </w:r>
+            <w:proofErr w:type="spellStart"/>
+            <w:r>
+              <w:rPr>
+                <w:rFonts w:ascii="BRH Devanagari Extra" w:hAnsi="BRH Devanagari Extra" w:cs="BRH Devanagari Extra"/>
+                <w:sz w:val="40"/>
+                <w:szCs w:val="40"/>
+              </w:rPr>
+              <w:t>iÉå</w:t>
+            </w:r>
+            <w:proofErr w:type="spellEnd"/>
+            <w:r>
+              <w:rPr>
+                <w:rFonts w:ascii="BRH Malayalam Extra" w:hAnsi="BRH Malayalam Extra" w:cs="BRH Devanagari Extra"/>
+                <w:sz w:val="34"/>
+                <w:szCs w:val="40"/>
+              </w:rPr>
+              <w:t>–</w:t>
+            </w:r>
+            <w:r>
+              <w:rPr>
+                <w:rFonts w:ascii="BRH Devanagari Extra" w:hAnsi="BRH Devanagari Extra" w:cs="BRH Devanagari Extra"/>
+                <w:sz w:val="40"/>
+                <w:szCs w:val="40"/>
+              </w:rPr>
+              <w:t xml:space="preserve"> | E</w:t>
+            </w:r>
+            <w:r>
+              <w:rPr>
+                <w:rFonts w:ascii="BRH Malayalam Extra" w:hAnsi="BRH Malayalam Extra" w:cs="BRH Devanagari Extra"/>
+                <w:sz w:val="34"/>
+                <w:szCs w:val="40"/>
+              </w:rPr>
+              <w:t>–</w:t>
+            </w:r>
+            <w:r>
+              <w:rPr>
+                <w:rFonts w:ascii="BRH Devanagari Extra" w:hAnsi="BRH Devanagari Extra" w:cs="BRH Devanagari Extra"/>
+                <w:sz w:val="40"/>
+                <w:szCs w:val="40"/>
+              </w:rPr>
+              <w:t>Â |</w:t>
             </w:r>
           </w:p>
         </w:tc>
       </w:tr>
       <w:tr>
         <w:trPr>
+          <w:gridAfter w:val="1"/>
+          <w:wAfter w:w="34" w:type="dxa"/>
           <w:trHeight w:val="964"/>
         </w:trPr>
         <w:tc>
@@ -947,6 +1481,8 @@
                 <w:szCs w:val="28"/>
               </w:rPr>
             </w:pPr>
+            <w:bookmarkStart w:id="0" w:name="_GoBack"/>
+            <w:bookmarkEnd w:id="0"/>
             <w:r>
               <w:rPr>
                 <w:rFonts w:cs="Arial"/>
@@ -954,8 +1490,19 @@
                 <w:sz w:val="28"/>
                 <w:szCs w:val="28"/>
               </w:rPr>
-              <w:t>TS 6.4.10.5 - Padam</w:t>
-            </w:r>
+              <w:t xml:space="preserve">TS 6.4.10.5 - </w:t>
+            </w:r>
+            <w:proofErr w:type="spellStart"/>
+            <w:r>
+              <w:rPr>
+                <w:rFonts w:cs="Arial"/>
+                <w:b/>
+                <w:sz w:val="28"/>
+                <w:szCs w:val="28"/>
+              </w:rPr>
+              <w:t>Padam</w:t>
+            </w:r>
+            <w:proofErr w:type="spellEnd"/>
           </w:p>
           <w:p>
             <w:pPr>
@@ -971,6 +1518,7 @@
                 <w:szCs w:val="28"/>
               </w:rPr>
             </w:pPr>
+            <w:proofErr w:type="spellStart"/>
             <w:r>
               <w:rPr>
                 <w:rFonts w:cs="Arial"/>
@@ -978,7 +1526,17 @@
                 <w:sz w:val="28"/>
                 <w:szCs w:val="28"/>
               </w:rPr>
-              <w:t>Padam No. 13</w:t>
+              <w:t>Padam</w:t>
+            </w:r>
+            <w:proofErr w:type="spellEnd"/>
+            <w:r>
+              <w:rPr>
+                <w:rFonts w:cs="Arial"/>
+                <w:b/>
+                <w:sz w:val="28"/>
+                <w:szCs w:val="28"/>
+              </w:rPr>
+              <w:t xml:space="preserve"> No. 13</w:t>
             </w:r>
           </w:p>
           <w:p>
@@ -996,6 +1554,7 @@
                 <w:cs/>
               </w:rPr>
             </w:pPr>
+            <w:proofErr w:type="spellStart"/>
             <w:r>
               <w:rPr>
                 <w:rFonts w:cs="Arial"/>
@@ -1003,13 +1562,23 @@
                 <w:sz w:val="28"/>
                 <w:szCs w:val="28"/>
               </w:rPr>
-              <w:t>Panchaati No. 46</w:t>
+              <w:t>Panchaati</w:t>
+            </w:r>
+            <w:proofErr w:type="spellEnd"/>
+            <w:r>
+              <w:rPr>
+                <w:rFonts w:cs="Arial"/>
+                <w:b/>
+                <w:sz w:val="28"/>
+                <w:szCs w:val="28"/>
+              </w:rPr>
+              <w:t xml:space="preserve"> No. 46</w:t>
             </w:r>
           </w:p>
         </w:tc>
         <w:tc>
           <w:tcPr>
-            <w:tcW w:w="5046" w:type="dxa"/>
+            <w:tcW w:w="4990" w:type="dxa"/>
             <w:tcBorders>
               <w:top w:val="single" w:sz="4" w:space="0" w:color="000000"/>
               <w:left w:val="single" w:sz="4" w:space="0" w:color="000000"/>
@@ -1177,7 +1746,7 @@
         </w:tc>
         <w:tc>
           <w:tcPr>
-            <w:tcW w:w="5580" w:type="dxa"/>
+            <w:tcW w:w="5636" w:type="dxa"/>
             <w:tcBorders>
               <w:top w:val="single" w:sz="4" w:space="0" w:color="000000"/>
               <w:left w:val="single" w:sz="4" w:space="0" w:color="000000"/>
@@ -1358,6 +1927,8 @@
       </w:tr>
       <w:tr>
         <w:trPr>
+          <w:gridAfter w:val="1"/>
+          <w:wAfter w:w="34" w:type="dxa"/>
           <w:trHeight w:val="1700"/>
         </w:trPr>
         <w:tc>
@@ -1391,8 +1962,19 @@
                 <w:sz w:val="28"/>
                 <w:szCs w:val="28"/>
               </w:rPr>
-              <w:t>TS 6.4.10.5 - Padam</w:t>
-            </w:r>
+              <w:t xml:space="preserve">TS 6.4.10.5 - </w:t>
+            </w:r>
+            <w:proofErr w:type="spellStart"/>
+            <w:r>
+              <w:rPr>
+                <w:rFonts w:cs="Arial"/>
+                <w:b/>
+                <w:sz w:val="28"/>
+                <w:szCs w:val="28"/>
+              </w:rPr>
+              <w:t>Padam</w:t>
+            </w:r>
+            <w:proofErr w:type="spellEnd"/>
           </w:p>
           <w:p>
             <w:pPr>
@@ -1408,6 +1990,7 @@
                 <w:szCs w:val="28"/>
               </w:rPr>
             </w:pPr>
+            <w:proofErr w:type="spellStart"/>
             <w:r>
               <w:rPr>
                 <w:rFonts w:cs="Arial"/>
@@ -1415,7 +1998,17 @@
                 <w:sz w:val="28"/>
                 <w:szCs w:val="28"/>
               </w:rPr>
-              <w:t>Padam No. 39</w:t>
+              <w:t>Padam</w:t>
+            </w:r>
+            <w:proofErr w:type="spellEnd"/>
+            <w:r>
+              <w:rPr>
+                <w:rFonts w:cs="Arial"/>
+                <w:b/>
+                <w:sz w:val="28"/>
+                <w:szCs w:val="28"/>
+              </w:rPr>
+              <w:t xml:space="preserve"> No. 39</w:t>
             </w:r>
           </w:p>
           <w:p>
@@ -1433,6 +2026,7 @@
                 <w:cs/>
               </w:rPr>
             </w:pPr>
+            <w:proofErr w:type="spellStart"/>
             <w:r>
               <w:rPr>
                 <w:rFonts w:cs="Arial"/>
@@ -1440,13 +2034,23 @@
                 <w:sz w:val="28"/>
                 <w:szCs w:val="28"/>
               </w:rPr>
-              <w:t>Panchaati No. 46</w:t>
+              <w:t>Panchaati</w:t>
+            </w:r>
+            <w:proofErr w:type="spellEnd"/>
+            <w:r>
+              <w:rPr>
+                <w:rFonts w:cs="Arial"/>
+                <w:b/>
+                <w:sz w:val="28"/>
+                <w:szCs w:val="28"/>
+              </w:rPr>
+              <w:t xml:space="preserve"> No. 46</w:t>
             </w:r>
           </w:p>
         </w:tc>
         <w:tc>
           <w:tcPr>
-            <w:tcW w:w="5046" w:type="dxa"/>
+            <w:tcW w:w="4990" w:type="dxa"/>
             <w:tcBorders>
               <w:top w:val="single" w:sz="4" w:space="0" w:color="000000"/>
               <w:left w:val="single" w:sz="4" w:space="0" w:color="000000"/>
@@ -1670,7 +2274,7 @@
         </w:tc>
         <w:tc>
           <w:tcPr>
-            <w:tcW w:w="5580" w:type="dxa"/>
+            <w:tcW w:w="5636" w:type="dxa"/>
             <w:tcBorders>
               <w:top w:val="single" w:sz="4" w:space="0" w:color="000000"/>
               <w:left w:val="single" w:sz="4" w:space="0" w:color="000000"/>
@@ -1932,7 +2536,51 @@
           <w:u w:val="single"/>
         </w:rPr>
         <w:lastRenderedPageBreak/>
-        <w:t>TS Pada Paatam – TS 6.4</w:t>
+        <w:t xml:space="preserve">TS </w:t>
+      </w:r>
+      <w:proofErr w:type="spellStart"/>
+      <w:r>
+        <w:rPr>
+          <w:b/>
+          <w:bCs/>
+          <w:sz w:val="32"/>
+          <w:szCs w:val="32"/>
+          <w:u w:val="single"/>
+        </w:rPr>
+        <w:t>Pada</w:t>
+      </w:r>
+      <w:proofErr w:type="spellEnd"/>
+      <w:r>
+        <w:rPr>
+          <w:b/>
+          <w:bCs/>
+          <w:sz w:val="32"/>
+          <w:szCs w:val="32"/>
+          <w:u w:val="single"/>
+        </w:rPr>
+        <w:t xml:space="preserve"> </w:t>
+      </w:r>
+      <w:proofErr w:type="spellStart"/>
+      <w:r>
+        <w:rPr>
+          <w:b/>
+          <w:bCs/>
+          <w:sz w:val="32"/>
+          <w:szCs w:val="32"/>
+          <w:u w:val="single"/>
+        </w:rPr>
+        <w:t>Paatam</w:t>
+      </w:r>
+      <w:proofErr w:type="spellEnd"/>
+      <w:r>
+        <w:rPr>
+          <w:b/>
+          <w:bCs/>
+          <w:sz w:val="32"/>
+          <w:szCs w:val="32"/>
+          <w:u w:val="single"/>
+        </w:rPr>
+        <w:t xml:space="preserve"> – TS 6.4</w:t>
       </w:r>
       <w:r>
         <w:rPr>
@@ -2212,6 +2860,7 @@
               </w:rPr>
               <w:t xml:space="preserve">  - </w:t>
             </w:r>
+            <w:proofErr w:type="spellStart"/>
             <w:r>
               <w:rPr>
                 <w:rFonts w:cs="Latha"/>
@@ -2221,6 +2870,7 @@
               </w:rPr>
               <w:t>Padam</w:t>
             </w:r>
+            <w:proofErr w:type="spellEnd"/>
           </w:p>
           <w:p>
             <w:pPr>
@@ -2248,8 +2898,19 @@
                 <w:szCs w:val="28"/>
                 <w:lang w:bidi="ta-IN"/>
               </w:rPr>
-              <w:t>th Panchaati</w:t>
-            </w:r>
+              <w:t xml:space="preserve">th </w:t>
+            </w:r>
+            <w:proofErr w:type="spellStart"/>
+            <w:r>
+              <w:rPr>
+                <w:rFonts w:cs="Latha"/>
+                <w:sz w:val="28"/>
+                <w:szCs w:val="28"/>
+                <w:lang w:bidi="ta-IN"/>
+              </w:rPr>
+              <w:t>Panchaati</w:t>
+            </w:r>
+            <w:proofErr w:type="spellEnd"/>
           </w:p>
         </w:tc>
         <w:tc>
@@ -2823,7 +3484,23 @@
                 <w:sz w:val="32"/>
                 <w:szCs w:val="32"/>
               </w:rPr>
-              <w:t>(it is hraswam)</w:t>
+              <w:t xml:space="preserve">(it is </w:t>
+            </w:r>
+            <w:proofErr w:type="spellStart"/>
+            <w:r>
+              <w:rPr>
+                <w:sz w:val="32"/>
+                <w:szCs w:val="32"/>
+              </w:rPr>
+              <w:t>hraswam</w:t>
+            </w:r>
+            <w:proofErr w:type="spellEnd"/>
+            <w:r>
+              <w:rPr>
+                <w:sz w:val="32"/>
+                <w:szCs w:val="32"/>
+              </w:rPr>
+              <w:t>)</w:t>
             </w:r>
           </w:p>
         </w:tc>
@@ -2853,8 +3530,19 @@
                 <w:szCs w:val="28"/>
                 <w:lang w:bidi="ta-IN"/>
               </w:rPr>
-              <w:t>TS 6.4.2.6  - Vaakyam</w:t>
-            </w:r>
+              <w:t xml:space="preserve">TS 6.4.2.6  - </w:t>
+            </w:r>
+            <w:proofErr w:type="spellStart"/>
+            <w:r>
+              <w:rPr>
+                <w:rFonts w:cs="Latha"/>
+                <w:sz w:val="28"/>
+                <w:szCs w:val="28"/>
+                <w:lang w:bidi="ta-IN"/>
+              </w:rPr>
+              <w:t>Vaakyam</w:t>
+            </w:r>
+            <w:proofErr w:type="spellEnd"/>
           </w:p>
           <w:p>
             <w:pPr>
@@ -2874,8 +3562,19 @@
                 <w:szCs w:val="28"/>
                 <w:lang w:bidi="ta-IN"/>
               </w:rPr>
-              <w:t>11th Panchaati</w:t>
-            </w:r>
+              <w:t xml:space="preserve">11th </w:t>
+            </w:r>
+            <w:proofErr w:type="spellStart"/>
+            <w:r>
+              <w:rPr>
+                <w:rFonts w:cs="Latha"/>
+                <w:sz w:val="28"/>
+                <w:szCs w:val="28"/>
+                <w:lang w:bidi="ta-IN"/>
+              </w:rPr>
+              <w:t>Panchaati</w:t>
+            </w:r>
+            <w:proofErr w:type="spellEnd"/>
           </w:p>
         </w:tc>
         <w:tc>
@@ -3288,7 +3987,23 @@
                 <w:sz w:val="32"/>
                 <w:szCs w:val="32"/>
               </w:rPr>
-              <w:t>(it is hraswam)</w:t>
+              <w:t xml:space="preserve">(it is </w:t>
+            </w:r>
+            <w:proofErr w:type="spellStart"/>
+            <w:r>
+              <w:rPr>
+                <w:sz w:val="32"/>
+                <w:szCs w:val="32"/>
+              </w:rPr>
+              <w:t>hraswam</w:t>
+            </w:r>
+            <w:proofErr w:type="spellEnd"/>
+            <w:r>
+              <w:rPr>
+                <w:sz w:val="32"/>
+                <w:szCs w:val="32"/>
+              </w:rPr>
+              <w:t>)</w:t>
             </w:r>
           </w:p>
         </w:tc>
@@ -3324,8 +4039,19 @@
                 <w:szCs w:val="28"/>
                 <w:lang w:bidi="ta-IN"/>
               </w:rPr>
-              <w:t>TS 6.4.2.6  - Padam</w:t>
-            </w:r>
+              <w:t xml:space="preserve">TS 6.4.2.6  - </w:t>
+            </w:r>
+            <w:proofErr w:type="spellStart"/>
+            <w:r>
+              <w:rPr>
+                <w:rFonts w:cs="Latha"/>
+                <w:sz w:val="28"/>
+                <w:szCs w:val="28"/>
+                <w:lang w:bidi="ta-IN"/>
+              </w:rPr>
+              <w:t>Padam</w:t>
+            </w:r>
+            <w:proofErr w:type="spellEnd"/>
           </w:p>
           <w:p>
             <w:pPr>
@@ -3344,8 +4070,19 @@
                 <w:szCs w:val="28"/>
                 <w:lang w:bidi="ta-IN"/>
               </w:rPr>
-              <w:t>11th Panchaati</w:t>
-            </w:r>
+              <w:t xml:space="preserve">11th </w:t>
+            </w:r>
+            <w:proofErr w:type="spellStart"/>
+            <w:r>
+              <w:rPr>
+                <w:rFonts w:cs="Latha"/>
+                <w:sz w:val="28"/>
+                <w:szCs w:val="28"/>
+                <w:lang w:bidi="ta-IN"/>
+              </w:rPr>
+              <w:t>Panchaati</w:t>
+            </w:r>
+            <w:proofErr w:type="spellEnd"/>
           </w:p>
         </w:tc>
         <w:tc>
@@ -3845,7 +4582,23 @@
                 <w:sz w:val="32"/>
                 <w:szCs w:val="32"/>
               </w:rPr>
-              <w:t>(it is hraswam)</w:t>
+              <w:t xml:space="preserve">(it is </w:t>
+            </w:r>
+            <w:proofErr w:type="spellStart"/>
+            <w:r>
+              <w:rPr>
+                <w:sz w:val="32"/>
+                <w:szCs w:val="32"/>
+              </w:rPr>
+              <w:t>hraswam</w:t>
+            </w:r>
+            <w:proofErr w:type="spellEnd"/>
+            <w:r>
+              <w:rPr>
+                <w:sz w:val="32"/>
+                <w:szCs w:val="32"/>
+              </w:rPr>
+              <w:t>)</w:t>
             </w:r>
           </w:p>
         </w:tc>
@@ -3890,8 +4643,19 @@
                 <w:szCs w:val="28"/>
                 <w:lang w:bidi="ta-IN"/>
               </w:rPr>
-              <w:t>.1  - Padam</w:t>
-            </w:r>
+              <w:t xml:space="preserve">.1  - </w:t>
+            </w:r>
+            <w:proofErr w:type="spellStart"/>
+            <w:r>
+              <w:rPr>
+                <w:rFonts w:cs="Latha"/>
+                <w:sz w:val="28"/>
+                <w:szCs w:val="28"/>
+                <w:lang w:bidi="ta-IN"/>
+              </w:rPr>
+              <w:t>Padam</w:t>
+            </w:r>
+            <w:proofErr w:type="spellEnd"/>
           </w:p>
           <w:p>
             <w:pPr>
@@ -3919,8 +4683,19 @@
                 <w:szCs w:val="28"/>
                 <w:lang w:bidi="ta-IN"/>
               </w:rPr>
-              <w:t>6th Panchaati</w:t>
-            </w:r>
+              <w:t xml:space="preserve">6th </w:t>
+            </w:r>
+            <w:proofErr w:type="spellStart"/>
+            <w:r>
+              <w:rPr>
+                <w:rFonts w:cs="Latha"/>
+                <w:sz w:val="28"/>
+                <w:szCs w:val="28"/>
+                <w:lang w:bidi="ta-IN"/>
+              </w:rPr>
+              <w:t>Panchaati</w:t>
+            </w:r>
+            <w:proofErr w:type="spellEnd"/>
           </w:p>
         </w:tc>
         <w:tc>
@@ -4152,6 +4927,7 @@
               </w:rPr>
               <w:t>…</w:t>
             </w:r>
+            <w:proofErr w:type="spellStart"/>
             <w:r>
               <w:rPr>
                 <w:rFonts w:ascii="BRH Devanagari Extra" w:hAnsi="BRH Devanagari Extra" w:cs="Latha"/>
@@ -4161,6 +4937,7 @@
               </w:rPr>
               <w:t>óè</w:t>
             </w:r>
+            <w:proofErr w:type="spellEnd"/>
             <w:r>
               <w:rPr>
                 <w:rFonts w:ascii="BRH Tamil Tab Extra" w:hAnsi="BRH Tamil Tab Extra" w:cs="Latha"/>
@@ -4256,6 +5033,7 @@
               </w:rPr>
               <w:t>பா</w:t>
             </w:r>
+            <w:proofErr w:type="spellStart"/>
             <w:r>
               <w:rPr>
                 <w:rFonts w:ascii="BRH Devanagari Extra" w:hAnsi="BRH Devanagari Extra" w:cs="Latha"/>
@@ -4265,6 +5043,7 @@
               </w:rPr>
               <w:t>óè</w:t>
             </w:r>
+            <w:proofErr w:type="spellEnd"/>
             <w:r>
               <w:rPr>
                 <w:rFonts w:ascii="Latha" w:hAnsi="Latha" w:cs="Latha"/>
@@ -4573,6 +5352,7 @@
               </w:rPr>
               <w:t>…</w:t>
             </w:r>
+            <w:proofErr w:type="spellStart"/>
             <w:r>
               <w:rPr>
                 <w:rFonts w:ascii="BRH Devanagari Extra" w:hAnsi="BRH Devanagari Extra" w:cs="Latha"/>
@@ -4582,6 +5362,7 @@
               </w:rPr>
               <w:t>óè</w:t>
             </w:r>
+            <w:proofErr w:type="spellEnd"/>
             <w:r>
               <w:rPr>
                 <w:rFonts w:ascii="BRH Tamil Tab Extra" w:hAnsi="BRH Tamil Tab Extra" w:cs="Latha"/>
@@ -4686,6 +5467,7 @@
               </w:rPr>
               <w:t>பா</w:t>
             </w:r>
+            <w:proofErr w:type="spellStart"/>
             <w:r>
               <w:rPr>
                 <w:rFonts w:ascii="BRH Devanagari Extra" w:hAnsi="BRH Devanagari Extra" w:cs="Latha"/>
@@ -4695,6 +5477,7 @@
               </w:rPr>
               <w:t>óè</w:t>
             </w:r>
+            <w:proofErr w:type="spellEnd"/>
             <w:r>
               <w:rPr>
                 <w:rFonts w:ascii="Latha" w:hAnsi="Latha" w:cs="Latha"/>
@@ -4807,8 +5590,19 @@
                 <w:lang w:bidi="ta-IN"/>
               </w:rPr>
               <w:lastRenderedPageBreak/>
-              <w:t>TS 6.4.5.1  - Padam</w:t>
-            </w:r>
+              <w:t xml:space="preserve">TS 6.4.5.1  - </w:t>
+            </w:r>
+            <w:proofErr w:type="spellStart"/>
+            <w:r>
+              <w:rPr>
+                <w:rFonts w:cs="Latha"/>
+                <w:sz w:val="28"/>
+                <w:szCs w:val="28"/>
+                <w:lang w:bidi="ta-IN"/>
+              </w:rPr>
+              <w:t>Padam</w:t>
+            </w:r>
+            <w:proofErr w:type="spellEnd"/>
           </w:p>
           <w:p>
             <w:pPr>
@@ -4827,8 +5621,19 @@
                 <w:szCs w:val="28"/>
                 <w:lang w:bidi="ta-IN"/>
               </w:rPr>
-              <w:t>20th Panchaati</w:t>
-            </w:r>
+              <w:t xml:space="preserve">20th </w:t>
+            </w:r>
+            <w:proofErr w:type="spellStart"/>
+            <w:r>
+              <w:rPr>
+                <w:rFonts w:cs="Latha"/>
+                <w:sz w:val="28"/>
+                <w:szCs w:val="28"/>
+                <w:lang w:bidi="ta-IN"/>
+              </w:rPr>
+              <w:t>Panchaati</w:t>
+            </w:r>
+            <w:proofErr w:type="spellEnd"/>
           </w:p>
         </w:tc>
         <w:tc>
@@ -5027,6 +5832,7 @@
               </w:rPr>
               <w:t>…</w:t>
             </w:r>
+            <w:proofErr w:type="spellStart"/>
             <w:r>
               <w:rPr>
                 <w:rFonts w:ascii="BRH Devanagari Extra" w:hAnsi="BRH Devanagari Extra" w:cs="Latha"/>
@@ -5036,6 +5842,7 @@
               </w:rPr>
               <w:t>óè</w:t>
             </w:r>
+            <w:proofErr w:type="spellEnd"/>
             <w:r>
               <w:rPr>
                 <w:rFonts w:ascii="BRH Tamil Tab Extra" w:hAnsi="BRH Tamil Tab Extra" w:cs="Latha"/>
@@ -5514,6 +6321,7 @@
               </w:rPr>
               <w:t>…</w:t>
             </w:r>
+            <w:proofErr w:type="spellStart"/>
             <w:r>
               <w:rPr>
                 <w:rFonts w:ascii="BRH Devanagari Extra" w:hAnsi="BRH Devanagari Extra" w:cs="Latha"/>
@@ -5523,6 +6331,7 @@
               </w:rPr>
               <w:t>óè</w:t>
             </w:r>
+            <w:proofErr w:type="spellEnd"/>
             <w:r>
               <w:rPr>
                 <w:rFonts w:ascii="BRH Tamil Tab Extra" w:hAnsi="BRH Tamil Tab Extra" w:cs="Latha"/>
@@ -5828,8 +6637,19 @@
                 <w:szCs w:val="28"/>
                 <w:lang w:bidi="ta-IN"/>
               </w:rPr>
-              <w:t>TS 6.4.5.5  - Vaakyam</w:t>
-            </w:r>
+              <w:t xml:space="preserve">TS 6.4.5.5  - </w:t>
+            </w:r>
+            <w:proofErr w:type="spellStart"/>
+            <w:r>
+              <w:rPr>
+                <w:rFonts w:cs="Latha"/>
+                <w:sz w:val="28"/>
+                <w:szCs w:val="28"/>
+                <w:lang w:bidi="ta-IN"/>
+              </w:rPr>
+              <w:t>Vaakyam</w:t>
+            </w:r>
+            <w:proofErr w:type="spellEnd"/>
           </w:p>
           <w:p>
             <w:pPr>
@@ -5849,8 +6669,19 @@
                 <w:szCs w:val="28"/>
                 <w:lang w:bidi="ta-IN"/>
               </w:rPr>
-              <w:t>24th Panchaati</w:t>
-            </w:r>
+              <w:t xml:space="preserve">24th </w:t>
+            </w:r>
+            <w:proofErr w:type="spellStart"/>
+            <w:r>
+              <w:rPr>
+                <w:rFonts w:cs="Latha"/>
+                <w:sz w:val="28"/>
+                <w:szCs w:val="28"/>
+                <w:lang w:bidi="ta-IN"/>
+              </w:rPr>
+              <w:t>Panchaati</w:t>
+            </w:r>
+            <w:proofErr w:type="spellEnd"/>
           </w:p>
         </w:tc>
         <w:tc>
@@ -6273,8 +7104,19 @@
                 <w:szCs w:val="28"/>
                 <w:lang w:bidi="ta-IN"/>
               </w:rPr>
-              <w:t>TS 6.4.8.3  - Vaakyam</w:t>
-            </w:r>
+              <w:t xml:space="preserve">TS 6.4.8.3  - </w:t>
+            </w:r>
+            <w:proofErr w:type="spellStart"/>
+            <w:r>
+              <w:rPr>
+                <w:rFonts w:cs="Latha"/>
+                <w:sz w:val="28"/>
+                <w:szCs w:val="28"/>
+                <w:lang w:bidi="ta-IN"/>
+              </w:rPr>
+              <w:t>Vaakyam</w:t>
+            </w:r>
+            <w:proofErr w:type="spellEnd"/>
           </w:p>
           <w:p>
             <w:pPr>
@@ -6294,8 +7136,19 @@
                 <w:szCs w:val="28"/>
                 <w:lang w:bidi="ta-IN"/>
               </w:rPr>
-              <w:t>36th Panchaati</w:t>
-            </w:r>
+              <w:t xml:space="preserve">36th </w:t>
+            </w:r>
+            <w:proofErr w:type="spellStart"/>
+            <w:r>
+              <w:rPr>
+                <w:rFonts w:cs="Latha"/>
+                <w:sz w:val="28"/>
+                <w:szCs w:val="28"/>
+                <w:lang w:bidi="ta-IN"/>
+              </w:rPr>
+              <w:t>Panchaati</w:t>
+            </w:r>
+            <w:proofErr w:type="spellEnd"/>
           </w:p>
         </w:tc>
         <w:tc>
@@ -6614,8 +7467,19 @@
                 <w:szCs w:val="28"/>
                 <w:lang w:bidi="ta-IN"/>
               </w:rPr>
-              <w:t>TS 6.4.9.3  - Padam</w:t>
-            </w:r>
+              <w:t xml:space="preserve">TS 6.4.9.3  - </w:t>
+            </w:r>
+            <w:proofErr w:type="spellStart"/>
+            <w:r>
+              <w:rPr>
+                <w:rFonts w:cs="Latha"/>
+                <w:sz w:val="28"/>
+                <w:szCs w:val="28"/>
+                <w:lang w:bidi="ta-IN"/>
+              </w:rPr>
+              <w:t>Padam</w:t>
+            </w:r>
+            <w:proofErr w:type="spellEnd"/>
           </w:p>
           <w:p>
             <w:pPr>
@@ -6635,8 +7499,19 @@
                 <w:szCs w:val="28"/>
                 <w:lang w:bidi="ta-IN"/>
               </w:rPr>
-              <w:t>39th Panchaati</w:t>
-            </w:r>
+              <w:t xml:space="preserve">39th </w:t>
+            </w:r>
+            <w:proofErr w:type="spellStart"/>
+            <w:r>
+              <w:rPr>
+                <w:rFonts w:cs="Latha"/>
+                <w:sz w:val="28"/>
+                <w:szCs w:val="28"/>
+                <w:lang w:bidi="ta-IN"/>
+              </w:rPr>
+              <w:t>Panchaati</w:t>
+            </w:r>
+            <w:proofErr w:type="spellEnd"/>
           </w:p>
         </w:tc>
         <w:tc>
@@ -7499,8 +8374,19 @@
                 <w:szCs w:val="28"/>
                 <w:lang w:bidi="ta-IN"/>
               </w:rPr>
-              <w:t>.3  - Padam</w:t>
-            </w:r>
+              <w:t xml:space="preserve">.3  - </w:t>
+            </w:r>
+            <w:proofErr w:type="spellStart"/>
+            <w:r>
+              <w:rPr>
+                <w:rFonts w:cs="Latha"/>
+                <w:sz w:val="28"/>
+                <w:szCs w:val="28"/>
+                <w:lang w:bidi="ta-IN"/>
+              </w:rPr>
+              <w:t>Padam</w:t>
+            </w:r>
+            <w:proofErr w:type="spellEnd"/>
           </w:p>
           <w:p>
             <w:pPr>
@@ -7529,8 +8415,19 @@
                 <w:szCs w:val="28"/>
                 <w:lang w:bidi="ta-IN"/>
               </w:rPr>
-              <w:t>th Panchaati</w:t>
-            </w:r>
+              <w:t xml:space="preserve">th </w:t>
+            </w:r>
+            <w:proofErr w:type="spellStart"/>
+            <w:r>
+              <w:rPr>
+                <w:rFonts w:cs="Latha"/>
+                <w:sz w:val="28"/>
+                <w:szCs w:val="28"/>
+                <w:lang w:bidi="ta-IN"/>
+              </w:rPr>
+              <w:t>Panchaati</w:t>
+            </w:r>
+            <w:proofErr w:type="spellEnd"/>
           </w:p>
         </w:tc>
         <w:tc>
@@ -8266,6 +9163,7 @@
               </w:rPr>
               <w:t>is “</w:t>
             </w:r>
+            <w:proofErr w:type="spellStart"/>
             <w:r>
               <w:rPr>
                 <w:sz w:val="32"/>
@@ -8273,6 +9171,7 @@
               </w:rPr>
               <w:t>pragraha</w:t>
             </w:r>
+            <w:proofErr w:type="spellEnd"/>
             <w:r>
               <w:rPr>
                 <w:sz w:val="32"/>
@@ -8329,8 +9228,19 @@
                 <w:szCs w:val="28"/>
                 <w:lang w:bidi="ta-IN"/>
               </w:rPr>
-              <w:t>TS 6.4.10.5 - Padam</w:t>
-            </w:r>
+              <w:t xml:space="preserve">TS 6.4.10.5 - </w:t>
+            </w:r>
+            <w:proofErr w:type="spellStart"/>
+            <w:r>
+              <w:rPr>
+                <w:rFonts w:cs="Latha"/>
+                <w:sz w:val="28"/>
+                <w:szCs w:val="28"/>
+                <w:lang w:bidi="ta-IN"/>
+              </w:rPr>
+              <w:t>Padam</w:t>
+            </w:r>
+            <w:proofErr w:type="spellEnd"/>
           </w:p>
           <w:p>
             <w:pPr>
@@ -8350,8 +9260,19 @@
                 <w:szCs w:val="28"/>
                 <w:lang w:bidi="ta-IN"/>
               </w:rPr>
-              <w:t>46th Panchaati</w:t>
-            </w:r>
+              <w:t xml:space="preserve">46th </w:t>
+            </w:r>
+            <w:proofErr w:type="spellStart"/>
+            <w:r>
+              <w:rPr>
+                <w:rFonts w:cs="Latha"/>
+                <w:sz w:val="28"/>
+                <w:szCs w:val="28"/>
+                <w:lang w:bidi="ta-IN"/>
+              </w:rPr>
+              <w:t>Panchaati</w:t>
+            </w:r>
+            <w:proofErr w:type="spellEnd"/>
           </w:p>
         </w:tc>
         <w:tc>
@@ -8927,8 +9848,42 @@
           <w:szCs w:val="32"/>
           <w:u w:val="single"/>
         </w:rPr>
-        <w:t xml:space="preserve"> Pada Paatam</w:t>
+        <w:t xml:space="preserve"> </w:t>
       </w:r>
+      <w:proofErr w:type="spellStart"/>
+      <w:r>
+        <w:rPr>
+          <w:b/>
+          <w:bCs/>
+          <w:sz w:val="32"/>
+          <w:szCs w:val="32"/>
+          <w:u w:val="single"/>
+        </w:rPr>
+        <w:t>Pada</w:t>
+      </w:r>
+      <w:proofErr w:type="spellEnd"/>
+      <w:r>
+        <w:rPr>
+          <w:b/>
+          <w:bCs/>
+          <w:sz w:val="32"/>
+          <w:szCs w:val="32"/>
+          <w:u w:val="single"/>
+        </w:rPr>
+        <w:t xml:space="preserve"> </w:t>
+      </w:r>
+      <w:proofErr w:type="spellStart"/>
+      <w:r>
+        <w:rPr>
+          <w:b/>
+          <w:bCs/>
+          <w:sz w:val="32"/>
+          <w:szCs w:val="32"/>
+          <w:u w:val="single"/>
+        </w:rPr>
+        <w:t>Paatam</w:t>
+      </w:r>
+      <w:proofErr w:type="spellEnd"/>
       <w:r>
         <w:rPr>
           <w:b/>
@@ -9321,7 +10276,7 @@
 </file>
 
 <file path=word/endnotes.xml><?xml version="1.0" encoding="utf-8"?>
-<w:endnotes xmlns:wpc="http://schemas.microsoft.com/office/word/2010/wordprocessingCanvas" xmlns:cx="http://schemas.microsoft.com/office/drawing/2014/chartex" xmlns:cx1="http://schemas.microsoft.com/office/drawing/2015/9/8/chartex" xmlns:cx2="http://schemas.microsoft.com/office/drawing/2015/10/21/chartex" xmlns:cx3="http://schemas.microsoft.com/office/drawing/2016/5/9/chartex" xmlns:cx4="http://schemas.microsoft.com/office/drawing/2016/5/10/chartex" xmlns:cx5="http://schemas.microsoft.com/office/drawing/2016/5/11/chartex" xmlns:cx6="http://schemas.microsoft.com/office/drawing/2016/5/12/chartex" xmlns:cx7="http://schemas.microsoft.com/office/drawing/2016/5/13/chartex" xmlns:cx8="http://schemas.microsoft.com/office/drawing/2016/5/14/chartex" xmlns:mc="http://schemas.openxmlformats.org/markup-compatibility/2006" xmlns:aink="http://schemas.microsoft.com/office/drawing/2016/ink" xmlns:am3d="http://schemas.microsoft.com/office/drawing/2017/model3d" xmlns:o="urn:schemas-microsoft-com:office:office" xmlns:r="http://schemas.openxmlformats.org/officeDocument/2006/relationships" xmlns:m="http://schemas.openxmlformats.org/officeDocument/2006/math" xmlns:v="urn:schemas-microsoft-com:vml" xmlns:wp14="http://schemas.microsoft.com/office/word/2010/wordprocessingDrawing" xmlns:wp="http://schemas.openxmlformats.org/drawingml/2006/wordprocessingDrawing" xmlns:w10="urn:schemas-microsoft-com:office:word" xmlns:w="http://schemas.openxmlformats.org/wordprocessingml/2006/main" xmlns:w14="http://schemas.microsoft.com/office/word/2010/wordml" xmlns:w15="http://schemas.microsoft.com/office/word/2012/wordml" xmlns:w16cex="http://schemas.microsoft.com/office/word/2018/wordml/cex" xmlns:w16cid="http://schemas.microsoft.com/office/word/2016/wordml/cid" xmlns:w16="http://schemas.microsoft.com/office/word/2018/wordml" xmlns:w16sdtdh="http://schemas.microsoft.com/office/word/2020/wordml/sdtdatahash" xmlns:w16se="http://schemas.microsoft.com/office/word/2015/wordml/symex" xmlns:wpg="http://schemas.microsoft.com/office/word/2010/wordprocessingGroup" xmlns:wpi="http://schemas.microsoft.com/office/word/2010/wordprocessingInk" xmlns:wne="http://schemas.microsoft.com/office/word/2006/wordml" xmlns:wps="http://schemas.microsoft.com/office/word/2010/wordprocessingShape" mc:Ignorable="w14 w15 w16se w16cid w16 w16cex w16sdtdh wp14">
+<w:endnotes xmlns:wpc="http://schemas.microsoft.com/office/word/2010/wordprocessingCanvas" xmlns:cx="http://schemas.microsoft.com/office/drawing/2014/chartex" xmlns:cx1="http://schemas.microsoft.com/office/drawing/2015/9/8/chartex" xmlns:mc="http://schemas.openxmlformats.org/markup-compatibility/2006" xmlns:o="urn:schemas-microsoft-com:office:office" xmlns:r="http://schemas.openxmlformats.org/officeDocument/2006/relationships" xmlns:m="http://schemas.openxmlformats.org/officeDocument/2006/math" xmlns:v="urn:schemas-microsoft-com:vml" xmlns:wp14="http://schemas.microsoft.com/office/word/2010/wordprocessingDrawing" xmlns:wp="http://schemas.openxmlformats.org/drawingml/2006/wordprocessingDrawing" xmlns:w10="urn:schemas-microsoft-com:office:word" xmlns:w="http://schemas.openxmlformats.org/wordprocessingml/2006/main" xmlns:w14="http://schemas.microsoft.com/office/word/2010/wordml" xmlns:w15="http://schemas.microsoft.com/office/word/2012/wordml" xmlns:w16se="http://schemas.microsoft.com/office/word/2015/wordml/symex" xmlns:wpg="http://schemas.microsoft.com/office/word/2010/wordprocessingGroup" xmlns:wpi="http://schemas.microsoft.com/office/word/2010/wordprocessingInk" xmlns:wne="http://schemas.microsoft.com/office/word/2006/wordml" xmlns:wps="http://schemas.microsoft.com/office/word/2010/wordprocessingShape" mc:Ignorable="w14 w15 w16se wp14">
   <w:endnote w:type="separator" w:id="-1">
     <w:p>
       <w:pPr>
@@ -9346,7 +10301,7 @@
 </file>
 
 <file path=word/footer1.xml><?xml version="1.0" encoding="utf-8"?>
-<w:ftr xmlns:wpc="http://schemas.microsoft.com/office/word/2010/wordprocessingCanvas" xmlns:cx="http://schemas.microsoft.com/office/drawing/2014/chartex" xmlns:cx1="http://schemas.microsoft.com/office/drawing/2015/9/8/chartex" xmlns:cx2="http://schemas.microsoft.com/office/drawing/2015/10/21/chartex" xmlns:cx3="http://schemas.microsoft.com/office/drawing/2016/5/9/chartex" xmlns:cx4="http://schemas.microsoft.com/office/drawing/2016/5/10/chartex" xmlns:cx5="http://schemas.microsoft.com/office/drawing/2016/5/11/chartex" xmlns:cx6="http://schemas.microsoft.com/office/drawing/2016/5/12/chartex" xmlns:cx7="http://schemas.microsoft.com/office/drawing/2016/5/13/chartex" xmlns:cx8="http://schemas.microsoft.com/office/drawing/2016/5/14/chartex" xmlns:mc="http://schemas.openxmlformats.org/markup-compatibility/2006" xmlns:aink="http://schemas.microsoft.com/office/drawing/2016/ink" xmlns:am3d="http://schemas.microsoft.com/office/drawing/2017/model3d" xmlns:o="urn:schemas-microsoft-com:office:office" xmlns:r="http://schemas.openxmlformats.org/officeDocument/2006/relationships" xmlns:m="http://schemas.openxmlformats.org/officeDocument/2006/math" xmlns:v="urn:schemas-microsoft-com:vml" xmlns:wp14="http://schemas.microsoft.com/office/word/2010/wordprocessingDrawing" xmlns:wp="http://schemas.openxmlformats.org/drawingml/2006/wordprocessingDrawing" xmlns:w10="urn:schemas-microsoft-com:office:word" xmlns:w="http://schemas.openxmlformats.org/wordprocessingml/2006/main" xmlns:w14="http://schemas.microsoft.com/office/word/2010/wordml" xmlns:w15="http://schemas.microsoft.com/office/word/2012/wordml" xmlns:w16cex="http://schemas.microsoft.com/office/word/2018/wordml/cex" xmlns:w16cid="http://schemas.microsoft.com/office/word/2016/wordml/cid" xmlns:w16="http://schemas.microsoft.com/office/word/2018/wordml" xmlns:w16sdtdh="http://schemas.microsoft.com/office/word/2020/wordml/sdtdatahash" xmlns:w16se="http://schemas.microsoft.com/office/word/2015/wordml/symex" xmlns:wpg="http://schemas.microsoft.com/office/word/2010/wordprocessingGroup" xmlns:wpi="http://schemas.microsoft.com/office/word/2010/wordprocessingInk" xmlns:wne="http://schemas.microsoft.com/office/word/2006/wordml" xmlns:wps="http://schemas.microsoft.com/office/word/2010/wordprocessingShape" mc:Ignorable="w14 w15 w16se w16cid w16 w16cex w16sdtdh wp14">
+<w:ftr xmlns:wpc="http://schemas.microsoft.com/office/word/2010/wordprocessingCanvas" xmlns:cx="http://schemas.microsoft.com/office/drawing/2014/chartex" xmlns:cx1="http://schemas.microsoft.com/office/drawing/2015/9/8/chartex" xmlns:mc="http://schemas.openxmlformats.org/markup-compatibility/2006" xmlns:o="urn:schemas-microsoft-com:office:office" xmlns:r="http://schemas.openxmlformats.org/officeDocument/2006/relationships" xmlns:m="http://schemas.openxmlformats.org/officeDocument/2006/math" xmlns:v="urn:schemas-microsoft-com:vml" xmlns:wp14="http://schemas.microsoft.com/office/word/2010/wordprocessingDrawing" xmlns:wp="http://schemas.openxmlformats.org/drawingml/2006/wordprocessingDrawing" xmlns:w10="urn:schemas-microsoft-com:office:word" xmlns:w="http://schemas.openxmlformats.org/wordprocessingml/2006/main" xmlns:w14="http://schemas.microsoft.com/office/word/2010/wordml" xmlns:w15="http://schemas.microsoft.com/office/word/2012/wordml" xmlns:w16se="http://schemas.microsoft.com/office/word/2015/wordml/symex" xmlns:wpg="http://schemas.microsoft.com/office/word/2010/wordprocessingGroup" xmlns:wpi="http://schemas.microsoft.com/office/word/2010/wordprocessingInk" xmlns:wne="http://schemas.microsoft.com/office/word/2006/wordml" xmlns:wps="http://schemas.microsoft.com/office/word/2010/wordprocessingShape" mc:Ignorable="w14 w15 w16se wp14">
   <w:p>
     <w:pPr>
       <w:pBdr>
@@ -9543,7 +10498,7 @@
 </file>
 
 <file path=word/footer2.xml><?xml version="1.0" encoding="utf-8"?>
-<w:ftr xmlns:wpc="http://schemas.microsoft.com/office/word/2010/wordprocessingCanvas" xmlns:cx="http://schemas.microsoft.com/office/drawing/2014/chartex" xmlns:cx1="http://schemas.microsoft.com/office/drawing/2015/9/8/chartex" xmlns:cx2="http://schemas.microsoft.com/office/drawing/2015/10/21/chartex" xmlns:cx3="http://schemas.microsoft.com/office/drawing/2016/5/9/chartex" xmlns:cx4="http://schemas.microsoft.com/office/drawing/2016/5/10/chartex" xmlns:cx5="http://schemas.microsoft.com/office/drawing/2016/5/11/chartex" xmlns:cx6="http://schemas.microsoft.com/office/drawing/2016/5/12/chartex" xmlns:cx7="http://schemas.microsoft.com/office/drawing/2016/5/13/chartex" xmlns:cx8="http://schemas.microsoft.com/office/drawing/2016/5/14/chartex" xmlns:mc="http://schemas.openxmlformats.org/markup-compatibility/2006" xmlns:aink="http://schemas.microsoft.com/office/drawing/2016/ink" xmlns:am3d="http://schemas.microsoft.com/office/drawing/2017/model3d" xmlns:o="urn:schemas-microsoft-com:office:office" xmlns:r="http://schemas.openxmlformats.org/officeDocument/2006/relationships" xmlns:m="http://schemas.openxmlformats.org/officeDocument/2006/math" xmlns:v="urn:schemas-microsoft-com:vml" xmlns:wp14="http://schemas.microsoft.com/office/word/2010/wordprocessingDrawing" xmlns:wp="http://schemas.openxmlformats.org/drawingml/2006/wordprocessingDrawing" xmlns:w10="urn:schemas-microsoft-com:office:word" xmlns:w="http://schemas.openxmlformats.org/wordprocessingml/2006/main" xmlns:w14="http://schemas.microsoft.com/office/word/2010/wordml" xmlns:w15="http://schemas.microsoft.com/office/word/2012/wordml" xmlns:w16cex="http://schemas.microsoft.com/office/word/2018/wordml/cex" xmlns:w16cid="http://schemas.microsoft.com/office/word/2016/wordml/cid" xmlns:w16="http://schemas.microsoft.com/office/word/2018/wordml" xmlns:w16sdtdh="http://schemas.microsoft.com/office/word/2020/wordml/sdtdatahash" xmlns:w16se="http://schemas.microsoft.com/office/word/2015/wordml/symex" xmlns:wpg="http://schemas.microsoft.com/office/word/2010/wordprocessingGroup" xmlns:wpi="http://schemas.microsoft.com/office/word/2010/wordprocessingInk" xmlns:wne="http://schemas.microsoft.com/office/word/2006/wordml" xmlns:wps="http://schemas.microsoft.com/office/word/2010/wordprocessingShape" mc:Ignorable="w14 w15 w16se w16cid w16 w16cex w16sdtdh wp14">
+<w:ftr xmlns:wpc="http://schemas.microsoft.com/office/word/2010/wordprocessingCanvas" xmlns:cx="http://schemas.microsoft.com/office/drawing/2014/chartex" xmlns:cx1="http://schemas.microsoft.com/office/drawing/2015/9/8/chartex" xmlns:mc="http://schemas.openxmlformats.org/markup-compatibility/2006" xmlns:o="urn:schemas-microsoft-com:office:office" xmlns:r="http://schemas.openxmlformats.org/officeDocument/2006/relationships" xmlns:m="http://schemas.openxmlformats.org/officeDocument/2006/math" xmlns:v="urn:schemas-microsoft-com:vml" xmlns:wp14="http://schemas.microsoft.com/office/word/2010/wordprocessingDrawing" xmlns:wp="http://schemas.openxmlformats.org/drawingml/2006/wordprocessingDrawing" xmlns:w10="urn:schemas-microsoft-com:office:word" xmlns:w="http://schemas.openxmlformats.org/wordprocessingml/2006/main" xmlns:w14="http://schemas.microsoft.com/office/word/2010/wordml" xmlns:w15="http://schemas.microsoft.com/office/word/2012/wordml" xmlns:w16se="http://schemas.microsoft.com/office/word/2015/wordml/symex" xmlns:wpg="http://schemas.microsoft.com/office/word/2010/wordprocessingGroup" xmlns:wpi="http://schemas.microsoft.com/office/word/2010/wordprocessingInk" xmlns:wne="http://schemas.microsoft.com/office/word/2006/wordml" xmlns:wps="http://schemas.microsoft.com/office/word/2010/wordprocessingShape" mc:Ignorable="w14 w15 w16se wp14">
   <w:p>
     <w:pPr>
       <w:pBdr>
@@ -9675,7 +10630,7 @@
         <w:bCs/>
         <w:noProof/>
       </w:rPr>
-      <w:t>1</w:t>
+      <w:t>3</w:t>
     </w:r>
     <w:r>
       <w:rPr>
@@ -9745,7 +10700,7 @@
 </file>
 
 <file path=word/footnotes.xml><?xml version="1.0" encoding="utf-8"?>
-<w:footnotes xmlns:wpc="http://schemas.microsoft.com/office/word/2010/wordprocessingCanvas" xmlns:cx="http://schemas.microsoft.com/office/drawing/2014/chartex" xmlns:cx1="http://schemas.microsoft.com/office/drawing/2015/9/8/chartex" xmlns:cx2="http://schemas.microsoft.com/office/drawing/2015/10/21/chartex" xmlns:cx3="http://schemas.microsoft.com/office/drawing/2016/5/9/chartex" xmlns:cx4="http://schemas.microsoft.com/office/drawing/2016/5/10/chartex" xmlns:cx5="http://schemas.microsoft.com/office/drawing/2016/5/11/chartex" xmlns:cx6="http://schemas.microsoft.com/office/drawing/2016/5/12/chartex" xmlns:cx7="http://schemas.microsoft.com/office/drawing/2016/5/13/chartex" xmlns:cx8="http://schemas.microsoft.com/office/drawing/2016/5/14/chartex" xmlns:mc="http://schemas.openxmlformats.org/markup-compatibility/2006" xmlns:aink="http://schemas.microsoft.com/office/drawing/2016/ink" xmlns:am3d="http://schemas.microsoft.com/office/drawing/2017/model3d" xmlns:o="urn:schemas-microsoft-com:office:office" xmlns:r="http://schemas.openxmlformats.org/officeDocument/2006/relationships" xmlns:m="http://schemas.openxmlformats.org/officeDocument/2006/math" xmlns:v="urn:schemas-microsoft-com:vml" xmlns:wp14="http://schemas.microsoft.com/office/word/2010/wordprocessingDrawing" xmlns:wp="http://schemas.openxmlformats.org/drawingml/2006/wordprocessingDrawing" xmlns:w10="urn:schemas-microsoft-com:office:word" xmlns:w="http://schemas.openxmlformats.org/wordprocessingml/2006/main" xmlns:w14="http://schemas.microsoft.com/office/word/2010/wordml" xmlns:w15="http://schemas.microsoft.com/office/word/2012/wordml" xmlns:w16cex="http://schemas.microsoft.com/office/word/2018/wordml/cex" xmlns:w16cid="http://schemas.microsoft.com/office/word/2016/wordml/cid" xmlns:w16="http://schemas.microsoft.com/office/word/2018/wordml" xmlns:w16sdtdh="http://schemas.microsoft.com/office/word/2020/wordml/sdtdatahash" xmlns:w16se="http://schemas.microsoft.com/office/word/2015/wordml/symex" xmlns:wpg="http://schemas.microsoft.com/office/word/2010/wordprocessingGroup" xmlns:wpi="http://schemas.microsoft.com/office/word/2010/wordprocessingInk" xmlns:wne="http://schemas.microsoft.com/office/word/2006/wordml" xmlns:wps="http://schemas.microsoft.com/office/word/2010/wordprocessingShape" mc:Ignorable="w14 w15 w16se w16cid w16 w16cex w16sdtdh wp14">
+<w:footnotes xmlns:wpc="http://schemas.microsoft.com/office/word/2010/wordprocessingCanvas" xmlns:cx="http://schemas.microsoft.com/office/drawing/2014/chartex" xmlns:cx1="http://schemas.microsoft.com/office/drawing/2015/9/8/chartex" xmlns:mc="http://schemas.openxmlformats.org/markup-compatibility/2006" xmlns:o="urn:schemas-microsoft-com:office:office" xmlns:r="http://schemas.openxmlformats.org/officeDocument/2006/relationships" xmlns:m="http://schemas.openxmlformats.org/officeDocument/2006/math" xmlns:v="urn:schemas-microsoft-com:vml" xmlns:wp14="http://schemas.microsoft.com/office/word/2010/wordprocessingDrawing" xmlns:wp="http://schemas.openxmlformats.org/drawingml/2006/wordprocessingDrawing" xmlns:w10="urn:schemas-microsoft-com:office:word" xmlns:w="http://schemas.openxmlformats.org/wordprocessingml/2006/main" xmlns:w14="http://schemas.microsoft.com/office/word/2010/wordml" xmlns:w15="http://schemas.microsoft.com/office/word/2012/wordml" xmlns:w16se="http://schemas.microsoft.com/office/word/2015/wordml/symex" xmlns:wpg="http://schemas.microsoft.com/office/word/2010/wordprocessingGroup" xmlns:wpi="http://schemas.microsoft.com/office/word/2010/wordprocessingInk" xmlns:wne="http://schemas.microsoft.com/office/word/2006/wordml" xmlns:wps="http://schemas.microsoft.com/office/word/2010/wordprocessingShape" mc:Ignorable="w14 w15 w16se wp14">
   <w:footnote w:type="separator" w:id="-1">
     <w:p>
       <w:pPr>
@@ -9770,7 +10725,7 @@
 </file>
 
 <file path=word/header1.xml><?xml version="1.0" encoding="utf-8"?>
-<w:hdr xmlns:wpc="http://schemas.microsoft.com/office/word/2010/wordprocessingCanvas" xmlns:cx="http://schemas.microsoft.com/office/drawing/2014/chartex" xmlns:cx1="http://schemas.microsoft.com/office/drawing/2015/9/8/chartex" xmlns:cx2="http://schemas.microsoft.com/office/drawing/2015/10/21/chartex" xmlns:cx3="http://schemas.microsoft.com/office/drawing/2016/5/9/chartex" xmlns:cx4="http://schemas.microsoft.com/office/drawing/2016/5/10/chartex" xmlns:cx5="http://schemas.microsoft.com/office/drawing/2016/5/11/chartex" xmlns:cx6="http://schemas.microsoft.com/office/drawing/2016/5/12/chartex" xmlns:cx7="http://schemas.microsoft.com/office/drawing/2016/5/13/chartex" xmlns:cx8="http://schemas.microsoft.com/office/drawing/2016/5/14/chartex" xmlns:mc="http://schemas.openxmlformats.org/markup-compatibility/2006" xmlns:aink="http://schemas.microsoft.com/office/drawing/2016/ink" xmlns:am3d="http://schemas.microsoft.com/office/drawing/2017/model3d" xmlns:o="urn:schemas-microsoft-com:office:office" xmlns:r="http://schemas.openxmlformats.org/officeDocument/2006/relationships" xmlns:m="http://schemas.openxmlformats.org/officeDocument/2006/math" xmlns:v="urn:schemas-microsoft-com:vml" xmlns:wp14="http://schemas.microsoft.com/office/word/2010/wordprocessingDrawing" xmlns:wp="http://schemas.openxmlformats.org/drawingml/2006/wordprocessingDrawing" xmlns:w10="urn:schemas-microsoft-com:office:word" xmlns:w="http://schemas.openxmlformats.org/wordprocessingml/2006/main" xmlns:w14="http://schemas.microsoft.com/office/word/2010/wordml" xmlns:w15="http://schemas.microsoft.com/office/word/2012/wordml" xmlns:w16cex="http://schemas.microsoft.com/office/word/2018/wordml/cex" xmlns:w16cid="http://schemas.microsoft.com/office/word/2016/wordml/cid" xmlns:w16="http://schemas.microsoft.com/office/word/2018/wordml" xmlns:w16sdtdh="http://schemas.microsoft.com/office/word/2020/wordml/sdtdatahash" xmlns:w16se="http://schemas.microsoft.com/office/word/2015/wordml/symex" xmlns:wpg="http://schemas.microsoft.com/office/word/2010/wordprocessingGroup" xmlns:wpi="http://schemas.microsoft.com/office/word/2010/wordprocessingInk" xmlns:wne="http://schemas.microsoft.com/office/word/2006/wordml" xmlns:wps="http://schemas.microsoft.com/office/word/2010/wordprocessingShape" mc:Ignorable="w14 w15 w16se w16cid w16 w16cex w16sdtdh wp14">
+<w:hdr xmlns:wpc="http://schemas.microsoft.com/office/word/2010/wordprocessingCanvas" xmlns:cx="http://schemas.microsoft.com/office/drawing/2014/chartex" xmlns:cx1="http://schemas.microsoft.com/office/drawing/2015/9/8/chartex" xmlns:mc="http://schemas.openxmlformats.org/markup-compatibility/2006" xmlns:o="urn:schemas-microsoft-com:office:office" xmlns:r="http://schemas.openxmlformats.org/officeDocument/2006/relationships" xmlns:m="http://schemas.openxmlformats.org/officeDocument/2006/math" xmlns:v="urn:schemas-microsoft-com:vml" xmlns:wp14="http://schemas.microsoft.com/office/word/2010/wordprocessingDrawing" xmlns:wp="http://schemas.openxmlformats.org/drawingml/2006/wordprocessingDrawing" xmlns:w10="urn:schemas-microsoft-com:office:word" xmlns:w="http://schemas.openxmlformats.org/wordprocessingml/2006/main" xmlns:w14="http://schemas.microsoft.com/office/word/2010/wordml" xmlns:w15="http://schemas.microsoft.com/office/word/2012/wordml" xmlns:w16se="http://schemas.microsoft.com/office/word/2015/wordml/symex" xmlns:wpg="http://schemas.microsoft.com/office/word/2010/wordprocessingGroup" xmlns:wpi="http://schemas.microsoft.com/office/word/2010/wordprocessingInk" xmlns:wne="http://schemas.microsoft.com/office/word/2006/wordml" xmlns:wps="http://schemas.microsoft.com/office/word/2010/wordprocessingShape" mc:Ignorable="w14 w15 w16se wp14">
   <w:p>
     <w:pPr>
       <w:pStyle w:val="Header"/>
@@ -9783,7 +10738,7 @@
 </file>
 
 <file path=word/header2.xml><?xml version="1.0" encoding="utf-8"?>
-<w:hdr xmlns:wpc="http://schemas.microsoft.com/office/word/2010/wordprocessingCanvas" xmlns:cx="http://schemas.microsoft.com/office/drawing/2014/chartex" xmlns:cx1="http://schemas.microsoft.com/office/drawing/2015/9/8/chartex" xmlns:cx2="http://schemas.microsoft.com/office/drawing/2015/10/21/chartex" xmlns:cx3="http://schemas.microsoft.com/office/drawing/2016/5/9/chartex" xmlns:cx4="http://schemas.microsoft.com/office/drawing/2016/5/10/chartex" xmlns:cx5="http://schemas.microsoft.com/office/drawing/2016/5/11/chartex" xmlns:cx6="http://schemas.microsoft.com/office/drawing/2016/5/12/chartex" xmlns:cx7="http://schemas.microsoft.com/office/drawing/2016/5/13/chartex" xmlns:cx8="http://schemas.microsoft.com/office/drawing/2016/5/14/chartex" xmlns:mc="http://schemas.openxmlformats.org/markup-compatibility/2006" xmlns:aink="http://schemas.microsoft.com/office/drawing/2016/ink" xmlns:am3d="http://schemas.microsoft.com/office/drawing/2017/model3d" xmlns:o="urn:schemas-microsoft-com:office:office" xmlns:r="http://schemas.openxmlformats.org/officeDocument/2006/relationships" xmlns:m="http://schemas.openxmlformats.org/officeDocument/2006/math" xmlns:v="urn:schemas-microsoft-com:vml" xmlns:wp14="http://schemas.microsoft.com/office/word/2010/wordprocessingDrawing" xmlns:wp="http://schemas.openxmlformats.org/drawingml/2006/wordprocessingDrawing" xmlns:w10="urn:schemas-microsoft-com:office:word" xmlns:w="http://schemas.openxmlformats.org/wordprocessingml/2006/main" xmlns:w14="http://schemas.microsoft.com/office/word/2010/wordml" xmlns:w15="http://schemas.microsoft.com/office/word/2012/wordml" xmlns:w16cex="http://schemas.microsoft.com/office/word/2018/wordml/cex" xmlns:w16cid="http://schemas.microsoft.com/office/word/2016/wordml/cid" xmlns:w16="http://schemas.microsoft.com/office/word/2018/wordml" xmlns:w16sdtdh="http://schemas.microsoft.com/office/word/2020/wordml/sdtdatahash" xmlns:w16se="http://schemas.microsoft.com/office/word/2015/wordml/symex" xmlns:wpg="http://schemas.microsoft.com/office/word/2010/wordprocessingGroup" xmlns:wpi="http://schemas.microsoft.com/office/word/2010/wordprocessingInk" xmlns:wne="http://schemas.microsoft.com/office/word/2006/wordml" xmlns:wps="http://schemas.microsoft.com/office/word/2010/wordprocessingShape" mc:Ignorable="w14 w15 w16se w16cid w16 w16cex w16sdtdh wp14">
+<w:hdr xmlns:wpc="http://schemas.microsoft.com/office/word/2010/wordprocessingCanvas" xmlns:cx="http://schemas.microsoft.com/office/drawing/2014/chartex" xmlns:cx1="http://schemas.microsoft.com/office/drawing/2015/9/8/chartex" xmlns:mc="http://schemas.openxmlformats.org/markup-compatibility/2006" xmlns:o="urn:schemas-microsoft-com:office:office" xmlns:r="http://schemas.openxmlformats.org/officeDocument/2006/relationships" xmlns:m="http://schemas.openxmlformats.org/officeDocument/2006/math" xmlns:v="urn:schemas-microsoft-com:vml" xmlns:wp14="http://schemas.microsoft.com/office/word/2010/wordprocessingDrawing" xmlns:wp="http://schemas.openxmlformats.org/drawingml/2006/wordprocessingDrawing" xmlns:w10="urn:schemas-microsoft-com:office:word" xmlns:w="http://schemas.openxmlformats.org/wordprocessingml/2006/main" xmlns:w14="http://schemas.microsoft.com/office/word/2010/wordml" xmlns:w15="http://schemas.microsoft.com/office/word/2012/wordml" xmlns:w16se="http://schemas.microsoft.com/office/word/2015/wordml/symex" xmlns:wpg="http://schemas.microsoft.com/office/word/2010/wordprocessingGroup" xmlns:wpi="http://schemas.microsoft.com/office/word/2010/wordprocessingInk" xmlns:wne="http://schemas.microsoft.com/office/word/2006/wordml" xmlns:wps="http://schemas.microsoft.com/office/word/2010/wordprocessingShape" mc:Ignorable="w14 w15 w16se wp14">
   <w:p>
     <w:pPr>
       <w:pStyle w:val="Header"/>
@@ -9796,7 +10751,7 @@
 </file>
 
 <file path=word/styles.xml><?xml version="1.0" encoding="utf-8"?>
-<w:styles xmlns:mc="http://schemas.openxmlformats.org/markup-compatibility/2006" xmlns:r="http://schemas.openxmlformats.org/officeDocument/2006/relationships" xmlns:w="http://schemas.openxmlformats.org/wordprocessingml/2006/main" xmlns:w14="http://schemas.microsoft.com/office/word/2010/wordml" xmlns:w15="http://schemas.microsoft.com/office/word/2012/wordml" xmlns:w16cex="http://schemas.microsoft.com/office/word/2018/wordml/cex" xmlns:w16cid="http://schemas.microsoft.com/office/word/2016/wordml/cid" xmlns:w16="http://schemas.microsoft.com/office/word/2018/wordml" xmlns:w16sdtdh="http://schemas.microsoft.com/office/word/2020/wordml/sdtdatahash" xmlns:w16se="http://schemas.microsoft.com/office/word/2015/wordml/symex" mc:Ignorable="w14 w15 w16se w16cid w16 w16cex w16sdtdh">
+<w:styles xmlns:mc="http://schemas.openxmlformats.org/markup-compatibility/2006" xmlns:r="http://schemas.openxmlformats.org/officeDocument/2006/relationships" xmlns:w="http://schemas.openxmlformats.org/wordprocessingml/2006/main" xmlns:w14="http://schemas.microsoft.com/office/word/2010/wordml" xmlns:w15="http://schemas.microsoft.com/office/word/2012/wordml" xmlns:w16se="http://schemas.microsoft.com/office/word/2015/wordml/symex" mc:Ignorable="w14 w15 w16se">
   <w:docDefaults>
     <w:rPrDefault>
       <w:rPr>
@@ -9806,7 +10761,7 @@
     </w:rPrDefault>
     <w:pPrDefault/>
   </w:docDefaults>
-  <w:latentStyles w:defLockedState="0" w:defUIPriority="99" w:defSemiHidden="0" w:defUnhideWhenUsed="0" w:defQFormat="0" w:count="376">
+  <w:latentStyles w:defLockedState="0" w:defUIPriority="99" w:defSemiHidden="0" w:defUnhideWhenUsed="0" w:defQFormat="0" w:count="371">
     <w:lsdException w:name="Normal" w:uiPriority="0" w:qFormat="1"/>
     <w:lsdException w:name="heading 1" w:uiPriority="9" w:qFormat="1"/>
     <w:lsdException w:name="heading 2" w:semiHidden="1" w:uiPriority="9" w:unhideWhenUsed="1" w:qFormat="1"/>
@@ -10178,11 +11133,6 @@
     <w:lsdException w:name="List Table 5 Dark Accent 6" w:uiPriority="50"/>
     <w:lsdException w:name="List Table 6 Colorful Accent 6" w:uiPriority="51"/>
     <w:lsdException w:name="List Table 7 Colorful Accent 6" w:uiPriority="52"/>
-    <w:lsdException w:name="Mention" w:semiHidden="1" w:unhideWhenUsed="1"/>
-    <w:lsdException w:name="Smart Hyperlink" w:semiHidden="1" w:unhideWhenUsed="1"/>
-    <w:lsdException w:name="Hashtag" w:semiHidden="1" w:unhideWhenUsed="1"/>
-    <w:lsdException w:name="Unresolved Mention" w:semiHidden="1" w:unhideWhenUsed="1"/>
-    <w:lsdException w:name="Smart Link" w:semiHidden="1" w:unhideWhenUsed="1"/>
   </w:latentStyles>
   <w:style w:type="paragraph" w:default="1" w:styleId="Normal">
     <w:name w:val="Normal"/>
@@ -10596,7 +11546,7 @@
 </file>
 
 <file path=customXml/itemProps1.xml><?xml version="1.0" encoding="utf-8"?>
-<ds:datastoreItem xmlns:ds="http://schemas.openxmlformats.org/officeDocument/2006/customXml" ds:itemID="{7D033CBE-E0BA-4254-AD86-15441CD5591C}">
+<ds:datastoreItem xmlns:ds="http://schemas.openxmlformats.org/officeDocument/2006/customXml" ds:itemID="{5190848C-EA85-4F19-84B5-0248D9FDCB97}">
   <ds:schemaRefs>
     <ds:schemaRef ds:uri="http://schemas.openxmlformats.org/officeDocument/2006/bibliography"/>
   </ds:schemaRefs>

--- a/TS-Padam/TS-6.4/TS 6.4 Tamil Pada Paatam Corrections.docx
+++ b/TS-Padam/TS-6.4/TS 6.4 Tamil Pada Paatam Corrections.docx
@@ -1,6 +1,6 @@
 
 <file path=word/document.xml><?xml version="1.0" encoding="utf-8"?>
-<w:document xmlns:wpc="http://schemas.microsoft.com/office/word/2010/wordprocessingCanvas" xmlns:cx="http://schemas.microsoft.com/office/drawing/2014/chartex" xmlns:cx1="http://schemas.microsoft.com/office/drawing/2015/9/8/chartex" xmlns:mc="http://schemas.openxmlformats.org/markup-compatibility/2006" xmlns:o="urn:schemas-microsoft-com:office:office" xmlns:r="http://schemas.openxmlformats.org/officeDocument/2006/relationships" xmlns:m="http://schemas.openxmlformats.org/officeDocument/2006/math" xmlns:v="urn:schemas-microsoft-com:vml" xmlns:wp14="http://schemas.microsoft.com/office/word/2010/wordprocessingDrawing" xmlns:wp="http://schemas.openxmlformats.org/drawingml/2006/wordprocessingDrawing" xmlns:w10="urn:schemas-microsoft-com:office:word" xmlns:w="http://schemas.openxmlformats.org/wordprocessingml/2006/main" xmlns:w14="http://schemas.microsoft.com/office/word/2010/wordml" xmlns:w15="http://schemas.microsoft.com/office/word/2012/wordml" xmlns:w16se="http://schemas.microsoft.com/office/word/2015/wordml/symex" xmlns:wpg="http://schemas.microsoft.com/office/word/2010/wordprocessingGroup" xmlns:wpi="http://schemas.microsoft.com/office/word/2010/wordprocessingInk" xmlns:wne="http://schemas.microsoft.com/office/word/2006/wordml" xmlns:wps="http://schemas.microsoft.com/office/word/2010/wordprocessingShape" mc:Ignorable="w14 w15 w16se wp14">
+<w:document xmlns:wpc="http://schemas.microsoft.com/office/word/2010/wordprocessingCanvas" xmlns:cx="http://schemas.microsoft.com/office/drawing/2014/chartex" xmlns:cx1="http://schemas.microsoft.com/office/drawing/2015/9/8/chartex" xmlns:cx2="http://schemas.microsoft.com/office/drawing/2015/10/21/chartex" xmlns:cx3="http://schemas.microsoft.com/office/drawing/2016/5/9/chartex" xmlns:cx4="http://schemas.microsoft.com/office/drawing/2016/5/10/chartex" xmlns:cx5="http://schemas.microsoft.com/office/drawing/2016/5/11/chartex" xmlns:cx6="http://schemas.microsoft.com/office/drawing/2016/5/12/chartex" xmlns:cx7="http://schemas.microsoft.com/office/drawing/2016/5/13/chartex" xmlns:cx8="http://schemas.microsoft.com/office/drawing/2016/5/14/chartex" xmlns:mc="http://schemas.openxmlformats.org/markup-compatibility/2006" xmlns:aink="http://schemas.microsoft.com/office/drawing/2016/ink" xmlns:am3d="http://schemas.microsoft.com/office/drawing/2017/model3d" xmlns:o="urn:schemas-microsoft-com:office:office" xmlns:r="http://schemas.openxmlformats.org/officeDocument/2006/relationships" xmlns:m="http://schemas.openxmlformats.org/officeDocument/2006/math" xmlns:v="urn:schemas-microsoft-com:vml" xmlns:wp14="http://schemas.microsoft.com/office/word/2010/wordprocessingDrawing" xmlns:wp="http://schemas.openxmlformats.org/drawingml/2006/wordprocessingDrawing" xmlns:w10="urn:schemas-microsoft-com:office:word" xmlns:w="http://schemas.openxmlformats.org/wordprocessingml/2006/main" xmlns:w14="http://schemas.microsoft.com/office/word/2010/wordml" xmlns:w15="http://schemas.microsoft.com/office/word/2012/wordml" xmlns:w16cex="http://schemas.microsoft.com/office/word/2018/wordml/cex" xmlns:w16cid="http://schemas.microsoft.com/office/word/2016/wordml/cid" xmlns:w16="http://schemas.microsoft.com/office/word/2018/wordml" xmlns:w16sdtdh="http://schemas.microsoft.com/office/word/2020/wordml/sdtdatahash" xmlns:w16se="http://schemas.microsoft.com/office/word/2015/wordml/symex" xmlns:wpg="http://schemas.microsoft.com/office/word/2010/wordprocessingGroup" xmlns:wpi="http://schemas.microsoft.com/office/word/2010/wordprocessingInk" xmlns:wne="http://schemas.microsoft.com/office/word/2006/wordml" xmlns:wps="http://schemas.microsoft.com/office/word/2010/wordprocessingShape" mc:Ignorable="w14 w15 w16se w16cid w16 w16cex w16sdtdh wp14">
   <w:body>
     <w:p>
       <w:pPr>
@@ -21,51 +21,7 @@
           <w:szCs w:val="32"/>
           <w:u w:val="single"/>
         </w:rPr>
-        <w:t xml:space="preserve">TS </w:t>
-      </w:r>
-      <w:proofErr w:type="spellStart"/>
-      <w:r>
-        <w:rPr>
-          <w:b/>
-          <w:bCs/>
-          <w:sz w:val="32"/>
-          <w:szCs w:val="32"/>
-          <w:u w:val="single"/>
-        </w:rPr>
-        <w:t>Pada</w:t>
-      </w:r>
-      <w:proofErr w:type="spellEnd"/>
-      <w:r>
-        <w:rPr>
-          <w:b/>
-          <w:bCs/>
-          <w:sz w:val="32"/>
-          <w:szCs w:val="32"/>
-          <w:u w:val="single"/>
-        </w:rPr>
-        <w:t xml:space="preserve"> </w:t>
-      </w:r>
-      <w:proofErr w:type="spellStart"/>
-      <w:r>
-        <w:rPr>
-          <w:b/>
-          <w:bCs/>
-          <w:sz w:val="32"/>
-          <w:szCs w:val="32"/>
-          <w:u w:val="single"/>
-        </w:rPr>
-        <w:t>Paatam</w:t>
-      </w:r>
-      <w:proofErr w:type="spellEnd"/>
-      <w:r>
-        <w:rPr>
-          <w:b/>
-          <w:bCs/>
-          <w:sz w:val="32"/>
-          <w:szCs w:val="32"/>
-          <w:u w:val="single"/>
-        </w:rPr>
-        <w:t xml:space="preserve"> – TS 6.4 Tamil co</w:t>
+        <w:t>TS Pada Paatam – TS 6.4 Tamil co</w:t>
       </w:r>
       <w:r>
         <w:rPr>
@@ -300,19 +256,8 @@
                 <w:sz w:val="28"/>
                 <w:szCs w:val="28"/>
               </w:rPr>
-              <w:t xml:space="preserve">TS 6.4.1.4 - </w:t>
-            </w:r>
-            <w:proofErr w:type="spellStart"/>
-            <w:r>
-              <w:rPr>
-                <w:rFonts w:cs="Arial"/>
-                <w:b/>
-                <w:sz w:val="28"/>
-                <w:szCs w:val="28"/>
-              </w:rPr>
-              <w:t>Padam</w:t>
-            </w:r>
-            <w:proofErr w:type="spellEnd"/>
+              <w:t>TS 6.4.1.4 - Padam</w:t>
+            </w:r>
           </w:p>
           <w:p>
             <w:pPr>
@@ -328,7 +273,6 @@
                 <w:szCs w:val="28"/>
               </w:rPr>
             </w:pPr>
-            <w:proofErr w:type="spellStart"/>
             <w:r>
               <w:rPr>
                 <w:rFonts w:cs="Arial"/>
@@ -336,17 +280,7 @@
                 <w:sz w:val="28"/>
                 <w:szCs w:val="28"/>
               </w:rPr>
-              <w:t>Padam</w:t>
-            </w:r>
-            <w:proofErr w:type="spellEnd"/>
-            <w:r>
-              <w:rPr>
-                <w:rFonts w:cs="Arial"/>
-                <w:b/>
-                <w:sz w:val="28"/>
-                <w:szCs w:val="28"/>
-              </w:rPr>
-              <w:t xml:space="preserve"> No. 30</w:t>
+              <w:t>Padam No. 30</w:t>
             </w:r>
           </w:p>
           <w:p>
@@ -364,7 +298,6 @@
                 <w:cs/>
               </w:rPr>
             </w:pPr>
-            <w:proofErr w:type="spellStart"/>
             <w:r>
               <w:rPr>
                 <w:rFonts w:cs="Arial"/>
@@ -372,17 +305,7 @@
                 <w:sz w:val="28"/>
                 <w:szCs w:val="28"/>
               </w:rPr>
-              <w:t>Panchaati</w:t>
-            </w:r>
-            <w:proofErr w:type="spellEnd"/>
-            <w:r>
-              <w:rPr>
-                <w:rFonts w:cs="Arial"/>
-                <w:b/>
-                <w:sz w:val="28"/>
-                <w:szCs w:val="28"/>
-              </w:rPr>
-              <w:t xml:space="preserve"> No. 4</w:t>
+              <w:t>Panchaati No. 4</w:t>
             </w:r>
           </w:p>
         </w:tc>
@@ -1028,7 +951,6 @@
                 <w:rFonts w:cs="Arial"/>
                 <w:b/>
                 <w:bCs/>
-                <w:color w:val="FF0000"/>
                 <w:sz w:val="28"/>
                 <w:szCs w:val="28"/>
               </w:rPr>
@@ -1038,25 +960,11 @@
                 <w:rFonts w:cs="Arial"/>
                 <w:b/>
                 <w:bCs/>
-                <w:color w:val="FF0000"/>
-                <w:sz w:val="28"/>
-                <w:szCs w:val="28"/>
-              </w:rPr>
-              <w:t xml:space="preserve">TS 6.4.5.5 - </w:t>
-            </w:r>
-            <w:proofErr w:type="spellStart"/>
-            <w:r>
-              <w:rPr>
-                <w:rFonts w:cs="Arial"/>
-                <w:b/>
-                <w:bCs/>
-                <w:color w:val="FF0000"/>
-                <w:sz w:val="28"/>
-                <w:szCs w:val="28"/>
-              </w:rPr>
-              <w:t>Padam</w:t>
-            </w:r>
-            <w:proofErr w:type="spellEnd"/>
+                <w:sz w:val="28"/>
+                <w:szCs w:val="28"/>
+              </w:rPr>
+              <w:t>TS 6.4.5.5 - Padam</w:t>
+            </w:r>
           </w:p>
           <w:p>
             <w:pPr>
@@ -1069,34 +977,19 @@
                 <w:rFonts w:cs="Arial"/>
                 <w:b/>
                 <w:bCs/>
-                <w:color w:val="FF0000"/>
                 <w:sz w:val="28"/>
                 <w:szCs w:val="28"/>
               </w:rPr>
             </w:pPr>
-            <w:proofErr w:type="spellStart"/>
             <w:r>
               <w:rPr>
                 <w:rFonts w:cs="Arial"/>
                 <w:b/>
                 <w:bCs/>
-                <w:color w:val="FF0000"/>
-                <w:sz w:val="28"/>
-                <w:szCs w:val="28"/>
-              </w:rPr>
-              <w:t>Padam</w:t>
-            </w:r>
-            <w:proofErr w:type="spellEnd"/>
-            <w:r>
-              <w:rPr>
-                <w:rFonts w:cs="Arial"/>
-                <w:b/>
-                <w:bCs/>
-                <w:color w:val="FF0000"/>
-                <w:sz w:val="28"/>
-                <w:szCs w:val="28"/>
-              </w:rPr>
-              <w:t xml:space="preserve"> No. 6</w:t>
+                <w:sz w:val="28"/>
+                <w:szCs w:val="28"/>
+              </w:rPr>
+              <w:t>Padam No. 6</w:t>
             </w:r>
           </w:p>
           <w:p>
@@ -1114,29 +1007,15 @@
                 <w:szCs w:val="28"/>
               </w:rPr>
             </w:pPr>
-            <w:proofErr w:type="spellStart"/>
             <w:r>
               <w:rPr>
                 <w:rFonts w:cs="Arial"/>
                 <w:b/>
                 <w:bCs/>
-                <w:color w:val="FF0000"/>
-                <w:sz w:val="28"/>
-                <w:szCs w:val="28"/>
-              </w:rPr>
-              <w:t>Panchaati</w:t>
-            </w:r>
-            <w:proofErr w:type="spellEnd"/>
-            <w:r>
-              <w:rPr>
-                <w:rFonts w:cs="Arial"/>
-                <w:b/>
-                <w:bCs/>
-                <w:color w:val="FF0000"/>
-                <w:sz w:val="28"/>
-                <w:szCs w:val="28"/>
-              </w:rPr>
-              <w:t xml:space="preserve"> No. 24</w:t>
+                <w:sz w:val="28"/>
+                <w:szCs w:val="28"/>
+              </w:rPr>
+              <w:t>Panchaati No. 24</w:t>
             </w:r>
           </w:p>
         </w:tc>
@@ -1166,132 +1045,153 @@
             </w:pPr>
             <w:r>
               <w:rPr>
-                <w:rFonts w:ascii="BRH Devanagari Extra" w:hAnsi="BRH Devanagari Extra" w:cs="BRH Devanagari Extra"/>
-                <w:sz w:val="40"/>
-                <w:szCs w:val="40"/>
-              </w:rPr>
-              <w:t>L</w:t>
-            </w:r>
-            <w:r>
-              <w:rPr>
-                <w:rFonts w:ascii="BRH Malayalam Extra" w:hAnsi="BRH Malayalam Extra" w:cs="BRH Devanagari Extra"/>
-                <w:sz w:val="34"/>
-                <w:szCs w:val="40"/>
-              </w:rPr>
-              <w:t>–</w:t>
-            </w:r>
-            <w:proofErr w:type="spellStart"/>
-            <w:r>
-              <w:rPr>
-                <w:rFonts w:ascii="BRH Devanagari Extra" w:hAnsi="BRH Devanagari Extra" w:cs="BRH Devanagari Extra"/>
-                <w:sz w:val="40"/>
-                <w:szCs w:val="40"/>
-              </w:rPr>
-              <w:t>uÉ</w:t>
-            </w:r>
-            <w:proofErr w:type="spellEnd"/>
-            <w:r>
-              <w:rPr>
-                <w:rFonts w:ascii="BRH Devanagari Extra" w:hAnsi="BRH Devanagari Extra" w:cs="BRH Devanagari Extra"/>
-                <w:sz w:val="40"/>
-                <w:szCs w:val="40"/>
+                <w:rFonts w:ascii="Latha" w:hAnsi="Latha" w:cs="Latha"/>
+                <w:sz w:val="28"/>
+                <w:szCs w:val="28"/>
+                <w:cs/>
+                <w:lang w:bidi="ta-IN"/>
+              </w:rPr>
+              <w:t>ஏ</w:t>
+            </w:r>
+            <w:r>
+              <w:rPr>
+                <w:rFonts w:ascii="BRH Tamil Tab Extra" w:hAnsi="BRH Tamil Tab Extra" w:cs="Latha"/>
+                <w:b/>
+                <w:sz w:val="32"/>
+                <w:szCs w:val="28"/>
+              </w:rPr>
+              <w:t>…</w:t>
+            </w:r>
+            <w:r>
+              <w:rPr>
+                <w:rFonts w:ascii="Latha" w:hAnsi="Latha" w:cs="Latha"/>
+                <w:sz w:val="28"/>
+                <w:szCs w:val="28"/>
+                <w:cs/>
+                <w:lang w:bidi="ta-IN"/>
+              </w:rPr>
+              <w:t xml:space="preserve">வ </w:t>
+            </w:r>
+            <w:r>
+              <w:rPr>
+                <w:rFonts w:ascii="Latha" w:hAnsi="Latha" w:cs="Latha"/>
+                <w:sz w:val="28"/>
+                <w:szCs w:val="28"/>
+              </w:rPr>
+              <w:t xml:space="preserve">| </w:t>
+            </w:r>
+            <w:r>
+              <w:rPr>
+                <w:rFonts w:ascii="Latha" w:hAnsi="Latha" w:cs="Latha"/>
+                <w:sz w:val="28"/>
+                <w:szCs w:val="28"/>
+                <w:highlight w:val="yellow"/>
+                <w:cs/>
+                <w:lang w:bidi="ta-IN"/>
+              </w:rPr>
+              <w:t>ஆ</w:t>
+            </w:r>
+            <w:r>
+              <w:rPr>
+                <w:rFonts w:ascii="BRH Tamil Tab Extra" w:hAnsi="BRH Tamil Tab Extra" w:cs="Latha"/>
+                <w:b/>
+                <w:sz w:val="32"/>
+                <w:szCs w:val="28"/>
+              </w:rPr>
+              <w:t>…</w:t>
+            </w:r>
+            <w:r>
+              <w:rPr>
+                <w:rFonts w:ascii="Latha" w:hAnsi="Latha" w:cs="Latha"/>
+                <w:sz w:val="28"/>
+                <w:szCs w:val="28"/>
+                <w:cs/>
+                <w:lang w:bidi="ta-IN"/>
+              </w:rPr>
+              <w:t>ஶ்</w:t>
+            </w:r>
+            <w:r>
+              <w:rPr>
+                <w:rFonts w:ascii="Latha" w:hAnsi="Latha" w:cs="Latha" w:hint="cs"/>
+                <w:sz w:val="28"/>
+                <w:szCs w:val="28"/>
+                <w:cs/>
+                <w:lang w:bidi="ta-IN"/>
+              </w:rPr>
+              <w:t>ஞு</w:t>
+            </w:r>
+            <w:r>
+              <w:rPr>
+                <w:rFonts w:ascii="BRH Tamil Tab Extra" w:hAnsi="BRH Tamil Tab Extra" w:cs="Latha"/>
+                <w:b/>
+                <w:sz w:val="32"/>
+                <w:szCs w:val="28"/>
+              </w:rPr>
+              <w:t>…</w:t>
+            </w:r>
+            <w:r>
+              <w:rPr>
+                <w:rFonts w:ascii="Latha" w:hAnsi="Latha" w:cs="Latha"/>
+                <w:sz w:val="28"/>
+                <w:szCs w:val="28"/>
+                <w:cs/>
+                <w:lang w:bidi="ta-IN"/>
+              </w:rPr>
+              <w:t>தே</w:t>
+            </w:r>
+            <w:r>
+              <w:rPr>
+                <w:rFonts w:ascii="BRH Tamil Tab Extra" w:hAnsi="BRH Tamil Tab Extra" w:cs="Latha"/>
+                <w:b/>
+                <w:sz w:val="32"/>
+                <w:szCs w:val="28"/>
+              </w:rPr>
+              <w:t>…</w:t>
+            </w:r>
+            <w:r>
+              <w:rPr>
+                <w:rFonts w:ascii="Latha" w:hAnsi="Latha" w:cs="Latha"/>
+                <w:sz w:val="28"/>
+                <w:szCs w:val="28"/>
               </w:rPr>
               <w:t xml:space="preserve"> | </w:t>
             </w:r>
             <w:r>
               <w:rPr>
-                <w:rFonts w:ascii="BRH Devanagari Extra" w:hAnsi="BRH Devanagari Extra" w:cs="BRH Devanagari Extra"/>
-                <w:sz w:val="40"/>
-                <w:szCs w:val="40"/>
-                <w:highlight w:val="yellow"/>
-              </w:rPr>
-              <w:t>AÉ</w:t>
-            </w:r>
-            <w:r>
-              <w:rPr>
-                <w:rFonts w:ascii="BRH Malayalam Extra" w:hAnsi="BRH Malayalam Extra" w:cs="BRH Devanagari Extra"/>
-                <w:sz w:val="34"/>
-                <w:szCs w:val="40"/>
-                <w:highlight w:val="yellow"/>
-              </w:rPr>
-              <w:t>–</w:t>
-            </w:r>
-            <w:proofErr w:type="spellStart"/>
-            <w:r>
-              <w:rPr>
-                <w:rFonts w:ascii="BRH Devanagari Extra" w:hAnsi="BRH Devanagari Extra" w:cs="BRH Devanagari Extra"/>
-                <w:sz w:val="40"/>
-                <w:szCs w:val="40"/>
-              </w:rPr>
-              <w:t>z</w:t>
-            </w:r>
-            <w:r>
-              <w:rPr>
-                <w:rFonts w:ascii="BRH Devanagari" w:hAnsi="BRH Devanagari" w:cs="BRH Devanagari"/>
-                <w:color w:val="000000"/>
-                <w:sz w:val="40"/>
-                <w:szCs w:val="36"/>
-              </w:rPr>
-              <w:t>g</w:t>
-            </w:r>
-            <w:r>
-              <w:rPr>
-                <w:rFonts w:ascii="BRH Devanagari Extra" w:hAnsi="BRH Devanagari Extra" w:cs="BRH Devanagari Extra"/>
-                <w:sz w:val="40"/>
-                <w:szCs w:val="40"/>
-              </w:rPr>
-              <w:t>ÉÑ</w:t>
-            </w:r>
-            <w:proofErr w:type="spellEnd"/>
-            <w:r>
-              <w:rPr>
-                <w:rFonts w:ascii="BRH Malayalam Extra" w:hAnsi="BRH Malayalam Extra" w:cs="BRH Devanagari Extra"/>
-                <w:sz w:val="34"/>
-                <w:szCs w:val="40"/>
-              </w:rPr>
-              <w:t>–</w:t>
-            </w:r>
-            <w:proofErr w:type="spellStart"/>
-            <w:r>
-              <w:rPr>
-                <w:rFonts w:ascii="BRH Devanagari Extra" w:hAnsi="BRH Devanagari Extra" w:cs="BRH Devanagari Extra"/>
-                <w:sz w:val="40"/>
-                <w:szCs w:val="40"/>
-              </w:rPr>
-              <w:t>iÉå</w:t>
-            </w:r>
-            <w:proofErr w:type="spellEnd"/>
-            <w:r>
-              <w:rPr>
-                <w:rFonts w:ascii="BRH Malayalam Extra" w:hAnsi="BRH Malayalam Extra" w:cs="BRH Devanagari Extra"/>
-                <w:sz w:val="34"/>
-                <w:szCs w:val="40"/>
-              </w:rPr>
-              <w:t>–</w:t>
-            </w:r>
-            <w:r>
-              <w:rPr>
-                <w:rFonts w:ascii="BRH Devanagari Extra" w:hAnsi="BRH Devanagari Extra" w:cs="BRH Devanagari Extra"/>
-                <w:sz w:val="40"/>
-                <w:szCs w:val="40"/>
-              </w:rPr>
-              <w:t xml:space="preserve"> | E</w:t>
-            </w:r>
-            <w:r>
-              <w:rPr>
-                <w:rFonts w:ascii="BRH Malayalam Extra" w:hAnsi="BRH Malayalam Extra" w:cs="BRH Devanagari Extra"/>
-                <w:sz w:val="34"/>
-                <w:szCs w:val="40"/>
-              </w:rPr>
-              <w:t>–</w:t>
-            </w:r>
-            <w:r>
-              <w:rPr>
-                <w:rFonts w:ascii="BRH Devanagari Extra" w:hAnsi="BRH Devanagari Extra" w:cs="BRH Devanagari Extra"/>
-                <w:sz w:val="40"/>
-                <w:szCs w:val="40"/>
-              </w:rPr>
-              <w:t>Â |</w:t>
+                <w:rFonts w:ascii="Latha" w:hAnsi="Latha" w:cs="Latha"/>
+                <w:sz w:val="28"/>
+                <w:szCs w:val="28"/>
+                <w:cs/>
+                <w:lang w:bidi="ta-IN"/>
+              </w:rPr>
+              <w:t>உ</w:t>
+            </w:r>
+            <w:r>
+              <w:rPr>
+                <w:rFonts w:ascii="BRH Tamil Tab Extra" w:hAnsi="BRH Tamil Tab Extra" w:cs="Latha"/>
+                <w:b/>
+                <w:sz w:val="32"/>
+                <w:szCs w:val="28"/>
+              </w:rPr>
+              <w:t>…</w:t>
+            </w:r>
+            <w:r>
+              <w:rPr>
+                <w:rFonts w:ascii="Latha" w:hAnsi="Latha" w:cs="Latha"/>
+                <w:sz w:val="28"/>
+                <w:szCs w:val="28"/>
+                <w:cs/>
+                <w:lang w:bidi="ta-IN"/>
+              </w:rPr>
+              <w:t xml:space="preserve">ரு </w:t>
+            </w:r>
+            <w:r>
+              <w:rPr>
+                <w:rFonts w:ascii="Latha" w:hAnsi="Latha" w:cs="Latha"/>
+                <w:sz w:val="28"/>
+                <w:szCs w:val="28"/>
+              </w:rPr>
+              <w:t>|</w:t>
             </w:r>
           </w:p>
         </w:tc>
@@ -1322,131 +1222,154 @@
             </w:pPr>
             <w:r>
               <w:rPr>
-                <w:rFonts w:ascii="BRH Devanagari Extra" w:hAnsi="BRH Devanagari Extra" w:cs="BRH Devanagari Extra"/>
-                <w:sz w:val="40"/>
-                <w:szCs w:val="40"/>
-              </w:rPr>
-              <w:t>L</w:t>
-            </w:r>
-            <w:r>
-              <w:rPr>
-                <w:rFonts w:ascii="BRH Malayalam Extra" w:hAnsi="BRH Malayalam Extra" w:cs="BRH Devanagari Extra"/>
-                <w:sz w:val="34"/>
-                <w:szCs w:val="40"/>
-              </w:rPr>
-              <w:t>–</w:t>
-            </w:r>
-            <w:proofErr w:type="spellStart"/>
-            <w:r>
-              <w:rPr>
-                <w:rFonts w:ascii="BRH Devanagari Extra" w:hAnsi="BRH Devanagari Extra" w:cs="BRH Devanagari Extra"/>
-                <w:sz w:val="40"/>
-                <w:szCs w:val="40"/>
-              </w:rPr>
-              <w:t>uÉ</w:t>
-            </w:r>
-            <w:proofErr w:type="spellEnd"/>
-            <w:r>
-              <w:rPr>
-                <w:rFonts w:ascii="BRH Devanagari Extra" w:hAnsi="BRH Devanagari Extra" w:cs="BRH Devanagari Extra"/>
-                <w:sz w:val="40"/>
-                <w:szCs w:val="40"/>
+                <w:rFonts w:ascii="Latha" w:hAnsi="Latha" w:cs="Latha"/>
+                <w:sz w:val="28"/>
+                <w:szCs w:val="28"/>
+                <w:cs/>
+                <w:lang w:bidi="ta-IN"/>
+              </w:rPr>
+              <w:t>ஏ</w:t>
+            </w:r>
+            <w:r>
+              <w:rPr>
+                <w:rFonts w:ascii="BRH Tamil Tab Extra" w:hAnsi="BRH Tamil Tab Extra" w:cs="Latha"/>
+                <w:b/>
+                <w:sz w:val="32"/>
+                <w:szCs w:val="28"/>
+              </w:rPr>
+              <w:t>…</w:t>
+            </w:r>
+            <w:r>
+              <w:rPr>
+                <w:rFonts w:ascii="Latha" w:hAnsi="Latha" w:cs="Latha"/>
+                <w:sz w:val="28"/>
+                <w:szCs w:val="28"/>
+                <w:cs/>
+                <w:lang w:bidi="ta-IN"/>
+              </w:rPr>
+              <w:t xml:space="preserve">வ </w:t>
+            </w:r>
+            <w:r>
+              <w:rPr>
+                <w:rFonts w:ascii="Latha" w:hAnsi="Latha" w:cs="Latha"/>
+                <w:sz w:val="28"/>
+                <w:szCs w:val="28"/>
+              </w:rPr>
+              <w:t xml:space="preserve">| </w:t>
+            </w:r>
+            <w:r>
+              <w:rPr>
+                <w:rFonts w:ascii="Latha" w:hAnsi="Latha" w:cs="Latha"/>
+                <w:sz w:val="28"/>
+                <w:szCs w:val="28"/>
+                <w:highlight w:val="green"/>
+                <w:cs/>
+                <w:lang w:bidi="ta-IN"/>
+              </w:rPr>
+              <w:t>அ</w:t>
+            </w:r>
+            <w:r>
+              <w:rPr>
+                <w:rFonts w:ascii="BRH Tamil Tab Extra" w:hAnsi="BRH Tamil Tab Extra" w:cs="Latha"/>
+                <w:b/>
+                <w:sz w:val="32"/>
+                <w:szCs w:val="28"/>
+                <w:highlight w:val="green"/>
+              </w:rPr>
+              <w:t>…</w:t>
+            </w:r>
+            <w:r>
+              <w:rPr>
+                <w:rFonts w:ascii="Latha" w:hAnsi="Latha" w:cs="Latha"/>
+                <w:sz w:val="28"/>
+                <w:szCs w:val="28"/>
+                <w:cs/>
+                <w:lang w:bidi="ta-IN"/>
+              </w:rPr>
+              <w:t>ஶ்</w:t>
+            </w:r>
+            <w:r>
+              <w:rPr>
+                <w:rFonts w:ascii="Latha" w:hAnsi="Latha" w:cs="Latha" w:hint="cs"/>
+                <w:sz w:val="28"/>
+                <w:szCs w:val="28"/>
+                <w:cs/>
+                <w:lang w:bidi="ta-IN"/>
+              </w:rPr>
+              <w:t>ஞு</w:t>
+            </w:r>
+            <w:r>
+              <w:rPr>
+                <w:rFonts w:ascii="BRH Tamil Tab Extra" w:hAnsi="BRH Tamil Tab Extra" w:cs="Latha"/>
+                <w:b/>
+                <w:sz w:val="32"/>
+                <w:szCs w:val="28"/>
+              </w:rPr>
+              <w:t>…</w:t>
+            </w:r>
+            <w:r>
+              <w:rPr>
+                <w:rFonts w:ascii="Latha" w:hAnsi="Latha" w:cs="Latha"/>
+                <w:sz w:val="28"/>
+                <w:szCs w:val="28"/>
+                <w:cs/>
+                <w:lang w:bidi="ta-IN"/>
+              </w:rPr>
+              <w:t>தே</w:t>
+            </w:r>
+            <w:r>
+              <w:rPr>
+                <w:rFonts w:ascii="BRH Tamil Tab Extra" w:hAnsi="BRH Tamil Tab Extra" w:cs="Latha"/>
+                <w:b/>
+                <w:sz w:val="32"/>
+                <w:szCs w:val="28"/>
+              </w:rPr>
+              <w:t>…</w:t>
+            </w:r>
+            <w:r>
+              <w:rPr>
+                <w:rFonts w:ascii="Latha" w:hAnsi="Latha" w:cs="Latha"/>
+                <w:sz w:val="28"/>
+                <w:szCs w:val="28"/>
               </w:rPr>
               <w:t xml:space="preserve"> | </w:t>
             </w:r>
             <w:r>
               <w:rPr>
-                <w:rFonts w:ascii="BRH Devanagari Extra" w:hAnsi="BRH Devanagari Extra" w:cs="BRH Devanagari Extra"/>
-                <w:sz w:val="40"/>
-                <w:szCs w:val="40"/>
-                <w:highlight w:val="green"/>
-              </w:rPr>
-              <w:t>A</w:t>
-            </w:r>
-            <w:r>
-              <w:rPr>
-                <w:rFonts w:ascii="BRH Malayalam Extra" w:hAnsi="BRH Malayalam Extra" w:cs="BRH Devanagari Extra"/>
-                <w:sz w:val="34"/>
-                <w:szCs w:val="40"/>
-              </w:rPr>
-              <w:t>–</w:t>
-            </w:r>
-            <w:proofErr w:type="spellStart"/>
-            <w:r>
-              <w:rPr>
-                <w:rFonts w:ascii="BRH Devanagari Extra" w:hAnsi="BRH Devanagari Extra" w:cs="BRH Devanagari Extra"/>
-                <w:sz w:val="40"/>
-                <w:szCs w:val="40"/>
-              </w:rPr>
-              <w:t>z</w:t>
-            </w:r>
-            <w:r>
-              <w:rPr>
-                <w:rFonts w:ascii="BRH Devanagari" w:hAnsi="BRH Devanagari" w:cs="BRH Devanagari"/>
-                <w:color w:val="000000"/>
-                <w:sz w:val="40"/>
-                <w:szCs w:val="36"/>
-              </w:rPr>
-              <w:t>g</w:t>
-            </w:r>
-            <w:r>
-              <w:rPr>
-                <w:rFonts w:ascii="BRH Devanagari Extra" w:hAnsi="BRH Devanagari Extra" w:cs="BRH Devanagari Extra"/>
-                <w:sz w:val="40"/>
-                <w:szCs w:val="40"/>
-              </w:rPr>
-              <w:t>ÉÑ</w:t>
-            </w:r>
-            <w:proofErr w:type="spellEnd"/>
-            <w:r>
-              <w:rPr>
-                <w:rFonts w:ascii="BRH Malayalam Extra" w:hAnsi="BRH Malayalam Extra" w:cs="BRH Devanagari Extra"/>
-                <w:sz w:val="34"/>
-                <w:szCs w:val="40"/>
-              </w:rPr>
-              <w:t>–</w:t>
-            </w:r>
-            <w:proofErr w:type="spellStart"/>
-            <w:r>
-              <w:rPr>
-                <w:rFonts w:ascii="BRH Devanagari Extra" w:hAnsi="BRH Devanagari Extra" w:cs="BRH Devanagari Extra"/>
-                <w:sz w:val="40"/>
-                <w:szCs w:val="40"/>
-              </w:rPr>
-              <w:t>iÉå</w:t>
-            </w:r>
-            <w:proofErr w:type="spellEnd"/>
-            <w:r>
-              <w:rPr>
-                <w:rFonts w:ascii="BRH Malayalam Extra" w:hAnsi="BRH Malayalam Extra" w:cs="BRH Devanagari Extra"/>
-                <w:sz w:val="34"/>
-                <w:szCs w:val="40"/>
-              </w:rPr>
-              <w:t>–</w:t>
-            </w:r>
-            <w:r>
-              <w:rPr>
-                <w:rFonts w:ascii="BRH Devanagari Extra" w:hAnsi="BRH Devanagari Extra" w:cs="BRH Devanagari Extra"/>
-                <w:sz w:val="40"/>
-                <w:szCs w:val="40"/>
-              </w:rPr>
-              <w:t xml:space="preserve"> | E</w:t>
-            </w:r>
-            <w:r>
-              <w:rPr>
-                <w:rFonts w:ascii="BRH Malayalam Extra" w:hAnsi="BRH Malayalam Extra" w:cs="BRH Devanagari Extra"/>
-                <w:sz w:val="34"/>
-                <w:szCs w:val="40"/>
-              </w:rPr>
-              <w:t>–</w:t>
-            </w:r>
-            <w:r>
-              <w:rPr>
-                <w:rFonts w:ascii="BRH Devanagari Extra" w:hAnsi="BRH Devanagari Extra" w:cs="BRH Devanagari Extra"/>
-                <w:sz w:val="40"/>
-                <w:szCs w:val="40"/>
-              </w:rPr>
-              <w:t>Â |</w:t>
+                <w:rFonts w:ascii="Latha" w:hAnsi="Latha" w:cs="Latha"/>
+                <w:sz w:val="28"/>
+                <w:szCs w:val="28"/>
+                <w:cs/>
+                <w:lang w:bidi="ta-IN"/>
+              </w:rPr>
+              <w:t>உ</w:t>
+            </w:r>
+            <w:r>
+              <w:rPr>
+                <w:rFonts w:ascii="BRH Tamil Tab Extra" w:hAnsi="BRH Tamil Tab Extra" w:cs="Latha"/>
+                <w:b/>
+                <w:sz w:val="32"/>
+                <w:szCs w:val="28"/>
+              </w:rPr>
+              <w:t>…</w:t>
+            </w:r>
+            <w:r>
+              <w:rPr>
+                <w:rFonts w:ascii="Latha" w:hAnsi="Latha" w:cs="Latha"/>
+                <w:sz w:val="28"/>
+                <w:szCs w:val="28"/>
+                <w:cs/>
+                <w:lang w:bidi="ta-IN"/>
+              </w:rPr>
+              <w:t xml:space="preserve">ரு </w:t>
+            </w:r>
+            <w:r>
+              <w:rPr>
+                <w:rFonts w:ascii="Latha" w:hAnsi="Latha" w:cs="Latha"/>
+                <w:sz w:val="28"/>
+                <w:szCs w:val="28"/>
+              </w:rPr>
+              <w:t>|</w:t>
             </w:r>
           </w:p>
         </w:tc>
@@ -1481,8 +1404,6 @@
                 <w:szCs w:val="28"/>
               </w:rPr>
             </w:pPr>
-            <w:bookmarkStart w:id="0" w:name="_GoBack"/>
-            <w:bookmarkEnd w:id="0"/>
             <w:r>
               <w:rPr>
                 <w:rFonts w:cs="Arial"/>
@@ -1490,19 +1411,8 @@
                 <w:sz w:val="28"/>
                 <w:szCs w:val="28"/>
               </w:rPr>
-              <w:t xml:space="preserve">TS 6.4.10.5 - </w:t>
-            </w:r>
-            <w:proofErr w:type="spellStart"/>
-            <w:r>
-              <w:rPr>
-                <w:rFonts w:cs="Arial"/>
-                <w:b/>
-                <w:sz w:val="28"/>
-                <w:szCs w:val="28"/>
-              </w:rPr>
-              <w:t>Padam</w:t>
-            </w:r>
-            <w:proofErr w:type="spellEnd"/>
+              <w:t>TS 6.4.10.5 - Padam</w:t>
+            </w:r>
           </w:p>
           <w:p>
             <w:pPr>
@@ -1518,7 +1428,6 @@
                 <w:szCs w:val="28"/>
               </w:rPr>
             </w:pPr>
-            <w:proofErr w:type="spellStart"/>
             <w:r>
               <w:rPr>
                 <w:rFonts w:cs="Arial"/>
@@ -1526,17 +1435,7 @@
                 <w:sz w:val="28"/>
                 <w:szCs w:val="28"/>
               </w:rPr>
-              <w:t>Padam</w:t>
-            </w:r>
-            <w:proofErr w:type="spellEnd"/>
-            <w:r>
-              <w:rPr>
-                <w:rFonts w:cs="Arial"/>
-                <w:b/>
-                <w:sz w:val="28"/>
-                <w:szCs w:val="28"/>
-              </w:rPr>
-              <w:t xml:space="preserve"> No. 13</w:t>
+              <w:t>Padam No. 13</w:t>
             </w:r>
           </w:p>
           <w:p>
@@ -1554,7 +1453,6 @@
                 <w:cs/>
               </w:rPr>
             </w:pPr>
-            <w:proofErr w:type="spellStart"/>
             <w:r>
               <w:rPr>
                 <w:rFonts w:cs="Arial"/>
@@ -1562,17 +1460,7 @@
                 <w:sz w:val="28"/>
                 <w:szCs w:val="28"/>
               </w:rPr>
-              <w:t>Panchaati</w:t>
-            </w:r>
-            <w:proofErr w:type="spellEnd"/>
-            <w:r>
-              <w:rPr>
-                <w:rFonts w:cs="Arial"/>
-                <w:b/>
-                <w:sz w:val="28"/>
-                <w:szCs w:val="28"/>
-              </w:rPr>
-              <w:t xml:space="preserve"> No. 46</w:t>
+              <w:t>Panchaati No. 46</w:t>
             </w:r>
           </w:p>
         </w:tc>
@@ -1962,19 +1850,8 @@
                 <w:sz w:val="28"/>
                 <w:szCs w:val="28"/>
               </w:rPr>
-              <w:t xml:space="preserve">TS 6.4.10.5 - </w:t>
-            </w:r>
-            <w:proofErr w:type="spellStart"/>
-            <w:r>
-              <w:rPr>
-                <w:rFonts w:cs="Arial"/>
-                <w:b/>
-                <w:sz w:val="28"/>
-                <w:szCs w:val="28"/>
-              </w:rPr>
-              <w:t>Padam</w:t>
-            </w:r>
-            <w:proofErr w:type="spellEnd"/>
+              <w:t>TS 6.4.10.5 - Padam</w:t>
+            </w:r>
           </w:p>
           <w:p>
             <w:pPr>
@@ -1990,7 +1867,6 @@
                 <w:szCs w:val="28"/>
               </w:rPr>
             </w:pPr>
-            <w:proofErr w:type="spellStart"/>
             <w:r>
               <w:rPr>
                 <w:rFonts w:cs="Arial"/>
@@ -1998,17 +1874,7 @@
                 <w:sz w:val="28"/>
                 <w:szCs w:val="28"/>
               </w:rPr>
-              <w:t>Padam</w:t>
-            </w:r>
-            <w:proofErr w:type="spellEnd"/>
-            <w:r>
-              <w:rPr>
-                <w:rFonts w:cs="Arial"/>
-                <w:b/>
-                <w:sz w:val="28"/>
-                <w:szCs w:val="28"/>
-              </w:rPr>
-              <w:t xml:space="preserve"> No. 39</w:t>
+              <w:t>Padam No. 39</w:t>
             </w:r>
           </w:p>
           <w:p>
@@ -2026,7 +1892,6 @@
                 <w:cs/>
               </w:rPr>
             </w:pPr>
-            <w:proofErr w:type="spellStart"/>
             <w:r>
               <w:rPr>
                 <w:rFonts w:cs="Arial"/>
@@ -2034,17 +1899,7 @@
                 <w:sz w:val="28"/>
                 <w:szCs w:val="28"/>
               </w:rPr>
-              <w:t>Panchaati</w:t>
-            </w:r>
-            <w:proofErr w:type="spellEnd"/>
-            <w:r>
-              <w:rPr>
-                <w:rFonts w:cs="Arial"/>
-                <w:b/>
-                <w:sz w:val="28"/>
-                <w:szCs w:val="28"/>
-              </w:rPr>
-              <w:t xml:space="preserve"> No. 46</w:t>
+              <w:t>Panchaati No. 46</w:t>
             </w:r>
           </w:p>
         </w:tc>
@@ -2536,51 +2391,7 @@
           <w:u w:val="single"/>
         </w:rPr>
         <w:lastRenderedPageBreak/>
-        <w:t xml:space="preserve">TS </w:t>
-      </w:r>
-      <w:proofErr w:type="spellStart"/>
-      <w:r>
-        <w:rPr>
-          <w:b/>
-          <w:bCs/>
-          <w:sz w:val="32"/>
-          <w:szCs w:val="32"/>
-          <w:u w:val="single"/>
-        </w:rPr>
-        <w:t>Pada</w:t>
-      </w:r>
-      <w:proofErr w:type="spellEnd"/>
-      <w:r>
-        <w:rPr>
-          <w:b/>
-          <w:bCs/>
-          <w:sz w:val="32"/>
-          <w:szCs w:val="32"/>
-          <w:u w:val="single"/>
-        </w:rPr>
-        <w:t xml:space="preserve"> </w:t>
-      </w:r>
-      <w:proofErr w:type="spellStart"/>
-      <w:r>
-        <w:rPr>
-          <w:b/>
-          <w:bCs/>
-          <w:sz w:val="32"/>
-          <w:szCs w:val="32"/>
-          <w:u w:val="single"/>
-        </w:rPr>
-        <w:t>Paatam</w:t>
-      </w:r>
-      <w:proofErr w:type="spellEnd"/>
-      <w:r>
-        <w:rPr>
-          <w:b/>
-          <w:bCs/>
-          <w:sz w:val="32"/>
-          <w:szCs w:val="32"/>
-          <w:u w:val="single"/>
-        </w:rPr>
-        <w:t xml:space="preserve"> – TS 6.4</w:t>
+        <w:t>TS Pada Paatam – TS 6.4</w:t>
       </w:r>
       <w:r>
         <w:rPr>
@@ -2748,12 +2559,16 @@
               <w:spacing w:before="0" w:line="240" w:lineRule="auto"/>
               <w:jc w:val="center"/>
               <w:rPr>
+                <w:b/>
+                <w:bCs/>
                 <w:sz w:val="32"/>
                 <w:szCs w:val="32"/>
               </w:rPr>
             </w:pPr>
             <w:r>
               <w:rPr>
+                <w:b/>
+                <w:bCs/>
                 <w:sz w:val="32"/>
                 <w:szCs w:val="32"/>
               </w:rPr>
@@ -2765,12 +2580,16 @@
               <w:spacing w:before="0" w:line="240" w:lineRule="auto"/>
               <w:jc w:val="center"/>
               <w:rPr>
+                <w:b/>
+                <w:bCs/>
                 <w:sz w:val="32"/>
                 <w:szCs w:val="32"/>
               </w:rPr>
             </w:pPr>
             <w:r>
               <w:rPr>
+                <w:b/>
+                <w:bCs/>
                 <w:sz w:val="32"/>
                 <w:szCs w:val="32"/>
               </w:rPr>
@@ -2787,12 +2606,16 @@
               <w:spacing w:before="0" w:line="240" w:lineRule="auto"/>
               <w:jc w:val="center"/>
               <w:rPr>
+                <w:b/>
+                <w:bCs/>
                 <w:sz w:val="32"/>
                 <w:szCs w:val="32"/>
               </w:rPr>
             </w:pPr>
             <w:r>
               <w:rPr>
+                <w:b/>
+                <w:bCs/>
                 <w:sz w:val="32"/>
                 <w:szCs w:val="32"/>
               </w:rPr>
@@ -2810,12 +2633,16 @@
               <w:ind w:right="-18"/>
               <w:jc w:val="center"/>
               <w:rPr>
+                <w:b/>
+                <w:bCs/>
                 <w:sz w:val="32"/>
                 <w:szCs w:val="32"/>
               </w:rPr>
             </w:pPr>
             <w:r>
               <w:rPr>
+                <w:b/>
+                <w:bCs/>
                 <w:sz w:val="32"/>
                 <w:szCs w:val="32"/>
               </w:rPr>
@@ -2837,6 +2664,8 @@
               <w:spacing w:before="0" w:line="240" w:lineRule="auto"/>
               <w:rPr>
                 <w:rFonts w:cs="Latha"/>
+                <w:b/>
+                <w:bCs/>
                 <w:sz w:val="28"/>
                 <w:szCs w:val="28"/>
                 <w:lang w:bidi="ta-IN"/>
@@ -2845,38 +2674,68 @@
             <w:r>
               <w:rPr>
                 <w:rFonts w:cs="Latha"/>
-                <w:sz w:val="28"/>
-                <w:szCs w:val="28"/>
-                <w:lang w:bidi="ta-IN"/>
-              </w:rPr>
-              <w:t>TS 6.4.2.1</w:t>
-            </w:r>
+                <w:b/>
+                <w:bCs/>
+                <w:sz w:val="28"/>
+                <w:szCs w:val="28"/>
+                <w:lang w:bidi="ta-IN"/>
+              </w:rPr>
+              <w:t xml:space="preserve">TS </w:t>
+            </w:r>
+            <w:proofErr w:type="gramStart"/>
             <w:r>
               <w:rPr>
                 <w:rFonts w:cs="Latha"/>
-                <w:sz w:val="28"/>
-                <w:szCs w:val="28"/>
-                <w:lang w:bidi="ta-IN"/>
-              </w:rPr>
-              <w:t xml:space="preserve">  - </w:t>
-            </w:r>
-            <w:proofErr w:type="spellStart"/>
+                <w:b/>
+                <w:bCs/>
+                <w:sz w:val="28"/>
+                <w:szCs w:val="28"/>
+                <w:lang w:bidi="ta-IN"/>
+              </w:rPr>
+              <w:t>6.4.2.1</w:t>
+            </w:r>
             <w:r>
               <w:rPr>
                 <w:rFonts w:cs="Latha"/>
+                <w:b/>
+                <w:bCs/>
+                <w:sz w:val="28"/>
+                <w:szCs w:val="28"/>
+                <w:lang w:bidi="ta-IN"/>
+              </w:rPr>
+              <w:t xml:space="preserve">  -</w:t>
+            </w:r>
+            <w:proofErr w:type="gramEnd"/>
+            <w:r>
+              <w:rPr>
+                <w:rFonts w:cs="Latha"/>
+                <w:b/>
+                <w:bCs/>
+                <w:sz w:val="28"/>
+                <w:szCs w:val="28"/>
+                <w:lang w:bidi="ta-IN"/>
+              </w:rPr>
+              <w:t xml:space="preserve"> </w:t>
+            </w:r>
+            <w:r>
+              <w:rPr>
+                <w:rFonts w:cs="Latha"/>
+                <w:b/>
+                <w:bCs/>
                 <w:sz w:val="28"/>
                 <w:szCs w:val="28"/>
                 <w:lang w:bidi="ta-IN"/>
               </w:rPr>
               <w:t>Padam</w:t>
             </w:r>
-            <w:proofErr w:type="spellEnd"/>
           </w:p>
           <w:p>
             <w:pPr>
               <w:spacing w:before="0" w:line="240" w:lineRule="auto"/>
               <w:rPr>
                 <w:rFonts w:cs="Latha"/>
+                <w:b/>
+                <w:bCs/>
                 <w:sz w:val="28"/>
                 <w:szCs w:val="28"/>
                 <w:lang w:bidi="ta-IN"/>
@@ -2885,6 +2744,8 @@
             <w:r>
               <w:rPr>
                 <w:rFonts w:cs="Latha"/>
+                <w:b/>
+                <w:bCs/>
                 <w:sz w:val="28"/>
                 <w:szCs w:val="28"/>
                 <w:lang w:bidi="ta-IN"/>
@@ -2894,23 +2755,14 @@
             <w:r>
               <w:rPr>
                 <w:rFonts w:cs="Latha"/>
-                <w:sz w:val="28"/>
-                <w:szCs w:val="28"/>
-                <w:lang w:bidi="ta-IN"/>
-              </w:rPr>
-              <w:t xml:space="preserve">th </w:t>
-            </w:r>
-            <w:proofErr w:type="spellStart"/>
-            <w:r>
-              <w:rPr>
-                <w:rFonts w:cs="Latha"/>
-                <w:sz w:val="28"/>
-                <w:szCs w:val="28"/>
-                <w:lang w:bidi="ta-IN"/>
-              </w:rPr>
-              <w:t>Panchaati</w:t>
-            </w:r>
-            <w:proofErr w:type="spellEnd"/>
+                <w:b/>
+                <w:bCs/>
+                <w:sz w:val="28"/>
+                <w:szCs w:val="28"/>
+                <w:lang w:bidi="ta-IN"/>
+              </w:rPr>
+              <w:t>th Panchaati</w:t>
+            </w:r>
           </w:p>
         </w:tc>
         <w:tc>
@@ -3518,6 +3370,8 @@
               <w:spacing w:before="0" w:line="240" w:lineRule="auto"/>
               <w:rPr>
                 <w:rFonts w:cs="Latha"/>
+                <w:b/>
+                <w:bCs/>
                 <w:sz w:val="28"/>
                 <w:szCs w:val="28"/>
                 <w:lang w:bidi="ta-IN"/>
@@ -3526,29 +3380,46 @@
             <w:r>
               <w:rPr>
                 <w:rFonts w:cs="Latha"/>
-                <w:sz w:val="28"/>
-                <w:szCs w:val="28"/>
-                <w:lang w:bidi="ta-IN"/>
-              </w:rPr>
-              <w:t xml:space="preserve">TS 6.4.2.6  - </w:t>
-            </w:r>
-            <w:proofErr w:type="spellStart"/>
+                <w:b/>
+                <w:bCs/>
+                <w:sz w:val="28"/>
+                <w:szCs w:val="28"/>
+                <w:lang w:bidi="ta-IN"/>
+              </w:rPr>
+              <w:t xml:space="preserve">TS </w:t>
+            </w:r>
+            <w:proofErr w:type="gramStart"/>
             <w:r>
               <w:rPr>
                 <w:rFonts w:cs="Latha"/>
-                <w:sz w:val="28"/>
-                <w:szCs w:val="28"/>
-                <w:lang w:bidi="ta-IN"/>
-              </w:rPr>
-              <w:t>Vaakyam</w:t>
-            </w:r>
-            <w:proofErr w:type="spellEnd"/>
+                <w:b/>
+                <w:bCs/>
+                <w:sz w:val="28"/>
+                <w:szCs w:val="28"/>
+                <w:lang w:bidi="ta-IN"/>
+              </w:rPr>
+              <w:t>6.4.2.6  -</w:t>
+            </w:r>
+            <w:proofErr w:type="gramEnd"/>
+            <w:r>
+              <w:rPr>
+                <w:rFonts w:cs="Latha"/>
+                <w:b/>
+                <w:bCs/>
+                <w:sz w:val="28"/>
+                <w:szCs w:val="28"/>
+                <w:lang w:bidi="ta-IN"/>
+              </w:rPr>
+              <w:t xml:space="preserve"> Vaakyam</w:t>
+            </w:r>
           </w:p>
           <w:p>
             <w:pPr>
               <w:spacing w:before="0" w:line="240" w:lineRule="auto"/>
               <w:rPr>
                 <w:rFonts w:cs="Latha"/>
+                <w:b/>
+                <w:bCs/>
                 <w:sz w:val="28"/>
                 <w:szCs w:val="28"/>
                 <w:cs/>
@@ -3558,23 +3429,14 @@
             <w:r>
               <w:rPr>
                 <w:rFonts w:cs="Latha"/>
-                <w:sz w:val="28"/>
-                <w:szCs w:val="28"/>
-                <w:lang w:bidi="ta-IN"/>
-              </w:rPr>
-              <w:t xml:space="preserve">11th </w:t>
-            </w:r>
-            <w:proofErr w:type="spellStart"/>
-            <w:r>
-              <w:rPr>
-                <w:rFonts w:cs="Latha"/>
-                <w:sz w:val="28"/>
-                <w:szCs w:val="28"/>
-                <w:lang w:bidi="ta-IN"/>
-              </w:rPr>
-              <w:t>Panchaati</w:t>
-            </w:r>
-            <w:proofErr w:type="spellEnd"/>
+                <w:b/>
+                <w:bCs/>
+                <w:sz w:val="28"/>
+                <w:szCs w:val="28"/>
+                <w:lang w:bidi="ta-IN"/>
+              </w:rPr>
+              <w:t>11th Panchaati</w:t>
+            </w:r>
           </w:p>
         </w:tc>
         <w:tc>
@@ -4027,6 +3889,8 @@
               <w:spacing w:before="0" w:line="240" w:lineRule="auto"/>
               <w:rPr>
                 <w:rFonts w:cs="Latha"/>
+                <w:b/>
+                <w:bCs/>
                 <w:sz w:val="28"/>
                 <w:szCs w:val="28"/>
                 <w:lang w:bidi="ta-IN"/>
@@ -4035,29 +3899,46 @@
             <w:r>
               <w:rPr>
                 <w:rFonts w:cs="Latha"/>
-                <w:sz w:val="28"/>
-                <w:szCs w:val="28"/>
-                <w:lang w:bidi="ta-IN"/>
-              </w:rPr>
-              <w:t xml:space="preserve">TS 6.4.2.6  - </w:t>
-            </w:r>
-            <w:proofErr w:type="spellStart"/>
+                <w:b/>
+                <w:bCs/>
+                <w:sz w:val="28"/>
+                <w:szCs w:val="28"/>
+                <w:lang w:bidi="ta-IN"/>
+              </w:rPr>
+              <w:t xml:space="preserve">TS </w:t>
+            </w:r>
+            <w:proofErr w:type="gramStart"/>
             <w:r>
               <w:rPr>
                 <w:rFonts w:cs="Latha"/>
-                <w:sz w:val="28"/>
-                <w:szCs w:val="28"/>
-                <w:lang w:bidi="ta-IN"/>
-              </w:rPr>
-              <w:t>Padam</w:t>
-            </w:r>
-            <w:proofErr w:type="spellEnd"/>
+                <w:b/>
+                <w:bCs/>
+                <w:sz w:val="28"/>
+                <w:szCs w:val="28"/>
+                <w:lang w:bidi="ta-IN"/>
+              </w:rPr>
+              <w:t>6.4.2.6  -</w:t>
+            </w:r>
+            <w:proofErr w:type="gramEnd"/>
+            <w:r>
+              <w:rPr>
+                <w:rFonts w:cs="Latha"/>
+                <w:b/>
+                <w:bCs/>
+                <w:sz w:val="28"/>
+                <w:szCs w:val="28"/>
+                <w:lang w:bidi="ta-IN"/>
+              </w:rPr>
+              <w:t xml:space="preserve"> Padam</w:t>
+            </w:r>
           </w:p>
           <w:p>
             <w:pPr>
               <w:spacing w:before="0" w:line="240" w:lineRule="auto"/>
               <w:rPr>
                 <w:rFonts w:cs="Latha"/>
+                <w:b/>
+                <w:bCs/>
                 <w:sz w:val="28"/>
                 <w:szCs w:val="28"/>
                 <w:lang w:bidi="ta-IN"/>
@@ -4066,23 +3947,14 @@
             <w:r>
               <w:rPr>
                 <w:rFonts w:cs="Latha"/>
-                <w:sz w:val="28"/>
-                <w:szCs w:val="28"/>
-                <w:lang w:bidi="ta-IN"/>
-              </w:rPr>
-              <w:t xml:space="preserve">11th </w:t>
-            </w:r>
-            <w:proofErr w:type="spellStart"/>
-            <w:r>
-              <w:rPr>
-                <w:rFonts w:cs="Latha"/>
-                <w:sz w:val="28"/>
-                <w:szCs w:val="28"/>
-                <w:lang w:bidi="ta-IN"/>
-              </w:rPr>
-              <w:t>Panchaati</w:t>
-            </w:r>
-            <w:proofErr w:type="spellEnd"/>
+                <w:b/>
+                <w:bCs/>
+                <w:sz w:val="28"/>
+                <w:szCs w:val="28"/>
+                <w:lang w:bidi="ta-IN"/>
+              </w:rPr>
+              <w:t>11th Panchaati</w:t>
+            </w:r>
           </w:p>
         </w:tc>
         <w:tc>
@@ -4622,6 +4494,8 @@
               <w:spacing w:before="0" w:line="240" w:lineRule="auto"/>
               <w:rPr>
                 <w:rFonts w:cs="Latha"/>
+                <w:b/>
+                <w:bCs/>
                 <w:sz w:val="28"/>
                 <w:szCs w:val="28"/>
                 <w:lang w:bidi="ta-IN"/>
@@ -4630,32 +4504,49 @@
             <w:r>
               <w:rPr>
                 <w:rFonts w:cs="Latha"/>
-                <w:sz w:val="28"/>
-                <w:szCs w:val="28"/>
-                <w:lang w:bidi="ta-IN"/>
-              </w:rPr>
-              <w:t>TS 6.4.4</w:t>
-            </w:r>
+                <w:b/>
+                <w:bCs/>
+                <w:sz w:val="28"/>
+                <w:szCs w:val="28"/>
+                <w:lang w:bidi="ta-IN"/>
+              </w:rPr>
+              <w:t xml:space="preserve">TS </w:t>
+            </w:r>
+            <w:proofErr w:type="gramStart"/>
             <w:r>
               <w:rPr>
                 <w:rFonts w:cs="Latha"/>
-                <w:sz w:val="28"/>
-                <w:szCs w:val="28"/>
-                <w:lang w:bidi="ta-IN"/>
-              </w:rPr>
-              <w:t xml:space="preserve">.1  - </w:t>
-            </w:r>
-            <w:proofErr w:type="spellStart"/>
+                <w:b/>
+                <w:bCs/>
+                <w:sz w:val="28"/>
+                <w:szCs w:val="28"/>
+                <w:lang w:bidi="ta-IN"/>
+              </w:rPr>
+              <w:t>6.4.4</w:t>
+            </w:r>
             <w:r>
               <w:rPr>
                 <w:rFonts w:cs="Latha"/>
-                <w:sz w:val="28"/>
-                <w:szCs w:val="28"/>
-                <w:lang w:bidi="ta-IN"/>
-              </w:rPr>
-              <w:t>Padam</w:t>
-            </w:r>
-            <w:proofErr w:type="spellEnd"/>
+                <w:b/>
+                <w:bCs/>
+                <w:sz w:val="28"/>
+                <w:szCs w:val="28"/>
+                <w:lang w:bidi="ta-IN"/>
+              </w:rPr>
+              <w:t>.1  -</w:t>
+            </w:r>
+            <w:proofErr w:type="gramEnd"/>
+            <w:r>
+              <w:rPr>
+                <w:rFonts w:cs="Latha"/>
+                <w:b/>
+                <w:bCs/>
+                <w:sz w:val="28"/>
+                <w:szCs w:val="28"/>
+                <w:lang w:bidi="ta-IN"/>
+              </w:rPr>
+              <w:t xml:space="preserve"> Padam</w:t>
+            </w:r>
           </w:p>
           <w:p>
             <w:pPr>
@@ -4670,6 +4561,8 @@
             <w:r>
               <w:rPr>
                 <w:rFonts w:cs="Latha"/>
+                <w:b/>
+                <w:bCs/>
                 <w:sz w:val="28"/>
                 <w:szCs w:val="28"/>
                 <w:lang w:bidi="ta-IN"/>
@@ -4679,23 +4572,14 @@
             <w:r>
               <w:rPr>
                 <w:rFonts w:cs="Latha"/>
-                <w:sz w:val="28"/>
-                <w:szCs w:val="28"/>
-                <w:lang w:bidi="ta-IN"/>
-              </w:rPr>
-              <w:t xml:space="preserve">6th </w:t>
-            </w:r>
-            <w:proofErr w:type="spellStart"/>
-            <w:r>
-              <w:rPr>
-                <w:rFonts w:cs="Latha"/>
-                <w:sz w:val="28"/>
-                <w:szCs w:val="28"/>
-                <w:lang w:bidi="ta-IN"/>
-              </w:rPr>
-              <w:t>Panchaati</w:t>
-            </w:r>
-            <w:proofErr w:type="spellEnd"/>
+                <w:b/>
+                <w:bCs/>
+                <w:sz w:val="28"/>
+                <w:szCs w:val="28"/>
+                <w:lang w:bidi="ta-IN"/>
+              </w:rPr>
+              <w:t>6th Panchaati</w:t>
+            </w:r>
           </w:p>
         </w:tc>
         <w:tc>
@@ -5577,6 +5461,8 @@
               <w:spacing w:before="0" w:line="240" w:lineRule="auto"/>
               <w:rPr>
                 <w:rFonts w:cs="Latha"/>
+                <w:b/>
+                <w:bCs/>
                 <w:sz w:val="28"/>
                 <w:szCs w:val="28"/>
                 <w:lang w:bidi="ta-IN"/>
@@ -5585,30 +5471,47 @@
             <w:r>
               <w:rPr>
                 <w:rFonts w:cs="Latha"/>
+                <w:b/>
+                <w:bCs/>
                 <w:sz w:val="28"/>
                 <w:szCs w:val="28"/>
                 <w:lang w:bidi="ta-IN"/>
               </w:rPr>
               <w:lastRenderedPageBreak/>
-              <w:t xml:space="preserve">TS 6.4.5.1  - </w:t>
-            </w:r>
-            <w:proofErr w:type="spellStart"/>
+              <w:t xml:space="preserve">TS </w:t>
+            </w:r>
+            <w:proofErr w:type="gramStart"/>
             <w:r>
               <w:rPr>
                 <w:rFonts w:cs="Latha"/>
-                <w:sz w:val="28"/>
-                <w:szCs w:val="28"/>
-                <w:lang w:bidi="ta-IN"/>
-              </w:rPr>
-              <w:t>Padam</w:t>
-            </w:r>
-            <w:proofErr w:type="spellEnd"/>
+                <w:b/>
+                <w:bCs/>
+                <w:sz w:val="28"/>
+                <w:szCs w:val="28"/>
+                <w:lang w:bidi="ta-IN"/>
+              </w:rPr>
+              <w:t>6.4.5.1  -</w:t>
+            </w:r>
+            <w:proofErr w:type="gramEnd"/>
+            <w:r>
+              <w:rPr>
+                <w:rFonts w:cs="Latha"/>
+                <w:b/>
+                <w:bCs/>
+                <w:sz w:val="28"/>
+                <w:szCs w:val="28"/>
+                <w:lang w:bidi="ta-IN"/>
+              </w:rPr>
+              <w:t xml:space="preserve"> Padam</w:t>
+            </w:r>
           </w:p>
           <w:p>
             <w:pPr>
               <w:spacing w:before="0" w:line="240" w:lineRule="auto"/>
               <w:rPr>
                 <w:rFonts w:cs="Latha"/>
+                <w:b/>
+                <w:bCs/>
                 <w:sz w:val="28"/>
                 <w:szCs w:val="28"/>
                 <w:lang w:bidi="ta-IN"/>
@@ -5617,23 +5520,14 @@
             <w:r>
               <w:rPr>
                 <w:rFonts w:cs="Latha"/>
-                <w:sz w:val="28"/>
-                <w:szCs w:val="28"/>
-                <w:lang w:bidi="ta-IN"/>
-              </w:rPr>
-              <w:t xml:space="preserve">20th </w:t>
-            </w:r>
-            <w:proofErr w:type="spellStart"/>
-            <w:r>
-              <w:rPr>
-                <w:rFonts w:cs="Latha"/>
-                <w:sz w:val="28"/>
-                <w:szCs w:val="28"/>
-                <w:lang w:bidi="ta-IN"/>
-              </w:rPr>
-              <w:t>Panchaati</w:t>
-            </w:r>
-            <w:proofErr w:type="spellEnd"/>
+                <w:b/>
+                <w:bCs/>
+                <w:sz w:val="28"/>
+                <w:szCs w:val="28"/>
+                <w:lang w:bidi="ta-IN"/>
+              </w:rPr>
+              <w:t>20th Panchaati</w:t>
+            </w:r>
           </w:p>
         </w:tc>
         <w:tc>
@@ -6625,6 +6519,8 @@
               <w:spacing w:before="0" w:line="240" w:lineRule="auto"/>
               <w:rPr>
                 <w:rFonts w:cs="Latha"/>
+                <w:b/>
+                <w:bCs/>
                 <w:sz w:val="28"/>
                 <w:szCs w:val="28"/>
                 <w:lang w:bidi="ta-IN"/>
@@ -6633,29 +6529,46 @@
             <w:r>
               <w:rPr>
                 <w:rFonts w:cs="Latha"/>
-                <w:sz w:val="28"/>
-                <w:szCs w:val="28"/>
-                <w:lang w:bidi="ta-IN"/>
-              </w:rPr>
-              <w:t xml:space="preserve">TS 6.4.5.5  - </w:t>
-            </w:r>
-            <w:proofErr w:type="spellStart"/>
+                <w:b/>
+                <w:bCs/>
+                <w:sz w:val="28"/>
+                <w:szCs w:val="28"/>
+                <w:lang w:bidi="ta-IN"/>
+              </w:rPr>
+              <w:t xml:space="preserve">TS </w:t>
+            </w:r>
+            <w:proofErr w:type="gramStart"/>
             <w:r>
               <w:rPr>
                 <w:rFonts w:cs="Latha"/>
-                <w:sz w:val="28"/>
-                <w:szCs w:val="28"/>
-                <w:lang w:bidi="ta-IN"/>
-              </w:rPr>
-              <w:t>Vaakyam</w:t>
-            </w:r>
-            <w:proofErr w:type="spellEnd"/>
+                <w:b/>
+                <w:bCs/>
+                <w:sz w:val="28"/>
+                <w:szCs w:val="28"/>
+                <w:lang w:bidi="ta-IN"/>
+              </w:rPr>
+              <w:t>6.4.5.5  -</w:t>
+            </w:r>
+            <w:proofErr w:type="gramEnd"/>
+            <w:r>
+              <w:rPr>
+                <w:rFonts w:cs="Latha"/>
+                <w:b/>
+                <w:bCs/>
+                <w:sz w:val="28"/>
+                <w:szCs w:val="28"/>
+                <w:lang w:bidi="ta-IN"/>
+              </w:rPr>
+              <w:t xml:space="preserve"> Vaakyam</w:t>
+            </w:r>
           </w:p>
           <w:p>
             <w:pPr>
               <w:spacing w:before="0" w:line="240" w:lineRule="auto"/>
               <w:rPr>
                 <w:rFonts w:cs="Latha"/>
+                <w:b/>
+                <w:bCs/>
                 <w:sz w:val="28"/>
                 <w:szCs w:val="28"/>
                 <w:cs/>
@@ -6665,23 +6578,14 @@
             <w:r>
               <w:rPr>
                 <w:rFonts w:cs="Latha"/>
-                <w:sz w:val="28"/>
-                <w:szCs w:val="28"/>
-                <w:lang w:bidi="ta-IN"/>
-              </w:rPr>
-              <w:t xml:space="preserve">24th </w:t>
-            </w:r>
-            <w:proofErr w:type="spellStart"/>
-            <w:r>
-              <w:rPr>
-                <w:rFonts w:cs="Latha"/>
-                <w:sz w:val="28"/>
-                <w:szCs w:val="28"/>
-                <w:lang w:bidi="ta-IN"/>
-              </w:rPr>
-              <w:t>Panchaati</w:t>
-            </w:r>
-            <w:proofErr w:type="spellEnd"/>
+                <w:b/>
+                <w:bCs/>
+                <w:sz w:val="28"/>
+                <w:szCs w:val="28"/>
+                <w:lang w:bidi="ta-IN"/>
+              </w:rPr>
+              <w:t>24th Panchaati</w:t>
+            </w:r>
           </w:p>
         </w:tc>
         <w:tc>
@@ -7092,6 +6996,8 @@
               <w:spacing w:before="0" w:line="240" w:lineRule="auto"/>
               <w:rPr>
                 <w:rFonts w:cs="Latha"/>
+                <w:b/>
+                <w:bCs/>
                 <w:sz w:val="28"/>
                 <w:szCs w:val="28"/>
                 <w:lang w:bidi="ta-IN"/>
@@ -7100,29 +7006,46 @@
             <w:r>
               <w:rPr>
                 <w:rFonts w:cs="Latha"/>
-                <w:sz w:val="28"/>
-                <w:szCs w:val="28"/>
-                <w:lang w:bidi="ta-IN"/>
-              </w:rPr>
-              <w:t xml:space="preserve">TS 6.4.8.3  - </w:t>
-            </w:r>
-            <w:proofErr w:type="spellStart"/>
+                <w:b/>
+                <w:bCs/>
+                <w:sz w:val="28"/>
+                <w:szCs w:val="28"/>
+                <w:lang w:bidi="ta-IN"/>
+              </w:rPr>
+              <w:t xml:space="preserve">TS </w:t>
+            </w:r>
+            <w:proofErr w:type="gramStart"/>
             <w:r>
               <w:rPr>
                 <w:rFonts w:cs="Latha"/>
-                <w:sz w:val="28"/>
-                <w:szCs w:val="28"/>
-                <w:lang w:bidi="ta-IN"/>
-              </w:rPr>
-              <w:t>Vaakyam</w:t>
-            </w:r>
-            <w:proofErr w:type="spellEnd"/>
+                <w:b/>
+                <w:bCs/>
+                <w:sz w:val="28"/>
+                <w:szCs w:val="28"/>
+                <w:lang w:bidi="ta-IN"/>
+              </w:rPr>
+              <w:t>6.4.8.3  -</w:t>
+            </w:r>
+            <w:proofErr w:type="gramEnd"/>
+            <w:r>
+              <w:rPr>
+                <w:rFonts w:cs="Latha"/>
+                <w:b/>
+                <w:bCs/>
+                <w:sz w:val="28"/>
+                <w:szCs w:val="28"/>
+                <w:lang w:bidi="ta-IN"/>
+              </w:rPr>
+              <w:t xml:space="preserve"> Vaakyam</w:t>
+            </w:r>
           </w:p>
           <w:p>
             <w:pPr>
               <w:spacing w:before="0" w:line="240" w:lineRule="auto"/>
               <w:rPr>
                 <w:rFonts w:cs="Latha"/>
+                <w:b/>
+                <w:bCs/>
                 <w:sz w:val="28"/>
                 <w:szCs w:val="28"/>
                 <w:cs/>
@@ -7132,23 +7055,14 @@
             <w:r>
               <w:rPr>
                 <w:rFonts w:cs="Latha"/>
-                <w:sz w:val="28"/>
-                <w:szCs w:val="28"/>
-                <w:lang w:bidi="ta-IN"/>
-              </w:rPr>
-              <w:t xml:space="preserve">36th </w:t>
-            </w:r>
-            <w:proofErr w:type="spellStart"/>
-            <w:r>
-              <w:rPr>
-                <w:rFonts w:cs="Latha"/>
-                <w:sz w:val="28"/>
-                <w:szCs w:val="28"/>
-                <w:lang w:bidi="ta-IN"/>
-              </w:rPr>
-              <w:t>Panchaati</w:t>
-            </w:r>
-            <w:proofErr w:type="spellEnd"/>
+                <w:b/>
+                <w:bCs/>
+                <w:sz w:val="28"/>
+                <w:szCs w:val="28"/>
+                <w:lang w:bidi="ta-IN"/>
+              </w:rPr>
+              <w:t>36th Panchaati</w:t>
+            </w:r>
           </w:p>
         </w:tc>
         <w:tc>
@@ -7455,6 +7369,8 @@
               <w:spacing w:before="0" w:line="240" w:lineRule="auto"/>
               <w:rPr>
                 <w:rFonts w:cs="Latha"/>
+                <w:b/>
+                <w:bCs/>
                 <w:sz w:val="28"/>
                 <w:szCs w:val="28"/>
                 <w:lang w:bidi="ta-IN"/>
@@ -7463,23 +7379,38 @@
             <w:r>
               <w:rPr>
                 <w:rFonts w:cs="Latha"/>
-                <w:sz w:val="28"/>
-                <w:szCs w:val="28"/>
-                <w:lang w:bidi="ta-IN"/>
-              </w:rPr>
-              <w:t xml:space="preserve">TS 6.4.9.3  - </w:t>
-            </w:r>
-            <w:proofErr w:type="spellStart"/>
+                <w:b/>
+                <w:bCs/>
+                <w:sz w:val="28"/>
+                <w:szCs w:val="28"/>
+                <w:lang w:bidi="ta-IN"/>
+              </w:rPr>
+              <w:t xml:space="preserve">TS </w:t>
+            </w:r>
+            <w:proofErr w:type="gramStart"/>
             <w:r>
               <w:rPr>
                 <w:rFonts w:cs="Latha"/>
-                <w:sz w:val="28"/>
-                <w:szCs w:val="28"/>
-                <w:lang w:bidi="ta-IN"/>
-              </w:rPr>
-              <w:t>Padam</w:t>
-            </w:r>
-            <w:proofErr w:type="spellEnd"/>
+                <w:b/>
+                <w:bCs/>
+                <w:sz w:val="28"/>
+                <w:szCs w:val="28"/>
+                <w:lang w:bidi="ta-IN"/>
+              </w:rPr>
+              <w:t>6.4.9.3  -</w:t>
+            </w:r>
+            <w:proofErr w:type="gramEnd"/>
+            <w:r>
+              <w:rPr>
+                <w:rFonts w:cs="Latha"/>
+                <w:b/>
+                <w:bCs/>
+                <w:sz w:val="28"/>
+                <w:szCs w:val="28"/>
+                <w:lang w:bidi="ta-IN"/>
+              </w:rPr>
+              <w:t xml:space="preserve"> Padam</w:t>
+            </w:r>
           </w:p>
           <w:p>
             <w:pPr>
@@ -7495,23 +7426,14 @@
             <w:r>
               <w:rPr>
                 <w:rFonts w:cs="Latha"/>
-                <w:sz w:val="28"/>
-                <w:szCs w:val="28"/>
-                <w:lang w:bidi="ta-IN"/>
-              </w:rPr>
-              <w:t xml:space="preserve">39th </w:t>
-            </w:r>
-            <w:proofErr w:type="spellStart"/>
-            <w:r>
-              <w:rPr>
-                <w:rFonts w:cs="Latha"/>
-                <w:sz w:val="28"/>
-                <w:szCs w:val="28"/>
-                <w:lang w:bidi="ta-IN"/>
-              </w:rPr>
-              <w:t>Panchaati</w:t>
-            </w:r>
-            <w:proofErr w:type="spellEnd"/>
+                <w:b/>
+                <w:bCs/>
+                <w:sz w:val="28"/>
+                <w:szCs w:val="28"/>
+                <w:lang w:bidi="ta-IN"/>
+              </w:rPr>
+              <w:t>39th Panchaati</w:t>
+            </w:r>
           </w:p>
         </w:tc>
         <w:tc>
@@ -8343,6 +8265,8 @@
               <w:spacing w:before="0" w:line="240" w:lineRule="auto"/>
               <w:rPr>
                 <w:rFonts w:cs="Latha"/>
+                <w:b/>
+                <w:bCs/>
                 <w:sz w:val="28"/>
                 <w:szCs w:val="28"/>
                 <w:lang w:bidi="ta-IN"/>
@@ -8351,16 +8275,32 @@
             <w:r>
               <w:rPr>
                 <w:rFonts w:cs="Latha"/>
+                <w:b/>
+                <w:bCs/>
                 <w:sz w:val="28"/>
                 <w:szCs w:val="28"/>
                 <w:lang w:bidi="ta-IN"/>
               </w:rPr>
               <w:lastRenderedPageBreak/>
-              <w:t>TS 6.4.</w:t>
-            </w:r>
+              <w:t xml:space="preserve">TS </w:t>
+            </w:r>
+            <w:proofErr w:type="gramStart"/>
             <w:r>
               <w:rPr>
                 <w:rFonts w:cs="Latha"/>
+                <w:b/>
+                <w:bCs/>
+                <w:sz w:val="28"/>
+                <w:szCs w:val="28"/>
+                <w:lang w:bidi="ta-IN"/>
+              </w:rPr>
+              <w:t>6.4.</w:t>
+            </w:r>
+            <w:r>
+              <w:rPr>
+                <w:rFonts w:cs="Latha"/>
+                <w:b/>
+                <w:bCs/>
                 <w:sz w:val="28"/>
                 <w:szCs w:val="28"/>
                 <w:lang w:bidi="ta-IN"/>
@@ -8370,29 +8310,34 @@
             <w:r>
               <w:rPr>
                 <w:rFonts w:cs="Latha"/>
-                <w:sz w:val="28"/>
-                <w:szCs w:val="28"/>
-                <w:lang w:bidi="ta-IN"/>
-              </w:rPr>
-              <w:t xml:space="preserve">.3  - </w:t>
-            </w:r>
-            <w:proofErr w:type="spellStart"/>
+                <w:b/>
+                <w:bCs/>
+                <w:sz w:val="28"/>
+                <w:szCs w:val="28"/>
+                <w:lang w:bidi="ta-IN"/>
+              </w:rPr>
+              <w:t>.3  -</w:t>
+            </w:r>
+            <w:proofErr w:type="gramEnd"/>
             <w:r>
               <w:rPr>
                 <w:rFonts w:cs="Latha"/>
-                <w:sz w:val="28"/>
-                <w:szCs w:val="28"/>
-                <w:lang w:bidi="ta-IN"/>
-              </w:rPr>
-              <w:t>Padam</w:t>
-            </w:r>
-            <w:proofErr w:type="spellEnd"/>
+                <w:b/>
+                <w:bCs/>
+                <w:sz w:val="28"/>
+                <w:szCs w:val="28"/>
+                <w:lang w:bidi="ta-IN"/>
+              </w:rPr>
+              <w:t xml:space="preserve"> Padam</w:t>
+            </w:r>
           </w:p>
           <w:p>
             <w:pPr>
               <w:spacing w:before="0" w:line="240" w:lineRule="auto"/>
               <w:rPr>
                 <w:rFonts w:cs="Latha"/>
+                <w:b/>
+                <w:bCs/>
                 <w:sz w:val="28"/>
                 <w:szCs w:val="28"/>
                 <w:cs/>
@@ -8402,6 +8347,8 @@
             <w:r>
               <w:rPr>
                 <w:rFonts w:cs="Latha"/>
+                <w:b/>
+                <w:bCs/>
                 <w:sz w:val="28"/>
                 <w:szCs w:val="28"/>
                 <w:lang w:bidi="ta-IN"/>
@@ -8411,23 +8358,14 @@
             <w:r>
               <w:rPr>
                 <w:rFonts w:cs="Latha"/>
-                <w:sz w:val="28"/>
-                <w:szCs w:val="28"/>
-                <w:lang w:bidi="ta-IN"/>
-              </w:rPr>
-              <w:t xml:space="preserve">th </w:t>
-            </w:r>
-            <w:proofErr w:type="spellStart"/>
-            <w:r>
-              <w:rPr>
-                <w:rFonts w:cs="Latha"/>
-                <w:sz w:val="28"/>
-                <w:szCs w:val="28"/>
-                <w:lang w:bidi="ta-IN"/>
-              </w:rPr>
-              <w:t>Panchaati</w:t>
-            </w:r>
-            <w:proofErr w:type="spellEnd"/>
+                <w:b/>
+                <w:bCs/>
+                <w:sz w:val="28"/>
+                <w:szCs w:val="28"/>
+                <w:lang w:bidi="ta-IN"/>
+              </w:rPr>
+              <w:t>th Panchaati</w:t>
+            </w:r>
           </w:p>
         </w:tc>
         <w:tc>
@@ -9163,7 +9101,6 @@
               </w:rPr>
               <w:t>is “</w:t>
             </w:r>
-            <w:proofErr w:type="spellStart"/>
             <w:r>
               <w:rPr>
                 <w:sz w:val="32"/>
@@ -9171,7 +9108,6 @@
               </w:rPr>
               <w:t>pragraha</w:t>
             </w:r>
-            <w:proofErr w:type="spellEnd"/>
             <w:r>
               <w:rPr>
                 <w:sz w:val="32"/>
@@ -9216,6 +9152,8 @@
               <w:spacing w:before="0" w:line="240" w:lineRule="auto"/>
               <w:rPr>
                 <w:rFonts w:cs="Latha"/>
+                <w:b/>
+                <w:bCs/>
                 <w:sz w:val="28"/>
                 <w:szCs w:val="28"/>
                 <w:lang w:bidi="ta-IN"/>
@@ -9224,29 +9162,22 @@
             <w:r>
               <w:rPr>
                 <w:rFonts w:cs="Latha"/>
-                <w:sz w:val="28"/>
-                <w:szCs w:val="28"/>
-                <w:lang w:bidi="ta-IN"/>
-              </w:rPr>
-              <w:t xml:space="preserve">TS 6.4.10.5 - </w:t>
-            </w:r>
-            <w:proofErr w:type="spellStart"/>
-            <w:r>
-              <w:rPr>
-                <w:rFonts w:cs="Latha"/>
-                <w:sz w:val="28"/>
-                <w:szCs w:val="28"/>
-                <w:lang w:bidi="ta-IN"/>
-              </w:rPr>
-              <w:t>Padam</w:t>
-            </w:r>
-            <w:proofErr w:type="spellEnd"/>
+                <w:b/>
+                <w:bCs/>
+                <w:sz w:val="28"/>
+                <w:szCs w:val="28"/>
+                <w:lang w:bidi="ta-IN"/>
+              </w:rPr>
+              <w:t>TS 6.4.10.5 - Padam</w:t>
+            </w:r>
           </w:p>
           <w:p>
             <w:pPr>
               <w:spacing w:before="0" w:line="240" w:lineRule="auto"/>
               <w:rPr>
                 <w:rFonts w:cs="Latha"/>
+                <w:b/>
+                <w:bCs/>
                 <w:sz w:val="28"/>
                 <w:szCs w:val="28"/>
                 <w:cs/>
@@ -9256,23 +9187,14 @@
             <w:r>
               <w:rPr>
                 <w:rFonts w:cs="Latha"/>
-                <w:sz w:val="28"/>
-                <w:szCs w:val="28"/>
-                <w:lang w:bidi="ta-IN"/>
-              </w:rPr>
-              <w:t xml:space="preserve">46th </w:t>
-            </w:r>
-            <w:proofErr w:type="spellStart"/>
-            <w:r>
-              <w:rPr>
-                <w:rFonts w:cs="Latha"/>
-                <w:sz w:val="28"/>
-                <w:szCs w:val="28"/>
-                <w:lang w:bidi="ta-IN"/>
-              </w:rPr>
-              <w:t>Panchaati</w:t>
-            </w:r>
-            <w:proofErr w:type="spellEnd"/>
+                <w:b/>
+                <w:bCs/>
+                <w:sz w:val="28"/>
+                <w:szCs w:val="28"/>
+                <w:lang w:bidi="ta-IN"/>
+              </w:rPr>
+              <w:t>46th Panchaati</w:t>
+            </w:r>
           </w:p>
         </w:tc>
         <w:tc>
@@ -9848,42 +9770,8 @@
           <w:szCs w:val="32"/>
           <w:u w:val="single"/>
         </w:rPr>
-        <w:t xml:space="preserve"> </w:t>
+        <w:t xml:space="preserve"> Pada Paatam</w:t>
       </w:r>
-      <w:proofErr w:type="spellStart"/>
-      <w:r>
-        <w:rPr>
-          <w:b/>
-          <w:bCs/>
-          <w:sz w:val="32"/>
-          <w:szCs w:val="32"/>
-          <w:u w:val="single"/>
-        </w:rPr>
-        <w:t>Pada</w:t>
-      </w:r>
-      <w:proofErr w:type="spellEnd"/>
-      <w:r>
-        <w:rPr>
-          <w:b/>
-          <w:bCs/>
-          <w:sz w:val="32"/>
-          <w:szCs w:val="32"/>
-          <w:u w:val="single"/>
-        </w:rPr>
-        <w:t xml:space="preserve"> </w:t>
-      </w:r>
-      <w:proofErr w:type="spellStart"/>
-      <w:r>
-        <w:rPr>
-          <w:b/>
-          <w:bCs/>
-          <w:sz w:val="32"/>
-          <w:szCs w:val="32"/>
-          <w:u w:val="single"/>
-        </w:rPr>
-        <w:t>Paatam</w:t>
-      </w:r>
-      <w:proofErr w:type="spellEnd"/>
       <w:r>
         <w:rPr>
           <w:b/>
@@ -10276,7 +10164,7 @@
 </file>
 
 <file path=word/endnotes.xml><?xml version="1.0" encoding="utf-8"?>
-<w:endnotes xmlns:wpc="http://schemas.microsoft.com/office/word/2010/wordprocessingCanvas" xmlns:cx="http://schemas.microsoft.com/office/drawing/2014/chartex" xmlns:cx1="http://schemas.microsoft.com/office/drawing/2015/9/8/chartex" xmlns:mc="http://schemas.openxmlformats.org/markup-compatibility/2006" xmlns:o="urn:schemas-microsoft-com:office:office" xmlns:r="http://schemas.openxmlformats.org/officeDocument/2006/relationships" xmlns:m="http://schemas.openxmlformats.org/officeDocument/2006/math" xmlns:v="urn:schemas-microsoft-com:vml" xmlns:wp14="http://schemas.microsoft.com/office/word/2010/wordprocessingDrawing" xmlns:wp="http://schemas.openxmlformats.org/drawingml/2006/wordprocessingDrawing" xmlns:w10="urn:schemas-microsoft-com:office:word" xmlns:w="http://schemas.openxmlformats.org/wordprocessingml/2006/main" xmlns:w14="http://schemas.microsoft.com/office/word/2010/wordml" xmlns:w15="http://schemas.microsoft.com/office/word/2012/wordml" xmlns:w16se="http://schemas.microsoft.com/office/word/2015/wordml/symex" xmlns:wpg="http://schemas.microsoft.com/office/word/2010/wordprocessingGroup" xmlns:wpi="http://schemas.microsoft.com/office/word/2010/wordprocessingInk" xmlns:wne="http://schemas.microsoft.com/office/word/2006/wordml" xmlns:wps="http://schemas.microsoft.com/office/word/2010/wordprocessingShape" mc:Ignorable="w14 w15 w16se wp14">
+<w:endnotes xmlns:wpc="http://schemas.microsoft.com/office/word/2010/wordprocessingCanvas" xmlns:cx="http://schemas.microsoft.com/office/drawing/2014/chartex" xmlns:cx1="http://schemas.microsoft.com/office/drawing/2015/9/8/chartex" xmlns:cx2="http://schemas.microsoft.com/office/drawing/2015/10/21/chartex" xmlns:cx3="http://schemas.microsoft.com/office/drawing/2016/5/9/chartex" xmlns:cx4="http://schemas.microsoft.com/office/drawing/2016/5/10/chartex" xmlns:cx5="http://schemas.microsoft.com/office/drawing/2016/5/11/chartex" xmlns:cx6="http://schemas.microsoft.com/office/drawing/2016/5/12/chartex" xmlns:cx7="http://schemas.microsoft.com/office/drawing/2016/5/13/chartex" xmlns:cx8="http://schemas.microsoft.com/office/drawing/2016/5/14/chartex" xmlns:mc="http://schemas.openxmlformats.org/markup-compatibility/2006" xmlns:aink="http://schemas.microsoft.com/office/drawing/2016/ink" xmlns:am3d="http://schemas.microsoft.com/office/drawing/2017/model3d" xmlns:o="urn:schemas-microsoft-com:office:office" xmlns:r="http://schemas.openxmlformats.org/officeDocument/2006/relationships" xmlns:m="http://schemas.openxmlformats.org/officeDocument/2006/math" xmlns:v="urn:schemas-microsoft-com:vml" xmlns:wp14="http://schemas.microsoft.com/office/word/2010/wordprocessingDrawing" xmlns:wp="http://schemas.openxmlformats.org/drawingml/2006/wordprocessingDrawing" xmlns:w10="urn:schemas-microsoft-com:office:word" xmlns:w="http://schemas.openxmlformats.org/wordprocessingml/2006/main" xmlns:w14="http://schemas.microsoft.com/office/word/2010/wordml" xmlns:w15="http://schemas.microsoft.com/office/word/2012/wordml" xmlns:w16cex="http://schemas.microsoft.com/office/word/2018/wordml/cex" xmlns:w16cid="http://schemas.microsoft.com/office/word/2016/wordml/cid" xmlns:w16="http://schemas.microsoft.com/office/word/2018/wordml" xmlns:w16sdtdh="http://schemas.microsoft.com/office/word/2020/wordml/sdtdatahash" xmlns:w16se="http://schemas.microsoft.com/office/word/2015/wordml/symex" xmlns:wpg="http://schemas.microsoft.com/office/word/2010/wordprocessingGroup" xmlns:wpi="http://schemas.microsoft.com/office/word/2010/wordprocessingInk" xmlns:wne="http://schemas.microsoft.com/office/word/2006/wordml" xmlns:wps="http://schemas.microsoft.com/office/word/2010/wordprocessingShape" mc:Ignorable="w14 w15 w16se w16cid w16 w16cex w16sdtdh wp14">
   <w:endnote w:type="separator" w:id="-1">
     <w:p>
       <w:pPr>
@@ -10301,7 +10189,7 @@
 </file>
 
 <file path=word/footer1.xml><?xml version="1.0" encoding="utf-8"?>
-<w:ftr xmlns:wpc="http://schemas.microsoft.com/office/word/2010/wordprocessingCanvas" xmlns:cx="http://schemas.microsoft.com/office/drawing/2014/chartex" xmlns:cx1="http://schemas.microsoft.com/office/drawing/2015/9/8/chartex" xmlns:mc="http://schemas.openxmlformats.org/markup-compatibility/2006" xmlns:o="urn:schemas-microsoft-com:office:office" xmlns:r="http://schemas.openxmlformats.org/officeDocument/2006/relationships" xmlns:m="http://schemas.openxmlformats.org/officeDocument/2006/math" xmlns:v="urn:schemas-microsoft-com:vml" xmlns:wp14="http://schemas.microsoft.com/office/word/2010/wordprocessingDrawing" xmlns:wp="http://schemas.openxmlformats.org/drawingml/2006/wordprocessingDrawing" xmlns:w10="urn:schemas-microsoft-com:office:word" xmlns:w="http://schemas.openxmlformats.org/wordprocessingml/2006/main" xmlns:w14="http://schemas.microsoft.com/office/word/2010/wordml" xmlns:w15="http://schemas.microsoft.com/office/word/2012/wordml" xmlns:w16se="http://schemas.microsoft.com/office/word/2015/wordml/symex" xmlns:wpg="http://schemas.microsoft.com/office/word/2010/wordprocessingGroup" xmlns:wpi="http://schemas.microsoft.com/office/word/2010/wordprocessingInk" xmlns:wne="http://schemas.microsoft.com/office/word/2006/wordml" xmlns:wps="http://schemas.microsoft.com/office/word/2010/wordprocessingShape" mc:Ignorable="w14 w15 w16se wp14">
+<w:ftr xmlns:wpc="http://schemas.microsoft.com/office/word/2010/wordprocessingCanvas" xmlns:cx="http://schemas.microsoft.com/office/drawing/2014/chartex" xmlns:cx1="http://schemas.microsoft.com/office/drawing/2015/9/8/chartex" xmlns:cx2="http://schemas.microsoft.com/office/drawing/2015/10/21/chartex" xmlns:cx3="http://schemas.microsoft.com/office/drawing/2016/5/9/chartex" xmlns:cx4="http://schemas.microsoft.com/office/drawing/2016/5/10/chartex" xmlns:cx5="http://schemas.microsoft.com/office/drawing/2016/5/11/chartex" xmlns:cx6="http://schemas.microsoft.com/office/drawing/2016/5/12/chartex" xmlns:cx7="http://schemas.microsoft.com/office/drawing/2016/5/13/chartex" xmlns:cx8="http://schemas.microsoft.com/office/drawing/2016/5/14/chartex" xmlns:mc="http://schemas.openxmlformats.org/markup-compatibility/2006" xmlns:aink="http://schemas.microsoft.com/office/drawing/2016/ink" xmlns:am3d="http://schemas.microsoft.com/office/drawing/2017/model3d" xmlns:o="urn:schemas-microsoft-com:office:office" xmlns:r="http://schemas.openxmlformats.org/officeDocument/2006/relationships" xmlns:m="http://schemas.openxmlformats.org/officeDocument/2006/math" xmlns:v="urn:schemas-microsoft-com:vml" xmlns:wp14="http://schemas.microsoft.com/office/word/2010/wordprocessingDrawing" xmlns:wp="http://schemas.openxmlformats.org/drawingml/2006/wordprocessingDrawing" xmlns:w10="urn:schemas-microsoft-com:office:word" xmlns:w="http://schemas.openxmlformats.org/wordprocessingml/2006/main" xmlns:w14="http://schemas.microsoft.com/office/word/2010/wordml" xmlns:w15="http://schemas.microsoft.com/office/word/2012/wordml" xmlns:w16cex="http://schemas.microsoft.com/office/word/2018/wordml/cex" xmlns:w16cid="http://schemas.microsoft.com/office/word/2016/wordml/cid" xmlns:w16="http://schemas.microsoft.com/office/word/2018/wordml" xmlns:w16sdtdh="http://schemas.microsoft.com/office/word/2020/wordml/sdtdatahash" xmlns:w16se="http://schemas.microsoft.com/office/word/2015/wordml/symex" xmlns:wpg="http://schemas.microsoft.com/office/word/2010/wordprocessingGroup" xmlns:wpi="http://schemas.microsoft.com/office/word/2010/wordprocessingInk" xmlns:wne="http://schemas.microsoft.com/office/word/2006/wordml" xmlns:wps="http://schemas.microsoft.com/office/word/2010/wordprocessingShape" mc:Ignorable="w14 w15 w16se w16cid w16 w16cex w16sdtdh wp14">
   <w:p>
     <w:pPr>
       <w:pBdr>
@@ -10498,7 +10386,7 @@
 </file>
 
 <file path=word/footer2.xml><?xml version="1.0" encoding="utf-8"?>
-<w:ftr xmlns:wpc="http://schemas.microsoft.com/office/word/2010/wordprocessingCanvas" xmlns:cx="http://schemas.microsoft.com/office/drawing/2014/chartex" xmlns:cx1="http://schemas.microsoft.com/office/drawing/2015/9/8/chartex" xmlns:mc="http://schemas.openxmlformats.org/markup-compatibility/2006" xmlns:o="urn:schemas-microsoft-com:office:office" xmlns:r="http://schemas.openxmlformats.org/officeDocument/2006/relationships" xmlns:m="http://schemas.openxmlformats.org/officeDocument/2006/math" xmlns:v="urn:schemas-microsoft-com:vml" xmlns:wp14="http://schemas.microsoft.com/office/word/2010/wordprocessingDrawing" xmlns:wp="http://schemas.openxmlformats.org/drawingml/2006/wordprocessingDrawing" xmlns:w10="urn:schemas-microsoft-com:office:word" xmlns:w="http://schemas.openxmlformats.org/wordprocessingml/2006/main" xmlns:w14="http://schemas.microsoft.com/office/word/2010/wordml" xmlns:w15="http://schemas.microsoft.com/office/word/2012/wordml" xmlns:w16se="http://schemas.microsoft.com/office/word/2015/wordml/symex" xmlns:wpg="http://schemas.microsoft.com/office/word/2010/wordprocessingGroup" xmlns:wpi="http://schemas.microsoft.com/office/word/2010/wordprocessingInk" xmlns:wne="http://schemas.microsoft.com/office/word/2006/wordml" xmlns:wps="http://schemas.microsoft.com/office/word/2010/wordprocessingShape" mc:Ignorable="w14 w15 w16se wp14">
+<w:ftr xmlns:wpc="http://schemas.microsoft.com/office/word/2010/wordprocessingCanvas" xmlns:cx="http://schemas.microsoft.com/office/drawing/2014/chartex" xmlns:cx1="http://schemas.microsoft.com/office/drawing/2015/9/8/chartex" xmlns:cx2="http://schemas.microsoft.com/office/drawing/2015/10/21/chartex" xmlns:cx3="http://schemas.microsoft.com/office/drawing/2016/5/9/chartex" xmlns:cx4="http://schemas.microsoft.com/office/drawing/2016/5/10/chartex" xmlns:cx5="http://schemas.microsoft.com/office/drawing/2016/5/11/chartex" xmlns:cx6="http://schemas.microsoft.com/office/drawing/2016/5/12/chartex" xmlns:cx7="http://schemas.microsoft.com/office/drawing/2016/5/13/chartex" xmlns:cx8="http://schemas.microsoft.com/office/drawing/2016/5/14/chartex" xmlns:mc="http://schemas.openxmlformats.org/markup-compatibility/2006" xmlns:aink="http://schemas.microsoft.com/office/drawing/2016/ink" xmlns:am3d="http://schemas.microsoft.com/office/drawing/2017/model3d" xmlns:o="urn:schemas-microsoft-com:office:office" xmlns:r="http://schemas.openxmlformats.org/officeDocument/2006/relationships" xmlns:m="http://schemas.openxmlformats.org/officeDocument/2006/math" xmlns:v="urn:schemas-microsoft-com:vml" xmlns:wp14="http://schemas.microsoft.com/office/word/2010/wordprocessingDrawing" xmlns:wp="http://schemas.openxmlformats.org/drawingml/2006/wordprocessingDrawing" xmlns:w10="urn:schemas-microsoft-com:office:word" xmlns:w="http://schemas.openxmlformats.org/wordprocessingml/2006/main" xmlns:w14="http://schemas.microsoft.com/office/word/2010/wordml" xmlns:w15="http://schemas.microsoft.com/office/word/2012/wordml" xmlns:w16cex="http://schemas.microsoft.com/office/word/2018/wordml/cex" xmlns:w16cid="http://schemas.microsoft.com/office/word/2016/wordml/cid" xmlns:w16="http://schemas.microsoft.com/office/word/2018/wordml" xmlns:w16sdtdh="http://schemas.microsoft.com/office/word/2020/wordml/sdtdatahash" xmlns:w16se="http://schemas.microsoft.com/office/word/2015/wordml/symex" xmlns:wpg="http://schemas.microsoft.com/office/word/2010/wordprocessingGroup" xmlns:wpi="http://schemas.microsoft.com/office/word/2010/wordprocessingInk" xmlns:wne="http://schemas.microsoft.com/office/word/2006/wordml" xmlns:wps="http://schemas.microsoft.com/office/word/2010/wordprocessingShape" mc:Ignorable="w14 w15 w16se w16cid w16 w16cex w16sdtdh wp14">
   <w:p>
     <w:pPr>
       <w:pBdr>
@@ -10700,7 +10588,7 @@
 </file>
 
 <file path=word/footnotes.xml><?xml version="1.0" encoding="utf-8"?>
-<w:footnotes xmlns:wpc="http://schemas.microsoft.com/office/word/2010/wordprocessingCanvas" xmlns:cx="http://schemas.microsoft.com/office/drawing/2014/chartex" xmlns:cx1="http://schemas.microsoft.com/office/drawing/2015/9/8/chartex" xmlns:mc="http://schemas.openxmlformats.org/markup-compatibility/2006" xmlns:o="urn:schemas-microsoft-com:office:office" xmlns:r="http://schemas.openxmlformats.org/officeDocument/2006/relationships" xmlns:m="http://schemas.openxmlformats.org/officeDocument/2006/math" xmlns:v="urn:schemas-microsoft-com:vml" xmlns:wp14="http://schemas.microsoft.com/office/word/2010/wordprocessingDrawing" xmlns:wp="http://schemas.openxmlformats.org/drawingml/2006/wordprocessingDrawing" xmlns:w10="urn:schemas-microsoft-com:office:word" xmlns:w="http://schemas.openxmlformats.org/wordprocessingml/2006/main" xmlns:w14="http://schemas.microsoft.com/office/word/2010/wordml" xmlns:w15="http://schemas.microsoft.com/office/word/2012/wordml" xmlns:w16se="http://schemas.microsoft.com/office/word/2015/wordml/symex" xmlns:wpg="http://schemas.microsoft.com/office/word/2010/wordprocessingGroup" xmlns:wpi="http://schemas.microsoft.com/office/word/2010/wordprocessingInk" xmlns:wne="http://schemas.microsoft.com/office/word/2006/wordml" xmlns:wps="http://schemas.microsoft.com/office/word/2010/wordprocessingShape" mc:Ignorable="w14 w15 w16se wp14">
+<w:footnotes xmlns:wpc="http://schemas.microsoft.com/office/word/2010/wordprocessingCanvas" xmlns:cx="http://schemas.microsoft.com/office/drawing/2014/chartex" xmlns:cx1="http://schemas.microsoft.com/office/drawing/2015/9/8/chartex" xmlns:cx2="http://schemas.microsoft.com/office/drawing/2015/10/21/chartex" xmlns:cx3="http://schemas.microsoft.com/office/drawing/2016/5/9/chartex" xmlns:cx4="http://schemas.microsoft.com/office/drawing/2016/5/10/chartex" xmlns:cx5="http://schemas.microsoft.com/office/drawing/2016/5/11/chartex" xmlns:cx6="http://schemas.microsoft.com/office/drawing/2016/5/12/chartex" xmlns:cx7="http://schemas.microsoft.com/office/drawing/2016/5/13/chartex" xmlns:cx8="http://schemas.microsoft.com/office/drawing/2016/5/14/chartex" xmlns:mc="http://schemas.openxmlformats.org/markup-compatibility/2006" xmlns:aink="http://schemas.microsoft.com/office/drawing/2016/ink" xmlns:am3d="http://schemas.microsoft.com/office/drawing/2017/model3d" xmlns:o="urn:schemas-microsoft-com:office:office" xmlns:r="http://schemas.openxmlformats.org/officeDocument/2006/relationships" xmlns:m="http://schemas.openxmlformats.org/officeDocument/2006/math" xmlns:v="urn:schemas-microsoft-com:vml" xmlns:wp14="http://schemas.microsoft.com/office/word/2010/wordprocessingDrawing" xmlns:wp="http://schemas.openxmlformats.org/drawingml/2006/wordprocessingDrawing" xmlns:w10="urn:schemas-microsoft-com:office:word" xmlns:w="http://schemas.openxmlformats.org/wordprocessingml/2006/main" xmlns:w14="http://schemas.microsoft.com/office/word/2010/wordml" xmlns:w15="http://schemas.microsoft.com/office/word/2012/wordml" xmlns:w16cex="http://schemas.microsoft.com/office/word/2018/wordml/cex" xmlns:w16cid="http://schemas.microsoft.com/office/word/2016/wordml/cid" xmlns:w16="http://schemas.microsoft.com/office/word/2018/wordml" xmlns:w16sdtdh="http://schemas.microsoft.com/office/word/2020/wordml/sdtdatahash" xmlns:w16se="http://schemas.microsoft.com/office/word/2015/wordml/symex" xmlns:wpg="http://schemas.microsoft.com/office/word/2010/wordprocessingGroup" xmlns:wpi="http://schemas.microsoft.com/office/word/2010/wordprocessingInk" xmlns:wne="http://schemas.microsoft.com/office/word/2006/wordml" xmlns:wps="http://schemas.microsoft.com/office/word/2010/wordprocessingShape" mc:Ignorable="w14 w15 w16se w16cid w16 w16cex w16sdtdh wp14">
   <w:footnote w:type="separator" w:id="-1">
     <w:p>
       <w:pPr>
@@ -10725,7 +10613,7 @@
 </file>
 
 <file path=word/header1.xml><?xml version="1.0" encoding="utf-8"?>
-<w:hdr xmlns:wpc="http://schemas.microsoft.com/office/word/2010/wordprocessingCanvas" xmlns:cx="http://schemas.microsoft.com/office/drawing/2014/chartex" xmlns:cx1="http://schemas.microsoft.com/office/drawing/2015/9/8/chartex" xmlns:mc="http://schemas.openxmlformats.org/markup-compatibility/2006" xmlns:o="urn:schemas-microsoft-com:office:office" xmlns:r="http://schemas.openxmlformats.org/officeDocument/2006/relationships" xmlns:m="http://schemas.openxmlformats.org/officeDocument/2006/math" xmlns:v="urn:schemas-microsoft-com:vml" xmlns:wp14="http://schemas.microsoft.com/office/word/2010/wordprocessingDrawing" xmlns:wp="http://schemas.openxmlformats.org/drawingml/2006/wordprocessingDrawing" xmlns:w10="urn:schemas-microsoft-com:office:word" xmlns:w="http://schemas.openxmlformats.org/wordprocessingml/2006/main" xmlns:w14="http://schemas.microsoft.com/office/word/2010/wordml" xmlns:w15="http://schemas.microsoft.com/office/word/2012/wordml" xmlns:w16se="http://schemas.microsoft.com/office/word/2015/wordml/symex" xmlns:wpg="http://schemas.microsoft.com/office/word/2010/wordprocessingGroup" xmlns:wpi="http://schemas.microsoft.com/office/word/2010/wordprocessingInk" xmlns:wne="http://schemas.microsoft.com/office/word/2006/wordml" xmlns:wps="http://schemas.microsoft.com/office/word/2010/wordprocessingShape" mc:Ignorable="w14 w15 w16se wp14">
+<w:hdr xmlns:wpc="http://schemas.microsoft.com/office/word/2010/wordprocessingCanvas" xmlns:cx="http://schemas.microsoft.com/office/drawing/2014/chartex" xmlns:cx1="http://schemas.microsoft.com/office/drawing/2015/9/8/chartex" xmlns:cx2="http://schemas.microsoft.com/office/drawing/2015/10/21/chartex" xmlns:cx3="http://schemas.microsoft.com/office/drawing/2016/5/9/chartex" xmlns:cx4="http://schemas.microsoft.com/office/drawing/2016/5/10/chartex" xmlns:cx5="http://schemas.microsoft.com/office/drawing/2016/5/11/chartex" xmlns:cx6="http://schemas.microsoft.com/office/drawing/2016/5/12/chartex" xmlns:cx7="http://schemas.microsoft.com/office/drawing/2016/5/13/chartex" xmlns:cx8="http://schemas.microsoft.com/office/drawing/2016/5/14/chartex" xmlns:mc="http://schemas.openxmlformats.org/markup-compatibility/2006" xmlns:aink="http://schemas.microsoft.com/office/drawing/2016/ink" xmlns:am3d="http://schemas.microsoft.com/office/drawing/2017/model3d" xmlns:o="urn:schemas-microsoft-com:office:office" xmlns:r="http://schemas.openxmlformats.org/officeDocument/2006/relationships" xmlns:m="http://schemas.openxmlformats.org/officeDocument/2006/math" xmlns:v="urn:schemas-microsoft-com:vml" xmlns:wp14="http://schemas.microsoft.com/office/word/2010/wordprocessingDrawing" xmlns:wp="http://schemas.openxmlformats.org/drawingml/2006/wordprocessingDrawing" xmlns:w10="urn:schemas-microsoft-com:office:word" xmlns:w="http://schemas.openxmlformats.org/wordprocessingml/2006/main" xmlns:w14="http://schemas.microsoft.com/office/word/2010/wordml" xmlns:w15="http://schemas.microsoft.com/office/word/2012/wordml" xmlns:w16cex="http://schemas.microsoft.com/office/word/2018/wordml/cex" xmlns:w16cid="http://schemas.microsoft.com/office/word/2016/wordml/cid" xmlns:w16="http://schemas.microsoft.com/office/word/2018/wordml" xmlns:w16sdtdh="http://schemas.microsoft.com/office/word/2020/wordml/sdtdatahash" xmlns:w16se="http://schemas.microsoft.com/office/word/2015/wordml/symex" xmlns:wpg="http://schemas.microsoft.com/office/word/2010/wordprocessingGroup" xmlns:wpi="http://schemas.microsoft.com/office/word/2010/wordprocessingInk" xmlns:wne="http://schemas.microsoft.com/office/word/2006/wordml" xmlns:wps="http://schemas.microsoft.com/office/word/2010/wordprocessingShape" mc:Ignorable="w14 w15 w16se w16cid w16 w16cex w16sdtdh wp14">
   <w:p>
     <w:pPr>
       <w:pStyle w:val="Header"/>
@@ -10738,7 +10626,7 @@
 </file>
 
 <file path=word/header2.xml><?xml version="1.0" encoding="utf-8"?>
-<w:hdr xmlns:wpc="http://schemas.microsoft.com/office/word/2010/wordprocessingCanvas" xmlns:cx="http://schemas.microsoft.com/office/drawing/2014/chartex" xmlns:cx1="http://schemas.microsoft.com/office/drawing/2015/9/8/chartex" xmlns:mc="http://schemas.openxmlformats.org/markup-compatibility/2006" xmlns:o="urn:schemas-microsoft-com:office:office" xmlns:r="http://schemas.openxmlformats.org/officeDocument/2006/relationships" xmlns:m="http://schemas.openxmlformats.org/officeDocument/2006/math" xmlns:v="urn:schemas-microsoft-com:vml" xmlns:wp14="http://schemas.microsoft.com/office/word/2010/wordprocessingDrawing" xmlns:wp="http://schemas.openxmlformats.org/drawingml/2006/wordprocessingDrawing" xmlns:w10="urn:schemas-microsoft-com:office:word" xmlns:w="http://schemas.openxmlformats.org/wordprocessingml/2006/main" xmlns:w14="http://schemas.microsoft.com/office/word/2010/wordml" xmlns:w15="http://schemas.microsoft.com/office/word/2012/wordml" xmlns:w16se="http://schemas.microsoft.com/office/word/2015/wordml/symex" xmlns:wpg="http://schemas.microsoft.com/office/word/2010/wordprocessingGroup" xmlns:wpi="http://schemas.microsoft.com/office/word/2010/wordprocessingInk" xmlns:wne="http://schemas.microsoft.com/office/word/2006/wordml" xmlns:wps="http://schemas.microsoft.com/office/word/2010/wordprocessingShape" mc:Ignorable="w14 w15 w16se wp14">
+<w:hdr xmlns:wpc="http://schemas.microsoft.com/office/word/2010/wordprocessingCanvas" xmlns:cx="http://schemas.microsoft.com/office/drawing/2014/chartex" xmlns:cx1="http://schemas.microsoft.com/office/drawing/2015/9/8/chartex" xmlns:cx2="http://schemas.microsoft.com/office/drawing/2015/10/21/chartex" xmlns:cx3="http://schemas.microsoft.com/office/drawing/2016/5/9/chartex" xmlns:cx4="http://schemas.microsoft.com/office/drawing/2016/5/10/chartex" xmlns:cx5="http://schemas.microsoft.com/office/drawing/2016/5/11/chartex" xmlns:cx6="http://schemas.microsoft.com/office/drawing/2016/5/12/chartex" xmlns:cx7="http://schemas.microsoft.com/office/drawing/2016/5/13/chartex" xmlns:cx8="http://schemas.microsoft.com/office/drawing/2016/5/14/chartex" xmlns:mc="http://schemas.openxmlformats.org/markup-compatibility/2006" xmlns:aink="http://schemas.microsoft.com/office/drawing/2016/ink" xmlns:am3d="http://schemas.microsoft.com/office/drawing/2017/model3d" xmlns:o="urn:schemas-microsoft-com:office:office" xmlns:r="http://schemas.openxmlformats.org/officeDocument/2006/relationships" xmlns:m="http://schemas.openxmlformats.org/officeDocument/2006/math" xmlns:v="urn:schemas-microsoft-com:vml" xmlns:wp14="http://schemas.microsoft.com/office/word/2010/wordprocessingDrawing" xmlns:wp="http://schemas.openxmlformats.org/drawingml/2006/wordprocessingDrawing" xmlns:w10="urn:schemas-microsoft-com:office:word" xmlns:w="http://schemas.openxmlformats.org/wordprocessingml/2006/main" xmlns:w14="http://schemas.microsoft.com/office/word/2010/wordml" xmlns:w15="http://schemas.microsoft.com/office/word/2012/wordml" xmlns:w16cex="http://schemas.microsoft.com/office/word/2018/wordml/cex" xmlns:w16cid="http://schemas.microsoft.com/office/word/2016/wordml/cid" xmlns:w16="http://schemas.microsoft.com/office/word/2018/wordml" xmlns:w16sdtdh="http://schemas.microsoft.com/office/word/2020/wordml/sdtdatahash" xmlns:w16se="http://schemas.microsoft.com/office/word/2015/wordml/symex" xmlns:wpg="http://schemas.microsoft.com/office/word/2010/wordprocessingGroup" xmlns:wpi="http://schemas.microsoft.com/office/word/2010/wordprocessingInk" xmlns:wne="http://schemas.microsoft.com/office/word/2006/wordml" xmlns:wps="http://schemas.microsoft.com/office/word/2010/wordprocessingShape" mc:Ignorable="w14 w15 w16se w16cid w16 w16cex w16sdtdh wp14">
   <w:p>
     <w:pPr>
       <w:pStyle w:val="Header"/>
@@ -10751,7 +10639,7 @@
 </file>
 
 <file path=word/styles.xml><?xml version="1.0" encoding="utf-8"?>
-<w:styles xmlns:mc="http://schemas.openxmlformats.org/markup-compatibility/2006" xmlns:r="http://schemas.openxmlformats.org/officeDocument/2006/relationships" xmlns:w="http://schemas.openxmlformats.org/wordprocessingml/2006/main" xmlns:w14="http://schemas.microsoft.com/office/word/2010/wordml" xmlns:w15="http://schemas.microsoft.com/office/word/2012/wordml" xmlns:w16se="http://schemas.microsoft.com/office/word/2015/wordml/symex" mc:Ignorable="w14 w15 w16se">
+<w:styles xmlns:mc="http://schemas.openxmlformats.org/markup-compatibility/2006" xmlns:r="http://schemas.openxmlformats.org/officeDocument/2006/relationships" xmlns:w="http://schemas.openxmlformats.org/wordprocessingml/2006/main" xmlns:w14="http://schemas.microsoft.com/office/word/2010/wordml" xmlns:w15="http://schemas.microsoft.com/office/word/2012/wordml" xmlns:w16cex="http://schemas.microsoft.com/office/word/2018/wordml/cex" xmlns:w16cid="http://schemas.microsoft.com/office/word/2016/wordml/cid" xmlns:w16="http://schemas.microsoft.com/office/word/2018/wordml" xmlns:w16sdtdh="http://schemas.microsoft.com/office/word/2020/wordml/sdtdatahash" xmlns:w16se="http://schemas.microsoft.com/office/word/2015/wordml/symex" mc:Ignorable="w14 w15 w16se w16cid w16 w16cex w16sdtdh">
   <w:docDefaults>
     <w:rPrDefault>
       <w:rPr>
@@ -10761,7 +10649,7 @@
     </w:rPrDefault>
     <w:pPrDefault/>
   </w:docDefaults>
-  <w:latentStyles w:defLockedState="0" w:defUIPriority="99" w:defSemiHidden="0" w:defUnhideWhenUsed="0" w:defQFormat="0" w:count="371">
+  <w:latentStyles w:defLockedState="0" w:defUIPriority="99" w:defSemiHidden="0" w:defUnhideWhenUsed="0" w:defQFormat="0" w:count="376">
     <w:lsdException w:name="Normal" w:uiPriority="0" w:qFormat="1"/>
     <w:lsdException w:name="heading 1" w:uiPriority="9" w:qFormat="1"/>
     <w:lsdException w:name="heading 2" w:semiHidden="1" w:uiPriority="9" w:unhideWhenUsed="1" w:qFormat="1"/>
@@ -10867,7 +10755,6 @@
     <w:lsdException w:name="HTML Sample" w:semiHidden="1" w:unhideWhenUsed="1"/>
     <w:lsdException w:name="HTML Typewriter" w:semiHidden="1" w:unhideWhenUsed="1"/>
     <w:lsdException w:name="HTML Variable" w:semiHidden="1" w:unhideWhenUsed="1"/>
-    <w:lsdException w:name="Normal Table" w:semiHidden="1" w:unhideWhenUsed="1"/>
     <w:lsdException w:name="annotation subject" w:semiHidden="1" w:unhideWhenUsed="1"/>
     <w:lsdException w:name="No List" w:semiHidden="1" w:unhideWhenUsed="1"/>
     <w:lsdException w:name="Outline List 1" w:semiHidden="1" w:unhideWhenUsed="1"/>
@@ -10910,11 +10797,8 @@
     <w:lsdException w:name="Table Contemporary" w:semiHidden="1" w:unhideWhenUsed="1"/>
     <w:lsdException w:name="Table Elegant" w:semiHidden="1" w:unhideWhenUsed="1"/>
     <w:lsdException w:name="Table Professional" w:semiHidden="1" w:unhideWhenUsed="1"/>
-    <w:lsdException w:name="Table Subtle 1" w:semiHidden="1" w:unhideWhenUsed="1"/>
     <w:lsdException w:name="Table Subtle 2" w:semiHidden="1" w:unhideWhenUsed="1"/>
     <w:lsdException w:name="Table Web 1" w:semiHidden="1" w:unhideWhenUsed="1"/>
-    <w:lsdException w:name="Table Web 2" w:semiHidden="1" w:unhideWhenUsed="1"/>
-    <w:lsdException w:name="Table Web 3" w:semiHidden="1" w:unhideWhenUsed="1"/>
     <w:lsdException w:name="Balloon Text" w:semiHidden="1" w:unhideWhenUsed="1"/>
     <w:lsdException w:name="Table Grid" w:uiPriority="59"/>
     <w:lsdException w:name="Table Theme" w:semiHidden="1" w:unhideWhenUsed="1"/>
@@ -11133,6 +11017,11 @@
     <w:lsdException w:name="List Table 5 Dark Accent 6" w:uiPriority="50"/>
     <w:lsdException w:name="List Table 6 Colorful Accent 6" w:uiPriority="51"/>
     <w:lsdException w:name="List Table 7 Colorful Accent 6" w:uiPriority="52"/>
+    <w:lsdException w:name="Mention" w:semiHidden="1" w:unhideWhenUsed="1"/>
+    <w:lsdException w:name="Smart Hyperlink" w:semiHidden="1" w:unhideWhenUsed="1"/>
+    <w:lsdException w:name="Hashtag" w:semiHidden="1" w:unhideWhenUsed="1"/>
+    <w:lsdException w:name="Unresolved Mention" w:semiHidden="1" w:unhideWhenUsed="1"/>
+    <w:lsdException w:name="Smart Link" w:semiHidden="1" w:unhideWhenUsed="1"/>
   </w:latentStyles>
   <w:style w:type="paragraph" w:default="1" w:styleId="Normal">
     <w:name w:val="Normal"/>

--- a/TS-Padam/TS-6.4/TS 6.4 Tamil Pada Paatam Corrections.docx
+++ b/TS-Padam/TS-6.4/TS 6.4 Tamil Pada Paatam Corrections.docx
@@ -59,21 +59,9 @@
           <w:bCs/>
           <w:sz w:val="32"/>
           <w:szCs w:val="32"/>
-          <w:highlight w:val="red"/>
           <w:u w:val="single"/>
         </w:rPr>
-        <w:t>202</w:t>
-      </w:r>
-      <w:r>
-        <w:rPr>
-          <w:b/>
-          <w:bCs/>
-          <w:sz w:val="32"/>
-          <w:szCs w:val="32"/>
-          <w:highlight w:val="red"/>
-          <w:u w:val="single"/>
-        </w:rPr>
-        <w:t>1</w:t>
+        <w:t>Sept 30,2021</w:t>
       </w:r>
     </w:p>
     <w:p>
@@ -3336,23 +3324,7 @@
                 <w:sz w:val="32"/>
                 <w:szCs w:val="32"/>
               </w:rPr>
-              <w:t xml:space="preserve">(it is </w:t>
-            </w:r>
-            <w:proofErr w:type="spellStart"/>
-            <w:r>
-              <w:rPr>
-                <w:sz w:val="32"/>
-                <w:szCs w:val="32"/>
-              </w:rPr>
-              <w:t>hraswam</w:t>
-            </w:r>
-            <w:proofErr w:type="spellEnd"/>
-            <w:r>
-              <w:rPr>
-                <w:sz w:val="32"/>
-                <w:szCs w:val="32"/>
-              </w:rPr>
-              <w:t>)</w:t>
+              <w:t>(it is hraswam)</w:t>
             </w:r>
           </w:p>
         </w:tc>
@@ -3849,23 +3821,7 @@
                 <w:sz w:val="32"/>
                 <w:szCs w:val="32"/>
               </w:rPr>
-              <w:t xml:space="preserve">(it is </w:t>
-            </w:r>
-            <w:proofErr w:type="spellStart"/>
-            <w:r>
-              <w:rPr>
-                <w:sz w:val="32"/>
-                <w:szCs w:val="32"/>
-              </w:rPr>
-              <w:t>hraswam</w:t>
-            </w:r>
-            <w:proofErr w:type="spellEnd"/>
-            <w:r>
-              <w:rPr>
-                <w:sz w:val="32"/>
-                <w:szCs w:val="32"/>
-              </w:rPr>
-              <w:t>)</w:t>
+              <w:t>(it is hraswam)</w:t>
             </w:r>
           </w:p>
         </w:tc>
@@ -4454,23 +4410,7 @@
                 <w:sz w:val="32"/>
                 <w:szCs w:val="32"/>
               </w:rPr>
-              <w:t xml:space="preserve">(it is </w:t>
-            </w:r>
-            <w:proofErr w:type="spellStart"/>
-            <w:r>
-              <w:rPr>
-                <w:sz w:val="32"/>
-                <w:szCs w:val="32"/>
-              </w:rPr>
-              <w:t>hraswam</w:t>
-            </w:r>
-            <w:proofErr w:type="spellEnd"/>
-            <w:r>
-              <w:rPr>
-                <w:sz w:val="32"/>
-                <w:szCs w:val="32"/>
-              </w:rPr>
-              <w:t>)</w:t>
+              <w:t>(it is hraswam)</w:t>
             </w:r>
           </w:p>
         </w:tc>
@@ -4811,7 +4751,6 @@
               </w:rPr>
               <w:t>…</w:t>
             </w:r>
-            <w:proofErr w:type="spellStart"/>
             <w:r>
               <w:rPr>
                 <w:rFonts w:ascii="BRH Devanagari Extra" w:hAnsi="BRH Devanagari Extra" w:cs="Latha"/>
@@ -4821,7 +4760,6 @@
               </w:rPr>
               <w:t>óè</w:t>
             </w:r>
-            <w:proofErr w:type="spellEnd"/>
             <w:r>
               <w:rPr>
                 <w:rFonts w:ascii="BRH Tamil Tab Extra" w:hAnsi="BRH Tamil Tab Extra" w:cs="Latha"/>
@@ -4917,7 +4855,6 @@
               </w:rPr>
               <w:t>பா</w:t>
             </w:r>
-            <w:proofErr w:type="spellStart"/>
             <w:r>
               <w:rPr>
                 <w:rFonts w:ascii="BRH Devanagari Extra" w:hAnsi="BRH Devanagari Extra" w:cs="Latha"/>
@@ -4927,7 +4864,6 @@
               </w:rPr>
               <w:t>óè</w:t>
             </w:r>
-            <w:proofErr w:type="spellEnd"/>
             <w:r>
               <w:rPr>
                 <w:rFonts w:ascii="Latha" w:hAnsi="Latha" w:cs="Latha"/>
@@ -5236,7 +5172,6 @@
               </w:rPr>
               <w:t>…</w:t>
             </w:r>
-            <w:proofErr w:type="spellStart"/>
             <w:r>
               <w:rPr>
                 <w:rFonts w:ascii="BRH Devanagari Extra" w:hAnsi="BRH Devanagari Extra" w:cs="Latha"/>
@@ -5246,7 +5181,6 @@
               </w:rPr>
               <w:t>óè</w:t>
             </w:r>
-            <w:proofErr w:type="spellEnd"/>
             <w:r>
               <w:rPr>
                 <w:rFonts w:ascii="BRH Tamil Tab Extra" w:hAnsi="BRH Tamil Tab Extra" w:cs="Latha"/>
@@ -5351,7 +5285,6 @@
               </w:rPr>
               <w:t>பா</w:t>
             </w:r>
-            <w:proofErr w:type="spellStart"/>
             <w:r>
               <w:rPr>
                 <w:rFonts w:ascii="BRH Devanagari Extra" w:hAnsi="BRH Devanagari Extra" w:cs="Latha"/>
@@ -5361,7 +5294,6 @@
               </w:rPr>
               <w:t>óè</w:t>
             </w:r>
-            <w:proofErr w:type="spellEnd"/>
             <w:r>
               <w:rPr>
                 <w:rFonts w:ascii="Latha" w:hAnsi="Latha" w:cs="Latha"/>
@@ -5726,7 +5658,6 @@
               </w:rPr>
               <w:t>…</w:t>
             </w:r>
-            <w:proofErr w:type="spellStart"/>
             <w:r>
               <w:rPr>
                 <w:rFonts w:ascii="BRH Devanagari Extra" w:hAnsi="BRH Devanagari Extra" w:cs="Latha"/>
@@ -5736,7 +5667,6 @@
               </w:rPr>
               <w:t>óè</w:t>
             </w:r>
-            <w:proofErr w:type="spellEnd"/>
             <w:r>
               <w:rPr>
                 <w:rFonts w:ascii="BRH Tamil Tab Extra" w:hAnsi="BRH Tamil Tab Extra" w:cs="Latha"/>
@@ -6215,7 +6145,6 @@
               </w:rPr>
               <w:t>…</w:t>
             </w:r>
-            <w:proofErr w:type="spellStart"/>
             <w:r>
               <w:rPr>
                 <w:rFonts w:ascii="BRH Devanagari Extra" w:hAnsi="BRH Devanagari Extra" w:cs="Latha"/>
@@ -6225,7 +6154,6 @@
               </w:rPr>
               <w:t>óè</w:t>
             </w:r>
-            <w:proofErr w:type="spellEnd"/>
             <w:r>
               <w:rPr>
                 <w:rFonts w:ascii="BRH Tamil Tab Extra" w:hAnsi="BRH Tamil Tab Extra" w:cs="Latha"/>
@@ -10755,6 +10683,7 @@
     <w:lsdException w:name="HTML Sample" w:semiHidden="1" w:unhideWhenUsed="1"/>
     <w:lsdException w:name="HTML Typewriter" w:semiHidden="1" w:unhideWhenUsed="1"/>
     <w:lsdException w:name="HTML Variable" w:semiHidden="1" w:unhideWhenUsed="1"/>
+    <w:lsdException w:name="Normal Table" w:semiHidden="1" w:unhideWhenUsed="1"/>
     <w:lsdException w:name="annotation subject" w:semiHidden="1" w:unhideWhenUsed="1"/>
     <w:lsdException w:name="No List" w:semiHidden="1" w:unhideWhenUsed="1"/>
     <w:lsdException w:name="Outline List 1" w:semiHidden="1" w:unhideWhenUsed="1"/>
@@ -10797,8 +10726,11 @@
     <w:lsdException w:name="Table Contemporary" w:semiHidden="1" w:unhideWhenUsed="1"/>
     <w:lsdException w:name="Table Elegant" w:semiHidden="1" w:unhideWhenUsed="1"/>
     <w:lsdException w:name="Table Professional" w:semiHidden="1" w:unhideWhenUsed="1"/>
+    <w:lsdException w:name="Table Subtle 1" w:semiHidden="1" w:unhideWhenUsed="1"/>
     <w:lsdException w:name="Table Subtle 2" w:semiHidden="1" w:unhideWhenUsed="1"/>
     <w:lsdException w:name="Table Web 1" w:semiHidden="1" w:unhideWhenUsed="1"/>
+    <w:lsdException w:name="Table Web 2" w:semiHidden="1" w:unhideWhenUsed="1"/>
+    <w:lsdException w:name="Table Web 3" w:semiHidden="1" w:unhideWhenUsed="1"/>
     <w:lsdException w:name="Balloon Text" w:semiHidden="1" w:unhideWhenUsed="1"/>
     <w:lsdException w:name="Table Grid" w:uiPriority="59"/>
     <w:lsdException w:name="Table Theme" w:semiHidden="1" w:unhideWhenUsed="1"/>

--- a/TS-Padam/TS-6.4/TS 6.4 Tamil Pada Paatam Corrections.docx
+++ b/TS-Padam/TS-6.4/TS 6.4 Tamil Pada Paatam Corrections.docx
@@ -1,6 +1,6 @@
 
 <file path=word/document.xml><?xml version="1.0" encoding="utf-8"?>
-<w:document xmlns:wpc="http://schemas.microsoft.com/office/word/2010/wordprocessingCanvas" xmlns:cx="http://schemas.microsoft.com/office/drawing/2014/chartex" xmlns:cx1="http://schemas.microsoft.com/office/drawing/2015/9/8/chartex" xmlns:cx2="http://schemas.microsoft.com/office/drawing/2015/10/21/chartex" xmlns:cx3="http://schemas.microsoft.com/office/drawing/2016/5/9/chartex" xmlns:cx4="http://schemas.microsoft.com/office/drawing/2016/5/10/chartex" xmlns:cx5="http://schemas.microsoft.com/office/drawing/2016/5/11/chartex" xmlns:cx6="http://schemas.microsoft.com/office/drawing/2016/5/12/chartex" xmlns:cx7="http://schemas.microsoft.com/office/drawing/2016/5/13/chartex" xmlns:cx8="http://schemas.microsoft.com/office/drawing/2016/5/14/chartex" xmlns:mc="http://schemas.openxmlformats.org/markup-compatibility/2006" xmlns:aink="http://schemas.microsoft.com/office/drawing/2016/ink" xmlns:am3d="http://schemas.microsoft.com/office/drawing/2017/model3d" xmlns:o="urn:schemas-microsoft-com:office:office" xmlns:r="http://schemas.openxmlformats.org/officeDocument/2006/relationships" xmlns:m="http://schemas.openxmlformats.org/officeDocument/2006/math" xmlns:v="urn:schemas-microsoft-com:vml" xmlns:wp14="http://schemas.microsoft.com/office/word/2010/wordprocessingDrawing" xmlns:wp="http://schemas.openxmlformats.org/drawingml/2006/wordprocessingDrawing" xmlns:w10="urn:schemas-microsoft-com:office:word" xmlns:w="http://schemas.openxmlformats.org/wordprocessingml/2006/main" xmlns:w14="http://schemas.microsoft.com/office/word/2010/wordml" xmlns:w15="http://schemas.microsoft.com/office/word/2012/wordml" xmlns:w16cex="http://schemas.microsoft.com/office/word/2018/wordml/cex" xmlns:w16cid="http://schemas.microsoft.com/office/word/2016/wordml/cid" xmlns:w16="http://schemas.microsoft.com/office/word/2018/wordml" xmlns:w16sdtdh="http://schemas.microsoft.com/office/word/2020/wordml/sdtdatahash" xmlns:w16se="http://schemas.microsoft.com/office/word/2015/wordml/symex" xmlns:wpg="http://schemas.microsoft.com/office/word/2010/wordprocessingGroup" xmlns:wpi="http://schemas.microsoft.com/office/word/2010/wordprocessingInk" xmlns:wne="http://schemas.microsoft.com/office/word/2006/wordml" xmlns:wps="http://schemas.microsoft.com/office/word/2010/wordprocessingShape" mc:Ignorable="w14 w15 w16se w16cid w16 w16cex w16sdtdh wp14">
+<w:document xmlns:wpc="http://schemas.microsoft.com/office/word/2010/wordprocessingCanvas" xmlns:cx="http://schemas.microsoft.com/office/drawing/2014/chartex" xmlns:cx1="http://schemas.microsoft.com/office/drawing/2015/9/8/chartex" xmlns:mc="http://schemas.openxmlformats.org/markup-compatibility/2006" xmlns:o="urn:schemas-microsoft-com:office:office" xmlns:r="http://schemas.openxmlformats.org/officeDocument/2006/relationships" xmlns:m="http://schemas.openxmlformats.org/officeDocument/2006/math" xmlns:v="urn:schemas-microsoft-com:vml" xmlns:wp14="http://schemas.microsoft.com/office/word/2010/wordprocessingDrawing" xmlns:wp="http://schemas.openxmlformats.org/drawingml/2006/wordprocessingDrawing" xmlns:w10="urn:schemas-microsoft-com:office:word" xmlns:w="http://schemas.openxmlformats.org/wordprocessingml/2006/main" xmlns:w14="http://schemas.microsoft.com/office/word/2010/wordml" xmlns:w15="http://schemas.microsoft.com/office/word/2012/wordml" xmlns:w16se="http://schemas.microsoft.com/office/word/2015/wordml/symex" xmlns:wpg="http://schemas.microsoft.com/office/word/2010/wordprocessingGroup" xmlns:wpi="http://schemas.microsoft.com/office/word/2010/wordprocessingInk" xmlns:wne="http://schemas.microsoft.com/office/word/2006/wordml" xmlns:wps="http://schemas.microsoft.com/office/word/2010/wordprocessingShape" mc:Ignorable="w14 w15 w16se wp14">
   <w:body>
     <w:p>
       <w:pPr>
@@ -21,7 +21,734 @@
           <w:szCs w:val="32"/>
           <w:u w:val="single"/>
         </w:rPr>
-        <w:t>TS Pada Paatam – TS 6.4 Tamil co</w:t>
+        <w:t xml:space="preserve">TS </w:t>
+      </w:r>
+      <w:proofErr w:type="spellStart"/>
+      <w:r>
+        <w:rPr>
+          <w:b/>
+          <w:bCs/>
+          <w:sz w:val="32"/>
+          <w:szCs w:val="32"/>
+          <w:u w:val="single"/>
+        </w:rPr>
+        <w:t>Pada</w:t>
+      </w:r>
+      <w:proofErr w:type="spellEnd"/>
+      <w:r>
+        <w:rPr>
+          <w:b/>
+          <w:bCs/>
+          <w:sz w:val="32"/>
+          <w:szCs w:val="32"/>
+          <w:u w:val="single"/>
+        </w:rPr>
+        <w:t xml:space="preserve"> </w:t>
+      </w:r>
+      <w:proofErr w:type="spellStart"/>
+      <w:r>
+        <w:rPr>
+          <w:b/>
+          <w:bCs/>
+          <w:sz w:val="32"/>
+          <w:szCs w:val="32"/>
+          <w:u w:val="single"/>
+        </w:rPr>
+        <w:t>Paatam</w:t>
+      </w:r>
+      <w:proofErr w:type="spellEnd"/>
+      <w:r>
+        <w:rPr>
+          <w:b/>
+          <w:bCs/>
+          <w:sz w:val="32"/>
+          <w:szCs w:val="32"/>
+          <w:u w:val="single"/>
+        </w:rPr>
+        <w:t xml:space="preserve"> – TS 6.4 </w:t>
+      </w:r>
+      <w:r>
+        <w:rPr>
+          <w:b/>
+          <w:bCs/>
+          <w:sz w:val="32"/>
+          <w:szCs w:val="32"/>
+          <w:u w:val="single"/>
+        </w:rPr>
+        <w:t>Tamil</w:t>
+      </w:r>
+      <w:r>
+        <w:rPr>
+          <w:b/>
+          <w:bCs/>
+          <w:sz w:val="32"/>
+          <w:szCs w:val="32"/>
+          <w:u w:val="single"/>
+        </w:rPr>
+        <w:t xml:space="preserve"> co</w:t>
+      </w:r>
+      <w:r>
+        <w:rPr>
+          <w:b/>
+          <w:bCs/>
+          <w:sz w:val="32"/>
+          <w:szCs w:val="32"/>
+          <w:u w:val="single"/>
+        </w:rPr>
+        <w:t>rrections –</w:t>
+      </w:r>
+      <w:r>
+        <w:rPr>
+          <w:b/>
+          <w:bCs/>
+          <w:sz w:val="32"/>
+          <w:szCs w:val="32"/>
+          <w:u w:val="single"/>
+        </w:rPr>
+        <w:t xml:space="preserve"> </w:t>
+      </w:r>
+      <w:r>
+        <w:rPr>
+          <w:b/>
+          <w:bCs/>
+          <w:sz w:val="32"/>
+          <w:szCs w:val="32"/>
+          <w:u w:val="single"/>
+        </w:rPr>
+        <w:t xml:space="preserve">Observed </w:t>
+      </w:r>
+      <w:proofErr w:type="gramStart"/>
+      <w:r>
+        <w:rPr>
+          <w:b/>
+          <w:bCs/>
+          <w:sz w:val="32"/>
+          <w:szCs w:val="32"/>
+          <w:u w:val="single"/>
+        </w:rPr>
+        <w:t xml:space="preserve">till </w:t>
+      </w:r>
+      <w:r>
+        <w:rPr>
+          <w:b/>
+          <w:bCs/>
+          <w:sz w:val="32"/>
+          <w:szCs w:val="32"/>
+          <w:highlight w:val="red"/>
+          <w:u w:val="single"/>
+        </w:rPr>
+        <w:t>???</w:t>
+      </w:r>
+      <w:proofErr w:type="gramEnd"/>
+    </w:p>
+    <w:p>
+      <w:pPr>
+        <w:jc w:val="center"/>
+        <w:rPr>
+          <w:b/>
+          <w:bCs/>
+        </w:rPr>
+      </w:pPr>
+      <w:r>
+        <w:rPr>
+          <w:b/>
+          <w:bCs/>
+        </w:rPr>
+        <w:t>(ignore those which are already incorporated in your book’s version and date)</w:t>
+      </w:r>
+    </w:p>
+    <w:tbl>
+      <w:tblPr>
+        <w:tblW w:w="12906" w:type="dxa"/>
+        <w:tblInd w:w="-792" w:type="dxa"/>
+        <w:tblBorders>
+          <w:top w:val="single" w:sz="4" w:space="0" w:color="000000"/>
+          <w:left w:val="single" w:sz="4" w:space="0" w:color="000000"/>
+          <w:bottom w:val="single" w:sz="4" w:space="0" w:color="000000"/>
+          <w:right w:val="single" w:sz="4" w:space="0" w:color="000000"/>
+          <w:insideH w:val="single" w:sz="4" w:space="0" w:color="000000"/>
+          <w:insideV w:val="single" w:sz="4" w:space="0" w:color="000000"/>
+        </w:tblBorders>
+        <w:tblLayout w:type="fixed"/>
+        <w:tblLook w:val="04A0" w:firstRow="1" w:lastRow="0" w:firstColumn="1" w:lastColumn="0" w:noHBand="0" w:noVBand="1"/>
+      </w:tblPr>
+      <w:tblGrid>
+        <w:gridCol w:w="3594"/>
+        <w:gridCol w:w="4656"/>
+        <w:gridCol w:w="4576"/>
+        <w:gridCol w:w="80"/>
+      </w:tblGrid>
+      <w:tr>
+        <w:tc>
+          <w:tcPr>
+            <w:tcW w:w="3594" w:type="dxa"/>
+          </w:tcPr>
+          <w:p>
+            <w:pPr>
+              <w:spacing w:before="0" w:line="240" w:lineRule="auto"/>
+              <w:jc w:val="center"/>
+              <w:rPr>
+                <w:b/>
+                <w:bCs/>
+                <w:sz w:val="32"/>
+                <w:szCs w:val="32"/>
+              </w:rPr>
+            </w:pPr>
+            <w:r>
+              <w:rPr>
+                <w:b/>
+                <w:bCs/>
+                <w:sz w:val="32"/>
+                <w:szCs w:val="32"/>
+              </w:rPr>
+              <w:t>Section, Paragraph</w:t>
+            </w:r>
+          </w:p>
+          <w:p>
+            <w:pPr>
+              <w:spacing w:before="0" w:line="240" w:lineRule="auto"/>
+              <w:jc w:val="center"/>
+              <w:rPr>
+                <w:b/>
+                <w:bCs/>
+                <w:sz w:val="32"/>
+                <w:szCs w:val="32"/>
+              </w:rPr>
+            </w:pPr>
+            <w:r>
+              <w:rPr>
+                <w:b/>
+                <w:bCs/>
+                <w:sz w:val="32"/>
+                <w:szCs w:val="32"/>
+              </w:rPr>
+              <w:t>Reference</w:t>
+            </w:r>
+          </w:p>
+        </w:tc>
+        <w:tc>
+          <w:tcPr>
+            <w:tcW w:w="4656" w:type="dxa"/>
+          </w:tcPr>
+          <w:p>
+            <w:pPr>
+              <w:spacing w:before="0" w:line="240" w:lineRule="auto"/>
+              <w:jc w:val="center"/>
+              <w:rPr>
+                <w:b/>
+                <w:bCs/>
+                <w:sz w:val="32"/>
+                <w:szCs w:val="32"/>
+              </w:rPr>
+            </w:pPr>
+            <w:r>
+              <w:rPr>
+                <w:b/>
+                <w:bCs/>
+                <w:sz w:val="32"/>
+                <w:szCs w:val="32"/>
+              </w:rPr>
+              <w:t>As Printed</w:t>
+            </w:r>
+          </w:p>
+        </w:tc>
+        <w:tc>
+          <w:tcPr>
+            <w:tcW w:w="4656" w:type="dxa"/>
+            <w:gridSpan w:val="2"/>
+          </w:tcPr>
+          <w:p>
+            <w:pPr>
+              <w:spacing w:before="0" w:line="240" w:lineRule="auto"/>
+              <w:ind w:right="-18"/>
+              <w:jc w:val="center"/>
+              <w:rPr>
+                <w:b/>
+                <w:bCs/>
+                <w:sz w:val="32"/>
+                <w:szCs w:val="32"/>
+              </w:rPr>
+            </w:pPr>
+            <w:r>
+              <w:rPr>
+                <w:b/>
+                <w:bCs/>
+                <w:sz w:val="32"/>
+                <w:szCs w:val="32"/>
+              </w:rPr>
+              <w:t>To be read as or corrected as</w:t>
+            </w:r>
+          </w:p>
+        </w:tc>
+      </w:tr>
+      <w:tr>
+        <w:trPr>
+          <w:gridAfter w:val="1"/>
+          <w:wAfter w:w="80" w:type="dxa"/>
+          <w:trHeight w:val="964"/>
+        </w:trPr>
+        <w:tc>
+          <w:tcPr>
+            <w:tcW w:w="3594" w:type="dxa"/>
+            <w:tcBorders>
+              <w:top w:val="single" w:sz="4" w:space="0" w:color="000000"/>
+              <w:left w:val="single" w:sz="4" w:space="0" w:color="000000"/>
+              <w:bottom w:val="single" w:sz="4" w:space="0" w:color="000000"/>
+              <w:right w:val="single" w:sz="4" w:space="0" w:color="000000"/>
+            </w:tcBorders>
+          </w:tcPr>
+          <w:p>
+            <w:pPr>
+              <w:widowControl w:val="0"/>
+              <w:autoSpaceDE w:val="0"/>
+              <w:autoSpaceDN w:val="0"/>
+              <w:adjustRightInd w:val="0"/>
+              <w:spacing w:before="0" w:line="240" w:lineRule="auto"/>
+              <w:rPr>
+                <w:rFonts w:cs="Arial"/>
+                <w:b/>
+                <w:bCs/>
+                <w:sz w:val="28"/>
+                <w:szCs w:val="28"/>
+              </w:rPr>
+            </w:pPr>
+            <w:r>
+              <w:rPr>
+                <w:rFonts w:cs="Arial"/>
+                <w:b/>
+                <w:bCs/>
+                <w:sz w:val="28"/>
+                <w:szCs w:val="28"/>
+              </w:rPr>
+              <w:t>TS 6.4.</w:t>
+            </w:r>
+            <w:r>
+              <w:rPr>
+                <w:rFonts w:cs="Arial"/>
+                <w:b/>
+                <w:bCs/>
+                <w:sz w:val="28"/>
+                <w:szCs w:val="28"/>
+              </w:rPr>
+              <w:t>4</w:t>
+            </w:r>
+            <w:r>
+              <w:rPr>
+                <w:rFonts w:cs="Arial"/>
+                <w:b/>
+                <w:bCs/>
+                <w:sz w:val="28"/>
+                <w:szCs w:val="28"/>
+              </w:rPr>
+              <w:t>.</w:t>
+            </w:r>
+            <w:r>
+              <w:rPr>
+                <w:rFonts w:cs="Arial"/>
+                <w:b/>
+                <w:bCs/>
+                <w:sz w:val="28"/>
+                <w:szCs w:val="28"/>
+              </w:rPr>
+              <w:t>1</w:t>
+            </w:r>
+            <w:r>
+              <w:rPr>
+                <w:rFonts w:cs="Arial"/>
+                <w:b/>
+                <w:bCs/>
+                <w:sz w:val="28"/>
+                <w:szCs w:val="28"/>
+              </w:rPr>
+              <w:t xml:space="preserve"> - </w:t>
+            </w:r>
+            <w:proofErr w:type="spellStart"/>
+            <w:r>
+              <w:rPr>
+                <w:rFonts w:cs="Arial"/>
+                <w:b/>
+                <w:bCs/>
+                <w:sz w:val="28"/>
+                <w:szCs w:val="28"/>
+              </w:rPr>
+              <w:t>vaakyam</w:t>
+            </w:r>
+            <w:proofErr w:type="spellEnd"/>
+          </w:p>
+          <w:p>
+            <w:pPr>
+              <w:widowControl w:val="0"/>
+              <w:autoSpaceDE w:val="0"/>
+              <w:autoSpaceDN w:val="0"/>
+              <w:adjustRightInd w:val="0"/>
+              <w:spacing w:before="0" w:line="240" w:lineRule="auto"/>
+              <w:rPr>
+                <w:rFonts w:cs="Arial"/>
+                <w:b/>
+                <w:bCs/>
+                <w:sz w:val="28"/>
+                <w:szCs w:val="28"/>
+              </w:rPr>
+            </w:pPr>
+            <w:r>
+              <w:rPr>
+                <w:rFonts w:cs="Arial"/>
+                <w:b/>
+                <w:bCs/>
+                <w:sz w:val="28"/>
+                <w:szCs w:val="28"/>
+              </w:rPr>
+              <w:t>Line</w:t>
+            </w:r>
+            <w:r>
+              <w:rPr>
+                <w:rFonts w:cs="Arial"/>
+                <w:b/>
+                <w:bCs/>
+                <w:sz w:val="28"/>
+                <w:szCs w:val="28"/>
+              </w:rPr>
+              <w:t xml:space="preserve"> No. </w:t>
+            </w:r>
+            <w:r>
+              <w:rPr>
+                <w:rFonts w:cs="Arial"/>
+                <w:b/>
+                <w:bCs/>
+                <w:sz w:val="28"/>
+                <w:szCs w:val="28"/>
+              </w:rPr>
+              <w:t>- 1</w:t>
+            </w:r>
+          </w:p>
+          <w:p>
+            <w:pPr>
+              <w:widowControl w:val="0"/>
+              <w:autoSpaceDE w:val="0"/>
+              <w:autoSpaceDN w:val="0"/>
+              <w:adjustRightInd w:val="0"/>
+              <w:spacing w:before="0" w:line="240" w:lineRule="auto"/>
+              <w:rPr>
+                <w:rFonts w:cs="Arial"/>
+                <w:b/>
+                <w:bCs/>
+                <w:sz w:val="28"/>
+                <w:szCs w:val="28"/>
+                <w:cs/>
+              </w:rPr>
+            </w:pPr>
+            <w:proofErr w:type="spellStart"/>
+            <w:r>
+              <w:rPr>
+                <w:rFonts w:cs="Arial"/>
+                <w:b/>
+                <w:bCs/>
+                <w:sz w:val="28"/>
+                <w:szCs w:val="28"/>
+              </w:rPr>
+              <w:t>Panchaati</w:t>
+            </w:r>
+            <w:proofErr w:type="spellEnd"/>
+            <w:r>
+              <w:rPr>
+                <w:rFonts w:cs="Arial"/>
+                <w:b/>
+                <w:bCs/>
+                <w:sz w:val="28"/>
+                <w:szCs w:val="28"/>
+              </w:rPr>
+              <w:t xml:space="preserve"> No. </w:t>
+            </w:r>
+            <w:r>
+              <w:rPr>
+                <w:rFonts w:cs="Arial"/>
+                <w:b/>
+                <w:bCs/>
+                <w:sz w:val="28"/>
+                <w:szCs w:val="28"/>
+              </w:rPr>
+              <w:t>16</w:t>
+            </w:r>
+          </w:p>
+        </w:tc>
+        <w:tc>
+          <w:tcPr>
+            <w:tcW w:w="4656" w:type="dxa"/>
+            <w:tcBorders>
+              <w:top w:val="single" w:sz="4" w:space="0" w:color="000000"/>
+              <w:left w:val="single" w:sz="4" w:space="0" w:color="000000"/>
+              <w:bottom w:val="single" w:sz="4" w:space="0" w:color="000000"/>
+              <w:right w:val="single" w:sz="4" w:space="0" w:color="000000"/>
+            </w:tcBorders>
+          </w:tcPr>
+          <w:p>
+            <w:pPr>
+              <w:spacing w:before="0" w:line="240" w:lineRule="auto"/>
+              <w:ind w:right="-108"/>
+              <w:rPr>
+                <w:sz w:val="32"/>
+                <w:szCs w:val="32"/>
+              </w:rPr>
+            </w:pPr>
+            <w:proofErr w:type="spellStart"/>
+            <w:r>
+              <w:rPr>
+                <w:rFonts w:ascii="BRH Devanagari Extra" w:hAnsi="BRH Devanagari Extra" w:cs="BRH Devanagari Extra"/>
+                <w:sz w:val="40"/>
+                <w:szCs w:val="40"/>
+              </w:rPr>
+              <w:t>xÉÌuÉ</w:t>
+            </w:r>
+            <w:proofErr w:type="spellEnd"/>
+            <w:r>
+              <w:rPr>
+                <w:rFonts w:ascii="BRH Malayalam Extra" w:hAnsi="BRH Malayalam Extra" w:cs="BRH Devanagari Extra"/>
+                <w:sz w:val="34"/>
+                <w:szCs w:val="40"/>
+              </w:rPr>
+              <w:t>–</w:t>
+            </w:r>
+            <w:proofErr w:type="spellStart"/>
+            <w:r>
+              <w:rPr>
+                <w:rFonts w:ascii="BRH Devanagari Extra" w:hAnsi="BRH Devanagari Extra" w:cs="BRH Devanagari Extra"/>
+                <w:sz w:val="40"/>
+                <w:szCs w:val="40"/>
+              </w:rPr>
+              <w:t>iÉÑÈ</w:t>
+            </w:r>
+            <w:proofErr w:type="spellEnd"/>
+            <w:r>
+              <w:rPr>
+                <w:rFonts w:ascii="BRH Devanagari Extra" w:hAnsi="BRH Devanagari Extra" w:cs="BRH Devanagari Extra"/>
+                <w:sz w:val="40"/>
+                <w:szCs w:val="40"/>
+              </w:rPr>
+              <w:t xml:space="preserve"> </w:t>
+            </w:r>
+            <w:proofErr w:type="spellStart"/>
+            <w:r>
+              <w:rPr>
+                <w:rFonts w:ascii="BRH Devanagari Extra" w:hAnsi="BRH Devanagari Extra" w:cs="BRH Devanagari Extra"/>
+                <w:sz w:val="40"/>
+                <w:szCs w:val="40"/>
+                <w:highlight w:val="yellow"/>
+              </w:rPr>
+              <w:t>mÉëxÉþuÉ</w:t>
+            </w:r>
+            <w:proofErr w:type="spellEnd"/>
+            <w:r>
+              <w:rPr>
+                <w:rFonts w:ascii="BRH Malayalam Extra" w:hAnsi="BRH Malayalam Extra" w:cs="BRH Devanagari Extra"/>
+                <w:sz w:val="34"/>
+                <w:szCs w:val="40"/>
+                <w:highlight w:val="yellow"/>
+              </w:rPr>
+              <w:t>–</w:t>
+            </w:r>
+            <w:r>
+              <w:rPr>
+                <w:rFonts w:ascii="BRH Devanagari Extra" w:hAnsi="BRH Devanagari Extra" w:cs="BRH Devanagari Extra"/>
+                <w:sz w:val="40"/>
+                <w:szCs w:val="40"/>
+              </w:rPr>
+              <w:t xml:space="preserve"> </w:t>
+            </w:r>
+            <w:proofErr w:type="spellStart"/>
+            <w:r>
+              <w:rPr>
+                <w:rFonts w:ascii="BRH Devanagari Extra" w:hAnsi="BRH Devanagari Extra" w:cs="BRH Devanagari Extra"/>
+                <w:sz w:val="40"/>
+                <w:szCs w:val="40"/>
+              </w:rPr>
+              <w:t>CÌiÉ</w:t>
+            </w:r>
+            <w:proofErr w:type="spellEnd"/>
+          </w:p>
+        </w:tc>
+        <w:tc>
+          <w:tcPr>
+            <w:tcW w:w="4576" w:type="dxa"/>
+            <w:tcBorders>
+              <w:top w:val="single" w:sz="4" w:space="0" w:color="000000"/>
+              <w:left w:val="single" w:sz="4" w:space="0" w:color="000000"/>
+              <w:bottom w:val="single" w:sz="4" w:space="0" w:color="000000"/>
+              <w:right w:val="single" w:sz="4" w:space="0" w:color="000000"/>
+            </w:tcBorders>
+          </w:tcPr>
+          <w:p>
+            <w:pPr>
+              <w:spacing w:before="0" w:line="240" w:lineRule="auto"/>
+              <w:rPr>
+                <w:sz w:val="32"/>
+                <w:szCs w:val="32"/>
+              </w:rPr>
+            </w:pPr>
+            <w:proofErr w:type="spellStart"/>
+            <w:r>
+              <w:rPr>
+                <w:rFonts w:ascii="BRH Devanagari Extra" w:hAnsi="BRH Devanagari Extra" w:cs="BRH Devanagari Extra"/>
+                <w:sz w:val="40"/>
+                <w:szCs w:val="40"/>
+              </w:rPr>
+              <w:t>xÉÌuÉ</w:t>
+            </w:r>
+            <w:proofErr w:type="spellEnd"/>
+            <w:r>
+              <w:rPr>
+                <w:rFonts w:ascii="BRH Malayalam Extra" w:hAnsi="BRH Malayalam Extra" w:cs="BRH Devanagari Extra"/>
+                <w:sz w:val="34"/>
+                <w:szCs w:val="40"/>
+              </w:rPr>
+              <w:t>–</w:t>
+            </w:r>
+            <w:proofErr w:type="spellStart"/>
+            <w:r>
+              <w:rPr>
+                <w:rFonts w:ascii="BRH Devanagari Extra" w:hAnsi="BRH Devanagari Extra" w:cs="BRH Devanagari Extra"/>
+                <w:sz w:val="40"/>
+                <w:szCs w:val="40"/>
+              </w:rPr>
+              <w:t>iÉÑÈ</w:t>
+            </w:r>
+            <w:proofErr w:type="spellEnd"/>
+            <w:r>
+              <w:rPr>
+                <w:rFonts w:ascii="BRH Devanagari Extra" w:hAnsi="BRH Devanagari Extra" w:cs="BRH Devanagari Extra"/>
+                <w:sz w:val="40"/>
+                <w:szCs w:val="40"/>
+              </w:rPr>
+              <w:t xml:space="preserve"> </w:t>
+            </w:r>
+            <w:proofErr w:type="spellStart"/>
+            <w:r>
+              <w:rPr>
+                <w:rFonts w:ascii="BRH Devanagari Extra" w:hAnsi="BRH Devanagari Extra" w:cs="BRH Devanagari Extra"/>
+                <w:sz w:val="40"/>
+                <w:szCs w:val="40"/>
+                <w:highlight w:val="green"/>
+              </w:rPr>
+              <w:t>mÉþëxÉ</w:t>
+            </w:r>
+            <w:proofErr w:type="spellEnd"/>
+            <w:r>
+              <w:rPr>
+                <w:rFonts w:ascii="BRH Malayalam Extra" w:hAnsi="BRH Malayalam Extra" w:cs="BRH Devanagari Extra"/>
+                <w:sz w:val="34"/>
+                <w:szCs w:val="40"/>
+              </w:rPr>
+              <w:t>–</w:t>
+            </w:r>
+            <w:proofErr w:type="spellStart"/>
+            <w:r>
+              <w:rPr>
+                <w:rFonts w:ascii="BRH Devanagari Extra" w:hAnsi="BRH Devanagari Extra" w:cs="BRH Devanagari Extra"/>
+                <w:sz w:val="40"/>
+                <w:szCs w:val="40"/>
+              </w:rPr>
+              <w:t>uÉ</w:t>
+            </w:r>
+            <w:proofErr w:type="spellEnd"/>
+            <w:r>
+              <w:rPr>
+                <w:rFonts w:ascii="BRH Devanagari Extra" w:hAnsi="BRH Devanagari Extra" w:cs="BRH Devanagari Extra"/>
+                <w:sz w:val="40"/>
+                <w:szCs w:val="40"/>
+              </w:rPr>
+              <w:t xml:space="preserve"> </w:t>
+            </w:r>
+            <w:proofErr w:type="spellStart"/>
+            <w:r>
+              <w:rPr>
+                <w:rFonts w:ascii="BRH Devanagari Extra" w:hAnsi="BRH Devanagari Extra" w:cs="BRH Devanagari Extra"/>
+                <w:sz w:val="40"/>
+                <w:szCs w:val="40"/>
+              </w:rPr>
+              <w:t>CÌiÉ</w:t>
+            </w:r>
+            <w:proofErr w:type="spellEnd"/>
+          </w:p>
+        </w:tc>
+      </w:tr>
+    </w:tbl>
+    <w:p>
+      <w:pPr>
+        <w:jc w:val="center"/>
+        <w:rPr>
+          <w:b/>
+          <w:bCs/>
+          <w:sz w:val="32"/>
+          <w:szCs w:val="32"/>
+          <w:u w:val="single"/>
+        </w:rPr>
+      </w:pPr>
+      <w:bookmarkStart w:id="0" w:name="_GoBack"/>
+      <w:bookmarkEnd w:id="0"/>
+    </w:p>
+    <w:p>
+      <w:pPr>
+        <w:jc w:val="center"/>
+        <w:rPr>
+          <w:b/>
+          <w:bCs/>
+          <w:sz w:val="32"/>
+          <w:szCs w:val="32"/>
+          <w:u w:val="single"/>
+        </w:rPr>
+      </w:pPr>
+      <w:r>
+        <w:rPr>
+          <w:b/>
+          <w:bCs/>
+          <w:sz w:val="32"/>
+          <w:szCs w:val="32"/>
+          <w:u w:val="single"/>
+        </w:rPr>
+        <w:t xml:space="preserve">TS </w:t>
+      </w:r>
+      <w:proofErr w:type="spellStart"/>
+      <w:r>
+        <w:rPr>
+          <w:b/>
+          <w:bCs/>
+          <w:sz w:val="32"/>
+          <w:szCs w:val="32"/>
+          <w:u w:val="single"/>
+        </w:rPr>
+        <w:t>Pada</w:t>
+      </w:r>
+      <w:proofErr w:type="spellEnd"/>
+      <w:r>
+        <w:rPr>
+          <w:b/>
+          <w:bCs/>
+          <w:sz w:val="32"/>
+          <w:szCs w:val="32"/>
+          <w:u w:val="single"/>
+        </w:rPr>
+        <w:t xml:space="preserve"> </w:t>
+      </w:r>
+      <w:proofErr w:type="spellStart"/>
+      <w:r>
+        <w:rPr>
+          <w:b/>
+          <w:bCs/>
+          <w:sz w:val="32"/>
+          <w:szCs w:val="32"/>
+          <w:u w:val="single"/>
+        </w:rPr>
+        <w:t>Paatam</w:t>
+      </w:r>
+      <w:proofErr w:type="spellEnd"/>
+      <w:r>
+        <w:rPr>
+          <w:b/>
+          <w:bCs/>
+          <w:sz w:val="32"/>
+          <w:szCs w:val="32"/>
+          <w:u w:val="single"/>
+        </w:rPr>
+        <w:t xml:space="preserve"> – TS 6.4 Tamil co</w:t>
       </w:r>
       <w:r>
         <w:rPr>
@@ -244,8 +971,19 @@
                 <w:sz w:val="28"/>
                 <w:szCs w:val="28"/>
               </w:rPr>
-              <w:t>TS 6.4.1.4 - Padam</w:t>
-            </w:r>
+              <w:t xml:space="preserve">TS 6.4.1.4 - </w:t>
+            </w:r>
+            <w:proofErr w:type="spellStart"/>
+            <w:r>
+              <w:rPr>
+                <w:rFonts w:cs="Arial"/>
+                <w:b/>
+                <w:sz w:val="28"/>
+                <w:szCs w:val="28"/>
+              </w:rPr>
+              <w:t>Padam</w:t>
+            </w:r>
+            <w:proofErr w:type="spellEnd"/>
           </w:p>
           <w:p>
             <w:pPr>
@@ -261,6 +999,7 @@
                 <w:szCs w:val="28"/>
               </w:rPr>
             </w:pPr>
+            <w:proofErr w:type="spellStart"/>
             <w:r>
               <w:rPr>
                 <w:rFonts w:cs="Arial"/>
@@ -268,7 +1007,17 @@
                 <w:sz w:val="28"/>
                 <w:szCs w:val="28"/>
               </w:rPr>
-              <w:t>Padam No. 30</w:t>
+              <w:t>Padam</w:t>
+            </w:r>
+            <w:proofErr w:type="spellEnd"/>
+            <w:r>
+              <w:rPr>
+                <w:rFonts w:cs="Arial"/>
+                <w:b/>
+                <w:sz w:val="28"/>
+                <w:szCs w:val="28"/>
+              </w:rPr>
+              <w:t xml:space="preserve"> No. 30</w:t>
             </w:r>
           </w:p>
           <w:p>
@@ -286,6 +1035,7 @@
                 <w:cs/>
               </w:rPr>
             </w:pPr>
+            <w:proofErr w:type="spellStart"/>
             <w:r>
               <w:rPr>
                 <w:rFonts w:cs="Arial"/>
@@ -293,7 +1043,17 @@
                 <w:sz w:val="28"/>
                 <w:szCs w:val="28"/>
               </w:rPr>
-              <w:t>Panchaati No. 4</w:t>
+              <w:t>Panchaati</w:t>
+            </w:r>
+            <w:proofErr w:type="spellEnd"/>
+            <w:r>
+              <w:rPr>
+                <w:rFonts w:cs="Arial"/>
+                <w:b/>
+                <w:sz w:val="28"/>
+                <w:szCs w:val="28"/>
+              </w:rPr>
+              <w:t xml:space="preserve"> No. 4</w:t>
             </w:r>
           </w:p>
         </w:tc>
@@ -951,8 +1711,20 @@
                 <w:sz w:val="28"/>
                 <w:szCs w:val="28"/>
               </w:rPr>
-              <w:t>TS 6.4.5.5 - Padam</w:t>
-            </w:r>
+              <w:t xml:space="preserve">TS 6.4.5.5 - </w:t>
+            </w:r>
+            <w:proofErr w:type="spellStart"/>
+            <w:r>
+              <w:rPr>
+                <w:rFonts w:cs="Arial"/>
+                <w:b/>
+                <w:bCs/>
+                <w:sz w:val="28"/>
+                <w:szCs w:val="28"/>
+              </w:rPr>
+              <w:t>Padam</w:t>
+            </w:r>
+            <w:proofErr w:type="spellEnd"/>
           </w:p>
           <w:p>
             <w:pPr>
@@ -969,6 +1741,7 @@
                 <w:szCs w:val="28"/>
               </w:rPr>
             </w:pPr>
+            <w:proofErr w:type="spellStart"/>
             <w:r>
               <w:rPr>
                 <w:rFonts w:cs="Arial"/>
@@ -977,7 +1750,18 @@
                 <w:sz w:val="28"/>
                 <w:szCs w:val="28"/>
               </w:rPr>
-              <w:t>Padam No. 6</w:t>
+              <w:t>Padam</w:t>
+            </w:r>
+            <w:proofErr w:type="spellEnd"/>
+            <w:r>
+              <w:rPr>
+                <w:rFonts w:cs="Arial"/>
+                <w:b/>
+                <w:bCs/>
+                <w:sz w:val="28"/>
+                <w:szCs w:val="28"/>
+              </w:rPr>
+              <w:t xml:space="preserve"> No. 6</w:t>
             </w:r>
           </w:p>
           <w:p>
@@ -995,6 +1779,7 @@
                 <w:szCs w:val="28"/>
               </w:rPr>
             </w:pPr>
+            <w:proofErr w:type="spellStart"/>
             <w:r>
               <w:rPr>
                 <w:rFonts w:cs="Arial"/>
@@ -1003,7 +1788,18 @@
                 <w:sz w:val="28"/>
                 <w:szCs w:val="28"/>
               </w:rPr>
-              <w:t>Panchaati No. 24</w:t>
+              <w:t>Panchaati</w:t>
+            </w:r>
+            <w:proofErr w:type="spellEnd"/>
+            <w:r>
+              <w:rPr>
+                <w:rFonts w:cs="Arial"/>
+                <w:b/>
+                <w:bCs/>
+                <w:sz w:val="28"/>
+                <w:szCs w:val="28"/>
+              </w:rPr>
+              <w:t xml:space="preserve"> No. 24</w:t>
             </w:r>
           </w:p>
         </w:tc>
@@ -1399,8 +2195,19 @@
                 <w:sz w:val="28"/>
                 <w:szCs w:val="28"/>
               </w:rPr>
-              <w:t>TS 6.4.10.5 - Padam</w:t>
-            </w:r>
+              <w:t xml:space="preserve">TS 6.4.10.5 - </w:t>
+            </w:r>
+            <w:proofErr w:type="spellStart"/>
+            <w:r>
+              <w:rPr>
+                <w:rFonts w:cs="Arial"/>
+                <w:b/>
+                <w:sz w:val="28"/>
+                <w:szCs w:val="28"/>
+              </w:rPr>
+              <w:t>Padam</w:t>
+            </w:r>
+            <w:proofErr w:type="spellEnd"/>
           </w:p>
           <w:p>
             <w:pPr>
@@ -1416,6 +2223,7 @@
                 <w:szCs w:val="28"/>
               </w:rPr>
             </w:pPr>
+            <w:proofErr w:type="spellStart"/>
             <w:r>
               <w:rPr>
                 <w:rFonts w:cs="Arial"/>
@@ -1423,7 +2231,17 @@
                 <w:sz w:val="28"/>
                 <w:szCs w:val="28"/>
               </w:rPr>
-              <w:t>Padam No. 13</w:t>
+              <w:t>Padam</w:t>
+            </w:r>
+            <w:proofErr w:type="spellEnd"/>
+            <w:r>
+              <w:rPr>
+                <w:rFonts w:cs="Arial"/>
+                <w:b/>
+                <w:sz w:val="28"/>
+                <w:szCs w:val="28"/>
+              </w:rPr>
+              <w:t xml:space="preserve"> No. 13</w:t>
             </w:r>
           </w:p>
           <w:p>
@@ -1441,6 +2259,7 @@
                 <w:cs/>
               </w:rPr>
             </w:pPr>
+            <w:proofErr w:type="spellStart"/>
             <w:r>
               <w:rPr>
                 <w:rFonts w:cs="Arial"/>
@@ -1448,7 +2267,17 @@
                 <w:sz w:val="28"/>
                 <w:szCs w:val="28"/>
               </w:rPr>
-              <w:t>Panchaati No. 46</w:t>
+              <w:t>Panchaati</w:t>
+            </w:r>
+            <w:proofErr w:type="spellEnd"/>
+            <w:r>
+              <w:rPr>
+                <w:rFonts w:cs="Arial"/>
+                <w:b/>
+                <w:sz w:val="28"/>
+                <w:szCs w:val="28"/>
+              </w:rPr>
+              <w:t xml:space="preserve"> No. 46</w:t>
             </w:r>
           </w:p>
         </w:tc>
@@ -1838,8 +2667,20 @@
                 <w:sz w:val="28"/>
                 <w:szCs w:val="28"/>
               </w:rPr>
-              <w:t>TS 6.4.10.5 - Padam</w:t>
-            </w:r>
+              <w:lastRenderedPageBreak/>
+              <w:t xml:space="preserve">TS 6.4.10.5 - </w:t>
+            </w:r>
+            <w:proofErr w:type="spellStart"/>
+            <w:r>
+              <w:rPr>
+                <w:rFonts w:cs="Arial"/>
+                <w:b/>
+                <w:sz w:val="28"/>
+                <w:szCs w:val="28"/>
+              </w:rPr>
+              <w:t>Padam</w:t>
+            </w:r>
+            <w:proofErr w:type="spellEnd"/>
           </w:p>
           <w:p>
             <w:pPr>
@@ -1855,6 +2696,7 @@
                 <w:szCs w:val="28"/>
               </w:rPr>
             </w:pPr>
+            <w:proofErr w:type="spellStart"/>
             <w:r>
               <w:rPr>
                 <w:rFonts w:cs="Arial"/>
@@ -1862,7 +2704,17 @@
                 <w:sz w:val="28"/>
                 <w:szCs w:val="28"/>
               </w:rPr>
-              <w:t>Padam No. 39</w:t>
+              <w:t>Padam</w:t>
+            </w:r>
+            <w:proofErr w:type="spellEnd"/>
+            <w:r>
+              <w:rPr>
+                <w:rFonts w:cs="Arial"/>
+                <w:b/>
+                <w:sz w:val="28"/>
+                <w:szCs w:val="28"/>
+              </w:rPr>
+              <w:t xml:space="preserve"> No. 39</w:t>
             </w:r>
           </w:p>
           <w:p>
@@ -1880,6 +2732,7 @@
                 <w:cs/>
               </w:rPr>
             </w:pPr>
+            <w:proofErr w:type="spellStart"/>
             <w:r>
               <w:rPr>
                 <w:rFonts w:cs="Arial"/>
@@ -1887,7 +2740,17 @@
                 <w:sz w:val="28"/>
                 <w:szCs w:val="28"/>
               </w:rPr>
-              <w:t>Panchaati No. 46</w:t>
+              <w:t>Panchaati</w:t>
+            </w:r>
+            <w:proofErr w:type="spellEnd"/>
+            <w:r>
+              <w:rPr>
+                <w:rFonts w:cs="Arial"/>
+                <w:b/>
+                <w:sz w:val="28"/>
+                <w:szCs w:val="28"/>
+              </w:rPr>
+              <w:t xml:space="preserve"> No. 46</w:t>
             </w:r>
           </w:p>
         </w:tc>
@@ -2379,7 +3242,51 @@
           <w:u w:val="single"/>
         </w:rPr>
         <w:lastRenderedPageBreak/>
-        <w:t>TS Pada Paatam – TS 6.4</w:t>
+        <w:t xml:space="preserve">TS </w:t>
+      </w:r>
+      <w:proofErr w:type="spellStart"/>
+      <w:r>
+        <w:rPr>
+          <w:b/>
+          <w:bCs/>
+          <w:sz w:val="32"/>
+          <w:szCs w:val="32"/>
+          <w:u w:val="single"/>
+        </w:rPr>
+        <w:t>Pada</w:t>
+      </w:r>
+      <w:proofErr w:type="spellEnd"/>
+      <w:r>
+        <w:rPr>
+          <w:b/>
+          <w:bCs/>
+          <w:sz w:val="32"/>
+          <w:szCs w:val="32"/>
+          <w:u w:val="single"/>
+        </w:rPr>
+        <w:t xml:space="preserve"> </w:t>
+      </w:r>
+      <w:proofErr w:type="spellStart"/>
+      <w:r>
+        <w:rPr>
+          <w:b/>
+          <w:bCs/>
+          <w:sz w:val="32"/>
+          <w:szCs w:val="32"/>
+          <w:u w:val="single"/>
+        </w:rPr>
+        <w:t>Paatam</w:t>
+      </w:r>
+      <w:proofErr w:type="spellEnd"/>
+      <w:r>
+        <w:rPr>
+          <w:b/>
+          <w:bCs/>
+          <w:sz w:val="32"/>
+          <w:szCs w:val="32"/>
+          <w:u w:val="single"/>
+        </w:rPr>
+        <w:t xml:space="preserve"> – TS 6.4</w:t>
       </w:r>
       <w:r>
         <w:rPr>
@@ -2705,6 +3612,7 @@
               </w:rPr>
               <w:t xml:space="preserve"> </w:t>
             </w:r>
+            <w:proofErr w:type="spellStart"/>
             <w:r>
               <w:rPr>
                 <w:rFonts w:cs="Latha"/>
@@ -2716,6 +3624,7 @@
               </w:rPr>
               <w:t>Padam</w:t>
             </w:r>
+            <w:proofErr w:type="spellEnd"/>
           </w:p>
           <w:p>
             <w:pPr>
@@ -2749,8 +3658,21 @@
                 <w:szCs w:val="28"/>
                 <w:lang w:bidi="ta-IN"/>
               </w:rPr>
-              <w:t>th Panchaati</w:t>
-            </w:r>
+              <w:t xml:space="preserve">th </w:t>
+            </w:r>
+            <w:proofErr w:type="spellStart"/>
+            <w:r>
+              <w:rPr>
+                <w:rFonts w:cs="Latha"/>
+                <w:b/>
+                <w:bCs/>
+                <w:sz w:val="28"/>
+                <w:szCs w:val="28"/>
+                <w:lang w:bidi="ta-IN"/>
+              </w:rPr>
+              <w:t>Panchaati</w:t>
+            </w:r>
+            <w:proofErr w:type="spellEnd"/>
           </w:p>
         </w:tc>
         <w:tc>
@@ -3324,7 +4246,23 @@
                 <w:sz w:val="32"/>
                 <w:szCs w:val="32"/>
               </w:rPr>
-              <w:t>(it is hraswam)</w:t>
+              <w:t xml:space="preserve">(it is </w:t>
+            </w:r>
+            <w:proofErr w:type="spellStart"/>
+            <w:r>
+              <w:rPr>
+                <w:sz w:val="32"/>
+                <w:szCs w:val="32"/>
+              </w:rPr>
+              <w:t>hraswam</w:t>
+            </w:r>
+            <w:proofErr w:type="spellEnd"/>
+            <w:r>
+              <w:rPr>
+                <w:sz w:val="32"/>
+                <w:szCs w:val="32"/>
+              </w:rPr>
+              <w:t>)</w:t>
             </w:r>
           </w:p>
         </w:tc>
@@ -3382,8 +4320,21 @@
                 <w:szCs w:val="28"/>
                 <w:lang w:bidi="ta-IN"/>
               </w:rPr>
-              <w:t xml:space="preserve"> Vaakyam</w:t>
-            </w:r>
+              <w:t xml:space="preserve"> </w:t>
+            </w:r>
+            <w:proofErr w:type="spellStart"/>
+            <w:r>
+              <w:rPr>
+                <w:rFonts w:cs="Latha"/>
+                <w:b/>
+                <w:bCs/>
+                <w:sz w:val="28"/>
+                <w:szCs w:val="28"/>
+                <w:lang w:bidi="ta-IN"/>
+              </w:rPr>
+              <w:t>Vaakyam</w:t>
+            </w:r>
+            <w:proofErr w:type="spellEnd"/>
           </w:p>
           <w:p>
             <w:pPr>
@@ -3407,8 +4358,21 @@
                 <w:szCs w:val="28"/>
                 <w:lang w:bidi="ta-IN"/>
               </w:rPr>
-              <w:t>11th Panchaati</w:t>
-            </w:r>
+              <w:t xml:space="preserve">11th </w:t>
+            </w:r>
+            <w:proofErr w:type="spellStart"/>
+            <w:r>
+              <w:rPr>
+                <w:rFonts w:cs="Latha"/>
+                <w:b/>
+                <w:bCs/>
+                <w:sz w:val="28"/>
+                <w:szCs w:val="28"/>
+                <w:lang w:bidi="ta-IN"/>
+              </w:rPr>
+              <w:t>Panchaati</w:t>
+            </w:r>
+            <w:proofErr w:type="spellEnd"/>
           </w:p>
         </w:tc>
         <w:tc>
@@ -3821,7 +4785,23 @@
                 <w:sz w:val="32"/>
                 <w:szCs w:val="32"/>
               </w:rPr>
-              <w:t>(it is hraswam)</w:t>
+              <w:t xml:space="preserve">(it is </w:t>
+            </w:r>
+            <w:proofErr w:type="spellStart"/>
+            <w:r>
+              <w:rPr>
+                <w:sz w:val="32"/>
+                <w:szCs w:val="32"/>
+              </w:rPr>
+              <w:t>hraswam</w:t>
+            </w:r>
+            <w:proofErr w:type="spellEnd"/>
+            <w:r>
+              <w:rPr>
+                <w:sz w:val="32"/>
+                <w:szCs w:val="32"/>
+              </w:rPr>
+              <w:t>)</w:t>
             </w:r>
           </w:p>
         </w:tc>
@@ -3885,8 +4865,21 @@
                 <w:szCs w:val="28"/>
                 <w:lang w:bidi="ta-IN"/>
               </w:rPr>
-              <w:t xml:space="preserve"> Padam</w:t>
-            </w:r>
+              <w:t xml:space="preserve"> </w:t>
+            </w:r>
+            <w:proofErr w:type="spellStart"/>
+            <w:r>
+              <w:rPr>
+                <w:rFonts w:cs="Latha"/>
+                <w:b/>
+                <w:bCs/>
+                <w:sz w:val="28"/>
+                <w:szCs w:val="28"/>
+                <w:lang w:bidi="ta-IN"/>
+              </w:rPr>
+              <w:t>Padam</w:t>
+            </w:r>
+            <w:proofErr w:type="spellEnd"/>
           </w:p>
           <w:p>
             <w:pPr>
@@ -3909,8 +4902,21 @@
                 <w:szCs w:val="28"/>
                 <w:lang w:bidi="ta-IN"/>
               </w:rPr>
-              <w:t>11th Panchaati</w:t>
-            </w:r>
+              <w:t xml:space="preserve">11th </w:t>
+            </w:r>
+            <w:proofErr w:type="spellStart"/>
+            <w:r>
+              <w:rPr>
+                <w:rFonts w:cs="Latha"/>
+                <w:b/>
+                <w:bCs/>
+                <w:sz w:val="28"/>
+                <w:szCs w:val="28"/>
+                <w:lang w:bidi="ta-IN"/>
+              </w:rPr>
+              <w:t>Panchaati</w:t>
+            </w:r>
+            <w:proofErr w:type="spellEnd"/>
           </w:p>
         </w:tc>
         <w:tc>
@@ -4410,7 +5416,23 @@
                 <w:sz w:val="32"/>
                 <w:szCs w:val="32"/>
               </w:rPr>
-              <w:t>(it is hraswam)</w:t>
+              <w:t xml:space="preserve">(it is </w:t>
+            </w:r>
+            <w:proofErr w:type="spellStart"/>
+            <w:r>
+              <w:rPr>
+                <w:sz w:val="32"/>
+                <w:szCs w:val="32"/>
+              </w:rPr>
+              <w:t>hraswam</w:t>
+            </w:r>
+            <w:proofErr w:type="spellEnd"/>
+            <w:r>
+              <w:rPr>
+                <w:sz w:val="32"/>
+                <w:szCs w:val="32"/>
+              </w:rPr>
+              <w:t>)</w:t>
             </w:r>
           </w:p>
         </w:tc>
@@ -4450,6 +5472,7 @@
                 <w:szCs w:val="28"/>
                 <w:lang w:bidi="ta-IN"/>
               </w:rPr>
+              <w:lastRenderedPageBreak/>
               <w:t xml:space="preserve">TS </w:t>
             </w:r>
             <w:proofErr w:type="gramStart"/>
@@ -4485,8 +5508,21 @@
                 <w:szCs w:val="28"/>
                 <w:lang w:bidi="ta-IN"/>
               </w:rPr>
-              <w:t xml:space="preserve"> Padam</w:t>
-            </w:r>
+              <w:t xml:space="preserve"> </w:t>
+            </w:r>
+            <w:proofErr w:type="spellStart"/>
+            <w:r>
+              <w:rPr>
+                <w:rFonts w:cs="Latha"/>
+                <w:b/>
+                <w:bCs/>
+                <w:sz w:val="28"/>
+                <w:szCs w:val="28"/>
+                <w:lang w:bidi="ta-IN"/>
+              </w:rPr>
+              <w:t>Padam</w:t>
+            </w:r>
+            <w:proofErr w:type="spellEnd"/>
           </w:p>
           <w:p>
             <w:pPr>
@@ -4518,8 +5554,21 @@
                 <w:szCs w:val="28"/>
                 <w:lang w:bidi="ta-IN"/>
               </w:rPr>
-              <w:t>6th Panchaati</w:t>
-            </w:r>
+              <w:t xml:space="preserve">6th </w:t>
+            </w:r>
+            <w:proofErr w:type="spellStart"/>
+            <w:r>
+              <w:rPr>
+                <w:rFonts w:cs="Latha"/>
+                <w:b/>
+                <w:bCs/>
+                <w:sz w:val="28"/>
+                <w:szCs w:val="28"/>
+                <w:lang w:bidi="ta-IN"/>
+              </w:rPr>
+              <w:t>Panchaati</w:t>
+            </w:r>
+            <w:proofErr w:type="spellEnd"/>
           </w:p>
         </w:tc>
         <w:tc>
@@ -4751,6 +5800,7 @@
               </w:rPr>
               <w:t>…</w:t>
             </w:r>
+            <w:proofErr w:type="spellStart"/>
             <w:r>
               <w:rPr>
                 <w:rFonts w:ascii="BRH Devanagari Extra" w:hAnsi="BRH Devanagari Extra" w:cs="Latha"/>
@@ -4760,6 +5810,7 @@
               </w:rPr>
               <w:t>óè</w:t>
             </w:r>
+            <w:proofErr w:type="spellEnd"/>
             <w:r>
               <w:rPr>
                 <w:rFonts w:ascii="BRH Tamil Tab Extra" w:hAnsi="BRH Tamil Tab Extra" w:cs="Latha"/>
@@ -4855,6 +5906,7 @@
               </w:rPr>
               <w:t>பா</w:t>
             </w:r>
+            <w:proofErr w:type="spellStart"/>
             <w:r>
               <w:rPr>
                 <w:rFonts w:ascii="BRH Devanagari Extra" w:hAnsi="BRH Devanagari Extra" w:cs="Latha"/>
@@ -4864,6 +5916,7 @@
               </w:rPr>
               <w:t>óè</w:t>
             </w:r>
+            <w:proofErr w:type="spellEnd"/>
             <w:r>
               <w:rPr>
                 <w:rFonts w:ascii="Latha" w:hAnsi="Latha" w:cs="Latha"/>
@@ -5172,6 +6225,7 @@
               </w:rPr>
               <w:t>…</w:t>
             </w:r>
+            <w:proofErr w:type="spellStart"/>
             <w:r>
               <w:rPr>
                 <w:rFonts w:ascii="BRH Devanagari Extra" w:hAnsi="BRH Devanagari Extra" w:cs="Latha"/>
@@ -5181,6 +6235,7 @@
               </w:rPr>
               <w:t>óè</w:t>
             </w:r>
+            <w:proofErr w:type="spellEnd"/>
             <w:r>
               <w:rPr>
                 <w:rFonts w:ascii="BRH Tamil Tab Extra" w:hAnsi="BRH Tamil Tab Extra" w:cs="Latha"/>
@@ -5285,6 +6340,7 @@
               </w:rPr>
               <w:t>பா</w:t>
             </w:r>
+            <w:proofErr w:type="spellStart"/>
             <w:r>
               <w:rPr>
                 <w:rFonts w:ascii="BRH Devanagari Extra" w:hAnsi="BRH Devanagari Extra" w:cs="Latha"/>
@@ -5294,6 +6350,7 @@
               </w:rPr>
               <w:t>óè</w:t>
             </w:r>
+            <w:proofErr w:type="spellEnd"/>
             <w:r>
               <w:rPr>
                 <w:rFonts w:ascii="Latha" w:hAnsi="Latha" w:cs="Latha"/>
@@ -5409,7 +6466,6 @@
                 <w:szCs w:val="28"/>
                 <w:lang w:bidi="ta-IN"/>
               </w:rPr>
-              <w:lastRenderedPageBreak/>
               <w:t xml:space="preserve">TS </w:t>
             </w:r>
             <w:proofErr w:type="gramStart"/>
@@ -5434,8 +6490,21 @@
                 <w:szCs w:val="28"/>
                 <w:lang w:bidi="ta-IN"/>
               </w:rPr>
-              <w:t xml:space="preserve"> Padam</w:t>
-            </w:r>
+              <w:t xml:space="preserve"> </w:t>
+            </w:r>
+            <w:proofErr w:type="spellStart"/>
+            <w:r>
+              <w:rPr>
+                <w:rFonts w:cs="Latha"/>
+                <w:b/>
+                <w:bCs/>
+                <w:sz w:val="28"/>
+                <w:szCs w:val="28"/>
+                <w:lang w:bidi="ta-IN"/>
+              </w:rPr>
+              <w:t>Padam</w:t>
+            </w:r>
+            <w:proofErr w:type="spellEnd"/>
           </w:p>
           <w:p>
             <w:pPr>
@@ -5458,8 +6527,21 @@
                 <w:szCs w:val="28"/>
                 <w:lang w:bidi="ta-IN"/>
               </w:rPr>
-              <w:t>20th Panchaati</w:t>
-            </w:r>
+              <w:t xml:space="preserve">20th </w:t>
+            </w:r>
+            <w:proofErr w:type="spellStart"/>
+            <w:r>
+              <w:rPr>
+                <w:rFonts w:cs="Latha"/>
+                <w:b/>
+                <w:bCs/>
+                <w:sz w:val="28"/>
+                <w:szCs w:val="28"/>
+                <w:lang w:bidi="ta-IN"/>
+              </w:rPr>
+              <w:t>Panchaati</w:t>
+            </w:r>
+            <w:proofErr w:type="spellEnd"/>
           </w:p>
         </w:tc>
         <w:tc>
@@ -5658,6 +6740,7 @@
               </w:rPr>
               <w:t>…</w:t>
             </w:r>
+            <w:proofErr w:type="spellStart"/>
             <w:r>
               <w:rPr>
                 <w:rFonts w:ascii="BRH Devanagari Extra" w:hAnsi="BRH Devanagari Extra" w:cs="Latha"/>
@@ -5667,6 +6750,7 @@
               </w:rPr>
               <w:t>óè</w:t>
             </w:r>
+            <w:proofErr w:type="spellEnd"/>
             <w:r>
               <w:rPr>
                 <w:rFonts w:ascii="BRH Tamil Tab Extra" w:hAnsi="BRH Tamil Tab Extra" w:cs="Latha"/>
@@ -6145,6 +7229,7 @@
               </w:rPr>
               <w:t>…</w:t>
             </w:r>
+            <w:proofErr w:type="spellStart"/>
             <w:r>
               <w:rPr>
                 <w:rFonts w:ascii="BRH Devanagari Extra" w:hAnsi="BRH Devanagari Extra" w:cs="Latha"/>
@@ -6154,6 +7239,7 @@
               </w:rPr>
               <w:t>óè</w:t>
             </w:r>
+            <w:proofErr w:type="spellEnd"/>
             <w:r>
               <w:rPr>
                 <w:rFonts w:ascii="BRH Tamil Tab Extra" w:hAnsi="BRH Tamil Tab Extra" w:cs="Latha"/>
@@ -6487,8 +7573,21 @@
                 <w:szCs w:val="28"/>
                 <w:lang w:bidi="ta-IN"/>
               </w:rPr>
-              <w:t xml:space="preserve"> Vaakyam</w:t>
-            </w:r>
+              <w:t xml:space="preserve"> </w:t>
+            </w:r>
+            <w:proofErr w:type="spellStart"/>
+            <w:r>
+              <w:rPr>
+                <w:rFonts w:cs="Latha"/>
+                <w:b/>
+                <w:bCs/>
+                <w:sz w:val="28"/>
+                <w:szCs w:val="28"/>
+                <w:lang w:bidi="ta-IN"/>
+              </w:rPr>
+              <w:t>Vaakyam</w:t>
+            </w:r>
+            <w:proofErr w:type="spellEnd"/>
           </w:p>
           <w:p>
             <w:pPr>
@@ -6512,8 +7611,21 @@
                 <w:szCs w:val="28"/>
                 <w:lang w:bidi="ta-IN"/>
               </w:rPr>
-              <w:t>24th Panchaati</w:t>
-            </w:r>
+              <w:t xml:space="preserve">24th </w:t>
+            </w:r>
+            <w:proofErr w:type="spellStart"/>
+            <w:r>
+              <w:rPr>
+                <w:rFonts w:cs="Latha"/>
+                <w:b/>
+                <w:bCs/>
+                <w:sz w:val="28"/>
+                <w:szCs w:val="28"/>
+                <w:lang w:bidi="ta-IN"/>
+              </w:rPr>
+              <w:t>Panchaati</w:t>
+            </w:r>
+            <w:proofErr w:type="spellEnd"/>
           </w:p>
         </w:tc>
         <w:tc>
@@ -6964,8 +8076,21 @@
                 <w:szCs w:val="28"/>
                 <w:lang w:bidi="ta-IN"/>
               </w:rPr>
-              <w:t xml:space="preserve"> Vaakyam</w:t>
-            </w:r>
+              <w:t xml:space="preserve"> </w:t>
+            </w:r>
+            <w:proofErr w:type="spellStart"/>
+            <w:r>
+              <w:rPr>
+                <w:rFonts w:cs="Latha"/>
+                <w:b/>
+                <w:bCs/>
+                <w:sz w:val="28"/>
+                <w:szCs w:val="28"/>
+                <w:lang w:bidi="ta-IN"/>
+              </w:rPr>
+              <w:t>Vaakyam</w:t>
+            </w:r>
+            <w:proofErr w:type="spellEnd"/>
           </w:p>
           <w:p>
             <w:pPr>
@@ -6989,8 +8114,21 @@
                 <w:szCs w:val="28"/>
                 <w:lang w:bidi="ta-IN"/>
               </w:rPr>
-              <w:t>36th Panchaati</w:t>
-            </w:r>
+              <w:t xml:space="preserve">36th </w:t>
+            </w:r>
+            <w:proofErr w:type="spellStart"/>
+            <w:r>
+              <w:rPr>
+                <w:rFonts w:cs="Latha"/>
+                <w:b/>
+                <w:bCs/>
+                <w:sz w:val="28"/>
+                <w:szCs w:val="28"/>
+                <w:lang w:bidi="ta-IN"/>
+              </w:rPr>
+              <w:t>Panchaati</w:t>
+            </w:r>
+            <w:proofErr w:type="spellEnd"/>
           </w:p>
         </w:tc>
         <w:tc>
@@ -7313,6 +8451,7 @@
                 <w:szCs w:val="28"/>
                 <w:lang w:bidi="ta-IN"/>
               </w:rPr>
+              <w:lastRenderedPageBreak/>
               <w:t xml:space="preserve">TS </w:t>
             </w:r>
             <w:proofErr w:type="gramStart"/>
@@ -7337,8 +8476,21 @@
                 <w:szCs w:val="28"/>
                 <w:lang w:bidi="ta-IN"/>
               </w:rPr>
-              <w:t xml:space="preserve"> Padam</w:t>
-            </w:r>
+              <w:t xml:space="preserve"> </w:t>
+            </w:r>
+            <w:proofErr w:type="spellStart"/>
+            <w:r>
+              <w:rPr>
+                <w:rFonts w:cs="Latha"/>
+                <w:b/>
+                <w:bCs/>
+                <w:sz w:val="28"/>
+                <w:szCs w:val="28"/>
+                <w:lang w:bidi="ta-IN"/>
+              </w:rPr>
+              <w:t>Padam</w:t>
+            </w:r>
+            <w:proofErr w:type="spellEnd"/>
           </w:p>
           <w:p>
             <w:pPr>
@@ -7360,8 +8512,21 @@
                 <w:szCs w:val="28"/>
                 <w:lang w:bidi="ta-IN"/>
               </w:rPr>
-              <w:t>39th Panchaati</w:t>
-            </w:r>
+              <w:t xml:space="preserve">39th </w:t>
+            </w:r>
+            <w:proofErr w:type="spellStart"/>
+            <w:r>
+              <w:rPr>
+                <w:rFonts w:cs="Latha"/>
+                <w:b/>
+                <w:bCs/>
+                <w:sz w:val="28"/>
+                <w:szCs w:val="28"/>
+                <w:lang w:bidi="ta-IN"/>
+              </w:rPr>
+              <w:t>Panchaati</w:t>
+            </w:r>
+            <w:proofErr w:type="spellEnd"/>
           </w:p>
         </w:tc>
         <w:tc>
@@ -8209,7 +9374,6 @@
                 <w:szCs w:val="28"/>
                 <w:lang w:bidi="ta-IN"/>
               </w:rPr>
-              <w:lastRenderedPageBreak/>
               <w:t xml:space="preserve">TS </w:t>
             </w:r>
             <w:proofErr w:type="gramStart"/>
@@ -8256,8 +9420,21 @@
                 <w:szCs w:val="28"/>
                 <w:lang w:bidi="ta-IN"/>
               </w:rPr>
-              <w:t xml:space="preserve"> Padam</w:t>
-            </w:r>
+              <w:t xml:space="preserve"> </w:t>
+            </w:r>
+            <w:proofErr w:type="spellStart"/>
+            <w:r>
+              <w:rPr>
+                <w:rFonts w:cs="Latha"/>
+                <w:b/>
+                <w:bCs/>
+                <w:sz w:val="28"/>
+                <w:szCs w:val="28"/>
+                <w:lang w:bidi="ta-IN"/>
+              </w:rPr>
+              <w:t>Padam</w:t>
+            </w:r>
+            <w:proofErr w:type="spellEnd"/>
           </w:p>
           <w:p>
             <w:pPr>
@@ -8292,8 +9469,21 @@
                 <w:szCs w:val="28"/>
                 <w:lang w:bidi="ta-IN"/>
               </w:rPr>
-              <w:t>th Panchaati</w:t>
-            </w:r>
+              <w:t xml:space="preserve">th </w:t>
+            </w:r>
+            <w:proofErr w:type="spellStart"/>
+            <w:r>
+              <w:rPr>
+                <w:rFonts w:cs="Latha"/>
+                <w:b/>
+                <w:bCs/>
+                <w:sz w:val="28"/>
+                <w:szCs w:val="28"/>
+                <w:lang w:bidi="ta-IN"/>
+              </w:rPr>
+              <w:t>Panchaati</w:t>
+            </w:r>
+            <w:proofErr w:type="spellEnd"/>
           </w:p>
         </w:tc>
         <w:tc>
@@ -9029,6 +10219,7 @@
               </w:rPr>
               <w:t>is “</w:t>
             </w:r>
+            <w:proofErr w:type="spellStart"/>
             <w:r>
               <w:rPr>
                 <w:sz w:val="32"/>
@@ -9036,6 +10227,7 @@
               </w:rPr>
               <w:t>pragraha</w:t>
             </w:r>
+            <w:proofErr w:type="spellEnd"/>
             <w:r>
               <w:rPr>
                 <w:sz w:val="32"/>
@@ -9096,8 +10288,21 @@
                 <w:szCs w:val="28"/>
                 <w:lang w:bidi="ta-IN"/>
               </w:rPr>
-              <w:t>TS 6.4.10.5 - Padam</w:t>
-            </w:r>
+              <w:t xml:space="preserve">TS 6.4.10.5 - </w:t>
+            </w:r>
+            <w:proofErr w:type="spellStart"/>
+            <w:r>
+              <w:rPr>
+                <w:rFonts w:cs="Latha"/>
+                <w:b/>
+                <w:bCs/>
+                <w:sz w:val="28"/>
+                <w:szCs w:val="28"/>
+                <w:lang w:bidi="ta-IN"/>
+              </w:rPr>
+              <w:t>Padam</w:t>
+            </w:r>
+            <w:proofErr w:type="spellEnd"/>
           </w:p>
           <w:p>
             <w:pPr>
@@ -9121,8 +10326,21 @@
                 <w:szCs w:val="28"/>
                 <w:lang w:bidi="ta-IN"/>
               </w:rPr>
-              <w:t>46th Panchaati</w:t>
-            </w:r>
+              <w:t xml:space="preserve">46th </w:t>
+            </w:r>
+            <w:proofErr w:type="spellStart"/>
+            <w:r>
+              <w:rPr>
+                <w:rFonts w:cs="Latha"/>
+                <w:b/>
+                <w:bCs/>
+                <w:sz w:val="28"/>
+                <w:szCs w:val="28"/>
+                <w:lang w:bidi="ta-IN"/>
+              </w:rPr>
+              <w:t>Panchaati</w:t>
+            </w:r>
+            <w:proofErr w:type="spellEnd"/>
           </w:p>
         </w:tc>
         <w:tc>
@@ -9698,8 +10916,42 @@
           <w:szCs w:val="32"/>
           <w:u w:val="single"/>
         </w:rPr>
-        <w:t xml:space="preserve"> Pada Paatam</w:t>
+        <w:t xml:space="preserve"> </w:t>
       </w:r>
+      <w:proofErr w:type="spellStart"/>
+      <w:r>
+        <w:rPr>
+          <w:b/>
+          <w:bCs/>
+          <w:sz w:val="32"/>
+          <w:szCs w:val="32"/>
+          <w:u w:val="single"/>
+        </w:rPr>
+        <w:t>Pada</w:t>
+      </w:r>
+      <w:proofErr w:type="spellEnd"/>
+      <w:r>
+        <w:rPr>
+          <w:b/>
+          <w:bCs/>
+          <w:sz w:val="32"/>
+          <w:szCs w:val="32"/>
+          <w:u w:val="single"/>
+        </w:rPr>
+        <w:t xml:space="preserve"> </w:t>
+      </w:r>
+      <w:proofErr w:type="spellStart"/>
+      <w:r>
+        <w:rPr>
+          <w:b/>
+          <w:bCs/>
+          <w:sz w:val="32"/>
+          <w:szCs w:val="32"/>
+          <w:u w:val="single"/>
+        </w:rPr>
+        <w:t>Paatam</w:t>
+      </w:r>
+      <w:proofErr w:type="spellEnd"/>
       <w:r>
         <w:rPr>
           <w:b/>
@@ -10092,7 +11344,7 @@
 </file>
 
 <file path=word/endnotes.xml><?xml version="1.0" encoding="utf-8"?>
-<w:endnotes xmlns:wpc="http://schemas.microsoft.com/office/word/2010/wordprocessingCanvas" xmlns:cx="http://schemas.microsoft.com/office/drawing/2014/chartex" xmlns:cx1="http://schemas.microsoft.com/office/drawing/2015/9/8/chartex" xmlns:cx2="http://schemas.microsoft.com/office/drawing/2015/10/21/chartex" xmlns:cx3="http://schemas.microsoft.com/office/drawing/2016/5/9/chartex" xmlns:cx4="http://schemas.microsoft.com/office/drawing/2016/5/10/chartex" xmlns:cx5="http://schemas.microsoft.com/office/drawing/2016/5/11/chartex" xmlns:cx6="http://schemas.microsoft.com/office/drawing/2016/5/12/chartex" xmlns:cx7="http://schemas.microsoft.com/office/drawing/2016/5/13/chartex" xmlns:cx8="http://schemas.microsoft.com/office/drawing/2016/5/14/chartex" xmlns:mc="http://schemas.openxmlformats.org/markup-compatibility/2006" xmlns:aink="http://schemas.microsoft.com/office/drawing/2016/ink" xmlns:am3d="http://schemas.microsoft.com/office/drawing/2017/model3d" xmlns:o="urn:schemas-microsoft-com:office:office" xmlns:r="http://schemas.openxmlformats.org/officeDocument/2006/relationships" xmlns:m="http://schemas.openxmlformats.org/officeDocument/2006/math" xmlns:v="urn:schemas-microsoft-com:vml" xmlns:wp14="http://schemas.microsoft.com/office/word/2010/wordprocessingDrawing" xmlns:wp="http://schemas.openxmlformats.org/drawingml/2006/wordprocessingDrawing" xmlns:w10="urn:schemas-microsoft-com:office:word" xmlns:w="http://schemas.openxmlformats.org/wordprocessingml/2006/main" xmlns:w14="http://schemas.microsoft.com/office/word/2010/wordml" xmlns:w15="http://schemas.microsoft.com/office/word/2012/wordml" xmlns:w16cex="http://schemas.microsoft.com/office/word/2018/wordml/cex" xmlns:w16cid="http://schemas.microsoft.com/office/word/2016/wordml/cid" xmlns:w16="http://schemas.microsoft.com/office/word/2018/wordml" xmlns:w16sdtdh="http://schemas.microsoft.com/office/word/2020/wordml/sdtdatahash" xmlns:w16se="http://schemas.microsoft.com/office/word/2015/wordml/symex" xmlns:wpg="http://schemas.microsoft.com/office/word/2010/wordprocessingGroup" xmlns:wpi="http://schemas.microsoft.com/office/word/2010/wordprocessingInk" xmlns:wne="http://schemas.microsoft.com/office/word/2006/wordml" xmlns:wps="http://schemas.microsoft.com/office/word/2010/wordprocessingShape" mc:Ignorable="w14 w15 w16se w16cid w16 w16cex w16sdtdh wp14">
+<w:endnotes xmlns:wpc="http://schemas.microsoft.com/office/word/2010/wordprocessingCanvas" xmlns:cx="http://schemas.microsoft.com/office/drawing/2014/chartex" xmlns:cx1="http://schemas.microsoft.com/office/drawing/2015/9/8/chartex" xmlns:mc="http://schemas.openxmlformats.org/markup-compatibility/2006" xmlns:o="urn:schemas-microsoft-com:office:office" xmlns:r="http://schemas.openxmlformats.org/officeDocument/2006/relationships" xmlns:m="http://schemas.openxmlformats.org/officeDocument/2006/math" xmlns:v="urn:schemas-microsoft-com:vml" xmlns:wp14="http://schemas.microsoft.com/office/word/2010/wordprocessingDrawing" xmlns:wp="http://schemas.openxmlformats.org/drawingml/2006/wordprocessingDrawing" xmlns:w10="urn:schemas-microsoft-com:office:word" xmlns:w="http://schemas.openxmlformats.org/wordprocessingml/2006/main" xmlns:w14="http://schemas.microsoft.com/office/word/2010/wordml" xmlns:w15="http://schemas.microsoft.com/office/word/2012/wordml" xmlns:w16se="http://schemas.microsoft.com/office/word/2015/wordml/symex" xmlns:wpg="http://schemas.microsoft.com/office/word/2010/wordprocessingGroup" xmlns:wpi="http://schemas.microsoft.com/office/word/2010/wordprocessingInk" xmlns:wne="http://schemas.microsoft.com/office/word/2006/wordml" xmlns:wps="http://schemas.microsoft.com/office/word/2010/wordprocessingShape" mc:Ignorable="w14 w15 w16se wp14">
   <w:endnote w:type="separator" w:id="-1">
     <w:p>
       <w:pPr>
@@ -10117,7 +11369,7 @@
 </file>
 
 <file path=word/footer1.xml><?xml version="1.0" encoding="utf-8"?>
-<w:ftr xmlns:wpc="http://schemas.microsoft.com/office/word/2010/wordprocessingCanvas" xmlns:cx="http://schemas.microsoft.com/office/drawing/2014/chartex" xmlns:cx1="http://schemas.microsoft.com/office/drawing/2015/9/8/chartex" xmlns:cx2="http://schemas.microsoft.com/office/drawing/2015/10/21/chartex" xmlns:cx3="http://schemas.microsoft.com/office/drawing/2016/5/9/chartex" xmlns:cx4="http://schemas.microsoft.com/office/drawing/2016/5/10/chartex" xmlns:cx5="http://schemas.microsoft.com/office/drawing/2016/5/11/chartex" xmlns:cx6="http://schemas.microsoft.com/office/drawing/2016/5/12/chartex" xmlns:cx7="http://schemas.microsoft.com/office/drawing/2016/5/13/chartex" xmlns:cx8="http://schemas.microsoft.com/office/drawing/2016/5/14/chartex" xmlns:mc="http://schemas.openxmlformats.org/markup-compatibility/2006" xmlns:aink="http://schemas.microsoft.com/office/drawing/2016/ink" xmlns:am3d="http://schemas.microsoft.com/office/drawing/2017/model3d" xmlns:o="urn:schemas-microsoft-com:office:office" xmlns:r="http://schemas.openxmlformats.org/officeDocument/2006/relationships" xmlns:m="http://schemas.openxmlformats.org/officeDocument/2006/math" xmlns:v="urn:schemas-microsoft-com:vml" xmlns:wp14="http://schemas.microsoft.com/office/word/2010/wordprocessingDrawing" xmlns:wp="http://schemas.openxmlformats.org/drawingml/2006/wordprocessingDrawing" xmlns:w10="urn:schemas-microsoft-com:office:word" xmlns:w="http://schemas.openxmlformats.org/wordprocessingml/2006/main" xmlns:w14="http://schemas.microsoft.com/office/word/2010/wordml" xmlns:w15="http://schemas.microsoft.com/office/word/2012/wordml" xmlns:w16cex="http://schemas.microsoft.com/office/word/2018/wordml/cex" xmlns:w16cid="http://schemas.microsoft.com/office/word/2016/wordml/cid" xmlns:w16="http://schemas.microsoft.com/office/word/2018/wordml" xmlns:w16sdtdh="http://schemas.microsoft.com/office/word/2020/wordml/sdtdatahash" xmlns:w16se="http://schemas.microsoft.com/office/word/2015/wordml/symex" xmlns:wpg="http://schemas.microsoft.com/office/word/2010/wordprocessingGroup" xmlns:wpi="http://schemas.microsoft.com/office/word/2010/wordprocessingInk" xmlns:wne="http://schemas.microsoft.com/office/word/2006/wordml" xmlns:wps="http://schemas.microsoft.com/office/word/2010/wordprocessingShape" mc:Ignorable="w14 w15 w16se w16cid w16 w16cex w16sdtdh wp14">
+<w:ftr xmlns:wpc="http://schemas.microsoft.com/office/word/2010/wordprocessingCanvas" xmlns:cx="http://schemas.microsoft.com/office/drawing/2014/chartex" xmlns:cx1="http://schemas.microsoft.com/office/drawing/2015/9/8/chartex" xmlns:mc="http://schemas.openxmlformats.org/markup-compatibility/2006" xmlns:o="urn:schemas-microsoft-com:office:office" xmlns:r="http://schemas.openxmlformats.org/officeDocument/2006/relationships" xmlns:m="http://schemas.openxmlformats.org/officeDocument/2006/math" xmlns:v="urn:schemas-microsoft-com:vml" xmlns:wp14="http://schemas.microsoft.com/office/word/2010/wordprocessingDrawing" xmlns:wp="http://schemas.openxmlformats.org/drawingml/2006/wordprocessingDrawing" xmlns:w10="urn:schemas-microsoft-com:office:word" xmlns:w="http://schemas.openxmlformats.org/wordprocessingml/2006/main" xmlns:w14="http://schemas.microsoft.com/office/word/2010/wordml" xmlns:w15="http://schemas.microsoft.com/office/word/2012/wordml" xmlns:w16se="http://schemas.microsoft.com/office/word/2015/wordml/symex" xmlns:wpg="http://schemas.microsoft.com/office/word/2010/wordprocessingGroup" xmlns:wpi="http://schemas.microsoft.com/office/word/2010/wordprocessingInk" xmlns:wne="http://schemas.microsoft.com/office/word/2006/wordml" xmlns:wps="http://schemas.microsoft.com/office/word/2010/wordprocessingShape" mc:Ignorable="w14 w15 w16se wp14">
   <w:p>
     <w:pPr>
       <w:pBdr>
@@ -10293,7 +11545,7 @@
         <w:bCs/>
         <w:noProof/>
       </w:rPr>
-      <w:t>4</w:t>
+      <w:t>5</w:t>
     </w:r>
     <w:r>
       <w:rPr>
@@ -10314,7 +11566,7 @@
 </file>
 
 <file path=word/footer2.xml><?xml version="1.0" encoding="utf-8"?>
-<w:ftr xmlns:wpc="http://schemas.microsoft.com/office/word/2010/wordprocessingCanvas" xmlns:cx="http://schemas.microsoft.com/office/drawing/2014/chartex" xmlns:cx1="http://schemas.microsoft.com/office/drawing/2015/9/8/chartex" xmlns:cx2="http://schemas.microsoft.com/office/drawing/2015/10/21/chartex" xmlns:cx3="http://schemas.microsoft.com/office/drawing/2016/5/9/chartex" xmlns:cx4="http://schemas.microsoft.com/office/drawing/2016/5/10/chartex" xmlns:cx5="http://schemas.microsoft.com/office/drawing/2016/5/11/chartex" xmlns:cx6="http://schemas.microsoft.com/office/drawing/2016/5/12/chartex" xmlns:cx7="http://schemas.microsoft.com/office/drawing/2016/5/13/chartex" xmlns:cx8="http://schemas.microsoft.com/office/drawing/2016/5/14/chartex" xmlns:mc="http://schemas.openxmlformats.org/markup-compatibility/2006" xmlns:aink="http://schemas.microsoft.com/office/drawing/2016/ink" xmlns:am3d="http://schemas.microsoft.com/office/drawing/2017/model3d" xmlns:o="urn:schemas-microsoft-com:office:office" xmlns:r="http://schemas.openxmlformats.org/officeDocument/2006/relationships" xmlns:m="http://schemas.openxmlformats.org/officeDocument/2006/math" xmlns:v="urn:schemas-microsoft-com:vml" xmlns:wp14="http://schemas.microsoft.com/office/word/2010/wordprocessingDrawing" xmlns:wp="http://schemas.openxmlformats.org/drawingml/2006/wordprocessingDrawing" xmlns:w10="urn:schemas-microsoft-com:office:word" xmlns:w="http://schemas.openxmlformats.org/wordprocessingml/2006/main" xmlns:w14="http://schemas.microsoft.com/office/word/2010/wordml" xmlns:w15="http://schemas.microsoft.com/office/word/2012/wordml" xmlns:w16cex="http://schemas.microsoft.com/office/word/2018/wordml/cex" xmlns:w16cid="http://schemas.microsoft.com/office/word/2016/wordml/cid" xmlns:w16="http://schemas.microsoft.com/office/word/2018/wordml" xmlns:w16sdtdh="http://schemas.microsoft.com/office/word/2020/wordml/sdtdatahash" xmlns:w16se="http://schemas.microsoft.com/office/word/2015/wordml/symex" xmlns:wpg="http://schemas.microsoft.com/office/word/2010/wordprocessingGroup" xmlns:wpi="http://schemas.microsoft.com/office/word/2010/wordprocessingInk" xmlns:wne="http://schemas.microsoft.com/office/word/2006/wordml" xmlns:wps="http://schemas.microsoft.com/office/word/2010/wordprocessingShape" mc:Ignorable="w14 w15 w16se w16cid w16 w16cex w16sdtdh wp14">
+<w:ftr xmlns:wpc="http://schemas.microsoft.com/office/word/2010/wordprocessingCanvas" xmlns:cx="http://schemas.microsoft.com/office/drawing/2014/chartex" xmlns:cx1="http://schemas.microsoft.com/office/drawing/2015/9/8/chartex" xmlns:mc="http://schemas.openxmlformats.org/markup-compatibility/2006" xmlns:o="urn:schemas-microsoft-com:office:office" xmlns:r="http://schemas.openxmlformats.org/officeDocument/2006/relationships" xmlns:m="http://schemas.openxmlformats.org/officeDocument/2006/math" xmlns:v="urn:schemas-microsoft-com:vml" xmlns:wp14="http://schemas.microsoft.com/office/word/2010/wordprocessingDrawing" xmlns:wp="http://schemas.openxmlformats.org/drawingml/2006/wordprocessingDrawing" xmlns:w10="urn:schemas-microsoft-com:office:word" xmlns:w="http://schemas.openxmlformats.org/wordprocessingml/2006/main" xmlns:w14="http://schemas.microsoft.com/office/word/2010/wordml" xmlns:w15="http://schemas.microsoft.com/office/word/2012/wordml" xmlns:w16se="http://schemas.microsoft.com/office/word/2015/wordml/symex" xmlns:wpg="http://schemas.microsoft.com/office/word/2010/wordprocessingGroup" xmlns:wpi="http://schemas.microsoft.com/office/word/2010/wordprocessingInk" xmlns:wne="http://schemas.microsoft.com/office/word/2006/wordml" xmlns:wps="http://schemas.microsoft.com/office/word/2010/wordprocessingShape" mc:Ignorable="w14 w15 w16se wp14">
   <w:p>
     <w:pPr>
       <w:pBdr>
@@ -10446,7 +11698,7 @@
         <w:bCs/>
         <w:noProof/>
       </w:rPr>
-      <w:t>3</w:t>
+      <w:t>5</w:t>
     </w:r>
     <w:r>
       <w:rPr>
@@ -10489,7 +11741,7 @@
         <w:bCs/>
         <w:noProof/>
       </w:rPr>
-      <w:t>4</w:t>
+      <w:t>5</w:t>
     </w:r>
     <w:r>
       <w:rPr>
@@ -10516,7 +11768,7 @@
 </file>
 
 <file path=word/footnotes.xml><?xml version="1.0" encoding="utf-8"?>
-<w:footnotes xmlns:wpc="http://schemas.microsoft.com/office/word/2010/wordprocessingCanvas" xmlns:cx="http://schemas.microsoft.com/office/drawing/2014/chartex" xmlns:cx1="http://schemas.microsoft.com/office/drawing/2015/9/8/chartex" xmlns:cx2="http://schemas.microsoft.com/office/drawing/2015/10/21/chartex" xmlns:cx3="http://schemas.microsoft.com/office/drawing/2016/5/9/chartex" xmlns:cx4="http://schemas.microsoft.com/office/drawing/2016/5/10/chartex" xmlns:cx5="http://schemas.microsoft.com/office/drawing/2016/5/11/chartex" xmlns:cx6="http://schemas.microsoft.com/office/drawing/2016/5/12/chartex" xmlns:cx7="http://schemas.microsoft.com/office/drawing/2016/5/13/chartex" xmlns:cx8="http://schemas.microsoft.com/office/drawing/2016/5/14/chartex" xmlns:mc="http://schemas.openxmlformats.org/markup-compatibility/2006" xmlns:aink="http://schemas.microsoft.com/office/drawing/2016/ink" xmlns:am3d="http://schemas.microsoft.com/office/drawing/2017/model3d" xmlns:o="urn:schemas-microsoft-com:office:office" xmlns:r="http://schemas.openxmlformats.org/officeDocument/2006/relationships" xmlns:m="http://schemas.openxmlformats.org/officeDocument/2006/math" xmlns:v="urn:schemas-microsoft-com:vml" xmlns:wp14="http://schemas.microsoft.com/office/word/2010/wordprocessingDrawing" xmlns:wp="http://schemas.openxmlformats.org/drawingml/2006/wordprocessingDrawing" xmlns:w10="urn:schemas-microsoft-com:office:word" xmlns:w="http://schemas.openxmlformats.org/wordprocessingml/2006/main" xmlns:w14="http://schemas.microsoft.com/office/word/2010/wordml" xmlns:w15="http://schemas.microsoft.com/office/word/2012/wordml" xmlns:w16cex="http://schemas.microsoft.com/office/word/2018/wordml/cex" xmlns:w16cid="http://schemas.microsoft.com/office/word/2016/wordml/cid" xmlns:w16="http://schemas.microsoft.com/office/word/2018/wordml" xmlns:w16sdtdh="http://schemas.microsoft.com/office/word/2020/wordml/sdtdatahash" xmlns:w16se="http://schemas.microsoft.com/office/word/2015/wordml/symex" xmlns:wpg="http://schemas.microsoft.com/office/word/2010/wordprocessingGroup" xmlns:wpi="http://schemas.microsoft.com/office/word/2010/wordprocessingInk" xmlns:wne="http://schemas.microsoft.com/office/word/2006/wordml" xmlns:wps="http://schemas.microsoft.com/office/word/2010/wordprocessingShape" mc:Ignorable="w14 w15 w16se w16cid w16 w16cex w16sdtdh wp14">
+<w:footnotes xmlns:wpc="http://schemas.microsoft.com/office/word/2010/wordprocessingCanvas" xmlns:cx="http://schemas.microsoft.com/office/drawing/2014/chartex" xmlns:cx1="http://schemas.microsoft.com/office/drawing/2015/9/8/chartex" xmlns:mc="http://schemas.openxmlformats.org/markup-compatibility/2006" xmlns:o="urn:schemas-microsoft-com:office:office" xmlns:r="http://schemas.openxmlformats.org/officeDocument/2006/relationships" xmlns:m="http://schemas.openxmlformats.org/officeDocument/2006/math" xmlns:v="urn:schemas-microsoft-com:vml" xmlns:wp14="http://schemas.microsoft.com/office/word/2010/wordprocessingDrawing" xmlns:wp="http://schemas.openxmlformats.org/drawingml/2006/wordprocessingDrawing" xmlns:w10="urn:schemas-microsoft-com:office:word" xmlns:w="http://schemas.openxmlformats.org/wordprocessingml/2006/main" xmlns:w14="http://schemas.microsoft.com/office/word/2010/wordml" xmlns:w15="http://schemas.microsoft.com/office/word/2012/wordml" xmlns:w16se="http://schemas.microsoft.com/office/word/2015/wordml/symex" xmlns:wpg="http://schemas.microsoft.com/office/word/2010/wordprocessingGroup" xmlns:wpi="http://schemas.microsoft.com/office/word/2010/wordprocessingInk" xmlns:wne="http://schemas.microsoft.com/office/word/2006/wordml" xmlns:wps="http://schemas.microsoft.com/office/word/2010/wordprocessingShape" mc:Ignorable="w14 w15 w16se wp14">
   <w:footnote w:type="separator" w:id="-1">
     <w:p>
       <w:pPr>
@@ -10541,7 +11793,7 @@
 </file>
 
 <file path=word/header1.xml><?xml version="1.0" encoding="utf-8"?>
-<w:hdr xmlns:wpc="http://schemas.microsoft.com/office/word/2010/wordprocessingCanvas" xmlns:cx="http://schemas.microsoft.com/office/drawing/2014/chartex" xmlns:cx1="http://schemas.microsoft.com/office/drawing/2015/9/8/chartex" xmlns:cx2="http://schemas.microsoft.com/office/drawing/2015/10/21/chartex" xmlns:cx3="http://schemas.microsoft.com/office/drawing/2016/5/9/chartex" xmlns:cx4="http://schemas.microsoft.com/office/drawing/2016/5/10/chartex" xmlns:cx5="http://schemas.microsoft.com/office/drawing/2016/5/11/chartex" xmlns:cx6="http://schemas.microsoft.com/office/drawing/2016/5/12/chartex" xmlns:cx7="http://schemas.microsoft.com/office/drawing/2016/5/13/chartex" xmlns:cx8="http://schemas.microsoft.com/office/drawing/2016/5/14/chartex" xmlns:mc="http://schemas.openxmlformats.org/markup-compatibility/2006" xmlns:aink="http://schemas.microsoft.com/office/drawing/2016/ink" xmlns:am3d="http://schemas.microsoft.com/office/drawing/2017/model3d" xmlns:o="urn:schemas-microsoft-com:office:office" xmlns:r="http://schemas.openxmlformats.org/officeDocument/2006/relationships" xmlns:m="http://schemas.openxmlformats.org/officeDocument/2006/math" xmlns:v="urn:schemas-microsoft-com:vml" xmlns:wp14="http://schemas.microsoft.com/office/word/2010/wordprocessingDrawing" xmlns:wp="http://schemas.openxmlformats.org/drawingml/2006/wordprocessingDrawing" xmlns:w10="urn:schemas-microsoft-com:office:word" xmlns:w="http://schemas.openxmlformats.org/wordprocessingml/2006/main" xmlns:w14="http://schemas.microsoft.com/office/word/2010/wordml" xmlns:w15="http://schemas.microsoft.com/office/word/2012/wordml" xmlns:w16cex="http://schemas.microsoft.com/office/word/2018/wordml/cex" xmlns:w16cid="http://schemas.microsoft.com/office/word/2016/wordml/cid" xmlns:w16="http://schemas.microsoft.com/office/word/2018/wordml" xmlns:w16sdtdh="http://schemas.microsoft.com/office/word/2020/wordml/sdtdatahash" xmlns:w16se="http://schemas.microsoft.com/office/word/2015/wordml/symex" xmlns:wpg="http://schemas.microsoft.com/office/word/2010/wordprocessingGroup" xmlns:wpi="http://schemas.microsoft.com/office/word/2010/wordprocessingInk" xmlns:wne="http://schemas.microsoft.com/office/word/2006/wordml" xmlns:wps="http://schemas.microsoft.com/office/word/2010/wordprocessingShape" mc:Ignorable="w14 w15 w16se w16cid w16 w16cex w16sdtdh wp14">
+<w:hdr xmlns:wpc="http://schemas.microsoft.com/office/word/2010/wordprocessingCanvas" xmlns:cx="http://schemas.microsoft.com/office/drawing/2014/chartex" xmlns:cx1="http://schemas.microsoft.com/office/drawing/2015/9/8/chartex" xmlns:mc="http://schemas.openxmlformats.org/markup-compatibility/2006" xmlns:o="urn:schemas-microsoft-com:office:office" xmlns:r="http://schemas.openxmlformats.org/officeDocument/2006/relationships" xmlns:m="http://schemas.openxmlformats.org/officeDocument/2006/math" xmlns:v="urn:schemas-microsoft-com:vml" xmlns:wp14="http://schemas.microsoft.com/office/word/2010/wordprocessingDrawing" xmlns:wp="http://schemas.openxmlformats.org/drawingml/2006/wordprocessingDrawing" xmlns:w10="urn:schemas-microsoft-com:office:word" xmlns:w="http://schemas.openxmlformats.org/wordprocessingml/2006/main" xmlns:w14="http://schemas.microsoft.com/office/word/2010/wordml" xmlns:w15="http://schemas.microsoft.com/office/word/2012/wordml" xmlns:w16se="http://schemas.microsoft.com/office/word/2015/wordml/symex" xmlns:wpg="http://schemas.microsoft.com/office/word/2010/wordprocessingGroup" xmlns:wpi="http://schemas.microsoft.com/office/word/2010/wordprocessingInk" xmlns:wne="http://schemas.microsoft.com/office/word/2006/wordml" xmlns:wps="http://schemas.microsoft.com/office/word/2010/wordprocessingShape" mc:Ignorable="w14 w15 w16se wp14">
   <w:p>
     <w:pPr>
       <w:pStyle w:val="Header"/>
@@ -10554,7 +11806,7 @@
 </file>
 
 <file path=word/header2.xml><?xml version="1.0" encoding="utf-8"?>
-<w:hdr xmlns:wpc="http://schemas.microsoft.com/office/word/2010/wordprocessingCanvas" xmlns:cx="http://schemas.microsoft.com/office/drawing/2014/chartex" xmlns:cx1="http://schemas.microsoft.com/office/drawing/2015/9/8/chartex" xmlns:cx2="http://schemas.microsoft.com/office/drawing/2015/10/21/chartex" xmlns:cx3="http://schemas.microsoft.com/office/drawing/2016/5/9/chartex" xmlns:cx4="http://schemas.microsoft.com/office/drawing/2016/5/10/chartex" xmlns:cx5="http://schemas.microsoft.com/office/drawing/2016/5/11/chartex" xmlns:cx6="http://schemas.microsoft.com/office/drawing/2016/5/12/chartex" xmlns:cx7="http://schemas.microsoft.com/office/drawing/2016/5/13/chartex" xmlns:cx8="http://schemas.microsoft.com/office/drawing/2016/5/14/chartex" xmlns:mc="http://schemas.openxmlformats.org/markup-compatibility/2006" xmlns:aink="http://schemas.microsoft.com/office/drawing/2016/ink" xmlns:am3d="http://schemas.microsoft.com/office/drawing/2017/model3d" xmlns:o="urn:schemas-microsoft-com:office:office" xmlns:r="http://schemas.openxmlformats.org/officeDocument/2006/relationships" xmlns:m="http://schemas.openxmlformats.org/officeDocument/2006/math" xmlns:v="urn:schemas-microsoft-com:vml" xmlns:wp14="http://schemas.microsoft.com/office/word/2010/wordprocessingDrawing" xmlns:wp="http://schemas.openxmlformats.org/drawingml/2006/wordprocessingDrawing" xmlns:w10="urn:schemas-microsoft-com:office:word" xmlns:w="http://schemas.openxmlformats.org/wordprocessingml/2006/main" xmlns:w14="http://schemas.microsoft.com/office/word/2010/wordml" xmlns:w15="http://schemas.microsoft.com/office/word/2012/wordml" xmlns:w16cex="http://schemas.microsoft.com/office/word/2018/wordml/cex" xmlns:w16cid="http://schemas.microsoft.com/office/word/2016/wordml/cid" xmlns:w16="http://schemas.microsoft.com/office/word/2018/wordml" xmlns:w16sdtdh="http://schemas.microsoft.com/office/word/2020/wordml/sdtdatahash" xmlns:w16se="http://schemas.microsoft.com/office/word/2015/wordml/symex" xmlns:wpg="http://schemas.microsoft.com/office/word/2010/wordprocessingGroup" xmlns:wpi="http://schemas.microsoft.com/office/word/2010/wordprocessingInk" xmlns:wne="http://schemas.microsoft.com/office/word/2006/wordml" xmlns:wps="http://schemas.microsoft.com/office/word/2010/wordprocessingShape" mc:Ignorable="w14 w15 w16se w16cid w16 w16cex w16sdtdh wp14">
+<w:hdr xmlns:wpc="http://schemas.microsoft.com/office/word/2010/wordprocessingCanvas" xmlns:cx="http://schemas.microsoft.com/office/drawing/2014/chartex" xmlns:cx1="http://schemas.microsoft.com/office/drawing/2015/9/8/chartex" xmlns:mc="http://schemas.openxmlformats.org/markup-compatibility/2006" xmlns:o="urn:schemas-microsoft-com:office:office" xmlns:r="http://schemas.openxmlformats.org/officeDocument/2006/relationships" xmlns:m="http://schemas.openxmlformats.org/officeDocument/2006/math" xmlns:v="urn:schemas-microsoft-com:vml" xmlns:wp14="http://schemas.microsoft.com/office/word/2010/wordprocessingDrawing" xmlns:wp="http://schemas.openxmlformats.org/drawingml/2006/wordprocessingDrawing" xmlns:w10="urn:schemas-microsoft-com:office:word" xmlns:w="http://schemas.openxmlformats.org/wordprocessingml/2006/main" xmlns:w14="http://schemas.microsoft.com/office/word/2010/wordml" xmlns:w15="http://schemas.microsoft.com/office/word/2012/wordml" xmlns:w16se="http://schemas.microsoft.com/office/word/2015/wordml/symex" xmlns:wpg="http://schemas.microsoft.com/office/word/2010/wordprocessingGroup" xmlns:wpi="http://schemas.microsoft.com/office/word/2010/wordprocessingInk" xmlns:wne="http://schemas.microsoft.com/office/word/2006/wordml" xmlns:wps="http://schemas.microsoft.com/office/word/2010/wordprocessingShape" mc:Ignorable="w14 w15 w16se wp14">
   <w:p>
     <w:pPr>
       <w:pStyle w:val="Header"/>
@@ -10567,7 +11819,7 @@
 </file>
 
 <file path=word/styles.xml><?xml version="1.0" encoding="utf-8"?>
-<w:styles xmlns:mc="http://schemas.openxmlformats.org/markup-compatibility/2006" xmlns:r="http://schemas.openxmlformats.org/officeDocument/2006/relationships" xmlns:w="http://schemas.openxmlformats.org/wordprocessingml/2006/main" xmlns:w14="http://schemas.microsoft.com/office/word/2010/wordml" xmlns:w15="http://schemas.microsoft.com/office/word/2012/wordml" xmlns:w16cex="http://schemas.microsoft.com/office/word/2018/wordml/cex" xmlns:w16cid="http://schemas.microsoft.com/office/word/2016/wordml/cid" xmlns:w16="http://schemas.microsoft.com/office/word/2018/wordml" xmlns:w16sdtdh="http://schemas.microsoft.com/office/word/2020/wordml/sdtdatahash" xmlns:w16se="http://schemas.microsoft.com/office/word/2015/wordml/symex" mc:Ignorable="w14 w15 w16se w16cid w16 w16cex w16sdtdh">
+<w:styles xmlns:mc="http://schemas.openxmlformats.org/markup-compatibility/2006" xmlns:r="http://schemas.openxmlformats.org/officeDocument/2006/relationships" xmlns:w="http://schemas.openxmlformats.org/wordprocessingml/2006/main" xmlns:w14="http://schemas.microsoft.com/office/word/2010/wordml" xmlns:w15="http://schemas.microsoft.com/office/word/2012/wordml" xmlns:w16se="http://schemas.microsoft.com/office/word/2015/wordml/symex" mc:Ignorable="w14 w15 w16se">
   <w:docDefaults>
     <w:rPrDefault>
       <w:rPr>
@@ -10577,7 +11829,7 @@
     </w:rPrDefault>
     <w:pPrDefault/>
   </w:docDefaults>
-  <w:latentStyles w:defLockedState="0" w:defUIPriority="99" w:defSemiHidden="0" w:defUnhideWhenUsed="0" w:defQFormat="0" w:count="376">
+  <w:latentStyles w:defLockedState="0" w:defUIPriority="99" w:defSemiHidden="0" w:defUnhideWhenUsed="0" w:defQFormat="0" w:count="371">
     <w:lsdException w:name="Normal" w:uiPriority="0" w:qFormat="1"/>
     <w:lsdException w:name="heading 1" w:uiPriority="9" w:qFormat="1"/>
     <w:lsdException w:name="heading 2" w:semiHidden="1" w:uiPriority="9" w:unhideWhenUsed="1" w:qFormat="1"/>
@@ -10949,11 +12201,6 @@
     <w:lsdException w:name="List Table 5 Dark Accent 6" w:uiPriority="50"/>
     <w:lsdException w:name="List Table 6 Colorful Accent 6" w:uiPriority="51"/>
     <w:lsdException w:name="List Table 7 Colorful Accent 6" w:uiPriority="52"/>
-    <w:lsdException w:name="Mention" w:semiHidden="1" w:unhideWhenUsed="1"/>
-    <w:lsdException w:name="Smart Hyperlink" w:semiHidden="1" w:unhideWhenUsed="1"/>
-    <w:lsdException w:name="Hashtag" w:semiHidden="1" w:unhideWhenUsed="1"/>
-    <w:lsdException w:name="Unresolved Mention" w:semiHidden="1" w:unhideWhenUsed="1"/>
-    <w:lsdException w:name="Smart Link" w:semiHidden="1" w:unhideWhenUsed="1"/>
   </w:latentStyles>
   <w:style w:type="paragraph" w:default="1" w:styleId="Normal">
     <w:name w:val="Normal"/>
@@ -11367,7 +12614,7 @@
 </file>
 
 <file path=customXml/itemProps1.xml><?xml version="1.0" encoding="utf-8"?>
-<ds:datastoreItem xmlns:ds="http://schemas.openxmlformats.org/officeDocument/2006/customXml" ds:itemID="{5190848C-EA85-4F19-84B5-0248D9FDCB97}">
+<ds:datastoreItem xmlns:ds="http://schemas.openxmlformats.org/officeDocument/2006/customXml" ds:itemID="{7381ECF4-E3CB-483F-8618-0F278CD0C5C7}">
   <ds:schemaRefs>
     <ds:schemaRef ds:uri="http://schemas.openxmlformats.org/officeDocument/2006/bibliography"/>
   </ds:schemaRefs>

--- a/TS-Padam/TS-6.4/TS 6.4 Tamil Pada Paatam Corrections.docx
+++ b/TS-Padam/TS-6.4/TS 6.4 Tamil Pada Paatam Corrections.docx
@@ -1,6 +1,6 @@
 
 <file path=word/document.xml><?xml version="1.0" encoding="utf-8"?>
-<w:document xmlns:wpc="http://schemas.microsoft.com/office/word/2010/wordprocessingCanvas" xmlns:cx="http://schemas.microsoft.com/office/drawing/2014/chartex" xmlns:cx1="http://schemas.microsoft.com/office/drawing/2015/9/8/chartex" xmlns:mc="http://schemas.openxmlformats.org/markup-compatibility/2006" xmlns:o="urn:schemas-microsoft-com:office:office" xmlns:r="http://schemas.openxmlformats.org/officeDocument/2006/relationships" xmlns:m="http://schemas.openxmlformats.org/officeDocument/2006/math" xmlns:v="urn:schemas-microsoft-com:vml" xmlns:wp14="http://schemas.microsoft.com/office/word/2010/wordprocessingDrawing" xmlns:wp="http://schemas.openxmlformats.org/drawingml/2006/wordprocessingDrawing" xmlns:w10="urn:schemas-microsoft-com:office:word" xmlns:w="http://schemas.openxmlformats.org/wordprocessingml/2006/main" xmlns:w14="http://schemas.microsoft.com/office/word/2010/wordml" xmlns:w15="http://schemas.microsoft.com/office/word/2012/wordml" xmlns:w16se="http://schemas.microsoft.com/office/word/2015/wordml/symex" xmlns:wpg="http://schemas.microsoft.com/office/word/2010/wordprocessingGroup" xmlns:wpi="http://schemas.microsoft.com/office/word/2010/wordprocessingInk" xmlns:wne="http://schemas.microsoft.com/office/word/2006/wordml" xmlns:wps="http://schemas.microsoft.com/office/word/2010/wordprocessingShape" mc:Ignorable="w14 w15 w16se wp14">
+<w:document xmlns:wpc="http://schemas.microsoft.com/office/word/2010/wordprocessingCanvas" xmlns:cx="http://schemas.microsoft.com/office/drawing/2014/chartex" xmlns:cx1="http://schemas.microsoft.com/office/drawing/2015/9/8/chartex" xmlns:cx2="http://schemas.microsoft.com/office/drawing/2015/10/21/chartex" xmlns:cx3="http://schemas.microsoft.com/office/drawing/2016/5/9/chartex" xmlns:cx4="http://schemas.microsoft.com/office/drawing/2016/5/10/chartex" xmlns:cx5="http://schemas.microsoft.com/office/drawing/2016/5/11/chartex" xmlns:cx6="http://schemas.microsoft.com/office/drawing/2016/5/12/chartex" xmlns:cx7="http://schemas.microsoft.com/office/drawing/2016/5/13/chartex" xmlns:cx8="http://schemas.microsoft.com/office/drawing/2016/5/14/chartex" xmlns:mc="http://schemas.openxmlformats.org/markup-compatibility/2006" xmlns:aink="http://schemas.microsoft.com/office/drawing/2016/ink" xmlns:am3d="http://schemas.microsoft.com/office/drawing/2017/model3d" xmlns:o="urn:schemas-microsoft-com:office:office" xmlns:oel="http://schemas.microsoft.com/office/2019/extlst" xmlns:r="http://schemas.openxmlformats.org/officeDocument/2006/relationships" xmlns:m="http://schemas.openxmlformats.org/officeDocument/2006/math" xmlns:v="urn:schemas-microsoft-com:vml" xmlns:wp14="http://schemas.microsoft.com/office/word/2010/wordprocessingDrawing" xmlns:wp="http://schemas.openxmlformats.org/drawingml/2006/wordprocessingDrawing" xmlns:w10="urn:schemas-microsoft-com:office:word" xmlns:w="http://schemas.openxmlformats.org/wordprocessingml/2006/main" xmlns:w14="http://schemas.microsoft.com/office/word/2010/wordml" xmlns:w15="http://schemas.microsoft.com/office/word/2012/wordml" xmlns:w16cex="http://schemas.microsoft.com/office/word/2018/wordml/cex" xmlns:w16cid="http://schemas.microsoft.com/office/word/2016/wordml/cid" xmlns:w16="http://schemas.microsoft.com/office/word/2018/wordml" xmlns:w16du="http://schemas.microsoft.com/office/word/2023/wordml/word16du" xmlns:w16sdtdh="http://schemas.microsoft.com/office/word/2020/wordml/sdtdatahash" xmlns:w16sdtfl="http://schemas.microsoft.com/office/word/2024/wordml/sdtformatlock" xmlns:w16se="http://schemas.microsoft.com/office/word/2015/wordml/symex" xmlns:wpg="http://schemas.microsoft.com/office/word/2010/wordprocessingGroup" xmlns:wpi="http://schemas.microsoft.com/office/word/2010/wordprocessingInk" xmlns:wne="http://schemas.microsoft.com/office/word/2006/wordml" xmlns:wps="http://schemas.microsoft.com/office/word/2010/wordprocessingShape" mc:Ignorable="w14 w15 w16se w16cid w16 w16cex w16sdtdh w16sdtfl w16du wp14">
   <w:body>
     <w:p>
       <w:pPr>
@@ -21,71 +21,7 @@
           <w:szCs w:val="32"/>
           <w:u w:val="single"/>
         </w:rPr>
-        <w:t xml:space="preserve">TS </w:t>
-      </w:r>
-      <w:proofErr w:type="spellStart"/>
-      <w:r>
-        <w:rPr>
-          <w:b/>
-          <w:bCs/>
-          <w:sz w:val="32"/>
-          <w:szCs w:val="32"/>
-          <w:u w:val="single"/>
-        </w:rPr>
-        <w:t>Pada</w:t>
-      </w:r>
-      <w:proofErr w:type="spellEnd"/>
-      <w:r>
-        <w:rPr>
-          <w:b/>
-          <w:bCs/>
-          <w:sz w:val="32"/>
-          <w:szCs w:val="32"/>
-          <w:u w:val="single"/>
-        </w:rPr>
-        <w:t xml:space="preserve"> </w:t>
-      </w:r>
-      <w:proofErr w:type="spellStart"/>
-      <w:r>
-        <w:rPr>
-          <w:b/>
-          <w:bCs/>
-          <w:sz w:val="32"/>
-          <w:szCs w:val="32"/>
-          <w:u w:val="single"/>
-        </w:rPr>
-        <w:t>Paatam</w:t>
-      </w:r>
-      <w:proofErr w:type="spellEnd"/>
-      <w:r>
-        <w:rPr>
-          <w:b/>
-          <w:bCs/>
-          <w:sz w:val="32"/>
-          <w:szCs w:val="32"/>
-          <w:u w:val="single"/>
-        </w:rPr>
-        <w:t xml:space="preserve"> – TS 6.4 </w:t>
-      </w:r>
-      <w:r>
-        <w:rPr>
-          <w:b/>
-          <w:bCs/>
-          <w:sz w:val="32"/>
-          <w:szCs w:val="32"/>
-          <w:u w:val="single"/>
-        </w:rPr>
-        <w:t>Tamil</w:t>
-      </w:r>
-      <w:r>
-        <w:rPr>
-          <w:b/>
-          <w:bCs/>
-          <w:sz w:val="32"/>
-          <w:szCs w:val="32"/>
-          <w:u w:val="single"/>
-        </w:rPr>
-        <w:t xml:space="preserve"> co</w:t>
+        <w:t>TS Pada Paatam – TS 6.4 Tamil co</w:t>
       </w:r>
       <w:r>
         <w:rPr>
@@ -176,7 +112,8 @@
         <w:gridCol w:w="3594"/>
         <w:gridCol w:w="4656"/>
         <w:gridCol w:w="4576"/>
-        <w:gridCol w:w="80"/>
+        <w:gridCol w:w="10"/>
+        <w:gridCol w:w="70"/>
       </w:tblGrid>
       <w:tr>
         <w:tc>
@@ -255,7 +192,7 @@
         <w:tc>
           <w:tcPr>
             <w:tcW w:w="4656" w:type="dxa"/>
-            <w:gridSpan w:val="2"/>
+            <w:gridSpan w:val="3"/>
           </w:tcPr>
           <w:p>
             <w:pPr>
@@ -283,7 +220,7 @@
       </w:tr>
       <w:tr>
         <w:trPr>
-          <w:gridAfter w:val="1"/>
+          <w:gridAfter w:val="2"/>
           <w:wAfter w:w="80" w:type="dxa"/>
           <w:trHeight w:val="964"/>
         </w:trPr>
@@ -362,7 +299,6 @@
               </w:rPr>
               <w:t xml:space="preserve"> - </w:t>
             </w:r>
-            <w:proofErr w:type="spellStart"/>
             <w:r>
               <w:rPr>
                 <w:rFonts w:cs="Arial"/>
@@ -373,7 +309,6 @@
               </w:rPr>
               <w:t>vaakyam</w:t>
             </w:r>
-            <w:proofErr w:type="spellEnd"/>
           </w:p>
           <w:p>
             <w:pPr>
@@ -437,7 +372,6 @@
                 <w:cs/>
               </w:rPr>
             </w:pPr>
-            <w:proofErr w:type="spellStart"/>
             <w:r>
               <w:rPr>
                 <w:rFonts w:cs="Arial"/>
@@ -446,18 +380,7 @@
                 <w:sz w:val="28"/>
                 <w:szCs w:val="28"/>
               </w:rPr>
-              <w:t>Panchaati</w:t>
-            </w:r>
-            <w:proofErr w:type="spellEnd"/>
-            <w:r>
-              <w:rPr>
-                <w:rFonts w:cs="Arial"/>
-                <w:b/>
-                <w:bCs/>
-                <w:sz w:val="28"/>
-                <w:szCs w:val="28"/>
-              </w:rPr>
-              <w:t xml:space="preserve"> No. </w:t>
+              <w:t xml:space="preserve">Panchaati No. </w:t>
             </w:r>
             <w:r>
               <w:rPr>
@@ -490,80 +413,126 @@
                 <w:szCs w:val="32"/>
               </w:rPr>
             </w:pPr>
-            <w:proofErr w:type="spellStart"/>
-            <w:r>
-              <w:rPr>
-                <w:rFonts w:ascii="BRH Devanagari Extra" w:hAnsi="BRH Devanagari Extra" w:cs="BRH Devanagari Extra"/>
-                <w:sz w:val="40"/>
-                <w:szCs w:val="40"/>
-              </w:rPr>
-              <w:t>xÉÌuÉ</w:t>
-            </w:r>
-            <w:proofErr w:type="spellEnd"/>
-            <w:r>
-              <w:rPr>
-                <w:rFonts w:ascii="BRH Malayalam Extra" w:hAnsi="BRH Malayalam Extra" w:cs="BRH Devanagari Extra"/>
-                <w:sz w:val="34"/>
-                <w:szCs w:val="40"/>
-              </w:rPr>
-              <w:t>–</w:t>
-            </w:r>
-            <w:proofErr w:type="spellStart"/>
-            <w:r>
-              <w:rPr>
-                <w:rFonts w:ascii="BRH Devanagari Extra" w:hAnsi="BRH Devanagari Extra" w:cs="BRH Devanagari Extra"/>
-                <w:sz w:val="40"/>
-                <w:szCs w:val="40"/>
-              </w:rPr>
-              <w:t>iÉÑÈ</w:t>
-            </w:r>
-            <w:proofErr w:type="spellEnd"/>
-            <w:r>
-              <w:rPr>
-                <w:rFonts w:ascii="BRH Devanagari Extra" w:hAnsi="BRH Devanagari Extra" w:cs="BRH Devanagari Extra"/>
-                <w:sz w:val="40"/>
-                <w:szCs w:val="40"/>
+            <w:r>
+              <w:rPr>
+                <w:rFonts w:ascii="Latha" w:hAnsi="Latha" w:cs="Latha"/>
+                <w:sz w:val="28"/>
+                <w:szCs w:val="28"/>
+                <w:cs/>
+                <w:lang w:bidi="ta-IN"/>
+              </w:rPr>
+              <w:t>ஸவி</w:t>
+            </w:r>
+            <w:r>
+              <w:rPr>
+                <w:rFonts w:ascii="BRH Tamil Tab Extra" w:hAnsi="BRH Tamil Tab Extra" w:cs="Latha"/>
+                <w:b/>
+                <w:sz w:val="36"/>
+                <w:szCs w:val="28"/>
+              </w:rPr>
+              <w:t>…</w:t>
+            </w:r>
+            <w:r>
+              <w:rPr>
+                <w:rFonts w:ascii="Latha" w:hAnsi="Latha" w:cs="Latha"/>
+                <w:sz w:val="28"/>
+                <w:szCs w:val="28"/>
+                <w:cs/>
+                <w:lang w:bidi="ta-IN"/>
+              </w:rPr>
+              <w:t>து</w:t>
+            </w:r>
+            <w:r>
+              <w:rPr>
+                <w:rFonts w:ascii="Latha" w:hAnsi="Latha" w:cs="Latha"/>
+                <w:b/>
+                <w:bCs/>
+                <w:sz w:val="32"/>
+                <w:szCs w:val="32"/>
+                <w:cs/>
+                <w:lang w:bidi="ta-IN"/>
+              </w:rPr>
+              <w:t>:</w:t>
+            </w:r>
+            <w:r>
+              <w:rPr>
+                <w:rFonts w:ascii="Latha" w:hAnsi="Latha" w:cs="Latha"/>
+                <w:sz w:val="28"/>
+                <w:szCs w:val="28"/>
+                <w:cs/>
+                <w:lang w:bidi="ta-IN"/>
               </w:rPr>
               <w:t xml:space="preserve"> </w:t>
             </w:r>
-            <w:proofErr w:type="spellStart"/>
-            <w:r>
-              <w:rPr>
-                <w:rFonts w:ascii="BRH Devanagari Extra" w:hAnsi="BRH Devanagari Extra" w:cs="BRH Devanagari Extra"/>
-                <w:sz w:val="40"/>
-                <w:szCs w:val="40"/>
+            <w:r>
+              <w:rPr>
+                <w:rFonts w:ascii="Latha" w:hAnsi="Latha" w:cs="Latha"/>
+                <w:sz w:val="28"/>
+                <w:szCs w:val="28"/>
                 <w:highlight w:val="yellow"/>
-              </w:rPr>
-              <w:t>mÉëxÉþuÉ</w:t>
-            </w:r>
-            <w:proofErr w:type="spellEnd"/>
-            <w:r>
-              <w:rPr>
-                <w:rFonts w:ascii="BRH Malayalam Extra" w:hAnsi="BRH Malayalam Extra" w:cs="BRH Devanagari Extra"/>
-                <w:sz w:val="34"/>
-                <w:szCs w:val="40"/>
+                <w:cs/>
+                <w:lang w:bidi="ta-IN"/>
+              </w:rPr>
+              <w:t>ப்ரஸ</w:t>
+            </w:r>
+            <w:r>
+              <w:rPr>
+                <w:rFonts w:ascii="BRH Tamil Tab Extra" w:hAnsi="BRH Tamil Tab Extra" w:cs="Latha"/>
+                <w:b/>
+                <w:sz w:val="36"/>
+                <w:szCs w:val="28"/>
                 <w:highlight w:val="yellow"/>
               </w:rPr>
-              <w:t>–</w:t>
-            </w:r>
-            <w:r>
-              <w:rPr>
-                <w:rFonts w:ascii="BRH Devanagari Extra" w:hAnsi="BRH Devanagari Extra" w:cs="BRH Devanagari Extra"/>
-                <w:sz w:val="40"/>
-                <w:szCs w:val="40"/>
+              <w:t>†</w:t>
+            </w:r>
+            <w:r>
+              <w:rPr>
+                <w:rFonts w:ascii="Latha" w:hAnsi="Latha" w:cs="Latha"/>
+                <w:sz w:val="28"/>
+                <w:szCs w:val="28"/>
+                <w:highlight w:val="yellow"/>
+                <w:cs/>
+                <w:lang w:bidi="ta-IN"/>
+              </w:rPr>
+              <w:t>வ</w:t>
+            </w:r>
+            <w:r>
+              <w:rPr>
+                <w:rFonts w:ascii="BRH Tamil Tab Extra" w:hAnsi="BRH Tamil Tab Extra" w:cs="Latha"/>
+                <w:b/>
+                <w:sz w:val="36"/>
+                <w:szCs w:val="28"/>
+                <w:highlight w:val="yellow"/>
+              </w:rPr>
+              <w:t>…</w:t>
+            </w:r>
+            <w:r>
+              <w:rPr>
+                <w:rFonts w:ascii="Latha" w:hAnsi="Latha" w:cs="Latha"/>
+                <w:sz w:val="28"/>
+                <w:szCs w:val="28"/>
               </w:rPr>
               <w:t xml:space="preserve"> </w:t>
             </w:r>
-            <w:proofErr w:type="spellStart"/>
-            <w:r>
-              <w:rPr>
-                <w:rFonts w:ascii="BRH Devanagari Extra" w:hAnsi="BRH Devanagari Extra" w:cs="BRH Devanagari Extra"/>
-                <w:sz w:val="40"/>
-                <w:szCs w:val="40"/>
-              </w:rPr>
-              <w:t>CÌiÉ</w:t>
-            </w:r>
-            <w:proofErr w:type="spellEnd"/>
+            <w:r>
+              <w:rPr>
+                <w:rFonts w:ascii="Latha" w:hAnsi="Latha" w:cs="Latha"/>
+                <w:sz w:val="28"/>
+                <w:szCs w:val="28"/>
+                <w:cs/>
+                <w:lang w:bidi="ta-IN"/>
+              </w:rPr>
+              <w:t>இதி</w:t>
+            </w:r>
+            <w:r>
+              <w:rPr>
+                <w:rFonts w:ascii="BRH Tamil Tab Extra" w:hAnsi="BRH Tamil Tab Extra" w:cs="Latha"/>
+                <w:b/>
+                <w:sz w:val="36"/>
+                <w:szCs w:val="28"/>
+              </w:rPr>
+              <w:t>…</w:t>
+            </w:r>
           </w:p>
         </w:tc>
         <w:tc>
@@ -584,89 +553,577 @@
                 <w:szCs w:val="32"/>
               </w:rPr>
             </w:pPr>
-            <w:proofErr w:type="spellStart"/>
-            <w:r>
-              <w:rPr>
-                <w:rFonts w:ascii="BRH Devanagari Extra" w:hAnsi="BRH Devanagari Extra" w:cs="BRH Devanagari Extra"/>
+            <w:r>
+              <w:rPr>
+                <w:rFonts w:ascii="Latha" w:hAnsi="Latha" w:cs="Latha"/>
+                <w:sz w:val="28"/>
+                <w:szCs w:val="28"/>
+                <w:cs/>
+                <w:lang w:bidi="ta-IN"/>
+              </w:rPr>
+              <w:t>ஸவி</w:t>
+            </w:r>
+            <w:r>
+              <w:rPr>
+                <w:rFonts w:ascii="BRH Tamil Tab Extra" w:hAnsi="BRH Tamil Tab Extra" w:cs="Latha"/>
+                <w:b/>
+                <w:sz w:val="36"/>
+                <w:szCs w:val="28"/>
+              </w:rPr>
+              <w:t>…</w:t>
+            </w:r>
+            <w:r>
+              <w:rPr>
+                <w:rFonts w:ascii="Latha" w:hAnsi="Latha" w:cs="Latha"/>
+                <w:sz w:val="28"/>
+                <w:szCs w:val="28"/>
+                <w:cs/>
+                <w:lang w:bidi="ta-IN"/>
+              </w:rPr>
+              <w:t>து</w:t>
+            </w:r>
+            <w:r>
+              <w:rPr>
+                <w:rFonts w:ascii="Latha" w:hAnsi="Latha" w:cs="Latha"/>
+                <w:b/>
+                <w:bCs/>
+                <w:sz w:val="32"/>
+                <w:szCs w:val="32"/>
+                <w:cs/>
+                <w:lang w:bidi="ta-IN"/>
+              </w:rPr>
+              <w:t>:</w:t>
+            </w:r>
+            <w:r>
+              <w:rPr>
+                <w:rFonts w:ascii="Latha" w:hAnsi="Latha" w:cs="Latha"/>
+                <w:sz w:val="28"/>
+                <w:szCs w:val="28"/>
+                <w:cs/>
+                <w:lang w:bidi="ta-IN"/>
+              </w:rPr>
+              <w:t xml:space="preserve"> </w:t>
+            </w:r>
+            <w:r>
+              <w:rPr>
+                <w:rFonts w:ascii="Latha" w:hAnsi="Latha" w:cs="Latha"/>
+                <w:sz w:val="28"/>
+                <w:szCs w:val="28"/>
+                <w:highlight w:val="green"/>
+                <w:cs/>
+                <w:lang w:bidi="ta-IN"/>
+              </w:rPr>
+              <w:t>ப்ர</w:t>
+            </w:r>
+            <w:r>
+              <w:rPr>
+                <w:rFonts w:ascii="BRH Tamil Tab Extra" w:hAnsi="BRH Tamil Tab Extra" w:cs="Latha"/>
+                <w:b/>
+                <w:sz w:val="36"/>
+                <w:szCs w:val="28"/>
+                <w:highlight w:val="green"/>
+              </w:rPr>
+              <w:t>†</w:t>
+            </w:r>
+            <w:r>
+              <w:rPr>
+                <w:rFonts w:ascii="Latha" w:hAnsi="Latha" w:cs="Latha"/>
+                <w:sz w:val="28"/>
+                <w:szCs w:val="28"/>
+                <w:highlight w:val="green"/>
+                <w:cs/>
+                <w:lang w:bidi="ta-IN"/>
+              </w:rPr>
+              <w:t>ஸ</w:t>
+            </w:r>
+            <w:r>
+              <w:rPr>
+                <w:rFonts w:ascii="BRH Tamil Tab Extra" w:hAnsi="BRH Tamil Tab Extra" w:cs="Latha"/>
+                <w:b/>
+                <w:sz w:val="36"/>
+                <w:szCs w:val="28"/>
+                <w:highlight w:val="green"/>
+              </w:rPr>
+              <w:t>…</w:t>
+            </w:r>
+            <w:r>
+              <w:rPr>
+                <w:rFonts w:ascii="Latha" w:hAnsi="Latha" w:cs="Latha"/>
+                <w:sz w:val="28"/>
+                <w:szCs w:val="28"/>
+                <w:highlight w:val="green"/>
+                <w:cs/>
+                <w:lang w:bidi="ta-IN"/>
+              </w:rPr>
+              <w:t>வ</w:t>
+            </w:r>
+            <w:r>
+              <w:rPr>
+                <w:rFonts w:ascii="Latha" w:hAnsi="Latha" w:cs="Latha"/>
+                <w:sz w:val="28"/>
+                <w:szCs w:val="28"/>
+              </w:rPr>
+              <w:t xml:space="preserve"> </w:t>
+            </w:r>
+            <w:r>
+              <w:rPr>
+                <w:rFonts w:ascii="Latha" w:hAnsi="Latha" w:cs="Latha"/>
+                <w:sz w:val="28"/>
+                <w:szCs w:val="28"/>
+                <w:cs/>
+                <w:lang w:bidi="ta-IN"/>
+              </w:rPr>
+              <w:t>இதி</w:t>
+            </w:r>
+            <w:r>
+              <w:rPr>
+                <w:rFonts w:ascii="BRH Tamil Tab Extra" w:hAnsi="BRH Tamil Tab Extra" w:cs="Latha"/>
+                <w:b/>
+                <w:sz w:val="36"/>
+                <w:szCs w:val="28"/>
+              </w:rPr>
+              <w:t>…</w:t>
+            </w:r>
+          </w:p>
+        </w:tc>
+      </w:tr>
+      <w:tr>
+        <w:trPr>
+          <w:gridAfter w:val="1"/>
+          <w:wAfter w:w="70" w:type="dxa"/>
+          <w:trHeight w:val="964"/>
+        </w:trPr>
+        <w:tc>
+          <w:tcPr>
+            <w:tcW w:w="3594" w:type="dxa"/>
+            <w:tcBorders>
+              <w:top w:val="single" w:sz="4" w:space="0" w:color="000000"/>
+              <w:left w:val="single" w:sz="4" w:space="0" w:color="000000"/>
+              <w:bottom w:val="single" w:sz="4" w:space="0" w:color="000000"/>
+              <w:right w:val="single" w:sz="4" w:space="0" w:color="000000"/>
+            </w:tcBorders>
+          </w:tcPr>
+          <w:p>
+            <w:pPr>
+              <w:widowControl w:val="0"/>
+              <w:autoSpaceDE w:val="0"/>
+              <w:autoSpaceDN w:val="0"/>
+              <w:adjustRightInd w:val="0"/>
+              <w:spacing w:before="0" w:line="240" w:lineRule="auto"/>
+              <w:rPr>
+                <w:rFonts w:cs="Arial"/>
+                <w:b/>
+                <w:bCs/>
+                <w:sz w:val="28"/>
+                <w:szCs w:val="28"/>
+              </w:rPr>
+            </w:pPr>
+            <w:r>
+              <w:rPr>
+                <w:rFonts w:cs="Arial"/>
+                <w:b/>
+                <w:bCs/>
+                <w:sz w:val="28"/>
+                <w:szCs w:val="28"/>
+              </w:rPr>
+              <w:t>TS 6.4.</w:t>
+            </w:r>
+            <w:r>
+              <w:rPr>
+                <w:rFonts w:cs="Arial"/>
+                <w:b/>
+                <w:bCs/>
+                <w:sz w:val="28"/>
+                <w:szCs w:val="28"/>
+              </w:rPr>
+              <w:t>10</w:t>
+            </w:r>
+            <w:r>
+              <w:rPr>
+                <w:rFonts w:cs="Arial"/>
+                <w:b/>
+                <w:bCs/>
+                <w:sz w:val="28"/>
+                <w:szCs w:val="28"/>
+              </w:rPr>
+              <w:t>.</w:t>
+            </w:r>
+            <w:r>
+              <w:rPr>
+                <w:rFonts w:cs="Arial"/>
+                <w:b/>
+                <w:bCs/>
+                <w:sz w:val="28"/>
+                <w:szCs w:val="28"/>
+              </w:rPr>
+              <w:t>1</w:t>
+            </w:r>
+            <w:r>
+              <w:rPr>
+                <w:rFonts w:cs="Arial"/>
+                <w:b/>
+                <w:bCs/>
+                <w:sz w:val="28"/>
+                <w:szCs w:val="28"/>
+              </w:rPr>
+              <w:t xml:space="preserve"> - </w:t>
+            </w:r>
+            <w:r>
+              <w:rPr>
+                <w:rFonts w:cs="Arial"/>
+                <w:b/>
+                <w:bCs/>
+                <w:sz w:val="28"/>
+                <w:szCs w:val="28"/>
+              </w:rPr>
+              <w:t>vaakyam</w:t>
+            </w:r>
+          </w:p>
+          <w:p>
+            <w:pPr>
+              <w:widowControl w:val="0"/>
+              <w:autoSpaceDE w:val="0"/>
+              <w:autoSpaceDN w:val="0"/>
+              <w:adjustRightInd w:val="0"/>
+              <w:spacing w:before="0" w:line="240" w:lineRule="auto"/>
+              <w:rPr>
+                <w:rFonts w:cs="Arial"/>
+                <w:b/>
+                <w:bCs/>
+                <w:sz w:val="28"/>
+                <w:szCs w:val="28"/>
+                <w:lang w:val="en-IN"/>
+              </w:rPr>
+            </w:pPr>
+            <w:r>
+              <w:rPr>
+                <w:rFonts w:cs="Arial"/>
+                <w:b/>
+                <w:bCs/>
+                <w:sz w:val="28"/>
+                <w:szCs w:val="28"/>
+                <w:lang w:val="en-IN"/>
+              </w:rPr>
+              <w:t xml:space="preserve">Line No. – </w:t>
+            </w:r>
+            <w:r>
+              <w:rPr>
+                <w:rFonts w:cs="Arial"/>
+                <w:b/>
+                <w:bCs/>
+                <w:sz w:val="28"/>
+                <w:szCs w:val="28"/>
+                <w:lang w:val="en-IN"/>
+              </w:rPr>
+              <w:t>5</w:t>
+            </w:r>
+          </w:p>
+          <w:p>
+            <w:pPr>
+              <w:widowControl w:val="0"/>
+              <w:autoSpaceDE w:val="0"/>
+              <w:autoSpaceDN w:val="0"/>
+              <w:adjustRightInd w:val="0"/>
+              <w:spacing w:before="0" w:line="240" w:lineRule="auto"/>
+              <w:rPr>
+                <w:rFonts w:cs="Arial"/>
+                <w:b/>
+                <w:bCs/>
+                <w:sz w:val="28"/>
+                <w:szCs w:val="28"/>
+                <w:lang w:val="en-IN"/>
+              </w:rPr>
+            </w:pPr>
+            <w:r>
+              <w:rPr>
+                <w:rFonts w:cs="Arial"/>
+                <w:b/>
+                <w:bCs/>
+                <w:sz w:val="28"/>
+                <w:szCs w:val="28"/>
+                <w:lang w:val="en-IN"/>
+              </w:rPr>
+              <w:t xml:space="preserve">Panchaati No. </w:t>
+            </w:r>
+            <w:r>
+              <w:rPr>
+                <w:rFonts w:cs="Arial"/>
+                <w:b/>
+                <w:bCs/>
+                <w:sz w:val="28"/>
+                <w:szCs w:val="28"/>
+                <w:lang w:val="en-IN"/>
+              </w:rPr>
+              <w:t>42</w:t>
+            </w:r>
+          </w:p>
+        </w:tc>
+        <w:tc>
+          <w:tcPr>
+            <w:tcW w:w="4656" w:type="dxa"/>
+            <w:tcBorders>
+              <w:top w:val="single" w:sz="4" w:space="0" w:color="000000"/>
+              <w:left w:val="single" w:sz="4" w:space="0" w:color="000000"/>
+              <w:bottom w:val="single" w:sz="4" w:space="0" w:color="000000"/>
+              <w:right w:val="single" w:sz="4" w:space="0" w:color="000000"/>
+            </w:tcBorders>
+          </w:tcPr>
+          <w:p>
+            <w:pPr>
+              <w:spacing w:before="0" w:line="240" w:lineRule="auto"/>
+              <w:ind w:right="-108"/>
+              <w:rPr>
+                <w:rFonts w:ascii="BRH Malayalam Extra" w:hAnsi="BRH Malayalam Extra" w:cs="BRH Malayalam Extra"/>
                 <w:sz w:val="40"/>
                 <w:szCs w:val="40"/>
               </w:rPr>
-              <w:t>xÉÌuÉ</w:t>
-            </w:r>
-            <w:proofErr w:type="spellEnd"/>
-            <w:r>
-              <w:rPr>
-                <w:rFonts w:ascii="BRH Malayalam Extra" w:hAnsi="BRH Malayalam Extra" w:cs="BRH Devanagari Extra"/>
-                <w:sz w:val="34"/>
-                <w:szCs w:val="40"/>
-              </w:rPr>
-              <w:t>–</w:t>
-            </w:r>
-            <w:proofErr w:type="spellStart"/>
-            <w:r>
-              <w:rPr>
-                <w:rFonts w:ascii="BRH Devanagari Extra" w:hAnsi="BRH Devanagari Extra" w:cs="BRH Devanagari Extra"/>
+            </w:pPr>
+            <w:r>
+              <w:rPr>
+                <w:rFonts w:ascii="Latha" w:hAnsi="Latha" w:cs="Latha"/>
+                <w:sz w:val="28"/>
+                <w:szCs w:val="28"/>
+                <w:highlight w:val="yellow"/>
+                <w:cs/>
+                <w:lang w:bidi="ta-IN"/>
+              </w:rPr>
+              <w:t>ப</w:t>
+            </w:r>
+            <w:r>
+              <w:rPr>
+                <w:rFonts w:ascii="BRH Tamil Tab Extra" w:hAnsi="BRH Tamil Tab Extra" w:cs="Latha"/>
+                <w:b/>
+                <w:sz w:val="36"/>
+                <w:szCs w:val="28"/>
+                <w:highlight w:val="yellow"/>
+              </w:rPr>
+              <w:t>†</w:t>
+            </w:r>
+            <w:r>
+              <w:rPr>
+                <w:rFonts w:ascii="Latha" w:hAnsi="Latha" w:cs="Latha"/>
+                <w:b/>
+                <w:bCs/>
+                <w:position w:val="-12"/>
+                <w:sz w:val="28"/>
+                <w:szCs w:val="28"/>
+                <w:highlight w:val="yellow"/>
+                <w:cs/>
+                <w:lang w:bidi="ta-IN"/>
+              </w:rPr>
+              <w:t>4</w:t>
+            </w:r>
+            <w:r>
+              <w:rPr>
+                <w:rFonts w:ascii="Latha" w:hAnsi="Latha" w:cs="Latha"/>
+                <w:sz w:val="28"/>
+                <w:szCs w:val="28"/>
+                <w:cs/>
+                <w:lang w:bidi="ta-IN"/>
+              </w:rPr>
+              <w:t>வத்யா</w:t>
+            </w:r>
+            <w:r>
+              <w:rPr>
+                <w:rFonts w:ascii="BRH Tamil Tab Extra" w:hAnsi="BRH Tamil Tab Extra" w:cs="Latha"/>
+                <w:b/>
+                <w:sz w:val="36"/>
+                <w:szCs w:val="28"/>
+              </w:rPr>
+              <w:t>…</w:t>
+            </w:r>
+            <w:r>
+              <w:rPr>
+                <w:rFonts w:ascii="Latha" w:hAnsi="Latha" w:cs="Latha"/>
+                <w:sz w:val="28"/>
+                <w:szCs w:val="28"/>
+                <w:cs/>
+                <w:lang w:bidi="ta-IN"/>
+              </w:rPr>
+              <w:t>த்மனா</w:t>
+            </w:r>
+            <w:r>
+              <w:rPr>
+                <w:rFonts w:ascii="BRH Tamil Tab Extra" w:hAnsi="BRH Tamil Tab Extra" w:cs="Latha"/>
+                <w:b/>
+                <w:sz w:val="36"/>
+                <w:szCs w:val="28"/>
+              </w:rPr>
+              <w:t>…</w:t>
+            </w:r>
+            <w:r>
+              <w:rPr>
+                <w:rFonts w:ascii="Latha" w:hAnsi="Latha" w:cs="Latha"/>
+                <w:sz w:val="28"/>
+                <w:szCs w:val="28"/>
+              </w:rPr>
+              <w:t xml:space="preserve"> </w:t>
+            </w:r>
+            <w:r>
+              <w:rPr>
+                <w:rFonts w:ascii="Latha" w:hAnsi="Latha" w:cs="Latha"/>
+                <w:sz w:val="28"/>
+                <w:szCs w:val="28"/>
+                <w:cs/>
+                <w:lang w:bidi="ta-IN"/>
+              </w:rPr>
+              <w:t>பரா</w:t>
+            </w:r>
+            <w:r>
+              <w:rPr>
+                <w:rFonts w:ascii="BRH Tamil Tab Extra" w:hAnsi="BRH Tamil Tab Extra" w:cs="Latha"/>
+                <w:b/>
+                <w:sz w:val="36"/>
+                <w:szCs w:val="28"/>
+              </w:rPr>
+              <w:t>‡</w:t>
+            </w:r>
+            <w:r>
+              <w:rPr>
+                <w:rFonts w:ascii="Latha" w:hAnsi="Latha" w:cs="Latha"/>
+                <w:sz w:val="28"/>
+                <w:szCs w:val="28"/>
+              </w:rPr>
+              <w:t xml:space="preserve">-  </w:t>
+            </w:r>
+          </w:p>
+        </w:tc>
+        <w:tc>
+          <w:tcPr>
+            <w:tcW w:w="4586" w:type="dxa"/>
+            <w:gridSpan w:val="2"/>
+            <w:tcBorders>
+              <w:top w:val="single" w:sz="4" w:space="0" w:color="000000"/>
+              <w:left w:val="single" w:sz="4" w:space="0" w:color="000000"/>
+              <w:bottom w:val="single" w:sz="4" w:space="0" w:color="000000"/>
+              <w:right w:val="single" w:sz="4" w:space="0" w:color="000000"/>
+            </w:tcBorders>
+          </w:tcPr>
+          <w:p>
+            <w:pPr>
+              <w:spacing w:before="0" w:line="240" w:lineRule="auto"/>
+              <w:rPr>
+                <w:rFonts w:ascii="BRH Malayalam Extra" w:hAnsi="BRH Malayalam Extra" w:cs="BRH Malayalam Extra"/>
                 <w:sz w:val="40"/>
                 <w:szCs w:val="40"/>
               </w:rPr>
-              <w:t>iÉÑÈ</w:t>
-            </w:r>
-            <w:proofErr w:type="spellEnd"/>
-            <w:r>
-              <w:rPr>
-                <w:rFonts w:ascii="BRH Devanagari Extra" w:hAnsi="BRH Devanagari Extra" w:cs="BRH Devanagari Extra"/>
-                <w:sz w:val="40"/>
-                <w:szCs w:val="40"/>
+            </w:pPr>
+            <w:r>
+              <w:rPr>
+                <w:rFonts w:ascii="Latha" w:hAnsi="Latha" w:cs="Latha"/>
+                <w:sz w:val="28"/>
+                <w:szCs w:val="28"/>
+                <w:cs/>
+                <w:lang w:bidi="ta-IN"/>
+              </w:rPr>
+              <w:t>ப</w:t>
+            </w:r>
+            <w:r>
+              <w:rPr>
+                <w:rFonts w:ascii="Latha" w:hAnsi="Latha" w:cs="Latha"/>
+                <w:b/>
+                <w:bCs/>
+                <w:position w:val="-12"/>
+                <w:sz w:val="28"/>
+                <w:szCs w:val="28"/>
+                <w:cs/>
+                <w:lang w:bidi="ta-IN"/>
+              </w:rPr>
+              <w:t>4</w:t>
+            </w:r>
+            <w:r>
+              <w:rPr>
+                <w:rFonts w:ascii="Latha" w:hAnsi="Latha" w:cs="Latha"/>
+                <w:sz w:val="28"/>
+                <w:szCs w:val="28"/>
+                <w:highlight w:val="green"/>
+                <w:cs/>
+                <w:lang w:bidi="ta-IN"/>
+              </w:rPr>
+              <w:t>வ</w:t>
+            </w:r>
+            <w:r>
+              <w:rPr>
+                <w:rFonts w:ascii="BRH Tamil Tab Extra" w:hAnsi="BRH Tamil Tab Extra" w:cs="Latha"/>
+                <w:b/>
+                <w:sz w:val="36"/>
+                <w:szCs w:val="28"/>
+              </w:rPr>
+              <w:t>†</w:t>
+            </w:r>
+            <w:r>
+              <w:rPr>
+                <w:rFonts w:ascii="Latha" w:hAnsi="Latha" w:cs="Latha"/>
+                <w:sz w:val="28"/>
+                <w:szCs w:val="28"/>
+                <w:cs/>
+                <w:lang w:bidi="ta-IN"/>
+              </w:rPr>
+              <w:t>த்யா</w:t>
+            </w:r>
+            <w:r>
+              <w:rPr>
+                <w:rFonts w:ascii="BRH Tamil Tab Extra" w:hAnsi="BRH Tamil Tab Extra" w:cs="Latha"/>
+                <w:b/>
+                <w:sz w:val="36"/>
+                <w:szCs w:val="28"/>
+              </w:rPr>
+              <w:t>…</w:t>
+            </w:r>
+            <w:r>
+              <w:rPr>
+                <w:rFonts w:ascii="Latha" w:hAnsi="Latha" w:cs="Latha"/>
+                <w:sz w:val="28"/>
+                <w:szCs w:val="28"/>
+                <w:cs/>
+                <w:lang w:bidi="ta-IN"/>
+              </w:rPr>
+              <w:t>த்மனா</w:t>
+            </w:r>
+            <w:r>
+              <w:rPr>
+                <w:rFonts w:ascii="BRH Tamil Tab Extra" w:hAnsi="BRH Tamil Tab Extra" w:cs="Latha"/>
+                <w:b/>
+                <w:sz w:val="36"/>
+                <w:szCs w:val="28"/>
+              </w:rPr>
+              <w:t>…</w:t>
+            </w:r>
+            <w:r>
+              <w:rPr>
+                <w:rFonts w:ascii="Latha" w:hAnsi="Latha" w:cs="Latha"/>
+                <w:sz w:val="28"/>
+                <w:szCs w:val="28"/>
               </w:rPr>
               <w:t xml:space="preserve"> </w:t>
             </w:r>
-            <w:proofErr w:type="spellStart"/>
-            <w:r>
-              <w:rPr>
-                <w:rFonts w:ascii="BRH Devanagari Extra" w:hAnsi="BRH Devanagari Extra" w:cs="BRH Devanagari Extra"/>
-                <w:sz w:val="40"/>
-                <w:szCs w:val="40"/>
-                <w:highlight w:val="green"/>
-              </w:rPr>
-              <w:t>mÉþëxÉ</w:t>
-            </w:r>
-            <w:proofErr w:type="spellEnd"/>
-            <w:r>
-              <w:rPr>
-                <w:rFonts w:ascii="BRH Malayalam Extra" w:hAnsi="BRH Malayalam Extra" w:cs="BRH Devanagari Extra"/>
-                <w:sz w:val="34"/>
-                <w:szCs w:val="40"/>
-              </w:rPr>
-              <w:t>–</w:t>
-            </w:r>
-            <w:proofErr w:type="spellStart"/>
-            <w:r>
-              <w:rPr>
-                <w:rFonts w:ascii="BRH Devanagari Extra" w:hAnsi="BRH Devanagari Extra" w:cs="BRH Devanagari Extra"/>
-                <w:sz w:val="40"/>
-                <w:szCs w:val="40"/>
-              </w:rPr>
-              <w:t>uÉ</w:t>
-            </w:r>
-            <w:proofErr w:type="spellEnd"/>
-            <w:r>
-              <w:rPr>
-                <w:rFonts w:ascii="BRH Devanagari Extra" w:hAnsi="BRH Devanagari Extra" w:cs="BRH Devanagari Extra"/>
-                <w:sz w:val="40"/>
-                <w:szCs w:val="40"/>
-              </w:rPr>
-              <w:t xml:space="preserve"> </w:t>
-            </w:r>
-            <w:proofErr w:type="spellStart"/>
-            <w:r>
-              <w:rPr>
-                <w:rFonts w:ascii="BRH Devanagari Extra" w:hAnsi="BRH Devanagari Extra" w:cs="BRH Devanagari Extra"/>
-                <w:sz w:val="40"/>
-                <w:szCs w:val="40"/>
-              </w:rPr>
-              <w:t>CÌiÉ</w:t>
-            </w:r>
-            <w:proofErr w:type="spellEnd"/>
+            <w:r>
+              <w:rPr>
+                <w:rFonts w:ascii="Latha" w:hAnsi="Latha" w:cs="Latha"/>
+                <w:sz w:val="28"/>
+                <w:szCs w:val="28"/>
+                <w:cs/>
+                <w:lang w:bidi="ta-IN"/>
+              </w:rPr>
+              <w:t>பரா</w:t>
+            </w:r>
+            <w:r>
+              <w:rPr>
+                <w:rFonts w:ascii="BRH Tamil Tab Extra" w:hAnsi="BRH Tamil Tab Extra" w:cs="Latha"/>
+                <w:b/>
+                <w:sz w:val="36"/>
+                <w:szCs w:val="28"/>
+              </w:rPr>
+              <w:t>‡</w:t>
+            </w:r>
+            <w:r>
+              <w:rPr>
+                <w:rFonts w:ascii="Latha" w:hAnsi="Latha" w:cs="Latha"/>
+                <w:sz w:val="28"/>
+                <w:szCs w:val="28"/>
+              </w:rPr>
+              <w:t xml:space="preserve">-  </w:t>
+            </w:r>
           </w:p>
         </w:tc>
       </w:tr>
@@ -682,8 +1139,6 @@
           <w:u w:val="single"/>
         </w:rPr>
       </w:pPr>
-      <w:bookmarkStart w:id="0" w:name="_GoBack"/>
-      <w:bookmarkEnd w:id="0"/>
     </w:p>
     <w:p>
       <w:pPr>
@@ -704,51 +1159,7 @@
           <w:szCs w:val="32"/>
           <w:u w:val="single"/>
         </w:rPr>
-        <w:t xml:space="preserve">TS </w:t>
-      </w:r>
-      <w:proofErr w:type="spellStart"/>
-      <w:r>
-        <w:rPr>
-          <w:b/>
-          <w:bCs/>
-          <w:sz w:val="32"/>
-          <w:szCs w:val="32"/>
-          <w:u w:val="single"/>
-        </w:rPr>
-        <w:t>Pada</w:t>
-      </w:r>
-      <w:proofErr w:type="spellEnd"/>
-      <w:r>
-        <w:rPr>
-          <w:b/>
-          <w:bCs/>
-          <w:sz w:val="32"/>
-          <w:szCs w:val="32"/>
-          <w:u w:val="single"/>
-        </w:rPr>
-        <w:t xml:space="preserve"> </w:t>
-      </w:r>
-      <w:proofErr w:type="spellStart"/>
-      <w:r>
-        <w:rPr>
-          <w:b/>
-          <w:bCs/>
-          <w:sz w:val="32"/>
-          <w:szCs w:val="32"/>
-          <w:u w:val="single"/>
-        </w:rPr>
-        <w:t>Paatam</w:t>
-      </w:r>
-      <w:proofErr w:type="spellEnd"/>
-      <w:r>
-        <w:rPr>
-          <w:b/>
-          <w:bCs/>
-          <w:sz w:val="32"/>
-          <w:szCs w:val="32"/>
-          <w:u w:val="single"/>
-        </w:rPr>
-        <w:t xml:space="preserve"> – TS 6.4 Tamil co</w:t>
+        <w:t>TS Pada Paatam – TS 6.4 Tamil co</w:t>
       </w:r>
       <w:r>
         <w:rPr>
@@ -971,19 +1382,8 @@
                 <w:sz w:val="28"/>
                 <w:szCs w:val="28"/>
               </w:rPr>
-              <w:t xml:space="preserve">TS 6.4.1.4 - </w:t>
-            </w:r>
-            <w:proofErr w:type="spellStart"/>
-            <w:r>
-              <w:rPr>
-                <w:rFonts w:cs="Arial"/>
-                <w:b/>
-                <w:sz w:val="28"/>
-                <w:szCs w:val="28"/>
-              </w:rPr>
-              <w:t>Padam</w:t>
-            </w:r>
-            <w:proofErr w:type="spellEnd"/>
+              <w:t>TS 6.4.1.4 - Padam</w:t>
+            </w:r>
           </w:p>
           <w:p>
             <w:pPr>
@@ -999,7 +1399,6 @@
                 <w:szCs w:val="28"/>
               </w:rPr>
             </w:pPr>
-            <w:proofErr w:type="spellStart"/>
             <w:r>
               <w:rPr>
                 <w:rFonts w:cs="Arial"/>
@@ -1007,17 +1406,7 @@
                 <w:sz w:val="28"/>
                 <w:szCs w:val="28"/>
               </w:rPr>
-              <w:t>Padam</w:t>
-            </w:r>
-            <w:proofErr w:type="spellEnd"/>
-            <w:r>
-              <w:rPr>
-                <w:rFonts w:cs="Arial"/>
-                <w:b/>
-                <w:sz w:val="28"/>
-                <w:szCs w:val="28"/>
-              </w:rPr>
-              <w:t xml:space="preserve"> No. 30</w:t>
+              <w:t>Padam No. 30</w:t>
             </w:r>
           </w:p>
           <w:p>
@@ -1035,7 +1424,6 @@
                 <w:cs/>
               </w:rPr>
             </w:pPr>
-            <w:proofErr w:type="spellStart"/>
             <w:r>
               <w:rPr>
                 <w:rFonts w:cs="Arial"/>
@@ -1043,17 +1431,7 @@
                 <w:sz w:val="28"/>
                 <w:szCs w:val="28"/>
               </w:rPr>
-              <w:t>Panchaati</w:t>
-            </w:r>
-            <w:proofErr w:type="spellEnd"/>
-            <w:r>
-              <w:rPr>
-                <w:rFonts w:cs="Arial"/>
-                <w:b/>
-                <w:sz w:val="28"/>
-                <w:szCs w:val="28"/>
-              </w:rPr>
-              <w:t xml:space="preserve"> No. 4</w:t>
+              <w:t>Panchaati No. 4</w:t>
             </w:r>
           </w:p>
         </w:tc>
@@ -1711,20 +2089,8 @@
                 <w:sz w:val="28"/>
                 <w:szCs w:val="28"/>
               </w:rPr>
-              <w:t xml:space="preserve">TS 6.4.5.5 - </w:t>
-            </w:r>
-            <w:proofErr w:type="spellStart"/>
-            <w:r>
-              <w:rPr>
-                <w:rFonts w:cs="Arial"/>
-                <w:b/>
-                <w:bCs/>
-                <w:sz w:val="28"/>
-                <w:szCs w:val="28"/>
-              </w:rPr>
-              <w:t>Padam</w:t>
-            </w:r>
-            <w:proofErr w:type="spellEnd"/>
+              <w:t>TS 6.4.5.5 - Padam</w:t>
+            </w:r>
           </w:p>
           <w:p>
             <w:pPr>
@@ -1741,7 +2107,6 @@
                 <w:szCs w:val="28"/>
               </w:rPr>
             </w:pPr>
-            <w:proofErr w:type="spellStart"/>
             <w:r>
               <w:rPr>
                 <w:rFonts w:cs="Arial"/>
@@ -1750,18 +2115,7 @@
                 <w:sz w:val="28"/>
                 <w:szCs w:val="28"/>
               </w:rPr>
-              <w:t>Padam</w:t>
-            </w:r>
-            <w:proofErr w:type="spellEnd"/>
-            <w:r>
-              <w:rPr>
-                <w:rFonts w:cs="Arial"/>
-                <w:b/>
-                <w:bCs/>
-                <w:sz w:val="28"/>
-                <w:szCs w:val="28"/>
-              </w:rPr>
-              <w:t xml:space="preserve"> No. 6</w:t>
+              <w:t>Padam No. 6</w:t>
             </w:r>
           </w:p>
           <w:p>
@@ -1779,7 +2133,6 @@
                 <w:szCs w:val="28"/>
               </w:rPr>
             </w:pPr>
-            <w:proofErr w:type="spellStart"/>
             <w:r>
               <w:rPr>
                 <w:rFonts w:cs="Arial"/>
@@ -1788,18 +2141,7 @@
                 <w:sz w:val="28"/>
                 <w:szCs w:val="28"/>
               </w:rPr>
-              <w:t>Panchaati</w:t>
-            </w:r>
-            <w:proofErr w:type="spellEnd"/>
-            <w:r>
-              <w:rPr>
-                <w:rFonts w:cs="Arial"/>
-                <w:b/>
-                <w:bCs/>
-                <w:sz w:val="28"/>
-                <w:szCs w:val="28"/>
-              </w:rPr>
-              <w:t xml:space="preserve"> No. 24</w:t>
+              <w:t>Panchaati No. 24</w:t>
             </w:r>
           </w:p>
         </w:tc>
@@ -2195,19 +2537,8 @@
                 <w:sz w:val="28"/>
                 <w:szCs w:val="28"/>
               </w:rPr>
-              <w:t xml:space="preserve">TS 6.4.10.5 - </w:t>
-            </w:r>
-            <w:proofErr w:type="spellStart"/>
-            <w:r>
-              <w:rPr>
-                <w:rFonts w:cs="Arial"/>
-                <w:b/>
-                <w:sz w:val="28"/>
-                <w:szCs w:val="28"/>
-              </w:rPr>
-              <w:t>Padam</w:t>
-            </w:r>
-            <w:proofErr w:type="spellEnd"/>
+              <w:t>TS 6.4.10.5 - Padam</w:t>
+            </w:r>
           </w:p>
           <w:p>
             <w:pPr>
@@ -2223,7 +2554,6 @@
                 <w:szCs w:val="28"/>
               </w:rPr>
             </w:pPr>
-            <w:proofErr w:type="spellStart"/>
             <w:r>
               <w:rPr>
                 <w:rFonts w:cs="Arial"/>
@@ -2231,17 +2561,7 @@
                 <w:sz w:val="28"/>
                 <w:szCs w:val="28"/>
               </w:rPr>
-              <w:t>Padam</w:t>
-            </w:r>
-            <w:proofErr w:type="spellEnd"/>
-            <w:r>
-              <w:rPr>
-                <w:rFonts w:cs="Arial"/>
-                <w:b/>
-                <w:sz w:val="28"/>
-                <w:szCs w:val="28"/>
-              </w:rPr>
-              <w:t xml:space="preserve"> No. 13</w:t>
+              <w:t>Padam No. 13</w:t>
             </w:r>
           </w:p>
           <w:p>
@@ -2259,7 +2579,6 @@
                 <w:cs/>
               </w:rPr>
             </w:pPr>
-            <w:proofErr w:type="spellStart"/>
             <w:r>
               <w:rPr>
                 <w:rFonts w:cs="Arial"/>
@@ -2267,17 +2586,7 @@
                 <w:sz w:val="28"/>
                 <w:szCs w:val="28"/>
               </w:rPr>
-              <w:t>Panchaati</w:t>
-            </w:r>
-            <w:proofErr w:type="spellEnd"/>
-            <w:r>
-              <w:rPr>
-                <w:rFonts w:cs="Arial"/>
-                <w:b/>
-                <w:sz w:val="28"/>
-                <w:szCs w:val="28"/>
-              </w:rPr>
-              <w:t xml:space="preserve"> No. 46</w:t>
+              <w:t>Panchaati No. 46</w:t>
             </w:r>
           </w:p>
         </w:tc>
@@ -2668,19 +2977,8 @@
                 <w:szCs w:val="28"/>
               </w:rPr>
               <w:lastRenderedPageBreak/>
-              <w:t xml:space="preserve">TS 6.4.10.5 - </w:t>
-            </w:r>
-            <w:proofErr w:type="spellStart"/>
-            <w:r>
-              <w:rPr>
-                <w:rFonts w:cs="Arial"/>
-                <w:b/>
-                <w:sz w:val="28"/>
-                <w:szCs w:val="28"/>
-              </w:rPr>
-              <w:t>Padam</w:t>
-            </w:r>
-            <w:proofErr w:type="spellEnd"/>
+              <w:t>TS 6.4.10.5 - Padam</w:t>
+            </w:r>
           </w:p>
           <w:p>
             <w:pPr>
@@ -2696,7 +2994,6 @@
                 <w:szCs w:val="28"/>
               </w:rPr>
             </w:pPr>
-            <w:proofErr w:type="spellStart"/>
             <w:r>
               <w:rPr>
                 <w:rFonts w:cs="Arial"/>
@@ -2704,17 +3001,7 @@
                 <w:sz w:val="28"/>
                 <w:szCs w:val="28"/>
               </w:rPr>
-              <w:t>Padam</w:t>
-            </w:r>
-            <w:proofErr w:type="spellEnd"/>
-            <w:r>
-              <w:rPr>
-                <w:rFonts w:cs="Arial"/>
-                <w:b/>
-                <w:sz w:val="28"/>
-                <w:szCs w:val="28"/>
-              </w:rPr>
-              <w:t xml:space="preserve"> No. 39</w:t>
+              <w:t>Padam No. 39</w:t>
             </w:r>
           </w:p>
           <w:p>
@@ -2732,7 +3019,6 @@
                 <w:cs/>
               </w:rPr>
             </w:pPr>
-            <w:proofErr w:type="spellStart"/>
             <w:r>
               <w:rPr>
                 <w:rFonts w:cs="Arial"/>
@@ -2740,17 +3026,7 @@
                 <w:sz w:val="28"/>
                 <w:szCs w:val="28"/>
               </w:rPr>
-              <w:t>Panchaati</w:t>
-            </w:r>
-            <w:proofErr w:type="spellEnd"/>
-            <w:r>
-              <w:rPr>
-                <w:rFonts w:cs="Arial"/>
-                <w:b/>
-                <w:sz w:val="28"/>
-                <w:szCs w:val="28"/>
-              </w:rPr>
-              <w:t xml:space="preserve"> No. 46</w:t>
+              <w:t>Panchaati No. 46</w:t>
             </w:r>
           </w:p>
         </w:tc>
@@ -3242,51 +3518,7 @@
           <w:u w:val="single"/>
         </w:rPr>
         <w:lastRenderedPageBreak/>
-        <w:t xml:space="preserve">TS </w:t>
-      </w:r>
-      <w:proofErr w:type="spellStart"/>
-      <w:r>
-        <w:rPr>
-          <w:b/>
-          <w:bCs/>
-          <w:sz w:val="32"/>
-          <w:szCs w:val="32"/>
-          <w:u w:val="single"/>
-        </w:rPr>
-        <w:t>Pada</w:t>
-      </w:r>
-      <w:proofErr w:type="spellEnd"/>
-      <w:r>
-        <w:rPr>
-          <w:b/>
-          <w:bCs/>
-          <w:sz w:val="32"/>
-          <w:szCs w:val="32"/>
-          <w:u w:val="single"/>
-        </w:rPr>
-        <w:t xml:space="preserve"> </w:t>
-      </w:r>
-      <w:proofErr w:type="spellStart"/>
-      <w:r>
-        <w:rPr>
-          <w:b/>
-          <w:bCs/>
-          <w:sz w:val="32"/>
-          <w:szCs w:val="32"/>
-          <w:u w:val="single"/>
-        </w:rPr>
-        <w:t>Paatam</w:t>
-      </w:r>
-      <w:proofErr w:type="spellEnd"/>
-      <w:r>
-        <w:rPr>
-          <w:b/>
-          <w:bCs/>
-          <w:sz w:val="32"/>
-          <w:szCs w:val="32"/>
-          <w:u w:val="single"/>
-        </w:rPr>
-        <w:t xml:space="preserve"> – TS 6.4</w:t>
+        <w:t>TS Pada Paatam – TS 6.4</w:t>
       </w:r>
       <w:r>
         <w:rPr>
@@ -3612,7 +3844,6 @@
               </w:rPr>
               <w:t xml:space="preserve"> </w:t>
             </w:r>
-            <w:proofErr w:type="spellStart"/>
             <w:r>
               <w:rPr>
                 <w:rFonts w:cs="Latha"/>
@@ -3624,7 +3855,6 @@
               </w:rPr>
               <w:t>Padam</w:t>
             </w:r>
-            <w:proofErr w:type="spellEnd"/>
           </w:p>
           <w:p>
             <w:pPr>
@@ -3658,21 +3888,8 @@
                 <w:szCs w:val="28"/>
                 <w:lang w:bidi="ta-IN"/>
               </w:rPr>
-              <w:t xml:space="preserve">th </w:t>
-            </w:r>
-            <w:proofErr w:type="spellStart"/>
-            <w:r>
-              <w:rPr>
-                <w:rFonts w:cs="Latha"/>
-                <w:b/>
-                <w:bCs/>
-                <w:sz w:val="28"/>
-                <w:szCs w:val="28"/>
-                <w:lang w:bidi="ta-IN"/>
-              </w:rPr>
-              <w:t>Panchaati</w:t>
-            </w:r>
-            <w:proofErr w:type="spellEnd"/>
+              <w:t>th Panchaati</w:t>
+            </w:r>
           </w:p>
         </w:tc>
         <w:tc>
@@ -4246,23 +4463,7 @@
                 <w:sz w:val="32"/>
                 <w:szCs w:val="32"/>
               </w:rPr>
-              <w:t xml:space="preserve">(it is </w:t>
-            </w:r>
-            <w:proofErr w:type="spellStart"/>
-            <w:r>
-              <w:rPr>
-                <w:sz w:val="32"/>
-                <w:szCs w:val="32"/>
-              </w:rPr>
-              <w:t>hraswam</w:t>
-            </w:r>
-            <w:proofErr w:type="spellEnd"/>
-            <w:r>
-              <w:rPr>
-                <w:sz w:val="32"/>
-                <w:szCs w:val="32"/>
-              </w:rPr>
-              <w:t>)</w:t>
+              <w:t>(it is hraswam)</w:t>
             </w:r>
           </w:p>
         </w:tc>
@@ -4320,21 +4521,8 @@
                 <w:szCs w:val="28"/>
                 <w:lang w:bidi="ta-IN"/>
               </w:rPr>
-              <w:t xml:space="preserve"> </w:t>
-            </w:r>
-            <w:proofErr w:type="spellStart"/>
-            <w:r>
-              <w:rPr>
-                <w:rFonts w:cs="Latha"/>
-                <w:b/>
-                <w:bCs/>
-                <w:sz w:val="28"/>
-                <w:szCs w:val="28"/>
-                <w:lang w:bidi="ta-IN"/>
-              </w:rPr>
-              <w:t>Vaakyam</w:t>
-            </w:r>
-            <w:proofErr w:type="spellEnd"/>
+              <w:t xml:space="preserve"> Vaakyam</w:t>
+            </w:r>
           </w:p>
           <w:p>
             <w:pPr>
@@ -4358,21 +4546,8 @@
                 <w:szCs w:val="28"/>
                 <w:lang w:bidi="ta-IN"/>
               </w:rPr>
-              <w:t xml:space="preserve">11th </w:t>
-            </w:r>
-            <w:proofErr w:type="spellStart"/>
-            <w:r>
-              <w:rPr>
-                <w:rFonts w:cs="Latha"/>
-                <w:b/>
-                <w:bCs/>
-                <w:sz w:val="28"/>
-                <w:szCs w:val="28"/>
-                <w:lang w:bidi="ta-IN"/>
-              </w:rPr>
-              <w:t>Panchaati</w:t>
-            </w:r>
-            <w:proofErr w:type="spellEnd"/>
+              <w:t>11th Panchaati</w:t>
+            </w:r>
           </w:p>
         </w:tc>
         <w:tc>
@@ -4785,23 +4960,7 @@
                 <w:sz w:val="32"/>
                 <w:szCs w:val="32"/>
               </w:rPr>
-              <w:t xml:space="preserve">(it is </w:t>
-            </w:r>
-            <w:proofErr w:type="spellStart"/>
-            <w:r>
-              <w:rPr>
-                <w:sz w:val="32"/>
-                <w:szCs w:val="32"/>
-              </w:rPr>
-              <w:t>hraswam</w:t>
-            </w:r>
-            <w:proofErr w:type="spellEnd"/>
-            <w:r>
-              <w:rPr>
-                <w:sz w:val="32"/>
-                <w:szCs w:val="32"/>
-              </w:rPr>
-              <w:t>)</w:t>
+              <w:t>(it is hraswam)</w:t>
             </w:r>
           </w:p>
         </w:tc>
@@ -4865,21 +5024,8 @@
                 <w:szCs w:val="28"/>
                 <w:lang w:bidi="ta-IN"/>
               </w:rPr>
-              <w:t xml:space="preserve"> </w:t>
-            </w:r>
-            <w:proofErr w:type="spellStart"/>
-            <w:r>
-              <w:rPr>
-                <w:rFonts w:cs="Latha"/>
-                <w:b/>
-                <w:bCs/>
-                <w:sz w:val="28"/>
-                <w:szCs w:val="28"/>
-                <w:lang w:bidi="ta-IN"/>
-              </w:rPr>
-              <w:t>Padam</w:t>
-            </w:r>
-            <w:proofErr w:type="spellEnd"/>
+              <w:t xml:space="preserve"> Padam</w:t>
+            </w:r>
           </w:p>
           <w:p>
             <w:pPr>
@@ -4902,21 +5048,8 @@
                 <w:szCs w:val="28"/>
                 <w:lang w:bidi="ta-IN"/>
               </w:rPr>
-              <w:t xml:space="preserve">11th </w:t>
-            </w:r>
-            <w:proofErr w:type="spellStart"/>
-            <w:r>
-              <w:rPr>
-                <w:rFonts w:cs="Latha"/>
-                <w:b/>
-                <w:bCs/>
-                <w:sz w:val="28"/>
-                <w:szCs w:val="28"/>
-                <w:lang w:bidi="ta-IN"/>
-              </w:rPr>
-              <w:t>Panchaati</w:t>
-            </w:r>
-            <w:proofErr w:type="spellEnd"/>
+              <w:t>11th Panchaati</w:t>
+            </w:r>
           </w:p>
         </w:tc>
         <w:tc>
@@ -5416,23 +5549,7 @@
                 <w:sz w:val="32"/>
                 <w:szCs w:val="32"/>
               </w:rPr>
-              <w:t xml:space="preserve">(it is </w:t>
-            </w:r>
-            <w:proofErr w:type="spellStart"/>
-            <w:r>
-              <w:rPr>
-                <w:sz w:val="32"/>
-                <w:szCs w:val="32"/>
-              </w:rPr>
-              <w:t>hraswam</w:t>
-            </w:r>
-            <w:proofErr w:type="spellEnd"/>
-            <w:r>
-              <w:rPr>
-                <w:sz w:val="32"/>
-                <w:szCs w:val="32"/>
-              </w:rPr>
-              <w:t>)</w:t>
+              <w:t>(it is hraswam)</w:t>
             </w:r>
           </w:p>
         </w:tc>
@@ -5472,7 +5589,6 @@
                 <w:szCs w:val="28"/>
                 <w:lang w:bidi="ta-IN"/>
               </w:rPr>
-              <w:lastRenderedPageBreak/>
               <w:t xml:space="preserve">TS </w:t>
             </w:r>
             <w:proofErr w:type="gramStart"/>
@@ -5508,21 +5624,8 @@
                 <w:szCs w:val="28"/>
                 <w:lang w:bidi="ta-IN"/>
               </w:rPr>
-              <w:t xml:space="preserve"> </w:t>
-            </w:r>
-            <w:proofErr w:type="spellStart"/>
-            <w:r>
-              <w:rPr>
-                <w:rFonts w:cs="Latha"/>
-                <w:b/>
-                <w:bCs/>
-                <w:sz w:val="28"/>
-                <w:szCs w:val="28"/>
-                <w:lang w:bidi="ta-IN"/>
-              </w:rPr>
-              <w:t>Padam</w:t>
-            </w:r>
-            <w:proofErr w:type="spellEnd"/>
+              <w:t xml:space="preserve"> Padam</w:t>
+            </w:r>
           </w:p>
           <w:p>
             <w:pPr>
@@ -5554,21 +5657,8 @@
                 <w:szCs w:val="28"/>
                 <w:lang w:bidi="ta-IN"/>
               </w:rPr>
-              <w:t xml:space="preserve">6th </w:t>
-            </w:r>
-            <w:proofErr w:type="spellStart"/>
-            <w:r>
-              <w:rPr>
-                <w:rFonts w:cs="Latha"/>
-                <w:b/>
-                <w:bCs/>
-                <w:sz w:val="28"/>
-                <w:szCs w:val="28"/>
-                <w:lang w:bidi="ta-IN"/>
-              </w:rPr>
-              <w:t>Panchaati</w:t>
-            </w:r>
-            <w:proofErr w:type="spellEnd"/>
+              <w:t>6th Panchaati</w:t>
+            </w:r>
           </w:p>
         </w:tc>
         <w:tc>
@@ -5800,7 +5890,6 @@
               </w:rPr>
               <w:t>…</w:t>
             </w:r>
-            <w:proofErr w:type="spellStart"/>
             <w:r>
               <w:rPr>
                 <w:rFonts w:ascii="BRH Devanagari Extra" w:hAnsi="BRH Devanagari Extra" w:cs="Latha"/>
@@ -5810,7 +5899,6 @@
               </w:rPr>
               <w:t>óè</w:t>
             </w:r>
-            <w:proofErr w:type="spellEnd"/>
             <w:r>
               <w:rPr>
                 <w:rFonts w:ascii="BRH Tamil Tab Extra" w:hAnsi="BRH Tamil Tab Extra" w:cs="Latha"/>
@@ -5906,7 +5994,6 @@
               </w:rPr>
               <w:t>பா</w:t>
             </w:r>
-            <w:proofErr w:type="spellStart"/>
             <w:r>
               <w:rPr>
                 <w:rFonts w:ascii="BRH Devanagari Extra" w:hAnsi="BRH Devanagari Extra" w:cs="Latha"/>
@@ -5916,7 +6003,6 @@
               </w:rPr>
               <w:t>óè</w:t>
             </w:r>
-            <w:proofErr w:type="spellEnd"/>
             <w:r>
               <w:rPr>
                 <w:rFonts w:ascii="Latha" w:hAnsi="Latha" w:cs="Latha"/>
@@ -6225,7 +6311,6 @@
               </w:rPr>
               <w:t>…</w:t>
             </w:r>
-            <w:proofErr w:type="spellStart"/>
             <w:r>
               <w:rPr>
                 <w:rFonts w:ascii="BRH Devanagari Extra" w:hAnsi="BRH Devanagari Extra" w:cs="Latha"/>
@@ -6235,7 +6320,6 @@
               </w:rPr>
               <w:t>óè</w:t>
             </w:r>
-            <w:proofErr w:type="spellEnd"/>
             <w:r>
               <w:rPr>
                 <w:rFonts w:ascii="BRH Tamil Tab Extra" w:hAnsi="BRH Tamil Tab Extra" w:cs="Latha"/>
@@ -6340,7 +6424,6 @@
               </w:rPr>
               <w:t>பா</w:t>
             </w:r>
-            <w:proofErr w:type="spellStart"/>
             <w:r>
               <w:rPr>
                 <w:rFonts w:ascii="BRH Devanagari Extra" w:hAnsi="BRH Devanagari Extra" w:cs="Latha"/>
@@ -6350,7 +6433,6 @@
               </w:rPr>
               <w:t>óè</w:t>
             </w:r>
-            <w:proofErr w:type="spellEnd"/>
             <w:r>
               <w:rPr>
                 <w:rFonts w:ascii="Latha" w:hAnsi="Latha" w:cs="Latha"/>
@@ -6466,6 +6548,7 @@
                 <w:szCs w:val="28"/>
                 <w:lang w:bidi="ta-IN"/>
               </w:rPr>
+              <w:lastRenderedPageBreak/>
               <w:t xml:space="preserve">TS </w:t>
             </w:r>
             <w:proofErr w:type="gramStart"/>
@@ -6490,21 +6573,8 @@
                 <w:szCs w:val="28"/>
                 <w:lang w:bidi="ta-IN"/>
               </w:rPr>
-              <w:t xml:space="preserve"> </w:t>
-            </w:r>
-            <w:proofErr w:type="spellStart"/>
-            <w:r>
-              <w:rPr>
-                <w:rFonts w:cs="Latha"/>
-                <w:b/>
-                <w:bCs/>
-                <w:sz w:val="28"/>
-                <w:szCs w:val="28"/>
-                <w:lang w:bidi="ta-IN"/>
-              </w:rPr>
-              <w:t>Padam</w:t>
-            </w:r>
-            <w:proofErr w:type="spellEnd"/>
+              <w:t xml:space="preserve"> Padam</w:t>
+            </w:r>
           </w:p>
           <w:p>
             <w:pPr>
@@ -6527,21 +6597,8 @@
                 <w:szCs w:val="28"/>
                 <w:lang w:bidi="ta-IN"/>
               </w:rPr>
-              <w:t xml:space="preserve">20th </w:t>
-            </w:r>
-            <w:proofErr w:type="spellStart"/>
-            <w:r>
-              <w:rPr>
-                <w:rFonts w:cs="Latha"/>
-                <w:b/>
-                <w:bCs/>
-                <w:sz w:val="28"/>
-                <w:szCs w:val="28"/>
-                <w:lang w:bidi="ta-IN"/>
-              </w:rPr>
-              <w:t>Panchaati</w:t>
-            </w:r>
-            <w:proofErr w:type="spellEnd"/>
+              <w:t>20th Panchaati</w:t>
+            </w:r>
           </w:p>
         </w:tc>
         <w:tc>
@@ -6740,7 +6797,6 @@
               </w:rPr>
               <w:t>…</w:t>
             </w:r>
-            <w:proofErr w:type="spellStart"/>
             <w:r>
               <w:rPr>
                 <w:rFonts w:ascii="BRH Devanagari Extra" w:hAnsi="BRH Devanagari Extra" w:cs="Latha"/>
@@ -6750,7 +6806,6 @@
               </w:rPr>
               <w:t>óè</w:t>
             </w:r>
-            <w:proofErr w:type="spellEnd"/>
             <w:r>
               <w:rPr>
                 <w:rFonts w:ascii="BRH Tamil Tab Extra" w:hAnsi="BRH Tamil Tab Extra" w:cs="Latha"/>
@@ -7229,7 +7284,6 @@
               </w:rPr>
               <w:t>…</w:t>
             </w:r>
-            <w:proofErr w:type="spellStart"/>
             <w:r>
               <w:rPr>
                 <w:rFonts w:ascii="BRH Devanagari Extra" w:hAnsi="BRH Devanagari Extra" w:cs="Latha"/>
@@ -7239,7 +7293,6 @@
               </w:rPr>
               <w:t>óè</w:t>
             </w:r>
-            <w:proofErr w:type="spellEnd"/>
             <w:r>
               <w:rPr>
                 <w:rFonts w:ascii="BRH Tamil Tab Extra" w:hAnsi="BRH Tamil Tab Extra" w:cs="Latha"/>
@@ -7573,21 +7626,8 @@
                 <w:szCs w:val="28"/>
                 <w:lang w:bidi="ta-IN"/>
               </w:rPr>
-              <w:t xml:space="preserve"> </w:t>
-            </w:r>
-            <w:proofErr w:type="spellStart"/>
-            <w:r>
-              <w:rPr>
-                <w:rFonts w:cs="Latha"/>
-                <w:b/>
-                <w:bCs/>
-                <w:sz w:val="28"/>
-                <w:szCs w:val="28"/>
-                <w:lang w:bidi="ta-IN"/>
-              </w:rPr>
-              <w:t>Vaakyam</w:t>
-            </w:r>
-            <w:proofErr w:type="spellEnd"/>
+              <w:t xml:space="preserve"> Vaakyam</w:t>
+            </w:r>
           </w:p>
           <w:p>
             <w:pPr>
@@ -7611,21 +7651,8 @@
                 <w:szCs w:val="28"/>
                 <w:lang w:bidi="ta-IN"/>
               </w:rPr>
-              <w:t xml:space="preserve">24th </w:t>
-            </w:r>
-            <w:proofErr w:type="spellStart"/>
-            <w:r>
-              <w:rPr>
-                <w:rFonts w:cs="Latha"/>
-                <w:b/>
-                <w:bCs/>
-                <w:sz w:val="28"/>
-                <w:szCs w:val="28"/>
-                <w:lang w:bidi="ta-IN"/>
-              </w:rPr>
-              <w:t>Panchaati</w:t>
-            </w:r>
-            <w:proofErr w:type="spellEnd"/>
+              <w:t>24th Panchaati</w:t>
+            </w:r>
           </w:p>
         </w:tc>
         <w:tc>
@@ -8076,21 +8103,8 @@
                 <w:szCs w:val="28"/>
                 <w:lang w:bidi="ta-IN"/>
               </w:rPr>
-              <w:t xml:space="preserve"> </w:t>
-            </w:r>
-            <w:proofErr w:type="spellStart"/>
-            <w:r>
-              <w:rPr>
-                <w:rFonts w:cs="Latha"/>
-                <w:b/>
-                <w:bCs/>
-                <w:sz w:val="28"/>
-                <w:szCs w:val="28"/>
-                <w:lang w:bidi="ta-IN"/>
-              </w:rPr>
-              <w:t>Vaakyam</w:t>
-            </w:r>
-            <w:proofErr w:type="spellEnd"/>
+              <w:t xml:space="preserve"> Vaakyam</w:t>
+            </w:r>
           </w:p>
           <w:p>
             <w:pPr>
@@ -8114,21 +8128,8 @@
                 <w:szCs w:val="28"/>
                 <w:lang w:bidi="ta-IN"/>
               </w:rPr>
-              <w:t xml:space="preserve">36th </w:t>
-            </w:r>
-            <w:proofErr w:type="spellStart"/>
-            <w:r>
-              <w:rPr>
-                <w:rFonts w:cs="Latha"/>
-                <w:b/>
-                <w:bCs/>
-                <w:sz w:val="28"/>
-                <w:szCs w:val="28"/>
-                <w:lang w:bidi="ta-IN"/>
-              </w:rPr>
-              <w:t>Panchaati</w:t>
-            </w:r>
-            <w:proofErr w:type="spellEnd"/>
+              <w:t>36th Panchaati</w:t>
+            </w:r>
           </w:p>
         </w:tc>
         <w:tc>
@@ -8451,7 +8452,6 @@
                 <w:szCs w:val="28"/>
                 <w:lang w:bidi="ta-IN"/>
               </w:rPr>
-              <w:lastRenderedPageBreak/>
               <w:t xml:space="preserve">TS </w:t>
             </w:r>
             <w:proofErr w:type="gramStart"/>
@@ -8476,21 +8476,8 @@
                 <w:szCs w:val="28"/>
                 <w:lang w:bidi="ta-IN"/>
               </w:rPr>
-              <w:t xml:space="preserve"> </w:t>
-            </w:r>
-            <w:proofErr w:type="spellStart"/>
-            <w:r>
-              <w:rPr>
-                <w:rFonts w:cs="Latha"/>
-                <w:b/>
-                <w:bCs/>
-                <w:sz w:val="28"/>
-                <w:szCs w:val="28"/>
-                <w:lang w:bidi="ta-IN"/>
-              </w:rPr>
-              <w:t>Padam</w:t>
-            </w:r>
-            <w:proofErr w:type="spellEnd"/>
+              <w:t xml:space="preserve"> Padam</w:t>
+            </w:r>
           </w:p>
           <w:p>
             <w:pPr>
@@ -8512,21 +8499,8 @@
                 <w:szCs w:val="28"/>
                 <w:lang w:bidi="ta-IN"/>
               </w:rPr>
-              <w:t xml:space="preserve">39th </w:t>
-            </w:r>
-            <w:proofErr w:type="spellStart"/>
-            <w:r>
-              <w:rPr>
-                <w:rFonts w:cs="Latha"/>
-                <w:b/>
-                <w:bCs/>
-                <w:sz w:val="28"/>
-                <w:szCs w:val="28"/>
-                <w:lang w:bidi="ta-IN"/>
-              </w:rPr>
-              <w:t>Panchaati</w:t>
-            </w:r>
-            <w:proofErr w:type="spellEnd"/>
+              <w:t>39th Panchaati</w:t>
+            </w:r>
           </w:p>
         </w:tc>
         <w:tc>
@@ -9374,6 +9348,7 @@
                 <w:szCs w:val="28"/>
                 <w:lang w:bidi="ta-IN"/>
               </w:rPr>
+              <w:lastRenderedPageBreak/>
               <w:t xml:space="preserve">TS </w:t>
             </w:r>
             <w:proofErr w:type="gramStart"/>
@@ -9420,21 +9395,8 @@
                 <w:szCs w:val="28"/>
                 <w:lang w:bidi="ta-IN"/>
               </w:rPr>
-              <w:t xml:space="preserve"> </w:t>
-            </w:r>
-            <w:proofErr w:type="spellStart"/>
-            <w:r>
-              <w:rPr>
-                <w:rFonts w:cs="Latha"/>
-                <w:b/>
-                <w:bCs/>
-                <w:sz w:val="28"/>
-                <w:szCs w:val="28"/>
-                <w:lang w:bidi="ta-IN"/>
-              </w:rPr>
-              <w:t>Padam</w:t>
-            </w:r>
-            <w:proofErr w:type="spellEnd"/>
+              <w:t xml:space="preserve"> Padam</w:t>
+            </w:r>
           </w:p>
           <w:p>
             <w:pPr>
@@ -9469,21 +9431,8 @@
                 <w:szCs w:val="28"/>
                 <w:lang w:bidi="ta-IN"/>
               </w:rPr>
-              <w:t xml:space="preserve">th </w:t>
-            </w:r>
-            <w:proofErr w:type="spellStart"/>
-            <w:r>
-              <w:rPr>
-                <w:rFonts w:cs="Latha"/>
-                <w:b/>
-                <w:bCs/>
-                <w:sz w:val="28"/>
-                <w:szCs w:val="28"/>
-                <w:lang w:bidi="ta-IN"/>
-              </w:rPr>
-              <w:t>Panchaati</w:t>
-            </w:r>
-            <w:proofErr w:type="spellEnd"/>
+              <w:t>th Panchaati</w:t>
+            </w:r>
           </w:p>
         </w:tc>
         <w:tc>
@@ -10219,7 +10168,6 @@
               </w:rPr>
               <w:t>is “</w:t>
             </w:r>
-            <w:proofErr w:type="spellStart"/>
             <w:r>
               <w:rPr>
                 <w:sz w:val="32"/>
@@ -10227,7 +10175,6 @@
               </w:rPr>
               <w:t>pragraha</w:t>
             </w:r>
-            <w:proofErr w:type="spellEnd"/>
             <w:r>
               <w:rPr>
                 <w:sz w:val="32"/>
@@ -10288,21 +10235,8 @@
                 <w:szCs w:val="28"/>
                 <w:lang w:bidi="ta-IN"/>
               </w:rPr>
-              <w:t xml:space="preserve">TS 6.4.10.5 - </w:t>
-            </w:r>
-            <w:proofErr w:type="spellStart"/>
-            <w:r>
-              <w:rPr>
-                <w:rFonts w:cs="Latha"/>
-                <w:b/>
-                <w:bCs/>
-                <w:sz w:val="28"/>
-                <w:szCs w:val="28"/>
-                <w:lang w:bidi="ta-IN"/>
-              </w:rPr>
-              <w:t>Padam</w:t>
-            </w:r>
-            <w:proofErr w:type="spellEnd"/>
+              <w:t>TS 6.4.10.5 - Padam</w:t>
+            </w:r>
           </w:p>
           <w:p>
             <w:pPr>
@@ -10326,21 +10260,8 @@
                 <w:szCs w:val="28"/>
                 <w:lang w:bidi="ta-IN"/>
               </w:rPr>
-              <w:t xml:space="preserve">46th </w:t>
-            </w:r>
-            <w:proofErr w:type="spellStart"/>
-            <w:r>
-              <w:rPr>
-                <w:rFonts w:cs="Latha"/>
-                <w:b/>
-                <w:bCs/>
-                <w:sz w:val="28"/>
-                <w:szCs w:val="28"/>
-                <w:lang w:bidi="ta-IN"/>
-              </w:rPr>
-              <w:t>Panchaati</w:t>
-            </w:r>
-            <w:proofErr w:type="spellEnd"/>
+              <w:t>46th Panchaati</w:t>
+            </w:r>
           </w:p>
         </w:tc>
         <w:tc>
@@ -10916,42 +10837,8 @@
           <w:szCs w:val="32"/>
           <w:u w:val="single"/>
         </w:rPr>
-        <w:t xml:space="preserve"> </w:t>
+        <w:t xml:space="preserve"> Pada Paatam</w:t>
       </w:r>
-      <w:proofErr w:type="spellStart"/>
-      <w:r>
-        <w:rPr>
-          <w:b/>
-          <w:bCs/>
-          <w:sz w:val="32"/>
-          <w:szCs w:val="32"/>
-          <w:u w:val="single"/>
-        </w:rPr>
-        <w:t>Pada</w:t>
-      </w:r>
-      <w:proofErr w:type="spellEnd"/>
-      <w:r>
-        <w:rPr>
-          <w:b/>
-          <w:bCs/>
-          <w:sz w:val="32"/>
-          <w:szCs w:val="32"/>
-          <w:u w:val="single"/>
-        </w:rPr>
-        <w:t xml:space="preserve"> </w:t>
-      </w:r>
-      <w:proofErr w:type="spellStart"/>
-      <w:r>
-        <w:rPr>
-          <w:b/>
-          <w:bCs/>
-          <w:sz w:val="32"/>
-          <w:szCs w:val="32"/>
-          <w:u w:val="single"/>
-        </w:rPr>
-        <w:t>Paatam</w:t>
-      </w:r>
-      <w:proofErr w:type="spellEnd"/>
       <w:r>
         <w:rPr>
           <w:b/>
@@ -11344,7 +11231,7 @@
 </file>
 
 <file path=word/endnotes.xml><?xml version="1.0" encoding="utf-8"?>
-<w:endnotes xmlns:wpc="http://schemas.microsoft.com/office/word/2010/wordprocessingCanvas" xmlns:cx="http://schemas.microsoft.com/office/drawing/2014/chartex" xmlns:cx1="http://schemas.microsoft.com/office/drawing/2015/9/8/chartex" xmlns:mc="http://schemas.openxmlformats.org/markup-compatibility/2006" xmlns:o="urn:schemas-microsoft-com:office:office" xmlns:r="http://schemas.openxmlformats.org/officeDocument/2006/relationships" xmlns:m="http://schemas.openxmlformats.org/officeDocument/2006/math" xmlns:v="urn:schemas-microsoft-com:vml" xmlns:wp14="http://schemas.microsoft.com/office/word/2010/wordprocessingDrawing" xmlns:wp="http://schemas.openxmlformats.org/drawingml/2006/wordprocessingDrawing" xmlns:w10="urn:schemas-microsoft-com:office:word" xmlns:w="http://schemas.openxmlformats.org/wordprocessingml/2006/main" xmlns:w14="http://schemas.microsoft.com/office/word/2010/wordml" xmlns:w15="http://schemas.microsoft.com/office/word/2012/wordml" xmlns:w16se="http://schemas.microsoft.com/office/word/2015/wordml/symex" xmlns:wpg="http://schemas.microsoft.com/office/word/2010/wordprocessingGroup" xmlns:wpi="http://schemas.microsoft.com/office/word/2010/wordprocessingInk" xmlns:wne="http://schemas.microsoft.com/office/word/2006/wordml" xmlns:wps="http://schemas.microsoft.com/office/word/2010/wordprocessingShape" mc:Ignorable="w14 w15 w16se wp14">
+<w:endnotes xmlns:wpc="http://schemas.microsoft.com/office/word/2010/wordprocessingCanvas" xmlns:cx="http://schemas.microsoft.com/office/drawing/2014/chartex" xmlns:cx1="http://schemas.microsoft.com/office/drawing/2015/9/8/chartex" xmlns:cx2="http://schemas.microsoft.com/office/drawing/2015/10/21/chartex" xmlns:cx3="http://schemas.microsoft.com/office/drawing/2016/5/9/chartex" xmlns:cx4="http://schemas.microsoft.com/office/drawing/2016/5/10/chartex" xmlns:cx5="http://schemas.microsoft.com/office/drawing/2016/5/11/chartex" xmlns:cx6="http://schemas.microsoft.com/office/drawing/2016/5/12/chartex" xmlns:cx7="http://schemas.microsoft.com/office/drawing/2016/5/13/chartex" xmlns:cx8="http://schemas.microsoft.com/office/drawing/2016/5/14/chartex" xmlns:mc="http://schemas.openxmlformats.org/markup-compatibility/2006" xmlns:aink="http://schemas.microsoft.com/office/drawing/2016/ink" xmlns:am3d="http://schemas.microsoft.com/office/drawing/2017/model3d" xmlns:o="urn:schemas-microsoft-com:office:office" xmlns:oel="http://schemas.microsoft.com/office/2019/extlst" xmlns:r="http://schemas.openxmlformats.org/officeDocument/2006/relationships" xmlns:m="http://schemas.openxmlformats.org/officeDocument/2006/math" xmlns:v="urn:schemas-microsoft-com:vml" xmlns:wp14="http://schemas.microsoft.com/office/word/2010/wordprocessingDrawing" xmlns:wp="http://schemas.openxmlformats.org/drawingml/2006/wordprocessingDrawing" xmlns:w10="urn:schemas-microsoft-com:office:word" xmlns:w="http://schemas.openxmlformats.org/wordprocessingml/2006/main" xmlns:w14="http://schemas.microsoft.com/office/word/2010/wordml" xmlns:w15="http://schemas.microsoft.com/office/word/2012/wordml" xmlns:w16cex="http://schemas.microsoft.com/office/word/2018/wordml/cex" xmlns:w16cid="http://schemas.microsoft.com/office/word/2016/wordml/cid" xmlns:w16="http://schemas.microsoft.com/office/word/2018/wordml" xmlns:w16du="http://schemas.microsoft.com/office/word/2023/wordml/word16du" xmlns:w16sdtdh="http://schemas.microsoft.com/office/word/2020/wordml/sdtdatahash" xmlns:w16sdtfl="http://schemas.microsoft.com/office/word/2024/wordml/sdtformatlock" xmlns:w16se="http://schemas.microsoft.com/office/word/2015/wordml/symex" xmlns:wpg="http://schemas.microsoft.com/office/word/2010/wordprocessingGroup" xmlns:wpi="http://schemas.microsoft.com/office/word/2010/wordprocessingInk" xmlns:wne="http://schemas.microsoft.com/office/word/2006/wordml" xmlns:wps="http://schemas.microsoft.com/office/word/2010/wordprocessingShape" mc:Ignorable="w14 w15 w16se w16cid w16 w16cex w16sdtdh w16sdtfl w16du wp14">
   <w:endnote w:type="separator" w:id="-1">
     <w:p>
       <w:pPr>
@@ -11369,7 +11256,7 @@
 </file>
 
 <file path=word/footer1.xml><?xml version="1.0" encoding="utf-8"?>
-<w:ftr xmlns:wpc="http://schemas.microsoft.com/office/word/2010/wordprocessingCanvas" xmlns:cx="http://schemas.microsoft.com/office/drawing/2014/chartex" xmlns:cx1="http://schemas.microsoft.com/office/drawing/2015/9/8/chartex" xmlns:mc="http://schemas.openxmlformats.org/markup-compatibility/2006" xmlns:o="urn:schemas-microsoft-com:office:office" xmlns:r="http://schemas.openxmlformats.org/officeDocument/2006/relationships" xmlns:m="http://schemas.openxmlformats.org/officeDocument/2006/math" xmlns:v="urn:schemas-microsoft-com:vml" xmlns:wp14="http://schemas.microsoft.com/office/word/2010/wordprocessingDrawing" xmlns:wp="http://schemas.openxmlformats.org/drawingml/2006/wordprocessingDrawing" xmlns:w10="urn:schemas-microsoft-com:office:word" xmlns:w="http://schemas.openxmlformats.org/wordprocessingml/2006/main" xmlns:w14="http://schemas.microsoft.com/office/word/2010/wordml" xmlns:w15="http://schemas.microsoft.com/office/word/2012/wordml" xmlns:w16se="http://schemas.microsoft.com/office/word/2015/wordml/symex" xmlns:wpg="http://schemas.microsoft.com/office/word/2010/wordprocessingGroup" xmlns:wpi="http://schemas.microsoft.com/office/word/2010/wordprocessingInk" xmlns:wne="http://schemas.microsoft.com/office/word/2006/wordml" xmlns:wps="http://schemas.microsoft.com/office/word/2010/wordprocessingShape" mc:Ignorable="w14 w15 w16se wp14">
+<w:ftr xmlns:wpc="http://schemas.microsoft.com/office/word/2010/wordprocessingCanvas" xmlns:cx="http://schemas.microsoft.com/office/drawing/2014/chartex" xmlns:cx1="http://schemas.microsoft.com/office/drawing/2015/9/8/chartex" xmlns:cx2="http://schemas.microsoft.com/office/drawing/2015/10/21/chartex" xmlns:cx3="http://schemas.microsoft.com/office/drawing/2016/5/9/chartex" xmlns:cx4="http://schemas.microsoft.com/office/drawing/2016/5/10/chartex" xmlns:cx5="http://schemas.microsoft.com/office/drawing/2016/5/11/chartex" xmlns:cx6="http://schemas.microsoft.com/office/drawing/2016/5/12/chartex" xmlns:cx7="http://schemas.microsoft.com/office/drawing/2016/5/13/chartex" xmlns:cx8="http://schemas.microsoft.com/office/drawing/2016/5/14/chartex" xmlns:mc="http://schemas.openxmlformats.org/markup-compatibility/2006" xmlns:aink="http://schemas.microsoft.com/office/drawing/2016/ink" xmlns:am3d="http://schemas.microsoft.com/office/drawing/2017/model3d" xmlns:o="urn:schemas-microsoft-com:office:office" xmlns:oel="http://schemas.microsoft.com/office/2019/extlst" xmlns:r="http://schemas.openxmlformats.org/officeDocument/2006/relationships" xmlns:m="http://schemas.openxmlformats.org/officeDocument/2006/math" xmlns:v="urn:schemas-microsoft-com:vml" xmlns:wp14="http://schemas.microsoft.com/office/word/2010/wordprocessingDrawing" xmlns:wp="http://schemas.openxmlformats.org/drawingml/2006/wordprocessingDrawing" xmlns:w10="urn:schemas-microsoft-com:office:word" xmlns:w="http://schemas.openxmlformats.org/wordprocessingml/2006/main" xmlns:w14="http://schemas.microsoft.com/office/word/2010/wordml" xmlns:w15="http://schemas.microsoft.com/office/word/2012/wordml" xmlns:w16cex="http://schemas.microsoft.com/office/word/2018/wordml/cex" xmlns:w16cid="http://schemas.microsoft.com/office/word/2016/wordml/cid" xmlns:w16="http://schemas.microsoft.com/office/word/2018/wordml" xmlns:w16du="http://schemas.microsoft.com/office/word/2023/wordml/word16du" xmlns:w16sdtdh="http://schemas.microsoft.com/office/word/2020/wordml/sdtdatahash" xmlns:w16sdtfl="http://schemas.microsoft.com/office/word/2024/wordml/sdtformatlock" xmlns:w16se="http://schemas.microsoft.com/office/word/2015/wordml/symex" xmlns:wpg="http://schemas.microsoft.com/office/word/2010/wordprocessingGroup" xmlns:wpi="http://schemas.microsoft.com/office/word/2010/wordprocessingInk" xmlns:wne="http://schemas.microsoft.com/office/word/2006/wordml" xmlns:wps="http://schemas.microsoft.com/office/word/2010/wordprocessingShape" mc:Ignorable="w14 w15 w16se w16cid w16 w16cex w16sdtdh w16sdtfl w16du wp14">
   <w:p>
     <w:pPr>
       <w:pBdr>
@@ -11566,7 +11453,7 @@
 </file>
 
 <file path=word/footer2.xml><?xml version="1.0" encoding="utf-8"?>
-<w:ftr xmlns:wpc="http://schemas.microsoft.com/office/word/2010/wordprocessingCanvas" xmlns:cx="http://schemas.microsoft.com/office/drawing/2014/chartex" xmlns:cx1="http://schemas.microsoft.com/office/drawing/2015/9/8/chartex" xmlns:mc="http://schemas.openxmlformats.org/markup-compatibility/2006" xmlns:o="urn:schemas-microsoft-com:office:office" xmlns:r="http://schemas.openxmlformats.org/officeDocument/2006/relationships" xmlns:m="http://schemas.openxmlformats.org/officeDocument/2006/math" xmlns:v="urn:schemas-microsoft-com:vml" xmlns:wp14="http://schemas.microsoft.com/office/word/2010/wordprocessingDrawing" xmlns:wp="http://schemas.openxmlformats.org/drawingml/2006/wordprocessingDrawing" xmlns:w10="urn:schemas-microsoft-com:office:word" xmlns:w="http://schemas.openxmlformats.org/wordprocessingml/2006/main" xmlns:w14="http://schemas.microsoft.com/office/word/2010/wordml" xmlns:w15="http://schemas.microsoft.com/office/word/2012/wordml" xmlns:w16se="http://schemas.microsoft.com/office/word/2015/wordml/symex" xmlns:wpg="http://schemas.microsoft.com/office/word/2010/wordprocessingGroup" xmlns:wpi="http://schemas.microsoft.com/office/word/2010/wordprocessingInk" xmlns:wne="http://schemas.microsoft.com/office/word/2006/wordml" xmlns:wps="http://schemas.microsoft.com/office/word/2010/wordprocessingShape" mc:Ignorable="w14 w15 w16se wp14">
+<w:ftr xmlns:wpc="http://schemas.microsoft.com/office/word/2010/wordprocessingCanvas" xmlns:cx="http://schemas.microsoft.com/office/drawing/2014/chartex" xmlns:cx1="http://schemas.microsoft.com/office/drawing/2015/9/8/chartex" xmlns:cx2="http://schemas.microsoft.com/office/drawing/2015/10/21/chartex" xmlns:cx3="http://schemas.microsoft.com/office/drawing/2016/5/9/chartex" xmlns:cx4="http://schemas.microsoft.com/office/drawing/2016/5/10/chartex" xmlns:cx5="http://schemas.microsoft.com/office/drawing/2016/5/11/chartex" xmlns:cx6="http://schemas.microsoft.com/office/drawing/2016/5/12/chartex" xmlns:cx7="http://schemas.microsoft.com/office/drawing/2016/5/13/chartex" xmlns:cx8="http://schemas.microsoft.com/office/drawing/2016/5/14/chartex" xmlns:mc="http://schemas.openxmlformats.org/markup-compatibility/2006" xmlns:aink="http://schemas.microsoft.com/office/drawing/2016/ink" xmlns:am3d="http://schemas.microsoft.com/office/drawing/2017/model3d" xmlns:o="urn:schemas-microsoft-com:office:office" xmlns:oel="http://schemas.microsoft.com/office/2019/extlst" xmlns:r="http://schemas.openxmlformats.org/officeDocument/2006/relationships" xmlns:m="http://schemas.openxmlformats.org/officeDocument/2006/math" xmlns:v="urn:schemas-microsoft-com:vml" xmlns:wp14="http://schemas.microsoft.com/office/word/2010/wordprocessingDrawing" xmlns:wp="http://schemas.openxmlformats.org/drawingml/2006/wordprocessingDrawing" xmlns:w10="urn:schemas-microsoft-com:office:word" xmlns:w="http://schemas.openxmlformats.org/wordprocessingml/2006/main" xmlns:w14="http://schemas.microsoft.com/office/word/2010/wordml" xmlns:w15="http://schemas.microsoft.com/office/word/2012/wordml" xmlns:w16cex="http://schemas.microsoft.com/office/word/2018/wordml/cex" xmlns:w16cid="http://schemas.microsoft.com/office/word/2016/wordml/cid" xmlns:w16="http://schemas.microsoft.com/office/word/2018/wordml" xmlns:w16du="http://schemas.microsoft.com/office/word/2023/wordml/word16du" xmlns:w16sdtdh="http://schemas.microsoft.com/office/word/2020/wordml/sdtdatahash" xmlns:w16sdtfl="http://schemas.microsoft.com/office/word/2024/wordml/sdtformatlock" xmlns:w16se="http://schemas.microsoft.com/office/word/2015/wordml/symex" xmlns:wpg="http://schemas.microsoft.com/office/word/2010/wordprocessingGroup" xmlns:wpi="http://schemas.microsoft.com/office/word/2010/wordprocessingInk" xmlns:wne="http://schemas.microsoft.com/office/word/2006/wordml" xmlns:wps="http://schemas.microsoft.com/office/word/2010/wordprocessingShape" mc:Ignorable="w14 w15 w16se w16cid w16 w16cex w16sdtdh w16sdtfl w16du wp14">
   <w:p>
     <w:pPr>
       <w:pBdr>
@@ -11768,7 +11655,7 @@
 </file>
 
 <file path=word/footnotes.xml><?xml version="1.0" encoding="utf-8"?>
-<w:footnotes xmlns:wpc="http://schemas.microsoft.com/office/word/2010/wordprocessingCanvas" xmlns:cx="http://schemas.microsoft.com/office/drawing/2014/chartex" xmlns:cx1="http://schemas.microsoft.com/office/drawing/2015/9/8/chartex" xmlns:mc="http://schemas.openxmlformats.org/markup-compatibility/2006" xmlns:o="urn:schemas-microsoft-com:office:office" xmlns:r="http://schemas.openxmlformats.org/officeDocument/2006/relationships" xmlns:m="http://schemas.openxmlformats.org/officeDocument/2006/math" xmlns:v="urn:schemas-microsoft-com:vml" xmlns:wp14="http://schemas.microsoft.com/office/word/2010/wordprocessingDrawing" xmlns:wp="http://schemas.openxmlformats.org/drawingml/2006/wordprocessingDrawing" xmlns:w10="urn:schemas-microsoft-com:office:word" xmlns:w="http://schemas.openxmlformats.org/wordprocessingml/2006/main" xmlns:w14="http://schemas.microsoft.com/office/word/2010/wordml" xmlns:w15="http://schemas.microsoft.com/office/word/2012/wordml" xmlns:w16se="http://schemas.microsoft.com/office/word/2015/wordml/symex" xmlns:wpg="http://schemas.microsoft.com/office/word/2010/wordprocessingGroup" xmlns:wpi="http://schemas.microsoft.com/office/word/2010/wordprocessingInk" xmlns:wne="http://schemas.microsoft.com/office/word/2006/wordml" xmlns:wps="http://schemas.microsoft.com/office/word/2010/wordprocessingShape" mc:Ignorable="w14 w15 w16se wp14">
+<w:footnotes xmlns:wpc="http://schemas.microsoft.com/office/word/2010/wordprocessingCanvas" xmlns:cx="http://schemas.microsoft.com/office/drawing/2014/chartex" xmlns:cx1="http://schemas.microsoft.com/office/drawing/2015/9/8/chartex" xmlns:cx2="http://schemas.microsoft.com/office/drawing/2015/10/21/chartex" xmlns:cx3="http://schemas.microsoft.com/office/drawing/2016/5/9/chartex" xmlns:cx4="http://schemas.microsoft.com/office/drawing/2016/5/10/chartex" xmlns:cx5="http://schemas.microsoft.com/office/drawing/2016/5/11/chartex" xmlns:cx6="http://schemas.microsoft.com/office/drawing/2016/5/12/chartex" xmlns:cx7="http://schemas.microsoft.com/office/drawing/2016/5/13/chartex" xmlns:cx8="http://schemas.microsoft.com/office/drawing/2016/5/14/chartex" xmlns:mc="http://schemas.openxmlformats.org/markup-compatibility/2006" xmlns:aink="http://schemas.microsoft.com/office/drawing/2016/ink" xmlns:am3d="http://schemas.microsoft.com/office/drawing/2017/model3d" xmlns:o="urn:schemas-microsoft-com:office:office" xmlns:oel="http://schemas.microsoft.com/office/2019/extlst" xmlns:r="http://schemas.openxmlformats.org/officeDocument/2006/relationships" xmlns:m="http://schemas.openxmlformats.org/officeDocument/2006/math" xmlns:v="urn:schemas-microsoft-com:vml" xmlns:wp14="http://schemas.microsoft.com/office/word/2010/wordprocessingDrawing" xmlns:wp="http://schemas.openxmlformats.org/drawingml/2006/wordprocessingDrawing" xmlns:w10="urn:schemas-microsoft-com:office:word" xmlns:w="http://schemas.openxmlformats.org/wordprocessingml/2006/main" xmlns:w14="http://schemas.microsoft.com/office/word/2010/wordml" xmlns:w15="http://schemas.microsoft.com/office/word/2012/wordml" xmlns:w16cex="http://schemas.microsoft.com/office/word/2018/wordml/cex" xmlns:w16cid="http://schemas.microsoft.com/office/word/2016/wordml/cid" xmlns:w16="http://schemas.microsoft.com/office/word/2018/wordml" xmlns:w16du="http://schemas.microsoft.com/office/word/2023/wordml/word16du" xmlns:w16sdtdh="http://schemas.microsoft.com/office/word/2020/wordml/sdtdatahash" xmlns:w16sdtfl="http://schemas.microsoft.com/office/word/2024/wordml/sdtformatlock" xmlns:w16se="http://schemas.microsoft.com/office/word/2015/wordml/symex" xmlns:wpg="http://schemas.microsoft.com/office/word/2010/wordprocessingGroup" xmlns:wpi="http://schemas.microsoft.com/office/word/2010/wordprocessingInk" xmlns:wne="http://schemas.microsoft.com/office/word/2006/wordml" xmlns:wps="http://schemas.microsoft.com/office/word/2010/wordprocessingShape" mc:Ignorable="w14 w15 w16se w16cid w16 w16cex w16sdtdh w16sdtfl w16du wp14">
   <w:footnote w:type="separator" w:id="-1">
     <w:p>
       <w:pPr>
@@ -11793,7 +11680,7 @@
 </file>
 
 <file path=word/header1.xml><?xml version="1.0" encoding="utf-8"?>
-<w:hdr xmlns:wpc="http://schemas.microsoft.com/office/word/2010/wordprocessingCanvas" xmlns:cx="http://schemas.microsoft.com/office/drawing/2014/chartex" xmlns:cx1="http://schemas.microsoft.com/office/drawing/2015/9/8/chartex" xmlns:mc="http://schemas.openxmlformats.org/markup-compatibility/2006" xmlns:o="urn:schemas-microsoft-com:office:office" xmlns:r="http://schemas.openxmlformats.org/officeDocument/2006/relationships" xmlns:m="http://schemas.openxmlformats.org/officeDocument/2006/math" xmlns:v="urn:schemas-microsoft-com:vml" xmlns:wp14="http://schemas.microsoft.com/office/word/2010/wordprocessingDrawing" xmlns:wp="http://schemas.openxmlformats.org/drawingml/2006/wordprocessingDrawing" xmlns:w10="urn:schemas-microsoft-com:office:word" xmlns:w="http://schemas.openxmlformats.org/wordprocessingml/2006/main" xmlns:w14="http://schemas.microsoft.com/office/word/2010/wordml" xmlns:w15="http://schemas.microsoft.com/office/word/2012/wordml" xmlns:w16se="http://schemas.microsoft.com/office/word/2015/wordml/symex" xmlns:wpg="http://schemas.microsoft.com/office/word/2010/wordprocessingGroup" xmlns:wpi="http://schemas.microsoft.com/office/word/2010/wordprocessingInk" xmlns:wne="http://schemas.microsoft.com/office/word/2006/wordml" xmlns:wps="http://schemas.microsoft.com/office/word/2010/wordprocessingShape" mc:Ignorable="w14 w15 w16se wp14">
+<w:hdr xmlns:wpc="http://schemas.microsoft.com/office/word/2010/wordprocessingCanvas" xmlns:cx="http://schemas.microsoft.com/office/drawing/2014/chartex" xmlns:cx1="http://schemas.microsoft.com/office/drawing/2015/9/8/chartex" xmlns:cx2="http://schemas.microsoft.com/office/drawing/2015/10/21/chartex" xmlns:cx3="http://schemas.microsoft.com/office/drawing/2016/5/9/chartex" xmlns:cx4="http://schemas.microsoft.com/office/drawing/2016/5/10/chartex" xmlns:cx5="http://schemas.microsoft.com/office/drawing/2016/5/11/chartex" xmlns:cx6="http://schemas.microsoft.com/office/drawing/2016/5/12/chartex" xmlns:cx7="http://schemas.microsoft.com/office/drawing/2016/5/13/chartex" xmlns:cx8="http://schemas.microsoft.com/office/drawing/2016/5/14/chartex" xmlns:mc="http://schemas.openxmlformats.org/markup-compatibility/2006" xmlns:aink="http://schemas.microsoft.com/office/drawing/2016/ink" xmlns:am3d="http://schemas.microsoft.com/office/drawing/2017/model3d" xmlns:o="urn:schemas-microsoft-com:office:office" xmlns:oel="http://schemas.microsoft.com/office/2019/extlst" xmlns:r="http://schemas.openxmlformats.org/officeDocument/2006/relationships" xmlns:m="http://schemas.openxmlformats.org/officeDocument/2006/math" xmlns:v="urn:schemas-microsoft-com:vml" xmlns:wp14="http://schemas.microsoft.com/office/word/2010/wordprocessingDrawing" xmlns:wp="http://schemas.openxmlformats.org/drawingml/2006/wordprocessingDrawing" xmlns:w10="urn:schemas-microsoft-com:office:word" xmlns:w="http://schemas.openxmlformats.org/wordprocessingml/2006/main" xmlns:w14="http://schemas.microsoft.com/office/word/2010/wordml" xmlns:w15="http://schemas.microsoft.com/office/word/2012/wordml" xmlns:w16cex="http://schemas.microsoft.com/office/word/2018/wordml/cex" xmlns:w16cid="http://schemas.microsoft.com/office/word/2016/wordml/cid" xmlns:w16="http://schemas.microsoft.com/office/word/2018/wordml" xmlns:w16du="http://schemas.microsoft.com/office/word/2023/wordml/word16du" xmlns:w16sdtdh="http://schemas.microsoft.com/office/word/2020/wordml/sdtdatahash" xmlns:w16sdtfl="http://schemas.microsoft.com/office/word/2024/wordml/sdtformatlock" xmlns:w16se="http://schemas.microsoft.com/office/word/2015/wordml/symex" xmlns:wpg="http://schemas.microsoft.com/office/word/2010/wordprocessingGroup" xmlns:wpi="http://schemas.microsoft.com/office/word/2010/wordprocessingInk" xmlns:wne="http://schemas.microsoft.com/office/word/2006/wordml" xmlns:wps="http://schemas.microsoft.com/office/word/2010/wordprocessingShape" mc:Ignorable="w14 w15 w16se w16cid w16 w16cex w16sdtdh w16sdtfl w16du wp14">
   <w:p>
     <w:pPr>
       <w:pStyle w:val="Header"/>
@@ -11806,7 +11693,7 @@
 </file>
 
 <file path=word/header2.xml><?xml version="1.0" encoding="utf-8"?>
-<w:hdr xmlns:wpc="http://schemas.microsoft.com/office/word/2010/wordprocessingCanvas" xmlns:cx="http://schemas.microsoft.com/office/drawing/2014/chartex" xmlns:cx1="http://schemas.microsoft.com/office/drawing/2015/9/8/chartex" xmlns:mc="http://schemas.openxmlformats.org/markup-compatibility/2006" xmlns:o="urn:schemas-microsoft-com:office:office" xmlns:r="http://schemas.openxmlformats.org/officeDocument/2006/relationships" xmlns:m="http://schemas.openxmlformats.org/officeDocument/2006/math" xmlns:v="urn:schemas-microsoft-com:vml" xmlns:wp14="http://schemas.microsoft.com/office/word/2010/wordprocessingDrawing" xmlns:wp="http://schemas.openxmlformats.org/drawingml/2006/wordprocessingDrawing" xmlns:w10="urn:schemas-microsoft-com:office:word" xmlns:w="http://schemas.openxmlformats.org/wordprocessingml/2006/main" xmlns:w14="http://schemas.microsoft.com/office/word/2010/wordml" xmlns:w15="http://schemas.microsoft.com/office/word/2012/wordml" xmlns:w16se="http://schemas.microsoft.com/office/word/2015/wordml/symex" xmlns:wpg="http://schemas.microsoft.com/office/word/2010/wordprocessingGroup" xmlns:wpi="http://schemas.microsoft.com/office/word/2010/wordprocessingInk" xmlns:wne="http://schemas.microsoft.com/office/word/2006/wordml" xmlns:wps="http://schemas.microsoft.com/office/word/2010/wordprocessingShape" mc:Ignorable="w14 w15 w16se wp14">
+<w:hdr xmlns:wpc="http://schemas.microsoft.com/office/word/2010/wordprocessingCanvas" xmlns:cx="http://schemas.microsoft.com/office/drawing/2014/chartex" xmlns:cx1="http://schemas.microsoft.com/office/drawing/2015/9/8/chartex" xmlns:cx2="http://schemas.microsoft.com/office/drawing/2015/10/21/chartex" xmlns:cx3="http://schemas.microsoft.com/office/drawing/2016/5/9/chartex" xmlns:cx4="http://schemas.microsoft.com/office/drawing/2016/5/10/chartex" xmlns:cx5="http://schemas.microsoft.com/office/drawing/2016/5/11/chartex" xmlns:cx6="http://schemas.microsoft.com/office/drawing/2016/5/12/chartex" xmlns:cx7="http://schemas.microsoft.com/office/drawing/2016/5/13/chartex" xmlns:cx8="http://schemas.microsoft.com/office/drawing/2016/5/14/chartex" xmlns:mc="http://schemas.openxmlformats.org/markup-compatibility/2006" xmlns:aink="http://schemas.microsoft.com/office/drawing/2016/ink" xmlns:am3d="http://schemas.microsoft.com/office/drawing/2017/model3d" xmlns:o="urn:schemas-microsoft-com:office:office" xmlns:oel="http://schemas.microsoft.com/office/2019/extlst" xmlns:r="http://schemas.openxmlformats.org/officeDocument/2006/relationships" xmlns:m="http://schemas.openxmlformats.org/officeDocument/2006/math" xmlns:v="urn:schemas-microsoft-com:vml" xmlns:wp14="http://schemas.microsoft.com/office/word/2010/wordprocessingDrawing" xmlns:wp="http://schemas.openxmlformats.org/drawingml/2006/wordprocessingDrawing" xmlns:w10="urn:schemas-microsoft-com:office:word" xmlns:w="http://schemas.openxmlformats.org/wordprocessingml/2006/main" xmlns:w14="http://schemas.microsoft.com/office/word/2010/wordml" xmlns:w15="http://schemas.microsoft.com/office/word/2012/wordml" xmlns:w16cex="http://schemas.microsoft.com/office/word/2018/wordml/cex" xmlns:w16cid="http://schemas.microsoft.com/office/word/2016/wordml/cid" xmlns:w16="http://schemas.microsoft.com/office/word/2018/wordml" xmlns:w16du="http://schemas.microsoft.com/office/word/2023/wordml/word16du" xmlns:w16sdtdh="http://schemas.microsoft.com/office/word/2020/wordml/sdtdatahash" xmlns:w16sdtfl="http://schemas.microsoft.com/office/word/2024/wordml/sdtformatlock" xmlns:w16se="http://schemas.microsoft.com/office/word/2015/wordml/symex" xmlns:wpg="http://schemas.microsoft.com/office/word/2010/wordprocessingGroup" xmlns:wpi="http://schemas.microsoft.com/office/word/2010/wordprocessingInk" xmlns:wne="http://schemas.microsoft.com/office/word/2006/wordml" xmlns:wps="http://schemas.microsoft.com/office/word/2010/wordprocessingShape" mc:Ignorable="w14 w15 w16se w16cid w16 w16cex w16sdtdh w16sdtfl w16du wp14">
   <w:p>
     <w:pPr>
       <w:pStyle w:val="Header"/>
@@ -11819,7 +11706,7 @@
 </file>
 
 <file path=word/styles.xml><?xml version="1.0" encoding="utf-8"?>
-<w:styles xmlns:mc="http://schemas.openxmlformats.org/markup-compatibility/2006" xmlns:r="http://schemas.openxmlformats.org/officeDocument/2006/relationships" xmlns:w="http://schemas.openxmlformats.org/wordprocessingml/2006/main" xmlns:w14="http://schemas.microsoft.com/office/word/2010/wordml" xmlns:w15="http://schemas.microsoft.com/office/word/2012/wordml" xmlns:w16se="http://schemas.microsoft.com/office/word/2015/wordml/symex" mc:Ignorable="w14 w15 w16se">
+<w:styles xmlns:mc="http://schemas.openxmlformats.org/markup-compatibility/2006" xmlns:r="http://schemas.openxmlformats.org/officeDocument/2006/relationships" xmlns:w="http://schemas.openxmlformats.org/wordprocessingml/2006/main" xmlns:w14="http://schemas.microsoft.com/office/word/2010/wordml" xmlns:w15="http://schemas.microsoft.com/office/word/2012/wordml" xmlns:w16cex="http://schemas.microsoft.com/office/word/2018/wordml/cex" xmlns:w16cid="http://schemas.microsoft.com/office/word/2016/wordml/cid" xmlns:w16="http://schemas.microsoft.com/office/word/2018/wordml" xmlns:w16du="http://schemas.microsoft.com/office/word/2023/wordml/word16du" xmlns:w16sdtdh="http://schemas.microsoft.com/office/word/2020/wordml/sdtdatahash" xmlns:w16sdtfl="http://schemas.microsoft.com/office/word/2024/wordml/sdtformatlock" xmlns:w16se="http://schemas.microsoft.com/office/word/2015/wordml/symex" mc:Ignorable="w14 w15 w16se w16cid w16 w16cex w16sdtdh w16sdtfl w16du">
   <w:docDefaults>
     <w:rPrDefault>
       <w:rPr>
@@ -11829,7 +11716,7 @@
     </w:rPrDefault>
     <w:pPrDefault/>
   </w:docDefaults>
-  <w:latentStyles w:defLockedState="0" w:defUIPriority="99" w:defSemiHidden="0" w:defUnhideWhenUsed="0" w:defQFormat="0" w:count="371">
+  <w:latentStyles w:defLockedState="0" w:defUIPriority="99" w:defSemiHidden="0" w:defUnhideWhenUsed="0" w:defQFormat="0" w:count="376">
     <w:lsdException w:name="Normal" w:uiPriority="0" w:qFormat="1"/>
     <w:lsdException w:name="heading 1" w:uiPriority="9" w:qFormat="1"/>
     <w:lsdException w:name="heading 2" w:semiHidden="1" w:uiPriority="9" w:unhideWhenUsed="1" w:qFormat="1"/>
@@ -12201,6 +12088,11 @@
     <w:lsdException w:name="List Table 5 Dark Accent 6" w:uiPriority="50"/>
     <w:lsdException w:name="List Table 6 Colorful Accent 6" w:uiPriority="51"/>
     <w:lsdException w:name="List Table 7 Colorful Accent 6" w:uiPriority="52"/>
+    <w:lsdException w:name="Mention" w:semiHidden="1" w:unhideWhenUsed="1"/>
+    <w:lsdException w:name="Smart Hyperlink" w:semiHidden="1" w:unhideWhenUsed="1"/>
+    <w:lsdException w:name="Hashtag" w:semiHidden="1" w:unhideWhenUsed="1"/>
+    <w:lsdException w:name="Unresolved Mention" w:semiHidden="1" w:unhideWhenUsed="1"/>
+    <w:lsdException w:name="Smart Link" w:semiHidden="1" w:unhideWhenUsed="1"/>
   </w:latentStyles>
   <w:style w:type="paragraph" w:default="1" w:styleId="Normal">
     <w:name w:val="Normal"/>
